--- a/F21DV Lab 1 Report.docx
+++ b/F21DV Lab 1 Report.docx
@@ -23,13 +23,106 @@
       </w:r>
     </w:p>
     <w:p>
-      <w:r>
+      <w:pPr>
+        <w:rPr>
+          <w:b/>
+          <w:bCs/>
+          <w:sz w:val="24"/>
+          <w:szCs w:val="24"/>
+        </w:rPr>
+      </w:pPr>
+      <w:r>
+        <w:rPr>
+          <w:b/>
+          <w:bCs/>
+          <w:sz w:val="24"/>
+          <w:szCs w:val="24"/>
+        </w:rPr>
+        <w:t>Progress:</w:t>
+      </w:r>
+    </w:p>
+    <w:p>
+      <w:r>
+        <w:t xml:space="preserve">Set </w:t>
+      </w:r>
+      <w:r>
+        <w:t>up GitHub repository configured to use GitHub Pages in order t</w:t>
+      </w:r>
+      <w:r>
+        <w:t>o host the lab exercises directly on the repository.</w:t>
+      </w:r>
+      <w:r>
+        <w:t xml:space="preserve"> </w:t>
+      </w:r>
+    </w:p>
+    <w:p>
+      <w:pPr>
+        <w:rPr>
+          <w:b/>
+          <w:bCs/>
+          <w:sz w:val="24"/>
+          <w:szCs w:val="24"/>
+        </w:rPr>
+      </w:pPr>
+      <w:r>
+        <w:rPr>
+          <w:b/>
+          <w:bCs/>
+          <w:sz w:val="24"/>
+          <w:szCs w:val="24"/>
+        </w:rPr>
         <w:t>Exercise 1.</w:t>
       </w:r>
     </w:p>
-    <w:p/>
+    <w:p>
+      <w:r>
+        <w:t>The version number displayed in in the console output window is “d3.version: 7.3.0”</w:t>
+      </w:r>
+    </w:p>
+    <w:p>
+      <w:r>
+        <w:rPr>
+          <w:noProof/>
+        </w:rPr>
+        <w:drawing>
+          <wp:inline distT="0" distB="0" distL="0" distR="0" wp14:anchorId="1EA6EA63" wp14:editId="4BE93772">
+            <wp:extent cx="5731510" cy="979805"/>
+            <wp:effectExtent l="0" t="0" r="2540" b="0"/>
+            <wp:docPr id="1" name="Picture 1" descr="A screenshot of a computer&#10;&#10;Description automatically generated"/>
+            <wp:cNvGraphicFramePr>
+              <a:graphicFrameLocks xmlns:a="http://schemas.openxmlformats.org/drawingml/2006/main" noChangeAspect="1"/>
+            </wp:cNvGraphicFramePr>
+            <a:graphic xmlns:a="http://schemas.openxmlformats.org/drawingml/2006/main">
+              <a:graphicData uri="http://schemas.openxmlformats.org/drawingml/2006/picture">
+                <pic:pic xmlns:pic="http://schemas.openxmlformats.org/drawingml/2006/picture">
+                  <pic:nvPicPr>
+                    <pic:cNvPr id="1" name="Picture 1" descr="A screenshot of a computer&#10;&#10;Description automatically generated"/>
+                    <pic:cNvPicPr/>
+                  </pic:nvPicPr>
+                  <pic:blipFill>
+                    <a:blip r:embed="rId6"/>
+                    <a:stretch>
+                      <a:fillRect/>
+                    </a:stretch>
+                  </pic:blipFill>
+                  <pic:spPr>
+                    <a:xfrm>
+                      <a:off x="0" y="0"/>
+                      <a:ext cx="5731510" cy="979805"/>
+                    </a:xfrm>
+                    <a:prstGeom prst="rect">
+                      <a:avLst/>
+                    </a:prstGeom>
+                  </pic:spPr>
+                </pic:pic>
+              </a:graphicData>
+            </a:graphic>
+          </wp:inline>
+        </w:drawing>
+      </w:r>
+    </w:p>
     <w:sectPr>
-      <w:headerReference w:type="default" r:id="rId6"/>
+      <w:headerReference w:type="default" r:id="rId7"/>
       <w:pgSz w:w="11906" w:h="16838"/>
       <w:pgMar w:top="1440" w:right="1440" w:bottom="1440" w:left="1440" w:header="708" w:footer="708" w:gutter="0"/>
       <w:cols w:space="708"/>

--- a/F21DV Lab 1 Report.docx
+++ b/F21DV Lab 1 Report.docx
@@ -46,37 +46,71 @@
         <w:t xml:space="preserve">Set </w:t>
       </w:r>
       <w:r>
-        <w:t>up GitHub repository configured to use GitHub Pages in order t</w:t>
-      </w:r>
-      <w:r>
-        <w:t>o host the lab exercises directly on the repository.</w:t>
-      </w:r>
-      <w:r>
-        <w:t xml:space="preserve"> </w:t>
-      </w:r>
-    </w:p>
-    <w:p>
-      <w:pPr>
+        <w:t xml:space="preserve">up GitHub repository configured to use GitHub Pages </w:t>
+      </w:r>
+      <w:proofErr w:type="gramStart"/>
+      <w:r>
+        <w:t>in order t</w:t>
+      </w:r>
+      <w:r>
+        <w:t>o</w:t>
+      </w:r>
+      <w:proofErr w:type="gramEnd"/>
+      <w:r>
+        <w:t xml:space="preserve"> host the lab exercises directly on the repository.</w:t>
+      </w:r>
+    </w:p>
+    <w:p>
+      <w:r>
         <w:rPr>
           <w:b/>
           <w:bCs/>
           <w:sz w:val="24"/>
           <w:szCs w:val="24"/>
         </w:rPr>
-      </w:pPr>
-      <w:r>
+        <w:t>Part</w:t>
+      </w:r>
+      <w:r>
+        <w:t xml:space="preserve"> </w:t>
+      </w:r>
+      <w:r>
+        <w:rPr>
+          <w:b/>
+          <w:bCs/>
+        </w:rPr>
+        <w:t>2</w:t>
+      </w:r>
+    </w:p>
+    <w:p>
+      <w:pPr>
         <w:rPr>
           <w:b/>
           <w:bCs/>
           <w:sz w:val="24"/>
           <w:szCs w:val="24"/>
         </w:rPr>
+      </w:pPr>
+      <w:r>
+        <w:rPr>
+          <w:b/>
+          <w:bCs/>
+          <w:sz w:val="24"/>
+          <w:szCs w:val="24"/>
+        </w:rPr>
         <w:t>Exercise 1.</w:t>
       </w:r>
     </w:p>
     <w:p>
       <w:r>
-        <w:t>The version number displayed in in the console output window is “d3.version: 7.3.0”</w:t>
+        <w:t>The version number displayed in in the console output window is “d</w:t>
+      </w:r>
+      <w:proofErr w:type="gramStart"/>
+      <w:r>
+        <w:t>3.version</w:t>
+      </w:r>
+      <w:proofErr w:type="gramEnd"/>
+      <w:r>
+        <w:t>: 7.3.0”</w:t>
       </w:r>
     </w:p>
     <w:p>
@@ -121,6 +155,57 @@
         </w:drawing>
       </w:r>
     </w:p>
+    <w:p>
+      <w:pPr>
+        <w:rPr>
+          <w:b/>
+          <w:bCs/>
+          <w:sz w:val="24"/>
+          <w:szCs w:val="24"/>
+        </w:rPr>
+      </w:pPr>
+      <w:r>
+        <w:rPr>
+          <w:b/>
+          <w:bCs/>
+          <w:sz w:val="24"/>
+          <w:szCs w:val="24"/>
+        </w:rPr>
+        <w:t xml:space="preserve">Exercise </w:t>
+      </w:r>
+      <w:r>
+        <w:rPr>
+          <w:b/>
+          <w:bCs/>
+          <w:sz w:val="24"/>
+          <w:szCs w:val="24"/>
+        </w:rPr>
+        <w:t>2</w:t>
+      </w:r>
+      <w:r>
+        <w:rPr>
+          <w:b/>
+          <w:bCs/>
+          <w:sz w:val="24"/>
+          <w:szCs w:val="24"/>
+        </w:rPr>
+        <w:t>.</w:t>
+      </w:r>
+    </w:p>
+    <w:p>
+      <w:r>
+        <w:t>The version number displayed in in the console output window is “d</w:t>
+      </w:r>
+      <w:proofErr w:type="gramStart"/>
+      <w:r>
+        <w:t>3.version</w:t>
+      </w:r>
+      <w:proofErr w:type="gramEnd"/>
+      <w:r>
+        <w:t>: 7.3.0”</w:t>
+      </w:r>
+    </w:p>
+    <w:p/>
     <w:sectPr>
       <w:headerReference w:type="default" r:id="rId7"/>
       <w:pgSz w:w="11906" w:h="16838"/>

--- a/F21DV Lab 1 Report.docx
+++ b/F21DV Lab 1 Report.docx
@@ -46,71 +46,40 @@
         <w:t xml:space="preserve">Set </w:t>
       </w:r>
       <w:r>
-        <w:t xml:space="preserve">up GitHub repository configured to use GitHub Pages </w:t>
-      </w:r>
-      <w:proofErr w:type="gramStart"/>
-      <w:r>
-        <w:t>in order t</w:t>
-      </w:r>
-      <w:r>
-        <w:t>o</w:t>
-      </w:r>
-      <w:proofErr w:type="gramEnd"/>
-      <w:r>
-        <w:t xml:space="preserve"> host the lab exercises directly on the repository.</w:t>
-      </w:r>
-    </w:p>
-    <w:p>
-      <w:r>
-        <w:rPr>
-          <w:b/>
-          <w:bCs/>
-          <w:sz w:val="24"/>
-          <w:szCs w:val="24"/>
-        </w:rPr>
+        <w:t>up GitHub repository configured to use GitHub Pages in order t</w:t>
+      </w:r>
+      <w:r>
+        <w:t>o host the lab exercises directly on the repository.</w:t>
+      </w:r>
+    </w:p>
+    <w:p>
+      <w:pPr>
+        <w:pStyle w:val="Heading1"/>
+      </w:pPr>
+      <w:r>
         <w:t>Part</w:t>
       </w:r>
       <w:r>
         <w:t xml:space="preserve"> </w:t>
       </w:r>
       <w:r>
-        <w:rPr>
-          <w:b/>
-          <w:bCs/>
-        </w:rPr>
         <w:t>2</w:t>
       </w:r>
-    </w:p>
-    <w:p>
-      <w:pPr>
-        <w:rPr>
-          <w:b/>
-          <w:bCs/>
-          <w:sz w:val="24"/>
-          <w:szCs w:val="24"/>
-        </w:rPr>
-      </w:pPr>
-      <w:r>
-        <w:rPr>
-          <w:b/>
-          <w:bCs/>
-          <w:sz w:val="24"/>
-          <w:szCs w:val="24"/>
-        </w:rPr>
+      <w:r>
+        <w:t xml:space="preserve"> D3 Setup</w:t>
+      </w:r>
+    </w:p>
+    <w:p>
+      <w:pPr>
+        <w:pStyle w:val="Heading2"/>
+      </w:pPr>
+      <w:r>
         <w:t>Exercise 1.</w:t>
       </w:r>
     </w:p>
     <w:p>
       <w:r>
-        <w:t>The version number displayed in in the console output window is “d</w:t>
-      </w:r>
-      <w:proofErr w:type="gramStart"/>
-      <w:r>
-        <w:t>3.version</w:t>
-      </w:r>
-      <w:proofErr w:type="gramEnd"/>
-      <w:r>
-        <w:t>: 7.3.0”</w:t>
+        <w:t>The version number displayed in in the console output window is “d3.version: 7.3.0”</w:t>
       </w:r>
     </w:p>
     <w:p>
@@ -119,9 +88,25 @@
           <w:noProof/>
         </w:rPr>
         <w:drawing>
-          <wp:inline distT="0" distB="0" distL="0" distR="0" wp14:anchorId="1EA6EA63" wp14:editId="4BE93772">
+          <wp:anchor distT="0" distB="0" distL="114300" distR="114300" simplePos="0" relativeHeight="251675648" behindDoc="1" locked="0" layoutInCell="1" allowOverlap="1" wp14:anchorId="1EA6EA63" wp14:editId="55D44479">
+            <wp:simplePos x="0" y="0"/>
+            <wp:positionH relativeFrom="margin">
+              <wp:align>center</wp:align>
+            </wp:positionH>
+            <wp:positionV relativeFrom="paragraph">
+              <wp:posOffset>3175</wp:posOffset>
+            </wp:positionV>
             <wp:extent cx="5731510" cy="979805"/>
             <wp:effectExtent l="0" t="0" r="2540" b="0"/>
+            <wp:wrapTight wrapText="bothSides">
+              <wp:wrapPolygon edited="0">
+                <wp:start x="0" y="0"/>
+                <wp:lineTo x="0" y="20998"/>
+                <wp:lineTo x="21538" y="20998"/>
+                <wp:lineTo x="21538" y="0"/>
+                <wp:lineTo x="0" y="0"/>
+              </wp:wrapPolygon>
+            </wp:wrapTight>
             <wp:docPr id="1" name="Picture 1" descr="A screenshot of a computer&#10;&#10;Description automatically generated"/>
             <wp:cNvGraphicFramePr>
               <a:graphicFrameLocks xmlns:a="http://schemas.openxmlformats.org/drawingml/2006/main" noChangeAspect="1"/>
@@ -134,7 +119,13 @@
                     <pic:cNvPicPr/>
                   </pic:nvPicPr>
                   <pic:blipFill>
-                    <a:blip r:embed="rId6"/>
+                    <a:blip r:embed="rId7">
+                      <a:extLst>
+                        <a:ext uri="{28A0092B-C50C-407E-A947-70E740481C1C}">
+                          <a14:useLocalDpi xmlns:a14="http://schemas.microsoft.com/office/drawing/2010/main" val="0"/>
+                        </a:ext>
+                      </a:extLst>
+                    </a:blip>
                     <a:stretch>
                       <a:fillRect/>
                     </a:stretch>
@@ -151,10 +142,442 @@
                 </pic:pic>
               </a:graphicData>
             </a:graphic>
-          </wp:inline>
+            <wp14:sizeRelH relativeFrom="page">
+              <wp14:pctWidth>0</wp14:pctWidth>
+            </wp14:sizeRelH>
+            <wp14:sizeRelV relativeFrom="page">
+              <wp14:pctHeight>0</wp14:pctHeight>
+            </wp14:sizeRelV>
+          </wp:anchor>
         </w:drawing>
       </w:r>
     </w:p>
+    <w:p>
+      <w:pPr>
+        <w:pStyle w:val="Heading2"/>
+      </w:pPr>
+    </w:p>
+    <w:p>
+      <w:pPr>
+        <w:pStyle w:val="Heading2"/>
+      </w:pPr>
+    </w:p>
+    <w:p>
+      <w:pPr>
+        <w:pStyle w:val="Heading2"/>
+      </w:pPr>
+    </w:p>
+    <w:p>
+      <w:pPr>
+        <w:pStyle w:val="Heading2"/>
+      </w:pPr>
+    </w:p>
+    <w:p>
+      <w:pPr>
+        <w:pStyle w:val="Heading2"/>
+      </w:pPr>
+      <w:r>
+        <w:t xml:space="preserve">Exercise </w:t>
+      </w:r>
+      <w:r>
+        <w:t>2</w:t>
+      </w:r>
+      <w:r>
+        <w:t>.</w:t>
+      </w:r>
+    </w:p>
+    <w:p>
+      <w:r>
+        <w:t>Changing different properties o</w:t>
+      </w:r>
+      <w:r>
+        <w:t>f the paragraphs using different selectors:</w:t>
+      </w:r>
+    </w:p>
+    <w:p>
+      <w:pPr>
+        <w:pStyle w:val="ListParagraph"/>
+        <w:numPr>
+          <w:ilvl w:val="0"/>
+          <w:numId w:val="1"/>
+        </w:numPr>
+      </w:pPr>
+      <w:r>
+        <w:t>select(“p”)</w:t>
+      </w:r>
+    </w:p>
+    <w:p>
+      <w:pPr>
+        <w:pStyle w:val="ListParagraph"/>
+        <w:numPr>
+          <w:ilvl w:val="0"/>
+          <w:numId w:val="1"/>
+        </w:numPr>
+      </w:pPr>
+      <w:r>
+        <w:t>select(“p1”) - using ID</w:t>
+      </w:r>
+    </w:p>
+    <w:p>
+      <w:pPr>
+        <w:pStyle w:val="ListParagraph"/>
+        <w:numPr>
+          <w:ilvl w:val="0"/>
+          <w:numId w:val="1"/>
+        </w:numPr>
+      </w:pPr>
+      <w:r>
+        <w:t>selectAll(“p”) - style all paragraphs</w:t>
+      </w:r>
+    </w:p>
+    <w:p>
+      <w:r>
+        <w:rPr>
+          <w:noProof/>
+        </w:rPr>
+        <mc:AlternateContent>
+          <mc:Choice Requires="wps">
+            <w:drawing>
+              <wp:anchor distT="0" distB="0" distL="114300" distR="114300" simplePos="0" relativeHeight="251661312" behindDoc="0" locked="0" layoutInCell="1" allowOverlap="1" wp14:anchorId="76F87337" wp14:editId="25AF119B">
+                <wp:simplePos x="0" y="0"/>
+                <wp:positionH relativeFrom="column">
+                  <wp:posOffset>730250</wp:posOffset>
+                </wp:positionH>
+                <wp:positionV relativeFrom="paragraph">
+                  <wp:posOffset>93980</wp:posOffset>
+                </wp:positionV>
+                <wp:extent cx="965200" cy="260350"/>
+                <wp:effectExtent l="0" t="0" r="0" b="6350"/>
+                <wp:wrapNone/>
+                <wp:docPr id="6" name="Text Box 6"/>
+                <wp:cNvGraphicFramePr/>
+                <a:graphic xmlns:a="http://schemas.openxmlformats.org/drawingml/2006/main">
+                  <a:graphicData uri="http://schemas.microsoft.com/office/word/2010/wordprocessingShape">
+                    <wps:wsp>
+                      <wps:cNvSpPr txBox="1"/>
+                      <wps:spPr>
+                        <a:xfrm>
+                          <a:off x="0" y="0"/>
+                          <a:ext cx="965200" cy="260350"/>
+                        </a:xfrm>
+                        <a:prstGeom prst="rect">
+                          <a:avLst/>
+                        </a:prstGeom>
+                        <a:noFill/>
+                        <a:ln w="6350">
+                          <a:noFill/>
+                        </a:ln>
+                      </wps:spPr>
+                      <wps:txbx>
+                        <w:txbxContent>
+                          <w:p>
+                            <w:pPr>
+                              <w:jc w:val="center"/>
+                              <w:rPr>
+                                <w:b/>
+                                <w:bCs/>
+                              </w:rPr>
+                            </w:pPr>
+                            <w:r>
+                              <w:rPr>
+                                <w:b/>
+                                <w:bCs/>
+                              </w:rPr>
+                              <w:t>Code</w:t>
+                            </w:r>
+                          </w:p>
+                        </w:txbxContent>
+                      </wps:txbx>
+                      <wps:bodyPr rot="0" spcFirstLastPara="0" vertOverflow="overflow" horzOverflow="overflow" vert="horz" wrap="square" lIns="91440" tIns="45720" rIns="91440" bIns="45720" numCol="1" spcCol="0" rtlCol="0" fromWordArt="0" anchor="t" anchorCtr="0" forceAA="0" compatLnSpc="1">
+                        <a:prstTxWarp prst="textNoShape">
+                          <a:avLst/>
+                        </a:prstTxWarp>
+                        <a:noAutofit/>
+                      </wps:bodyPr>
+                    </wps:wsp>
+                  </a:graphicData>
+                </a:graphic>
+                <wp14:sizeRelV relativeFrom="margin">
+                  <wp14:pctHeight>0</wp14:pctHeight>
+                </wp14:sizeRelV>
+              </wp:anchor>
+            </w:drawing>
+          </mc:Choice>
+          <mc:Fallback>
+            <w:pict>
+              <v:shapetype w14:anchorId="76F87337" id="_x0000_t202" coordsize="21600,21600" o:spt="202" path="m,l,21600r21600,l21600,xe">
+                <v:stroke joinstyle="miter"/>
+                <v:path gradientshapeok="t" o:connecttype="rect"/>
+              </v:shapetype>
+              <v:shape id="Text Box 6" o:spid="_x0000_s1026" type="#_x0000_t202" style="position:absolute;margin-left:57.5pt;margin-top:7.4pt;width:76pt;height:20.5pt;z-index:251661312;visibility:visible;mso-wrap-style:square;mso-height-percent:0;mso-wrap-distance-left:9pt;mso-wrap-distance-top:0;mso-wrap-distance-right:9pt;mso-wrap-distance-bottom:0;mso-position-horizontal:absolute;mso-position-horizontal-relative:text;mso-position-vertical:absolute;mso-position-vertical-relative:text;mso-height-percent:0;mso-height-relative:margin;v-text-anchor:top" o:gfxdata="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" filled="f" stroked="f" strokeweight=".5pt">
+                <v:textbox>
+                  <w:txbxContent>
+                    <w:p>
+                      <w:pPr>
+                        <w:jc w:val="center"/>
+                        <w:rPr>
+                          <w:b/>
+                          <w:bCs/>
+                        </w:rPr>
+                      </w:pPr>
+                      <w:r>
+                        <w:rPr>
+                          <w:b/>
+                          <w:bCs/>
+                        </w:rPr>
+                        <w:t>Code</w:t>
+                      </w:r>
+                    </w:p>
+                  </w:txbxContent>
+                </v:textbox>
+              </v:shape>
+            </w:pict>
+          </mc:Fallback>
+        </mc:AlternateContent>
+      </w:r>
+      <w:r>
+        <w:rPr>
+          <w:noProof/>
+        </w:rPr>
+        <w:drawing>
+          <wp:anchor distT="0" distB="0" distL="114300" distR="114300" simplePos="0" relativeHeight="251658240" behindDoc="1" locked="0" layoutInCell="1" allowOverlap="1" wp14:anchorId="0D174602" wp14:editId="6E3257A5">
+            <wp:simplePos x="0" y="0"/>
+            <wp:positionH relativeFrom="margin">
+              <wp:posOffset>-266700</wp:posOffset>
+            </wp:positionH>
+            <wp:positionV relativeFrom="paragraph">
+              <wp:posOffset>436880</wp:posOffset>
+            </wp:positionV>
+            <wp:extent cx="3512185" cy="2914650"/>
+            <wp:effectExtent l="0" t="0" r="0" b="0"/>
+            <wp:wrapTight wrapText="bothSides">
+              <wp:wrapPolygon edited="0">
+                <wp:start x="0" y="0"/>
+                <wp:lineTo x="0" y="21459"/>
+                <wp:lineTo x="21440" y="21459"/>
+                <wp:lineTo x="21440" y="0"/>
+                <wp:lineTo x="0" y="0"/>
+              </wp:wrapPolygon>
+            </wp:wrapTight>
+            <wp:docPr id="3" name="Picture 3" descr="Text&#10;&#10;Description automatically generated"/>
+            <wp:cNvGraphicFramePr>
+              <a:graphicFrameLocks xmlns:a="http://schemas.openxmlformats.org/drawingml/2006/main" noChangeAspect="1"/>
+            </wp:cNvGraphicFramePr>
+            <a:graphic xmlns:a="http://schemas.openxmlformats.org/drawingml/2006/main">
+              <a:graphicData uri="http://schemas.openxmlformats.org/drawingml/2006/picture">
+                <pic:pic xmlns:pic="http://schemas.openxmlformats.org/drawingml/2006/picture">
+                  <pic:nvPicPr>
+                    <pic:cNvPr id="3" name="Picture 3" descr="Text&#10;&#10;Description automatically generated"/>
+                    <pic:cNvPicPr/>
+                  </pic:nvPicPr>
+                  <pic:blipFill>
+                    <a:blip r:embed="rId8">
+                      <a:extLst>
+                        <a:ext uri="{28A0092B-C50C-407E-A947-70E740481C1C}">
+                          <a14:useLocalDpi xmlns:a14="http://schemas.microsoft.com/office/drawing/2010/main" val="0"/>
+                        </a:ext>
+                      </a:extLst>
+                    </a:blip>
+                    <a:stretch>
+                      <a:fillRect/>
+                    </a:stretch>
+                  </pic:blipFill>
+                  <pic:spPr>
+                    <a:xfrm>
+                      <a:off x="0" y="0"/>
+                      <a:ext cx="3512185" cy="2914650"/>
+                    </a:xfrm>
+                    <a:prstGeom prst="rect">
+                      <a:avLst/>
+                    </a:prstGeom>
+                  </pic:spPr>
+                </pic:pic>
+              </a:graphicData>
+            </a:graphic>
+            <wp14:sizeRelH relativeFrom="page">
+              <wp14:pctWidth>0</wp14:pctWidth>
+            </wp14:sizeRelH>
+            <wp14:sizeRelV relativeFrom="page">
+              <wp14:pctHeight>0</wp14:pctHeight>
+            </wp14:sizeRelV>
+          </wp:anchor>
+        </w:drawing>
+      </w:r>
+      <w:r>
+        <w:rPr>
+          <w:noProof/>
+        </w:rPr>
+        <mc:AlternateContent>
+          <mc:Choice Requires="wps">
+            <w:drawing>
+              <wp:anchor distT="0" distB="0" distL="114300" distR="114300" simplePos="0" relativeHeight="251663360" behindDoc="0" locked="0" layoutInCell="1" allowOverlap="1" wp14:anchorId="20650E3C" wp14:editId="4533CCC6">
+                <wp:simplePos x="0" y="0"/>
+                <wp:positionH relativeFrom="column">
+                  <wp:posOffset>4686300</wp:posOffset>
+                </wp:positionH>
+                <wp:positionV relativeFrom="paragraph">
+                  <wp:posOffset>106680</wp:posOffset>
+                </wp:positionV>
+                <wp:extent cx="965200" cy="260350"/>
+                <wp:effectExtent l="0" t="0" r="0" b="6350"/>
+                <wp:wrapNone/>
+                <wp:docPr id="7" name="Text Box 7"/>
+                <wp:cNvGraphicFramePr/>
+                <a:graphic xmlns:a="http://schemas.openxmlformats.org/drawingml/2006/main">
+                  <a:graphicData uri="http://schemas.microsoft.com/office/word/2010/wordprocessingShape">
+                    <wps:wsp>
+                      <wps:cNvSpPr txBox="1"/>
+                      <wps:spPr>
+                        <a:xfrm>
+                          <a:off x="0" y="0"/>
+                          <a:ext cx="965200" cy="260350"/>
+                        </a:xfrm>
+                        <a:prstGeom prst="rect">
+                          <a:avLst/>
+                        </a:prstGeom>
+                        <a:noFill/>
+                        <a:ln w="6350">
+                          <a:noFill/>
+                        </a:ln>
+                      </wps:spPr>
+                      <wps:txbx>
+                        <w:txbxContent>
+                          <w:p>
+                            <w:pPr>
+                              <w:jc w:val="center"/>
+                              <w:rPr>
+                                <w:b/>
+                                <w:bCs/>
+                              </w:rPr>
+                            </w:pPr>
+                            <w:r>
+                              <w:rPr>
+                                <w:b/>
+                                <w:bCs/>
+                              </w:rPr>
+                              <w:t>Result</w:t>
+                            </w:r>
+                          </w:p>
+                        </w:txbxContent>
+                      </wps:txbx>
+                      <wps:bodyPr rot="0" spcFirstLastPara="0" vertOverflow="overflow" horzOverflow="overflow" vert="horz" wrap="square" lIns="91440" tIns="45720" rIns="91440" bIns="45720" numCol="1" spcCol="0" rtlCol="0" fromWordArt="0" anchor="t" anchorCtr="0" forceAA="0" compatLnSpc="1">
+                        <a:prstTxWarp prst="textNoShape">
+                          <a:avLst/>
+                        </a:prstTxWarp>
+                        <a:noAutofit/>
+                      </wps:bodyPr>
+                    </wps:wsp>
+                  </a:graphicData>
+                </a:graphic>
+                <wp14:sizeRelV relativeFrom="margin">
+                  <wp14:pctHeight>0</wp14:pctHeight>
+                </wp14:sizeRelV>
+              </wp:anchor>
+            </w:drawing>
+          </mc:Choice>
+          <mc:Fallback>
+            <w:pict>
+              <v:shape w14:anchorId="20650E3C" id="Text Box 7" o:spid="_x0000_s1027" type="#_x0000_t202" style="position:absolute;margin-left:369pt;margin-top:8.4pt;width:76pt;height:20.5pt;z-index:251663360;visibility:visible;mso-wrap-style:square;mso-height-percent:0;mso-wrap-distance-left:9pt;mso-wrap-distance-top:0;mso-wrap-distance-right:9pt;mso-wrap-distance-bottom:0;mso-position-horizontal:absolute;mso-position-horizontal-relative:text;mso-position-vertical:absolute;mso-position-vertical-relative:text;mso-height-percent:0;mso-height-relative:margin;v-text-anchor:top" o:gfxdata="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" filled="f" stroked="f" strokeweight=".5pt">
+                <v:textbox>
+                  <w:txbxContent>
+                    <w:p>
+                      <w:pPr>
+                        <w:jc w:val="center"/>
+                        <w:rPr>
+                          <w:b/>
+                          <w:bCs/>
+                        </w:rPr>
+                      </w:pPr>
+                      <w:r>
+                        <w:rPr>
+                          <w:b/>
+                          <w:bCs/>
+                        </w:rPr>
+                        <w:t>Result</w:t>
+                      </w:r>
+                    </w:p>
+                  </w:txbxContent>
+                </v:textbox>
+              </v:shape>
+            </w:pict>
+          </mc:Fallback>
+        </mc:AlternateContent>
+      </w:r>
+      <w:r>
+        <w:rPr>
+          <w:noProof/>
+        </w:rPr>
+        <w:drawing>
+          <wp:anchor distT="0" distB="0" distL="114300" distR="114300" simplePos="0" relativeHeight="251659264" behindDoc="1" locked="0" layoutInCell="1" allowOverlap="1" wp14:anchorId="58D3D949" wp14:editId="6F43A5D0">
+            <wp:simplePos x="0" y="0"/>
+            <wp:positionH relativeFrom="column">
+              <wp:posOffset>3378200</wp:posOffset>
+            </wp:positionH>
+            <wp:positionV relativeFrom="paragraph">
+              <wp:posOffset>436880</wp:posOffset>
+            </wp:positionV>
+            <wp:extent cx="3594100" cy="1447800"/>
+            <wp:effectExtent l="0" t="0" r="6350" b="0"/>
+            <wp:wrapTight wrapText="bothSides">
+              <wp:wrapPolygon edited="0">
+                <wp:start x="0" y="0"/>
+                <wp:lineTo x="0" y="21316"/>
+                <wp:lineTo x="21524" y="21316"/>
+                <wp:lineTo x="21524" y="0"/>
+                <wp:lineTo x="0" y="0"/>
+              </wp:wrapPolygon>
+            </wp:wrapTight>
+            <wp:docPr id="4" name="Picture 4" descr="Graphical user interface, text, application, Word&#10;&#10;Description automatically generated"/>
+            <wp:cNvGraphicFramePr>
+              <a:graphicFrameLocks xmlns:a="http://schemas.openxmlformats.org/drawingml/2006/main" noChangeAspect="1"/>
+            </wp:cNvGraphicFramePr>
+            <a:graphic xmlns:a="http://schemas.openxmlformats.org/drawingml/2006/main">
+              <a:graphicData uri="http://schemas.openxmlformats.org/drawingml/2006/picture">
+                <pic:pic xmlns:pic="http://schemas.openxmlformats.org/drawingml/2006/picture">
+                  <pic:nvPicPr>
+                    <pic:cNvPr id="4" name="Picture 4" descr="Graphical user interface, text, application, Word&#10;&#10;Description automatically generated"/>
+                    <pic:cNvPicPr/>
+                  </pic:nvPicPr>
+                  <pic:blipFill>
+                    <a:blip r:embed="rId9" cstate="print">
+                      <a:extLst>
+                        <a:ext uri="{28A0092B-C50C-407E-A947-70E740481C1C}">
+                          <a14:useLocalDpi xmlns:a14="http://schemas.microsoft.com/office/drawing/2010/main" val="0"/>
+                        </a:ext>
+                      </a:extLst>
+                    </a:blip>
+                    <a:stretch>
+                      <a:fillRect/>
+                    </a:stretch>
+                  </pic:blipFill>
+                  <pic:spPr>
+                    <a:xfrm>
+                      <a:off x="0" y="0"/>
+                      <a:ext cx="3594100" cy="1447800"/>
+                    </a:xfrm>
+                    <a:prstGeom prst="rect">
+                      <a:avLst/>
+                    </a:prstGeom>
+                  </pic:spPr>
+                </pic:pic>
+              </a:graphicData>
+            </a:graphic>
+            <wp14:sizeRelH relativeFrom="page">
+              <wp14:pctWidth>0</wp14:pctWidth>
+            </wp14:sizeRelH>
+            <wp14:sizeRelV relativeFrom="page">
+              <wp14:pctHeight>0</wp14:pctHeight>
+            </wp14:sizeRelV>
+          </wp:anchor>
+        </w:drawing>
+      </w:r>
+    </w:p>
+    <w:p/>
+    <w:p/>
+    <w:p/>
+    <w:p/>
+    <w:p/>
+    <w:p/>
     <w:p>
       <w:pPr>
         <w:rPr>
@@ -164,52 +587,2250 @@
           <w:szCs w:val="24"/>
         </w:rPr>
       </w:pPr>
-      <w:r>
+    </w:p>
+    <w:p>
+      <w:pPr>
         <w:rPr>
           <w:b/>
           <w:bCs/>
           <w:sz w:val="24"/>
           <w:szCs w:val="24"/>
         </w:rPr>
-        <w:t xml:space="preserve">Exercise </w:t>
-      </w:r>
-      <w:r>
+      </w:pPr>
+    </w:p>
+    <w:p>
+      <w:pPr>
         <w:rPr>
           <w:b/>
           <w:bCs/>
           <w:sz w:val="24"/>
           <w:szCs w:val="24"/>
         </w:rPr>
-        <w:t>2</w:t>
-      </w:r>
-      <w:r>
+      </w:pPr>
+    </w:p>
+    <w:p>
+      <w:pPr>
         <w:rPr>
           <w:b/>
           <w:bCs/>
           <w:sz w:val="24"/>
           <w:szCs w:val="24"/>
         </w:rPr>
+      </w:pPr>
+    </w:p>
+    <w:p>
+      <w:pPr>
+        <w:rPr>
+          <w:b/>
+          <w:bCs/>
+          <w:sz w:val="24"/>
+          <w:szCs w:val="24"/>
+        </w:rPr>
+      </w:pPr>
+    </w:p>
+    <w:p>
+      <w:pPr>
+        <w:rPr>
+          <w:b/>
+          <w:bCs/>
+          <w:sz w:val="24"/>
+          <w:szCs w:val="24"/>
+        </w:rPr>
+      </w:pPr>
+    </w:p>
+    <w:p>
+      <w:pPr>
+        <w:rPr>
+          <w:b/>
+          <w:bCs/>
+          <w:sz w:val="24"/>
+          <w:szCs w:val="24"/>
+        </w:rPr>
+      </w:pPr>
+    </w:p>
+    <w:p>
+      <w:pPr>
+        <w:pStyle w:val="Heading2"/>
+      </w:pPr>
+      <w:r>
+        <w:t>Exercise 3</w:t>
+      </w:r>
+      <w:r>
         <w:t>.</w:t>
       </w:r>
     </w:p>
     <w:p>
       <w:r>
-        <w:t>The version number displayed in in the console output window is “d</w:t>
-      </w:r>
-      <w:proofErr w:type="gramStart"/>
-      <w:r>
-        <w:t>3.version</w:t>
-      </w:r>
-      <w:proofErr w:type="gramEnd"/>
-      <w:r>
-        <w:t>: 7.3.0”</w:t>
+        <w:t>For this exercise I created a for loop that would iterate 10 times. Inside this loop I created a placeholder variable that would take the value of the new div during each iteration. There is then an if condition that checks if the iterator “i” is below 6; if this is true the div is formatted accordingly. Different formatting is then applied if the condition (i &lt; 6) is not true</w:t>
+      </w:r>
+      <w:r>
+        <w:t>. I also give each div a class of either “firstFive” or “secondFive” depending on the iteration they are created in so that they can be referenced later if need be.</w:t>
+      </w:r>
+    </w:p>
+    <w:p>
+      <w:r>
+        <w:rPr>
+          <w:noProof/>
+        </w:rPr>
+        <w:drawing>
+          <wp:anchor distT="0" distB="0" distL="114300" distR="114300" simplePos="0" relativeHeight="251660288" behindDoc="1" locked="0" layoutInCell="1" allowOverlap="1" wp14:anchorId="0ED06836" wp14:editId="27D31A0F">
+            <wp:simplePos x="0" y="0"/>
+            <wp:positionH relativeFrom="column">
+              <wp:posOffset>-76200</wp:posOffset>
+            </wp:positionH>
+            <wp:positionV relativeFrom="paragraph">
+              <wp:posOffset>406400</wp:posOffset>
+            </wp:positionV>
+            <wp:extent cx="2917825" cy="1965325"/>
+            <wp:effectExtent l="0" t="0" r="0" b="0"/>
+            <wp:wrapTight wrapText="bothSides">
+              <wp:wrapPolygon edited="0">
+                <wp:start x="0" y="0"/>
+                <wp:lineTo x="0" y="21356"/>
+                <wp:lineTo x="21435" y="21356"/>
+                <wp:lineTo x="21435" y="0"/>
+                <wp:lineTo x="0" y="0"/>
+              </wp:wrapPolygon>
+            </wp:wrapTight>
+            <wp:docPr id="5" name="Picture 5" descr="Text&#10;&#10;Description automatically generated"/>
+            <wp:cNvGraphicFramePr>
+              <a:graphicFrameLocks xmlns:a="http://schemas.openxmlformats.org/drawingml/2006/main" noChangeAspect="1"/>
+            </wp:cNvGraphicFramePr>
+            <a:graphic xmlns:a="http://schemas.openxmlformats.org/drawingml/2006/main">
+              <a:graphicData uri="http://schemas.openxmlformats.org/drawingml/2006/picture">
+                <pic:pic xmlns:pic="http://schemas.openxmlformats.org/drawingml/2006/picture">
+                  <pic:nvPicPr>
+                    <pic:cNvPr id="5" name="Picture 5" descr="Text&#10;&#10;Description automatically generated"/>
+                    <pic:cNvPicPr/>
+                  </pic:nvPicPr>
+                  <pic:blipFill>
+                    <a:blip r:embed="rId10">
+                      <a:extLst>
+                        <a:ext uri="{28A0092B-C50C-407E-A947-70E740481C1C}">
+                          <a14:useLocalDpi xmlns:a14="http://schemas.microsoft.com/office/drawing/2010/main" val="0"/>
+                        </a:ext>
+                      </a:extLst>
+                    </a:blip>
+                    <a:stretch>
+                      <a:fillRect/>
+                    </a:stretch>
+                  </pic:blipFill>
+                  <pic:spPr>
+                    <a:xfrm>
+                      <a:off x="0" y="0"/>
+                      <a:ext cx="2917825" cy="1965325"/>
+                    </a:xfrm>
+                    <a:prstGeom prst="rect">
+                      <a:avLst/>
+                    </a:prstGeom>
+                  </pic:spPr>
+                </pic:pic>
+              </a:graphicData>
+            </a:graphic>
+            <wp14:sizeRelH relativeFrom="page">
+              <wp14:pctWidth>0</wp14:pctWidth>
+            </wp14:sizeRelH>
+            <wp14:sizeRelV relativeFrom="page">
+              <wp14:pctHeight>0</wp14:pctHeight>
+            </wp14:sizeRelV>
+          </wp:anchor>
+        </w:drawing>
+      </w:r>
+      <w:r>
+        <mc:AlternateContent>
+          <mc:Choice Requires="wps">
+            <w:drawing>
+              <wp:anchor distT="0" distB="0" distL="114300" distR="114300" simplePos="0" relativeHeight="251666432" behindDoc="0" locked="0" layoutInCell="1" allowOverlap="1" wp14:anchorId="0BC84164" wp14:editId="6DB0DAC7">
+                <wp:simplePos x="0" y="0"/>
+                <wp:positionH relativeFrom="column">
+                  <wp:posOffset>641350</wp:posOffset>
+                </wp:positionH>
+                <wp:positionV relativeFrom="paragraph">
+                  <wp:posOffset>119380</wp:posOffset>
+                </wp:positionV>
+                <wp:extent cx="965200" cy="260350"/>
+                <wp:effectExtent l="0" t="0" r="0" b="6350"/>
+                <wp:wrapNone/>
+                <wp:docPr id="9" name="Text Box 9"/>
+                <wp:cNvGraphicFramePr/>
+                <a:graphic xmlns:a="http://schemas.openxmlformats.org/drawingml/2006/main">
+                  <a:graphicData uri="http://schemas.microsoft.com/office/word/2010/wordprocessingShape">
+                    <wps:wsp>
+                      <wps:cNvSpPr txBox="1"/>
+                      <wps:spPr>
+                        <a:xfrm>
+                          <a:off x="0" y="0"/>
+                          <a:ext cx="965200" cy="260350"/>
+                        </a:xfrm>
+                        <a:prstGeom prst="rect">
+                          <a:avLst/>
+                        </a:prstGeom>
+                        <a:noFill/>
+                        <a:ln w="6350">
+                          <a:noFill/>
+                        </a:ln>
+                      </wps:spPr>
+                      <wps:txbx>
+                        <w:txbxContent>
+                          <w:p>
+                            <w:pPr>
+                              <w:jc w:val="center"/>
+                              <w:rPr>
+                                <w:b/>
+                                <w:bCs/>
+                              </w:rPr>
+                            </w:pPr>
+                            <w:r>
+                              <w:rPr>
+                                <w:b/>
+                                <w:bCs/>
+                              </w:rPr>
+                              <w:t>Code</w:t>
+                            </w:r>
+                          </w:p>
+                        </w:txbxContent>
+                      </wps:txbx>
+                      <wps:bodyPr rot="0" spcFirstLastPara="0" vertOverflow="overflow" horzOverflow="overflow" vert="horz" wrap="square" lIns="91440" tIns="45720" rIns="91440" bIns="45720" numCol="1" spcCol="0" rtlCol="0" fromWordArt="0" anchor="t" anchorCtr="0" forceAA="0" compatLnSpc="1">
+                        <a:prstTxWarp prst="textNoShape">
+                          <a:avLst/>
+                        </a:prstTxWarp>
+                        <a:noAutofit/>
+                      </wps:bodyPr>
+                    </wps:wsp>
+                  </a:graphicData>
+                </a:graphic>
+                <wp14:sizeRelV relativeFrom="margin">
+                  <wp14:pctHeight>0</wp14:pctHeight>
+                </wp14:sizeRelV>
+              </wp:anchor>
+            </w:drawing>
+          </mc:Choice>
+          <mc:Fallback>
+            <w:pict>
+              <v:shape w14:anchorId="0BC84164" id="Text Box 9" o:spid="_x0000_s1028" type="#_x0000_t202" style="position:absolute;margin-left:50.5pt;margin-top:9.4pt;width:76pt;height:20.5pt;z-index:251666432;visibility:visible;mso-wrap-style:square;mso-height-percent:0;mso-wrap-distance-left:9pt;mso-wrap-distance-top:0;mso-wrap-distance-right:9pt;mso-wrap-distance-bottom:0;mso-position-horizontal:absolute;mso-position-horizontal-relative:text;mso-position-vertical:absolute;mso-position-vertical-relative:text;mso-height-percent:0;mso-height-relative:margin;v-text-anchor:top" o:gfxdata="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" filled="f" stroked="f" strokeweight=".5pt">
+                <v:textbox>
+                  <w:txbxContent>
+                    <w:p>
+                      <w:pPr>
+                        <w:jc w:val="center"/>
+                        <w:rPr>
+                          <w:b/>
+                          <w:bCs/>
+                        </w:rPr>
+                      </w:pPr>
+                      <w:r>
+                        <w:rPr>
+                          <w:b/>
+                          <w:bCs/>
+                        </w:rPr>
+                        <w:t>Code</w:t>
+                      </w:r>
+                    </w:p>
+                  </w:txbxContent>
+                </v:textbox>
+              </v:shape>
+            </w:pict>
+          </mc:Fallback>
+        </mc:AlternateContent>
+      </w:r>
+      <w:r>
+        <mc:AlternateContent>
+          <mc:Choice Requires="wps">
+            <w:drawing>
+              <wp:anchor distT="0" distB="0" distL="114300" distR="114300" simplePos="0" relativeHeight="251667456" behindDoc="0" locked="0" layoutInCell="1" allowOverlap="1" wp14:anchorId="2974951A" wp14:editId="682DEABF">
+                <wp:simplePos x="0" y="0"/>
+                <wp:positionH relativeFrom="column">
+                  <wp:posOffset>4610100</wp:posOffset>
+                </wp:positionH>
+                <wp:positionV relativeFrom="paragraph">
+                  <wp:posOffset>107315</wp:posOffset>
+                </wp:positionV>
+                <wp:extent cx="965200" cy="260350"/>
+                <wp:effectExtent l="0" t="0" r="0" b="6350"/>
+                <wp:wrapNone/>
+                <wp:docPr id="10" name="Text Box 10"/>
+                <wp:cNvGraphicFramePr/>
+                <a:graphic xmlns:a="http://schemas.openxmlformats.org/drawingml/2006/main">
+                  <a:graphicData uri="http://schemas.microsoft.com/office/word/2010/wordprocessingShape">
+                    <wps:wsp>
+                      <wps:cNvSpPr txBox="1"/>
+                      <wps:spPr>
+                        <a:xfrm>
+                          <a:off x="0" y="0"/>
+                          <a:ext cx="965200" cy="260350"/>
+                        </a:xfrm>
+                        <a:prstGeom prst="rect">
+                          <a:avLst/>
+                        </a:prstGeom>
+                        <a:noFill/>
+                        <a:ln w="6350">
+                          <a:noFill/>
+                        </a:ln>
+                      </wps:spPr>
+                      <wps:txbx>
+                        <w:txbxContent>
+                          <w:p>
+                            <w:pPr>
+                              <w:jc w:val="center"/>
+                              <w:rPr>
+                                <w:b/>
+                                <w:bCs/>
+                              </w:rPr>
+                            </w:pPr>
+                            <w:r>
+                              <w:rPr>
+                                <w:b/>
+                                <w:bCs/>
+                              </w:rPr>
+                              <w:t>Result</w:t>
+                            </w:r>
+                          </w:p>
+                        </w:txbxContent>
+                      </wps:txbx>
+                      <wps:bodyPr rot="0" spcFirstLastPara="0" vertOverflow="overflow" horzOverflow="overflow" vert="horz" wrap="square" lIns="91440" tIns="45720" rIns="91440" bIns="45720" numCol="1" spcCol="0" rtlCol="0" fromWordArt="0" anchor="t" anchorCtr="0" forceAA="0" compatLnSpc="1">
+                        <a:prstTxWarp prst="textNoShape">
+                          <a:avLst/>
+                        </a:prstTxWarp>
+                        <a:noAutofit/>
+                      </wps:bodyPr>
+                    </wps:wsp>
+                  </a:graphicData>
+                </a:graphic>
+                <wp14:sizeRelV relativeFrom="margin">
+                  <wp14:pctHeight>0</wp14:pctHeight>
+                </wp14:sizeRelV>
+              </wp:anchor>
+            </w:drawing>
+          </mc:Choice>
+          <mc:Fallback>
+            <w:pict>
+              <v:shape w14:anchorId="2974951A" id="Text Box 10" o:spid="_x0000_s1029" type="#_x0000_t202" style="position:absolute;margin-left:363pt;margin-top:8.45pt;width:76pt;height:20.5pt;z-index:251667456;visibility:visible;mso-wrap-style:square;mso-height-percent:0;mso-wrap-distance-left:9pt;mso-wrap-distance-top:0;mso-wrap-distance-right:9pt;mso-wrap-distance-bottom:0;mso-position-horizontal:absolute;mso-position-horizontal-relative:text;mso-position-vertical:absolute;mso-position-vertical-relative:text;mso-height-percent:0;mso-height-relative:margin;v-text-anchor:top" o:gfxdata="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" filled="f" stroked="f" strokeweight=".5pt">
+                <v:textbox>
+                  <w:txbxContent>
+                    <w:p>
+                      <w:pPr>
+                        <w:jc w:val="center"/>
+                        <w:rPr>
+                          <w:b/>
+                          <w:bCs/>
+                        </w:rPr>
+                      </w:pPr>
+                      <w:r>
+                        <w:rPr>
+                          <w:b/>
+                          <w:bCs/>
+                        </w:rPr>
+                        <w:t>Result</w:t>
+                      </w:r>
+                    </w:p>
+                  </w:txbxContent>
+                </v:textbox>
+              </v:shape>
+            </w:pict>
+          </mc:Fallback>
+        </mc:AlternateContent>
+      </w:r>
+    </w:p>
+    <w:p>
+      <w:r>
+        <w:rPr>
+          <w:noProof/>
+        </w:rPr>
+        <w:drawing>
+          <wp:anchor distT="0" distB="0" distL="114300" distR="114300" simplePos="0" relativeHeight="251664384" behindDoc="1" locked="0" layoutInCell="1" allowOverlap="1" wp14:anchorId="48912557" wp14:editId="20A92B46">
+            <wp:simplePos x="0" y="0"/>
+            <wp:positionH relativeFrom="column">
+              <wp:posOffset>3054350</wp:posOffset>
+            </wp:positionH>
+            <wp:positionV relativeFrom="paragraph">
+              <wp:posOffset>99060</wp:posOffset>
+            </wp:positionV>
+            <wp:extent cx="3932555" cy="2374900"/>
+            <wp:effectExtent l="0" t="0" r="0" b="6350"/>
+            <wp:wrapTight wrapText="bothSides">
+              <wp:wrapPolygon edited="0">
+                <wp:start x="0" y="0"/>
+                <wp:lineTo x="0" y="21484"/>
+                <wp:lineTo x="21450" y="21484"/>
+                <wp:lineTo x="21450" y="0"/>
+                <wp:lineTo x="0" y="0"/>
+              </wp:wrapPolygon>
+            </wp:wrapTight>
+            <wp:docPr id="8" name="Picture 8" descr="Graphical user interface, text, application, Word&#10;&#10;Description automatically generated"/>
+            <wp:cNvGraphicFramePr>
+              <a:graphicFrameLocks xmlns:a="http://schemas.openxmlformats.org/drawingml/2006/main" noChangeAspect="1"/>
+            </wp:cNvGraphicFramePr>
+            <a:graphic xmlns:a="http://schemas.openxmlformats.org/drawingml/2006/main">
+              <a:graphicData uri="http://schemas.openxmlformats.org/drawingml/2006/picture">
+                <pic:pic xmlns:pic="http://schemas.openxmlformats.org/drawingml/2006/picture">
+                  <pic:nvPicPr>
+                    <pic:cNvPr id="8" name="Picture 8" descr="Graphical user interface, text, application, Word&#10;&#10;Description automatically generated"/>
+                    <pic:cNvPicPr/>
+                  </pic:nvPicPr>
+                  <pic:blipFill>
+                    <a:blip r:embed="rId11" cstate="print">
+                      <a:extLst>
+                        <a:ext uri="{28A0092B-C50C-407E-A947-70E740481C1C}">
+                          <a14:useLocalDpi xmlns:a14="http://schemas.microsoft.com/office/drawing/2010/main" val="0"/>
+                        </a:ext>
+                      </a:extLst>
+                    </a:blip>
+                    <a:stretch>
+                      <a:fillRect/>
+                    </a:stretch>
+                  </pic:blipFill>
+                  <pic:spPr>
+                    <a:xfrm>
+                      <a:off x="0" y="0"/>
+                      <a:ext cx="3932555" cy="2374900"/>
+                    </a:xfrm>
+                    <a:prstGeom prst="rect">
+                      <a:avLst/>
+                    </a:prstGeom>
+                  </pic:spPr>
+                </pic:pic>
+              </a:graphicData>
+            </a:graphic>
+            <wp14:sizeRelH relativeFrom="page">
+              <wp14:pctWidth>0</wp14:pctWidth>
+            </wp14:sizeRelH>
+            <wp14:sizeRelV relativeFrom="page">
+              <wp14:pctHeight>0</wp14:pctHeight>
+            </wp14:sizeRelV>
+          </wp:anchor>
+        </w:drawing>
+      </w:r>
+    </w:p>
+    <w:p>
+      <w:pPr>
+        <w:pStyle w:val="Heading2"/>
+      </w:pPr>
+      <w:r>
+        <w:t>Exercise 4.</w:t>
+      </w:r>
+    </w:p>
+    <w:p>
+      <w:r>
+        <w:t>For this exercise I opted to use just the select(“div”) selector as that will select the first div in the list as per the exercise instructions.</w:t>
+      </w:r>
+    </w:p>
+    <w:p>
+      <w:r>
+        <w:rPr>
+          <w:noProof/>
+        </w:rPr>
+        <w:drawing>
+          <wp:anchor distT="0" distB="0" distL="114300" distR="114300" simplePos="0" relativeHeight="251668480" behindDoc="1" locked="0" layoutInCell="1" allowOverlap="1" wp14:anchorId="7234D32A" wp14:editId="38597923">
+            <wp:simplePos x="0" y="0"/>
+            <wp:positionH relativeFrom="column">
+              <wp:posOffset>-127000</wp:posOffset>
+            </wp:positionH>
+            <wp:positionV relativeFrom="paragraph">
+              <wp:posOffset>294640</wp:posOffset>
+            </wp:positionV>
+            <wp:extent cx="2825750" cy="556260"/>
+            <wp:effectExtent l="0" t="0" r="0" b="0"/>
+            <wp:wrapTight wrapText="bothSides">
+              <wp:wrapPolygon edited="0">
+                <wp:start x="0" y="0"/>
+                <wp:lineTo x="0" y="20712"/>
+                <wp:lineTo x="21406" y="20712"/>
+                <wp:lineTo x="21406" y="0"/>
+                <wp:lineTo x="0" y="0"/>
+              </wp:wrapPolygon>
+            </wp:wrapTight>
+            <wp:docPr id="11" name="Picture 11" descr="Text&#10;&#10;Description automatically generated"/>
+            <wp:cNvGraphicFramePr>
+              <a:graphicFrameLocks xmlns:a="http://schemas.openxmlformats.org/drawingml/2006/main" noChangeAspect="1"/>
+            </wp:cNvGraphicFramePr>
+            <a:graphic xmlns:a="http://schemas.openxmlformats.org/drawingml/2006/main">
+              <a:graphicData uri="http://schemas.openxmlformats.org/drawingml/2006/picture">
+                <pic:pic xmlns:pic="http://schemas.openxmlformats.org/drawingml/2006/picture">
+                  <pic:nvPicPr>
+                    <pic:cNvPr id="11" name="Picture 11" descr="Text&#10;&#10;Description automatically generated"/>
+                    <pic:cNvPicPr/>
+                  </pic:nvPicPr>
+                  <pic:blipFill>
+                    <a:blip r:embed="rId12">
+                      <a:extLst>
+                        <a:ext uri="{28A0092B-C50C-407E-A947-70E740481C1C}">
+                          <a14:useLocalDpi xmlns:a14="http://schemas.microsoft.com/office/drawing/2010/main" val="0"/>
+                        </a:ext>
+                      </a:extLst>
+                    </a:blip>
+                    <a:stretch>
+                      <a:fillRect/>
+                    </a:stretch>
+                  </pic:blipFill>
+                  <pic:spPr>
+                    <a:xfrm>
+                      <a:off x="0" y="0"/>
+                      <a:ext cx="2825750" cy="556260"/>
+                    </a:xfrm>
+                    <a:prstGeom prst="rect">
+                      <a:avLst/>
+                    </a:prstGeom>
+                  </pic:spPr>
+                </pic:pic>
+              </a:graphicData>
+            </a:graphic>
+            <wp14:sizeRelH relativeFrom="page">
+              <wp14:pctWidth>0</wp14:pctWidth>
+            </wp14:sizeRelH>
+            <wp14:sizeRelV relativeFrom="page">
+              <wp14:pctHeight>0</wp14:pctHeight>
+            </wp14:sizeRelV>
+          </wp:anchor>
+        </w:drawing>
+      </w:r>
+      <w:r>
+        <mc:AlternateContent>
+          <mc:Choice Requires="wps">
+            <w:drawing>
+              <wp:anchor distT="0" distB="0" distL="114300" distR="114300" simplePos="0" relativeHeight="251671552" behindDoc="0" locked="0" layoutInCell="1" allowOverlap="1" wp14:anchorId="2AB6430A" wp14:editId="5B88F833">
+                <wp:simplePos x="0" y="0"/>
+                <wp:positionH relativeFrom="column">
+                  <wp:posOffset>533400</wp:posOffset>
+                </wp:positionH>
+                <wp:positionV relativeFrom="paragraph">
+                  <wp:posOffset>35560</wp:posOffset>
+                </wp:positionV>
+                <wp:extent cx="965200" cy="260350"/>
+                <wp:effectExtent l="0" t="0" r="0" b="6350"/>
+                <wp:wrapNone/>
+                <wp:docPr id="13" name="Text Box 13"/>
+                <wp:cNvGraphicFramePr/>
+                <a:graphic xmlns:a="http://schemas.openxmlformats.org/drawingml/2006/main">
+                  <a:graphicData uri="http://schemas.microsoft.com/office/word/2010/wordprocessingShape">
+                    <wps:wsp>
+                      <wps:cNvSpPr txBox="1"/>
+                      <wps:spPr>
+                        <a:xfrm>
+                          <a:off x="0" y="0"/>
+                          <a:ext cx="965200" cy="260350"/>
+                        </a:xfrm>
+                        <a:prstGeom prst="rect">
+                          <a:avLst/>
+                        </a:prstGeom>
+                        <a:noFill/>
+                        <a:ln w="6350">
+                          <a:noFill/>
+                        </a:ln>
+                      </wps:spPr>
+                      <wps:txbx>
+                        <w:txbxContent>
+                          <w:p>
+                            <w:pPr>
+                              <w:jc w:val="center"/>
+                              <w:rPr>
+                                <w:b/>
+                                <w:bCs/>
+                              </w:rPr>
+                            </w:pPr>
+                            <w:r>
+                              <w:rPr>
+                                <w:b/>
+                                <w:bCs/>
+                              </w:rPr>
+                              <w:t>Code</w:t>
+                            </w:r>
+                          </w:p>
+                        </w:txbxContent>
+                      </wps:txbx>
+                      <wps:bodyPr rot="0" spcFirstLastPara="0" vertOverflow="overflow" horzOverflow="overflow" vert="horz" wrap="square" lIns="91440" tIns="45720" rIns="91440" bIns="45720" numCol="1" spcCol="0" rtlCol="0" fromWordArt="0" anchor="t" anchorCtr="0" forceAA="0" compatLnSpc="1">
+                        <a:prstTxWarp prst="textNoShape">
+                          <a:avLst/>
+                        </a:prstTxWarp>
+                        <a:noAutofit/>
+                      </wps:bodyPr>
+                    </wps:wsp>
+                  </a:graphicData>
+                </a:graphic>
+                <wp14:sizeRelV relativeFrom="margin">
+                  <wp14:pctHeight>0</wp14:pctHeight>
+                </wp14:sizeRelV>
+              </wp:anchor>
+            </w:drawing>
+          </mc:Choice>
+          <mc:Fallback>
+            <w:pict>
+              <v:shape w14:anchorId="2AB6430A" id="Text Box 13" o:spid="_x0000_s1030" type="#_x0000_t202" style="position:absolute;margin-left:42pt;margin-top:2.8pt;width:76pt;height:20.5pt;z-index:251671552;visibility:visible;mso-wrap-style:square;mso-height-percent:0;mso-wrap-distance-left:9pt;mso-wrap-distance-top:0;mso-wrap-distance-right:9pt;mso-wrap-distance-bottom:0;mso-position-horizontal:absolute;mso-position-horizontal-relative:text;mso-position-vertical:absolute;mso-position-vertical-relative:text;mso-height-percent:0;mso-height-relative:margin;v-text-anchor:top" o:gfxdata="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" filled="f" stroked="f" strokeweight=".5pt">
+                <v:textbox>
+                  <w:txbxContent>
+                    <w:p>
+                      <w:pPr>
+                        <w:jc w:val="center"/>
+                        <w:rPr>
+                          <w:b/>
+                          <w:bCs/>
+                        </w:rPr>
+                      </w:pPr>
+                      <w:r>
+                        <w:rPr>
+                          <w:b/>
+                          <w:bCs/>
+                        </w:rPr>
+                        <w:t>Code</w:t>
+                      </w:r>
+                    </w:p>
+                  </w:txbxContent>
+                </v:textbox>
+              </v:shape>
+            </w:pict>
+          </mc:Fallback>
+        </mc:AlternateContent>
+      </w:r>
+      <w:r>
+        <mc:AlternateContent>
+          <mc:Choice Requires="wps">
+            <w:drawing>
+              <wp:anchor distT="0" distB="0" distL="114300" distR="114300" simplePos="0" relativeHeight="251672576" behindDoc="0" locked="0" layoutInCell="1" allowOverlap="1" wp14:anchorId="22964C3D" wp14:editId="30A6971E">
+                <wp:simplePos x="0" y="0"/>
+                <wp:positionH relativeFrom="column">
+                  <wp:posOffset>4519930</wp:posOffset>
+                </wp:positionH>
+                <wp:positionV relativeFrom="paragraph">
+                  <wp:posOffset>36195</wp:posOffset>
+                </wp:positionV>
+                <wp:extent cx="965200" cy="260350"/>
+                <wp:effectExtent l="0" t="0" r="0" b="6350"/>
+                <wp:wrapNone/>
+                <wp:docPr id="14" name="Text Box 14"/>
+                <wp:cNvGraphicFramePr/>
+                <a:graphic xmlns:a="http://schemas.openxmlformats.org/drawingml/2006/main">
+                  <a:graphicData uri="http://schemas.microsoft.com/office/word/2010/wordprocessingShape">
+                    <wps:wsp>
+                      <wps:cNvSpPr txBox="1"/>
+                      <wps:spPr>
+                        <a:xfrm>
+                          <a:off x="0" y="0"/>
+                          <a:ext cx="965200" cy="260350"/>
+                        </a:xfrm>
+                        <a:prstGeom prst="rect">
+                          <a:avLst/>
+                        </a:prstGeom>
+                        <a:noFill/>
+                        <a:ln w="6350">
+                          <a:noFill/>
+                        </a:ln>
+                      </wps:spPr>
+                      <wps:txbx>
+                        <w:txbxContent>
+                          <w:p>
+                            <w:pPr>
+                              <w:jc w:val="center"/>
+                              <w:rPr>
+                                <w:b/>
+                                <w:bCs/>
+                              </w:rPr>
+                            </w:pPr>
+                            <w:r>
+                              <w:rPr>
+                                <w:b/>
+                                <w:bCs/>
+                              </w:rPr>
+                              <w:t>Result</w:t>
+                            </w:r>
+                          </w:p>
+                        </w:txbxContent>
+                      </wps:txbx>
+                      <wps:bodyPr rot="0" spcFirstLastPara="0" vertOverflow="overflow" horzOverflow="overflow" vert="horz" wrap="square" lIns="91440" tIns="45720" rIns="91440" bIns="45720" numCol="1" spcCol="0" rtlCol="0" fromWordArt="0" anchor="t" anchorCtr="0" forceAA="0" compatLnSpc="1">
+                        <a:prstTxWarp prst="textNoShape">
+                          <a:avLst/>
+                        </a:prstTxWarp>
+                        <a:noAutofit/>
+                      </wps:bodyPr>
+                    </wps:wsp>
+                  </a:graphicData>
+                </a:graphic>
+                <wp14:sizeRelV relativeFrom="margin">
+                  <wp14:pctHeight>0</wp14:pctHeight>
+                </wp14:sizeRelV>
+              </wp:anchor>
+            </w:drawing>
+          </mc:Choice>
+          <mc:Fallback>
+            <w:pict>
+              <v:shape w14:anchorId="22964C3D" id="Text Box 14" o:spid="_x0000_s1031" type="#_x0000_t202" style="position:absolute;margin-left:355.9pt;margin-top:2.85pt;width:76pt;height:20.5pt;z-index:251672576;visibility:visible;mso-wrap-style:square;mso-height-percent:0;mso-wrap-distance-left:9pt;mso-wrap-distance-top:0;mso-wrap-distance-right:9pt;mso-wrap-distance-bottom:0;mso-position-horizontal:absolute;mso-position-horizontal-relative:text;mso-position-vertical:absolute;mso-position-vertical-relative:text;mso-height-percent:0;mso-height-relative:margin;v-text-anchor:top" o:gfxdata="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" filled="f" stroked="f" strokeweight=".5pt">
+                <v:textbox>
+                  <w:txbxContent>
+                    <w:p>
+                      <w:pPr>
+                        <w:jc w:val="center"/>
+                        <w:rPr>
+                          <w:b/>
+                          <w:bCs/>
+                        </w:rPr>
+                      </w:pPr>
+                      <w:r>
+                        <w:rPr>
+                          <w:b/>
+                          <w:bCs/>
+                        </w:rPr>
+                        <w:t>Result</w:t>
+                      </w:r>
+                    </w:p>
+                  </w:txbxContent>
+                </v:textbox>
+              </v:shape>
+            </w:pict>
+          </mc:Fallback>
+        </mc:AlternateContent>
+      </w:r>
+      <w:r>
+        <w:rPr>
+          <w:noProof/>
+        </w:rPr>
+        <w:drawing>
+          <wp:anchor distT="0" distB="0" distL="114300" distR="114300" simplePos="0" relativeHeight="251669504" behindDoc="1" locked="0" layoutInCell="1" allowOverlap="1" wp14:anchorId="0C25D921" wp14:editId="02002488">
+            <wp:simplePos x="0" y="0"/>
+            <wp:positionH relativeFrom="column">
+              <wp:posOffset>2976880</wp:posOffset>
+            </wp:positionH>
+            <wp:positionV relativeFrom="paragraph">
+              <wp:posOffset>288290</wp:posOffset>
+            </wp:positionV>
+            <wp:extent cx="4010025" cy="2419350"/>
+            <wp:effectExtent l="0" t="0" r="9525" b="0"/>
+            <wp:wrapTight wrapText="bothSides">
+              <wp:wrapPolygon edited="0">
+                <wp:start x="0" y="0"/>
+                <wp:lineTo x="0" y="21430"/>
+                <wp:lineTo x="21549" y="21430"/>
+                <wp:lineTo x="21549" y="0"/>
+                <wp:lineTo x="0" y="0"/>
+              </wp:wrapPolygon>
+            </wp:wrapTight>
+            <wp:docPr id="12" name="Picture 12" descr="Graphical user interface, text, application&#10;&#10;Description automatically generated"/>
+            <wp:cNvGraphicFramePr>
+              <a:graphicFrameLocks xmlns:a="http://schemas.openxmlformats.org/drawingml/2006/main" noChangeAspect="1"/>
+            </wp:cNvGraphicFramePr>
+            <a:graphic xmlns:a="http://schemas.openxmlformats.org/drawingml/2006/main">
+              <a:graphicData uri="http://schemas.openxmlformats.org/drawingml/2006/picture">
+                <pic:pic xmlns:pic="http://schemas.openxmlformats.org/drawingml/2006/picture">
+                  <pic:nvPicPr>
+                    <pic:cNvPr id="12" name="Picture 12" descr="Graphical user interface, text, application&#10;&#10;Description automatically generated"/>
+                    <pic:cNvPicPr/>
+                  </pic:nvPicPr>
+                  <pic:blipFill>
+                    <a:blip r:embed="rId13" cstate="print">
+                      <a:extLst>
+                        <a:ext uri="{28A0092B-C50C-407E-A947-70E740481C1C}">
+                          <a14:useLocalDpi xmlns:a14="http://schemas.microsoft.com/office/drawing/2010/main" val="0"/>
+                        </a:ext>
+                      </a:extLst>
+                    </a:blip>
+                    <a:stretch>
+                      <a:fillRect/>
+                    </a:stretch>
+                  </pic:blipFill>
+                  <pic:spPr>
+                    <a:xfrm>
+                      <a:off x="0" y="0"/>
+                      <a:ext cx="4010025" cy="2419350"/>
+                    </a:xfrm>
+                    <a:prstGeom prst="rect">
+                      <a:avLst/>
+                    </a:prstGeom>
+                  </pic:spPr>
+                </pic:pic>
+              </a:graphicData>
+            </a:graphic>
+            <wp14:sizeRelH relativeFrom="page">
+              <wp14:pctWidth>0</wp14:pctWidth>
+            </wp14:sizeRelH>
+            <wp14:sizeRelV relativeFrom="page">
+              <wp14:pctHeight>0</wp14:pctHeight>
+            </wp14:sizeRelV>
+          </wp:anchor>
+        </w:drawing>
       </w:r>
     </w:p>
     <w:p/>
+    <w:p/>
+    <w:p/>
+    <w:p>
+      <w:pPr>
+        <w:rPr>
+          <w:b/>
+          <w:bCs/>
+          <w:sz w:val="24"/>
+          <w:szCs w:val="24"/>
+        </w:rPr>
+      </w:pPr>
+    </w:p>
+    <w:p>
+      <w:pPr>
+        <w:rPr>
+          <w:b/>
+          <w:bCs/>
+          <w:sz w:val="24"/>
+          <w:szCs w:val="24"/>
+        </w:rPr>
+      </w:pPr>
+    </w:p>
+    <w:p>
+      <w:pPr>
+        <w:rPr>
+          <w:b/>
+          <w:bCs/>
+          <w:sz w:val="24"/>
+          <w:szCs w:val="24"/>
+        </w:rPr>
+      </w:pPr>
+    </w:p>
+    <w:p>
+      <w:pPr>
+        <w:pStyle w:val="Heading2"/>
+      </w:pPr>
+      <w:r>
+        <w:t>Exercise 5.</w:t>
+      </w:r>
+    </w:p>
+    <w:p>
+      <w:r>
+        <mc:AlternateContent>
+          <mc:Choice Requires="wps">
+            <w:drawing>
+              <wp:anchor distT="0" distB="0" distL="114300" distR="114300" simplePos="0" relativeHeight="251678720" behindDoc="0" locked="0" layoutInCell="1" allowOverlap="1" wp14:anchorId="2D764C35" wp14:editId="21825C58">
+                <wp:simplePos x="0" y="0"/>
+                <wp:positionH relativeFrom="column">
+                  <wp:posOffset>4608830</wp:posOffset>
+                </wp:positionH>
+                <wp:positionV relativeFrom="paragraph">
+                  <wp:posOffset>3810</wp:posOffset>
+                </wp:positionV>
+                <wp:extent cx="965200" cy="260350"/>
+                <wp:effectExtent l="0" t="0" r="0" b="6350"/>
+                <wp:wrapNone/>
+                <wp:docPr id="18" name="Text Box 18"/>
+                <wp:cNvGraphicFramePr/>
+                <a:graphic xmlns:a="http://schemas.openxmlformats.org/drawingml/2006/main">
+                  <a:graphicData uri="http://schemas.microsoft.com/office/word/2010/wordprocessingShape">
+                    <wps:wsp>
+                      <wps:cNvSpPr txBox="1"/>
+                      <wps:spPr>
+                        <a:xfrm>
+                          <a:off x="0" y="0"/>
+                          <a:ext cx="965200" cy="260350"/>
+                        </a:xfrm>
+                        <a:prstGeom prst="rect">
+                          <a:avLst/>
+                        </a:prstGeom>
+                        <a:noFill/>
+                        <a:ln w="6350">
+                          <a:noFill/>
+                        </a:ln>
+                      </wps:spPr>
+                      <wps:txbx>
+                        <w:txbxContent>
+                          <w:p>
+                            <w:pPr>
+                              <w:jc w:val="center"/>
+                              <w:rPr>
+                                <w:b/>
+                                <w:bCs/>
+                              </w:rPr>
+                            </w:pPr>
+                            <w:r>
+                              <w:rPr>
+                                <w:b/>
+                                <w:bCs/>
+                              </w:rPr>
+                              <w:t>Result</w:t>
+                            </w:r>
+                          </w:p>
+                        </w:txbxContent>
+                      </wps:txbx>
+                      <wps:bodyPr rot="0" spcFirstLastPara="0" vertOverflow="overflow" horzOverflow="overflow" vert="horz" wrap="square" lIns="91440" tIns="45720" rIns="91440" bIns="45720" numCol="1" spcCol="0" rtlCol="0" fromWordArt="0" anchor="t" anchorCtr="0" forceAA="0" compatLnSpc="1">
+                        <a:prstTxWarp prst="textNoShape">
+                          <a:avLst/>
+                        </a:prstTxWarp>
+                        <a:noAutofit/>
+                      </wps:bodyPr>
+                    </wps:wsp>
+                  </a:graphicData>
+                </a:graphic>
+                <wp14:sizeRelV relativeFrom="margin">
+                  <wp14:pctHeight>0</wp14:pctHeight>
+                </wp14:sizeRelV>
+              </wp:anchor>
+            </w:drawing>
+          </mc:Choice>
+          <mc:Fallback>
+            <w:pict>
+              <v:shape w14:anchorId="2D764C35" id="Text Box 18" o:spid="_x0000_s1032" type="#_x0000_t202" style="position:absolute;margin-left:362.9pt;margin-top:.3pt;width:76pt;height:20.5pt;z-index:251678720;visibility:visible;mso-wrap-style:square;mso-height-percent:0;mso-wrap-distance-left:9pt;mso-wrap-distance-top:0;mso-wrap-distance-right:9pt;mso-wrap-distance-bottom:0;mso-position-horizontal:absolute;mso-position-horizontal-relative:text;mso-position-vertical:absolute;mso-position-vertical-relative:text;mso-height-percent:0;mso-height-relative:margin;v-text-anchor:top" o:gfxdata="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" filled="f" stroked="f" strokeweight=".5pt">
+                <v:textbox>
+                  <w:txbxContent>
+                    <w:p>
+                      <w:pPr>
+                        <w:jc w:val="center"/>
+                        <w:rPr>
+                          <w:b/>
+                          <w:bCs/>
+                        </w:rPr>
+                      </w:pPr>
+                      <w:r>
+                        <w:rPr>
+                          <w:b/>
+                          <w:bCs/>
+                        </w:rPr>
+                        <w:t>Result</w:t>
+                      </w:r>
+                    </w:p>
+                  </w:txbxContent>
+                </v:textbox>
+              </v:shape>
+            </w:pict>
+          </mc:Fallback>
+        </mc:AlternateContent>
+      </w:r>
+      <w:r>
+        <mc:AlternateContent>
+          <mc:Choice Requires="wps">
+            <w:drawing>
+              <wp:anchor distT="0" distB="0" distL="114300" distR="114300" simplePos="0" relativeHeight="251677696" behindDoc="0" locked="0" layoutInCell="1" allowOverlap="1" wp14:anchorId="644D5989" wp14:editId="2DAF4F58">
+                <wp:simplePos x="0" y="0"/>
+                <wp:positionH relativeFrom="column">
+                  <wp:posOffset>1060450</wp:posOffset>
+                </wp:positionH>
+                <wp:positionV relativeFrom="paragraph">
+                  <wp:posOffset>34925</wp:posOffset>
+                </wp:positionV>
+                <wp:extent cx="965200" cy="260350"/>
+                <wp:effectExtent l="0" t="0" r="0" b="6350"/>
+                <wp:wrapNone/>
+                <wp:docPr id="17" name="Text Box 17"/>
+                <wp:cNvGraphicFramePr/>
+                <a:graphic xmlns:a="http://schemas.openxmlformats.org/drawingml/2006/main">
+                  <a:graphicData uri="http://schemas.microsoft.com/office/word/2010/wordprocessingShape">
+                    <wps:wsp>
+                      <wps:cNvSpPr txBox="1"/>
+                      <wps:spPr>
+                        <a:xfrm>
+                          <a:off x="0" y="0"/>
+                          <a:ext cx="965200" cy="260350"/>
+                        </a:xfrm>
+                        <a:prstGeom prst="rect">
+                          <a:avLst/>
+                        </a:prstGeom>
+                        <a:noFill/>
+                        <a:ln w="6350">
+                          <a:noFill/>
+                        </a:ln>
+                      </wps:spPr>
+                      <wps:txbx>
+                        <w:txbxContent>
+                          <w:p>
+                            <w:pPr>
+                              <w:jc w:val="center"/>
+                              <w:rPr>
+                                <w:b/>
+                                <w:bCs/>
+                              </w:rPr>
+                            </w:pPr>
+                            <w:r>
+                              <w:rPr>
+                                <w:b/>
+                                <w:bCs/>
+                              </w:rPr>
+                              <w:t>Code</w:t>
+                            </w:r>
+                          </w:p>
+                        </w:txbxContent>
+                      </wps:txbx>
+                      <wps:bodyPr rot="0" spcFirstLastPara="0" vertOverflow="overflow" horzOverflow="overflow" vert="horz" wrap="square" lIns="91440" tIns="45720" rIns="91440" bIns="45720" numCol="1" spcCol="0" rtlCol="0" fromWordArt="0" anchor="t" anchorCtr="0" forceAA="0" compatLnSpc="1">
+                        <a:prstTxWarp prst="textNoShape">
+                          <a:avLst/>
+                        </a:prstTxWarp>
+                        <a:noAutofit/>
+                      </wps:bodyPr>
+                    </wps:wsp>
+                  </a:graphicData>
+                </a:graphic>
+                <wp14:sizeRelV relativeFrom="margin">
+                  <wp14:pctHeight>0</wp14:pctHeight>
+                </wp14:sizeRelV>
+              </wp:anchor>
+            </w:drawing>
+          </mc:Choice>
+          <mc:Fallback>
+            <w:pict>
+              <v:shape w14:anchorId="644D5989" id="Text Box 17" o:spid="_x0000_s1033" type="#_x0000_t202" style="position:absolute;margin-left:83.5pt;margin-top:2.75pt;width:76pt;height:20.5pt;z-index:251677696;visibility:visible;mso-wrap-style:square;mso-height-percent:0;mso-wrap-distance-left:9pt;mso-wrap-distance-top:0;mso-wrap-distance-right:9pt;mso-wrap-distance-bottom:0;mso-position-horizontal:absolute;mso-position-horizontal-relative:text;mso-position-vertical:absolute;mso-position-vertical-relative:text;mso-height-percent:0;mso-height-relative:margin;v-text-anchor:top" o:gfxdata="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" filled="f" stroked="f" strokeweight=".5pt">
+                <v:textbox>
+                  <w:txbxContent>
+                    <w:p>
+                      <w:pPr>
+                        <w:jc w:val="center"/>
+                        <w:rPr>
+                          <w:b/>
+                          <w:bCs/>
+                        </w:rPr>
+                      </w:pPr>
+                      <w:r>
+                        <w:rPr>
+                          <w:b/>
+                          <w:bCs/>
+                        </w:rPr>
+                        <w:t>Code</w:t>
+                      </w:r>
+                    </w:p>
+                  </w:txbxContent>
+                </v:textbox>
+              </v:shape>
+            </w:pict>
+          </mc:Fallback>
+        </mc:AlternateContent>
+      </w:r>
+      <w:r>
+        <w:rPr>
+          <w:noProof/>
+        </w:rPr>
+        <w:drawing>
+          <wp:anchor distT="0" distB="0" distL="114300" distR="114300" simplePos="0" relativeHeight="251673600" behindDoc="1" locked="0" layoutInCell="1" allowOverlap="1" wp14:anchorId="1AB08270" wp14:editId="108F935B">
+            <wp:simplePos x="0" y="0"/>
+            <wp:positionH relativeFrom="column">
+              <wp:posOffset>-127000</wp:posOffset>
+            </wp:positionH>
+            <wp:positionV relativeFrom="paragraph">
+              <wp:posOffset>332105</wp:posOffset>
+            </wp:positionV>
+            <wp:extent cx="3937186" cy="387350"/>
+            <wp:effectExtent l="0" t="0" r="6350" b="0"/>
+            <wp:wrapTight wrapText="bothSides">
+              <wp:wrapPolygon edited="0">
+                <wp:start x="0" y="0"/>
+                <wp:lineTo x="0" y="20184"/>
+                <wp:lineTo x="21530" y="20184"/>
+                <wp:lineTo x="21530" y="0"/>
+                <wp:lineTo x="0" y="0"/>
+              </wp:wrapPolygon>
+            </wp:wrapTight>
+            <wp:docPr id="15" name="Picture 15"/>
+            <wp:cNvGraphicFramePr>
+              <a:graphicFrameLocks xmlns:a="http://schemas.openxmlformats.org/drawingml/2006/main" noChangeAspect="1"/>
+            </wp:cNvGraphicFramePr>
+            <a:graphic xmlns:a="http://schemas.openxmlformats.org/drawingml/2006/main">
+              <a:graphicData uri="http://schemas.openxmlformats.org/drawingml/2006/picture">
+                <pic:pic xmlns:pic="http://schemas.openxmlformats.org/drawingml/2006/picture">
+                  <pic:nvPicPr>
+                    <pic:cNvPr id="1" name=""/>
+                    <pic:cNvPicPr/>
+                  </pic:nvPicPr>
+                  <pic:blipFill>
+                    <a:blip r:embed="rId14">
+                      <a:extLst>
+                        <a:ext uri="{28A0092B-C50C-407E-A947-70E740481C1C}">
+                          <a14:useLocalDpi xmlns:a14="http://schemas.microsoft.com/office/drawing/2010/main" val="0"/>
+                        </a:ext>
+                      </a:extLst>
+                    </a:blip>
+                    <a:stretch>
+                      <a:fillRect/>
+                    </a:stretch>
+                  </pic:blipFill>
+                  <pic:spPr>
+                    <a:xfrm>
+                      <a:off x="0" y="0"/>
+                      <a:ext cx="3937186" cy="387350"/>
+                    </a:xfrm>
+                    <a:prstGeom prst="rect">
+                      <a:avLst/>
+                    </a:prstGeom>
+                  </pic:spPr>
+                </pic:pic>
+              </a:graphicData>
+            </a:graphic>
+            <wp14:sizeRelH relativeFrom="page">
+              <wp14:pctWidth>0</wp14:pctWidth>
+            </wp14:sizeRelH>
+            <wp14:sizeRelV relativeFrom="page">
+              <wp14:pctHeight>0</wp14:pctHeight>
+            </wp14:sizeRelV>
+          </wp:anchor>
+        </w:drawing>
+      </w:r>
+      <w:r>
+        <w:rPr>
+          <w:noProof/>
+        </w:rPr>
+        <w:drawing>
+          <wp:anchor distT="0" distB="0" distL="114300" distR="114300" simplePos="0" relativeHeight="251674624" behindDoc="1" locked="0" layoutInCell="1" allowOverlap="1" wp14:anchorId="4EADEE35" wp14:editId="20169FB0">
+            <wp:simplePos x="0" y="0"/>
+            <wp:positionH relativeFrom="column">
+              <wp:posOffset>4972050</wp:posOffset>
+            </wp:positionH>
+            <wp:positionV relativeFrom="paragraph">
+              <wp:posOffset>330200</wp:posOffset>
+            </wp:positionV>
+            <wp:extent cx="706120" cy="1315085"/>
+            <wp:effectExtent l="0" t="0" r="0" b="0"/>
+            <wp:wrapTight wrapText="bothSides">
+              <wp:wrapPolygon edited="0">
+                <wp:start x="0" y="0"/>
+                <wp:lineTo x="0" y="21277"/>
+                <wp:lineTo x="20978" y="21277"/>
+                <wp:lineTo x="20978" y="0"/>
+                <wp:lineTo x="0" y="0"/>
+              </wp:wrapPolygon>
+            </wp:wrapTight>
+            <wp:docPr id="16" name="Picture 16" descr="A picture containing table&#10;&#10;Description automatically generated"/>
+            <wp:cNvGraphicFramePr>
+              <a:graphicFrameLocks xmlns:a="http://schemas.openxmlformats.org/drawingml/2006/main" noChangeAspect="1"/>
+            </wp:cNvGraphicFramePr>
+            <a:graphic xmlns:a="http://schemas.openxmlformats.org/drawingml/2006/main">
+              <a:graphicData uri="http://schemas.openxmlformats.org/drawingml/2006/picture">
+                <pic:pic xmlns:pic="http://schemas.openxmlformats.org/drawingml/2006/picture">
+                  <pic:nvPicPr>
+                    <pic:cNvPr id="16" name="Picture 16" descr="A picture containing table&#10;&#10;Description automatically generated"/>
+                    <pic:cNvPicPr/>
+                  </pic:nvPicPr>
+                  <pic:blipFill>
+                    <a:blip r:embed="rId15">
+                      <a:extLst>
+                        <a:ext uri="{28A0092B-C50C-407E-A947-70E740481C1C}">
+                          <a14:useLocalDpi xmlns:a14="http://schemas.microsoft.com/office/drawing/2010/main" val="0"/>
+                        </a:ext>
+                      </a:extLst>
+                    </a:blip>
+                    <a:stretch>
+                      <a:fillRect/>
+                    </a:stretch>
+                  </pic:blipFill>
+                  <pic:spPr>
+                    <a:xfrm>
+                      <a:off x="0" y="0"/>
+                      <a:ext cx="706120" cy="1315085"/>
+                    </a:xfrm>
+                    <a:prstGeom prst="rect">
+                      <a:avLst/>
+                    </a:prstGeom>
+                  </pic:spPr>
+                </pic:pic>
+              </a:graphicData>
+            </a:graphic>
+            <wp14:sizeRelH relativeFrom="page">
+              <wp14:pctWidth>0</wp14:pctWidth>
+            </wp14:sizeRelH>
+            <wp14:sizeRelV relativeFrom="page">
+              <wp14:pctHeight>0</wp14:pctHeight>
+            </wp14:sizeRelV>
+          </wp:anchor>
+        </w:drawing>
+      </w:r>
+    </w:p>
+    <w:p/>
+    <w:p/>
+    <w:p/>
+    <w:p/>
+    <w:p/>
+    <w:p/>
+    <w:p>
+      <w:pPr>
+        <w:pStyle w:val="Heading1"/>
+      </w:pPr>
+      <w:r>
+        <w:t>Part 3. Data</w:t>
+      </w:r>
+    </w:p>
+    <w:p>
+      <w:pPr>
+        <w:pStyle w:val="Heading2"/>
+      </w:pPr>
+      <w:r>
+        <w:t>Exercise 6.</w:t>
+      </w:r>
+      <w:r>
+        <w:t>3</w:t>
+      </w:r>
+    </w:p>
+    <w:p>
+      <w:r>
+        <w:t>I chose to make the value of the new ‘colo</w:t>
+      </w:r>
+      <w:r>
+        <w:t>u</w:t>
+      </w:r>
+      <w:r>
+        <w:t>r’ variable to be ‘blue’ and printed this value in the console along with the other values.</w:t>
+      </w:r>
+    </w:p>
+    <w:p>
+      <w:r>
+        <w:rPr>
+          <w:noProof/>
+        </w:rPr>
+        <w:drawing>
+          <wp:anchor distT="0" distB="0" distL="114300" distR="114300" simplePos="0" relativeHeight="251680768" behindDoc="1" locked="0" layoutInCell="1" allowOverlap="1" wp14:anchorId="07D8EDAD" wp14:editId="720C4354">
+            <wp:simplePos x="0" y="0"/>
+            <wp:positionH relativeFrom="column">
+              <wp:posOffset>3475990</wp:posOffset>
+            </wp:positionH>
+            <wp:positionV relativeFrom="paragraph">
+              <wp:posOffset>292100</wp:posOffset>
+            </wp:positionV>
+            <wp:extent cx="3468370" cy="1670050"/>
+            <wp:effectExtent l="0" t="0" r="0" b="6350"/>
+            <wp:wrapTight wrapText="bothSides">
+              <wp:wrapPolygon edited="0">
+                <wp:start x="0" y="0"/>
+                <wp:lineTo x="0" y="21436"/>
+                <wp:lineTo x="21473" y="21436"/>
+                <wp:lineTo x="21473" y="0"/>
+                <wp:lineTo x="0" y="0"/>
+              </wp:wrapPolygon>
+            </wp:wrapTight>
+            <wp:docPr id="20" name="Picture 20" descr="A screenshot of a computer&#10;&#10;Description automatically generated"/>
+            <wp:cNvGraphicFramePr>
+              <a:graphicFrameLocks xmlns:a="http://schemas.openxmlformats.org/drawingml/2006/main" noChangeAspect="1"/>
+            </wp:cNvGraphicFramePr>
+            <a:graphic xmlns:a="http://schemas.openxmlformats.org/drawingml/2006/main">
+              <a:graphicData uri="http://schemas.openxmlformats.org/drawingml/2006/picture">
+                <pic:pic xmlns:pic="http://schemas.openxmlformats.org/drawingml/2006/picture">
+                  <pic:nvPicPr>
+                    <pic:cNvPr id="20" name="Picture 20" descr="A screenshot of a computer&#10;&#10;Description automatically generated"/>
+                    <pic:cNvPicPr/>
+                  </pic:nvPicPr>
+                  <pic:blipFill>
+                    <a:blip r:embed="rId16">
+                      <a:extLst>
+                        <a:ext uri="{28A0092B-C50C-407E-A947-70E740481C1C}">
+                          <a14:useLocalDpi xmlns:a14="http://schemas.microsoft.com/office/drawing/2010/main" val="0"/>
+                        </a:ext>
+                      </a:extLst>
+                    </a:blip>
+                    <a:stretch>
+                      <a:fillRect/>
+                    </a:stretch>
+                  </pic:blipFill>
+                  <pic:spPr>
+                    <a:xfrm>
+                      <a:off x="0" y="0"/>
+                      <a:ext cx="3468370" cy="1670050"/>
+                    </a:xfrm>
+                    <a:prstGeom prst="rect">
+                      <a:avLst/>
+                    </a:prstGeom>
+                  </pic:spPr>
+                </pic:pic>
+              </a:graphicData>
+            </a:graphic>
+            <wp14:sizeRelH relativeFrom="page">
+              <wp14:pctWidth>0</wp14:pctWidth>
+            </wp14:sizeRelH>
+            <wp14:sizeRelV relativeFrom="page">
+              <wp14:pctHeight>0</wp14:pctHeight>
+            </wp14:sizeRelV>
+          </wp:anchor>
+        </w:drawing>
+      </w:r>
+      <w:r>
+        <w:rPr>
+          <w:noProof/>
+        </w:rPr>
+        <w:drawing>
+          <wp:anchor distT="0" distB="0" distL="114300" distR="114300" simplePos="0" relativeHeight="251679744" behindDoc="1" locked="0" layoutInCell="1" allowOverlap="1" wp14:anchorId="529429D2" wp14:editId="54123175">
+            <wp:simplePos x="0" y="0"/>
+            <wp:positionH relativeFrom="column">
+              <wp:posOffset>-139700</wp:posOffset>
+            </wp:positionH>
+            <wp:positionV relativeFrom="paragraph">
+              <wp:posOffset>292100</wp:posOffset>
+            </wp:positionV>
+            <wp:extent cx="3475990" cy="1498600"/>
+            <wp:effectExtent l="0" t="0" r="0" b="6350"/>
+            <wp:wrapTight wrapText="bothSides">
+              <wp:wrapPolygon edited="0">
+                <wp:start x="0" y="0"/>
+                <wp:lineTo x="0" y="21417"/>
+                <wp:lineTo x="21426" y="21417"/>
+                <wp:lineTo x="21426" y="0"/>
+                <wp:lineTo x="0" y="0"/>
+              </wp:wrapPolygon>
+            </wp:wrapTight>
+            <wp:docPr id="19" name="Picture 19" descr="Text&#10;&#10;Description automatically generated"/>
+            <wp:cNvGraphicFramePr>
+              <a:graphicFrameLocks xmlns:a="http://schemas.openxmlformats.org/drawingml/2006/main" noChangeAspect="1"/>
+            </wp:cNvGraphicFramePr>
+            <a:graphic xmlns:a="http://schemas.openxmlformats.org/drawingml/2006/main">
+              <a:graphicData uri="http://schemas.openxmlformats.org/drawingml/2006/picture">
+                <pic:pic xmlns:pic="http://schemas.openxmlformats.org/drawingml/2006/picture">
+                  <pic:nvPicPr>
+                    <pic:cNvPr id="19" name="Picture 19" descr="Text&#10;&#10;Description automatically generated"/>
+                    <pic:cNvPicPr/>
+                  </pic:nvPicPr>
+                  <pic:blipFill>
+                    <a:blip r:embed="rId17">
+                      <a:extLst>
+                        <a:ext uri="{28A0092B-C50C-407E-A947-70E740481C1C}">
+                          <a14:useLocalDpi xmlns:a14="http://schemas.microsoft.com/office/drawing/2010/main" val="0"/>
+                        </a:ext>
+                      </a:extLst>
+                    </a:blip>
+                    <a:stretch>
+                      <a:fillRect/>
+                    </a:stretch>
+                  </pic:blipFill>
+                  <pic:spPr>
+                    <a:xfrm>
+                      <a:off x="0" y="0"/>
+                      <a:ext cx="3475990" cy="1498600"/>
+                    </a:xfrm>
+                    <a:prstGeom prst="rect">
+                      <a:avLst/>
+                    </a:prstGeom>
+                  </pic:spPr>
+                </pic:pic>
+              </a:graphicData>
+            </a:graphic>
+            <wp14:sizeRelH relativeFrom="page">
+              <wp14:pctWidth>0</wp14:pctWidth>
+            </wp14:sizeRelH>
+            <wp14:sizeRelV relativeFrom="page">
+              <wp14:pctHeight>0</wp14:pctHeight>
+            </wp14:sizeRelV>
+          </wp:anchor>
+        </w:drawing>
+      </w:r>
+      <w:r>
+        <mc:AlternateContent>
+          <mc:Choice Requires="wps">
+            <w:drawing>
+              <wp:anchor distT="0" distB="0" distL="114300" distR="114300" simplePos="0" relativeHeight="251682816" behindDoc="0" locked="0" layoutInCell="1" allowOverlap="1" wp14:anchorId="511242B5" wp14:editId="59004572">
+                <wp:simplePos x="0" y="0"/>
+                <wp:positionH relativeFrom="column">
+                  <wp:posOffset>965200</wp:posOffset>
+                </wp:positionH>
+                <wp:positionV relativeFrom="paragraph">
+                  <wp:posOffset>-1905</wp:posOffset>
+                </wp:positionV>
+                <wp:extent cx="965200" cy="260350"/>
+                <wp:effectExtent l="0" t="0" r="0" b="6350"/>
+                <wp:wrapNone/>
+                <wp:docPr id="21" name="Text Box 21"/>
+                <wp:cNvGraphicFramePr/>
+                <a:graphic xmlns:a="http://schemas.openxmlformats.org/drawingml/2006/main">
+                  <a:graphicData uri="http://schemas.microsoft.com/office/word/2010/wordprocessingShape">
+                    <wps:wsp>
+                      <wps:cNvSpPr txBox="1"/>
+                      <wps:spPr>
+                        <a:xfrm>
+                          <a:off x="0" y="0"/>
+                          <a:ext cx="965200" cy="260350"/>
+                        </a:xfrm>
+                        <a:prstGeom prst="rect">
+                          <a:avLst/>
+                        </a:prstGeom>
+                        <a:noFill/>
+                        <a:ln w="6350">
+                          <a:noFill/>
+                        </a:ln>
+                      </wps:spPr>
+                      <wps:txbx>
+                        <w:txbxContent>
+                          <w:p>
+                            <w:pPr>
+                              <w:jc w:val="center"/>
+                              <w:rPr>
+                                <w:b/>
+                                <w:bCs/>
+                              </w:rPr>
+                            </w:pPr>
+                            <w:r>
+                              <w:rPr>
+                                <w:b/>
+                                <w:bCs/>
+                              </w:rPr>
+                              <w:t>Code</w:t>
+                            </w:r>
+                          </w:p>
+                        </w:txbxContent>
+                      </wps:txbx>
+                      <wps:bodyPr rot="0" spcFirstLastPara="0" vertOverflow="overflow" horzOverflow="overflow" vert="horz" wrap="square" lIns="91440" tIns="45720" rIns="91440" bIns="45720" numCol="1" spcCol="0" rtlCol="0" fromWordArt="0" anchor="t" anchorCtr="0" forceAA="0" compatLnSpc="1">
+                        <a:prstTxWarp prst="textNoShape">
+                          <a:avLst/>
+                        </a:prstTxWarp>
+                        <a:noAutofit/>
+                      </wps:bodyPr>
+                    </wps:wsp>
+                  </a:graphicData>
+                </a:graphic>
+                <wp14:sizeRelV relativeFrom="margin">
+                  <wp14:pctHeight>0</wp14:pctHeight>
+                </wp14:sizeRelV>
+              </wp:anchor>
+            </w:drawing>
+          </mc:Choice>
+          <mc:Fallback>
+            <w:pict>
+              <v:shape w14:anchorId="511242B5" id="Text Box 21" o:spid="_x0000_s1034" type="#_x0000_t202" style="position:absolute;margin-left:76pt;margin-top:-.15pt;width:76pt;height:20.5pt;z-index:251682816;visibility:visible;mso-wrap-style:square;mso-height-percent:0;mso-wrap-distance-left:9pt;mso-wrap-distance-top:0;mso-wrap-distance-right:9pt;mso-wrap-distance-bottom:0;mso-position-horizontal:absolute;mso-position-horizontal-relative:text;mso-position-vertical:absolute;mso-position-vertical-relative:text;mso-height-percent:0;mso-height-relative:margin;v-text-anchor:top" o:gfxdata="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" filled="f" stroked="f" strokeweight=".5pt">
+                <v:textbox>
+                  <w:txbxContent>
+                    <w:p>
+                      <w:pPr>
+                        <w:jc w:val="center"/>
+                        <w:rPr>
+                          <w:b/>
+                          <w:bCs/>
+                        </w:rPr>
+                      </w:pPr>
+                      <w:r>
+                        <w:rPr>
+                          <w:b/>
+                          <w:bCs/>
+                        </w:rPr>
+                        <w:t>Code</w:t>
+                      </w:r>
+                    </w:p>
+                  </w:txbxContent>
+                </v:textbox>
+              </v:shape>
+            </w:pict>
+          </mc:Fallback>
+        </mc:AlternateContent>
+      </w:r>
+      <w:r>
+        <mc:AlternateContent>
+          <mc:Choice Requires="wps">
+            <w:drawing>
+              <wp:anchor distT="0" distB="0" distL="114300" distR="114300" simplePos="0" relativeHeight="251683840" behindDoc="0" locked="0" layoutInCell="1" allowOverlap="1" wp14:anchorId="4A833F4D" wp14:editId="7A750E7C">
+                <wp:simplePos x="0" y="0"/>
+                <wp:positionH relativeFrom="column">
+                  <wp:posOffset>4691380</wp:posOffset>
+                </wp:positionH>
+                <wp:positionV relativeFrom="paragraph">
+                  <wp:posOffset>-1270</wp:posOffset>
+                </wp:positionV>
+                <wp:extent cx="965200" cy="260350"/>
+                <wp:effectExtent l="0" t="0" r="0" b="6350"/>
+                <wp:wrapNone/>
+                <wp:docPr id="22" name="Text Box 22"/>
+                <wp:cNvGraphicFramePr/>
+                <a:graphic xmlns:a="http://schemas.openxmlformats.org/drawingml/2006/main">
+                  <a:graphicData uri="http://schemas.microsoft.com/office/word/2010/wordprocessingShape">
+                    <wps:wsp>
+                      <wps:cNvSpPr txBox="1"/>
+                      <wps:spPr>
+                        <a:xfrm>
+                          <a:off x="0" y="0"/>
+                          <a:ext cx="965200" cy="260350"/>
+                        </a:xfrm>
+                        <a:prstGeom prst="rect">
+                          <a:avLst/>
+                        </a:prstGeom>
+                        <a:noFill/>
+                        <a:ln w="6350">
+                          <a:noFill/>
+                        </a:ln>
+                      </wps:spPr>
+                      <wps:txbx>
+                        <w:txbxContent>
+                          <w:p>
+                            <w:pPr>
+                              <w:jc w:val="center"/>
+                              <w:rPr>
+                                <w:b/>
+                                <w:bCs/>
+                              </w:rPr>
+                            </w:pPr>
+                            <w:r>
+                              <w:rPr>
+                                <w:b/>
+                                <w:bCs/>
+                              </w:rPr>
+                              <w:t>Result</w:t>
+                            </w:r>
+                          </w:p>
+                        </w:txbxContent>
+                      </wps:txbx>
+                      <wps:bodyPr rot="0" spcFirstLastPara="0" vertOverflow="overflow" horzOverflow="overflow" vert="horz" wrap="square" lIns="91440" tIns="45720" rIns="91440" bIns="45720" numCol="1" spcCol="0" rtlCol="0" fromWordArt="0" anchor="t" anchorCtr="0" forceAA="0" compatLnSpc="1">
+                        <a:prstTxWarp prst="textNoShape">
+                          <a:avLst/>
+                        </a:prstTxWarp>
+                        <a:noAutofit/>
+                      </wps:bodyPr>
+                    </wps:wsp>
+                  </a:graphicData>
+                </a:graphic>
+                <wp14:sizeRelV relativeFrom="margin">
+                  <wp14:pctHeight>0</wp14:pctHeight>
+                </wp14:sizeRelV>
+              </wp:anchor>
+            </w:drawing>
+          </mc:Choice>
+          <mc:Fallback>
+            <w:pict>
+              <v:shape w14:anchorId="4A833F4D" id="Text Box 22" o:spid="_x0000_s1035" type="#_x0000_t202" style="position:absolute;margin-left:369.4pt;margin-top:-.1pt;width:76pt;height:20.5pt;z-index:251683840;visibility:visible;mso-wrap-style:square;mso-height-percent:0;mso-wrap-distance-left:9pt;mso-wrap-distance-top:0;mso-wrap-distance-right:9pt;mso-wrap-distance-bottom:0;mso-position-horizontal:absolute;mso-position-horizontal-relative:text;mso-position-vertical:absolute;mso-position-vertical-relative:text;mso-height-percent:0;mso-height-relative:margin;v-text-anchor:top" o:gfxdata="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" filled="f" stroked="f" strokeweight=".5pt">
+                <v:textbox>
+                  <w:txbxContent>
+                    <w:p>
+                      <w:pPr>
+                        <w:jc w:val="center"/>
+                        <w:rPr>
+                          <w:b/>
+                          <w:bCs/>
+                        </w:rPr>
+                      </w:pPr>
+                      <w:r>
+                        <w:rPr>
+                          <w:b/>
+                          <w:bCs/>
+                        </w:rPr>
+                        <w:t>Result</w:t>
+                      </w:r>
+                    </w:p>
+                  </w:txbxContent>
+                </v:textbox>
+              </v:shape>
+            </w:pict>
+          </mc:Fallback>
+        </mc:AlternateContent>
+      </w:r>
+    </w:p>
+    <w:p/>
+    <w:p>
+      <w:pPr>
+        <w:pStyle w:val="Heading2"/>
+      </w:pPr>
+      <w:r>
+        <w:t>Exercise 7.</w:t>
+      </w:r>
+    </w:p>
+    <w:p>
+      <w:r>
+        <w:t>I carried out this exercise on the divs created in Part 2, replacing the text in the divs with new values where appropriate.</w:t>
+      </w:r>
+    </w:p>
+    <w:p>
+      <w:r>
+        <mc:AlternateContent>
+          <mc:Choice Requires="wps">
+            <w:drawing>
+              <wp:anchor distT="0" distB="0" distL="114300" distR="114300" simplePos="0" relativeHeight="251688960" behindDoc="0" locked="0" layoutInCell="1" allowOverlap="1" wp14:anchorId="4B5E0258" wp14:editId="1DA979F3">
+                <wp:simplePos x="0" y="0"/>
+                <wp:positionH relativeFrom="column">
+                  <wp:posOffset>4690110</wp:posOffset>
+                </wp:positionH>
+                <wp:positionV relativeFrom="paragraph">
+                  <wp:posOffset>33020</wp:posOffset>
+                </wp:positionV>
+                <wp:extent cx="965200" cy="260350"/>
+                <wp:effectExtent l="0" t="0" r="0" b="6350"/>
+                <wp:wrapNone/>
+                <wp:docPr id="26" name="Text Box 26"/>
+                <wp:cNvGraphicFramePr/>
+                <a:graphic xmlns:a="http://schemas.openxmlformats.org/drawingml/2006/main">
+                  <a:graphicData uri="http://schemas.microsoft.com/office/word/2010/wordprocessingShape">
+                    <wps:wsp>
+                      <wps:cNvSpPr txBox="1"/>
+                      <wps:spPr>
+                        <a:xfrm>
+                          <a:off x="0" y="0"/>
+                          <a:ext cx="965200" cy="260350"/>
+                        </a:xfrm>
+                        <a:prstGeom prst="rect">
+                          <a:avLst/>
+                        </a:prstGeom>
+                        <a:noFill/>
+                        <a:ln w="6350">
+                          <a:noFill/>
+                        </a:ln>
+                      </wps:spPr>
+                      <wps:txbx>
+                        <w:txbxContent>
+                          <w:p>
+                            <w:pPr>
+                              <w:jc w:val="center"/>
+                              <w:rPr>
+                                <w:b/>
+                                <w:bCs/>
+                              </w:rPr>
+                            </w:pPr>
+                            <w:r>
+                              <w:rPr>
+                                <w:b/>
+                                <w:bCs/>
+                              </w:rPr>
+                              <w:t>Result</w:t>
+                            </w:r>
+                          </w:p>
+                        </w:txbxContent>
+                      </wps:txbx>
+                      <wps:bodyPr rot="0" spcFirstLastPara="0" vertOverflow="overflow" horzOverflow="overflow" vert="horz" wrap="square" lIns="91440" tIns="45720" rIns="91440" bIns="45720" numCol="1" spcCol="0" rtlCol="0" fromWordArt="0" anchor="t" anchorCtr="0" forceAA="0" compatLnSpc="1">
+                        <a:prstTxWarp prst="textNoShape">
+                          <a:avLst/>
+                        </a:prstTxWarp>
+                        <a:noAutofit/>
+                      </wps:bodyPr>
+                    </wps:wsp>
+                  </a:graphicData>
+                </a:graphic>
+                <wp14:sizeRelV relativeFrom="margin">
+                  <wp14:pctHeight>0</wp14:pctHeight>
+                </wp14:sizeRelV>
+              </wp:anchor>
+            </w:drawing>
+          </mc:Choice>
+          <mc:Fallback>
+            <w:pict>
+              <v:shape w14:anchorId="4B5E0258" id="Text Box 26" o:spid="_x0000_s1036" type="#_x0000_t202" style="position:absolute;margin-left:369.3pt;margin-top:2.6pt;width:76pt;height:20.5pt;z-index:251688960;visibility:visible;mso-wrap-style:square;mso-height-percent:0;mso-wrap-distance-left:9pt;mso-wrap-distance-top:0;mso-wrap-distance-right:9pt;mso-wrap-distance-bottom:0;mso-position-horizontal:absolute;mso-position-horizontal-relative:text;mso-position-vertical:absolute;mso-position-vertical-relative:text;mso-height-percent:0;mso-height-relative:margin;v-text-anchor:top" o:gfxdata="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" filled="f" stroked="f" strokeweight=".5pt">
+                <v:textbox>
+                  <w:txbxContent>
+                    <w:p>
+                      <w:pPr>
+                        <w:jc w:val="center"/>
+                        <w:rPr>
+                          <w:b/>
+                          <w:bCs/>
+                        </w:rPr>
+                      </w:pPr>
+                      <w:r>
+                        <w:rPr>
+                          <w:b/>
+                          <w:bCs/>
+                        </w:rPr>
+                        <w:t>Result</w:t>
+                      </w:r>
+                    </w:p>
+                  </w:txbxContent>
+                </v:textbox>
+              </v:shape>
+            </w:pict>
+          </mc:Fallback>
+        </mc:AlternateContent>
+      </w:r>
+      <w:r>
+        <mc:AlternateContent>
+          <mc:Choice Requires="wps">
+            <w:drawing>
+              <wp:anchor distT="0" distB="0" distL="114300" distR="114300" simplePos="0" relativeHeight="251687936" behindDoc="0" locked="0" layoutInCell="1" allowOverlap="1" wp14:anchorId="6A486FA5" wp14:editId="6A650C12">
+                <wp:simplePos x="0" y="0"/>
+                <wp:positionH relativeFrom="column">
+                  <wp:posOffset>963930</wp:posOffset>
+                </wp:positionH>
+                <wp:positionV relativeFrom="paragraph">
+                  <wp:posOffset>32385</wp:posOffset>
+                </wp:positionV>
+                <wp:extent cx="965200" cy="260350"/>
+                <wp:effectExtent l="0" t="0" r="0" b="6350"/>
+                <wp:wrapNone/>
+                <wp:docPr id="25" name="Text Box 25"/>
+                <wp:cNvGraphicFramePr/>
+                <a:graphic xmlns:a="http://schemas.openxmlformats.org/drawingml/2006/main">
+                  <a:graphicData uri="http://schemas.microsoft.com/office/word/2010/wordprocessingShape">
+                    <wps:wsp>
+                      <wps:cNvSpPr txBox="1"/>
+                      <wps:spPr>
+                        <a:xfrm>
+                          <a:off x="0" y="0"/>
+                          <a:ext cx="965200" cy="260350"/>
+                        </a:xfrm>
+                        <a:prstGeom prst="rect">
+                          <a:avLst/>
+                        </a:prstGeom>
+                        <a:noFill/>
+                        <a:ln w="6350">
+                          <a:noFill/>
+                        </a:ln>
+                      </wps:spPr>
+                      <wps:txbx>
+                        <w:txbxContent>
+                          <w:p>
+                            <w:pPr>
+                              <w:jc w:val="center"/>
+                              <w:rPr>
+                                <w:b/>
+                                <w:bCs/>
+                              </w:rPr>
+                            </w:pPr>
+                            <w:r>
+                              <w:rPr>
+                                <w:b/>
+                                <w:bCs/>
+                              </w:rPr>
+                              <w:t>Code</w:t>
+                            </w:r>
+                          </w:p>
+                        </w:txbxContent>
+                      </wps:txbx>
+                      <wps:bodyPr rot="0" spcFirstLastPara="0" vertOverflow="overflow" horzOverflow="overflow" vert="horz" wrap="square" lIns="91440" tIns="45720" rIns="91440" bIns="45720" numCol="1" spcCol="0" rtlCol="0" fromWordArt="0" anchor="t" anchorCtr="0" forceAA="0" compatLnSpc="1">
+                        <a:prstTxWarp prst="textNoShape">
+                          <a:avLst/>
+                        </a:prstTxWarp>
+                        <a:noAutofit/>
+                      </wps:bodyPr>
+                    </wps:wsp>
+                  </a:graphicData>
+                </a:graphic>
+                <wp14:sizeRelV relativeFrom="margin">
+                  <wp14:pctHeight>0</wp14:pctHeight>
+                </wp14:sizeRelV>
+              </wp:anchor>
+            </w:drawing>
+          </mc:Choice>
+          <mc:Fallback>
+            <w:pict>
+              <v:shape w14:anchorId="6A486FA5" id="Text Box 25" o:spid="_x0000_s1037" type="#_x0000_t202" style="position:absolute;margin-left:75.9pt;margin-top:2.55pt;width:76pt;height:20.5pt;z-index:251687936;visibility:visible;mso-wrap-style:square;mso-height-percent:0;mso-wrap-distance-left:9pt;mso-wrap-distance-top:0;mso-wrap-distance-right:9pt;mso-wrap-distance-bottom:0;mso-position-horizontal:absolute;mso-position-horizontal-relative:text;mso-position-vertical:absolute;mso-position-vertical-relative:text;mso-height-percent:0;mso-height-relative:margin;v-text-anchor:top" o:gfxdata="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" filled="f" stroked="f" strokeweight=".5pt">
+                <v:textbox>
+                  <w:txbxContent>
+                    <w:p>
+                      <w:pPr>
+                        <w:jc w:val="center"/>
+                        <w:rPr>
+                          <w:b/>
+                          <w:bCs/>
+                        </w:rPr>
+                      </w:pPr>
+                      <w:r>
+                        <w:rPr>
+                          <w:b/>
+                          <w:bCs/>
+                        </w:rPr>
+                        <w:t>Code</w:t>
+                      </w:r>
+                    </w:p>
+                  </w:txbxContent>
+                </v:textbox>
+              </v:shape>
+            </w:pict>
+          </mc:Fallback>
+        </mc:AlternateContent>
+      </w:r>
+      <w:r>
+        <w:rPr>
+          <w:noProof/>
+        </w:rPr>
+        <w:drawing>
+          <wp:anchor distT="0" distB="0" distL="114300" distR="114300" simplePos="0" relativeHeight="251684864" behindDoc="1" locked="0" layoutInCell="1" allowOverlap="1" wp14:anchorId="3D66CAF0" wp14:editId="3EED371A">
+            <wp:simplePos x="0" y="0"/>
+            <wp:positionH relativeFrom="column">
+              <wp:posOffset>-139700</wp:posOffset>
+            </wp:positionH>
+            <wp:positionV relativeFrom="paragraph">
+              <wp:posOffset>324485</wp:posOffset>
+            </wp:positionV>
+            <wp:extent cx="3488055" cy="1752600"/>
+            <wp:effectExtent l="0" t="0" r="0" b="0"/>
+            <wp:wrapTight wrapText="bothSides">
+              <wp:wrapPolygon edited="0">
+                <wp:start x="0" y="0"/>
+                <wp:lineTo x="0" y="21365"/>
+                <wp:lineTo x="21470" y="21365"/>
+                <wp:lineTo x="21470" y="0"/>
+                <wp:lineTo x="0" y="0"/>
+              </wp:wrapPolygon>
+            </wp:wrapTight>
+            <wp:docPr id="23" name="Picture 23" descr="Text&#10;&#10;Description automatically generated"/>
+            <wp:cNvGraphicFramePr>
+              <a:graphicFrameLocks xmlns:a="http://schemas.openxmlformats.org/drawingml/2006/main" noChangeAspect="1"/>
+            </wp:cNvGraphicFramePr>
+            <a:graphic xmlns:a="http://schemas.openxmlformats.org/drawingml/2006/main">
+              <a:graphicData uri="http://schemas.openxmlformats.org/drawingml/2006/picture">
+                <pic:pic xmlns:pic="http://schemas.openxmlformats.org/drawingml/2006/picture">
+                  <pic:nvPicPr>
+                    <pic:cNvPr id="23" name="Picture 23" descr="Text&#10;&#10;Description automatically generated"/>
+                    <pic:cNvPicPr/>
+                  </pic:nvPicPr>
+                  <pic:blipFill>
+                    <a:blip r:embed="rId18">
+                      <a:extLst>
+                        <a:ext uri="{28A0092B-C50C-407E-A947-70E740481C1C}">
+                          <a14:useLocalDpi xmlns:a14="http://schemas.microsoft.com/office/drawing/2010/main" val="0"/>
+                        </a:ext>
+                      </a:extLst>
+                    </a:blip>
+                    <a:stretch>
+                      <a:fillRect/>
+                    </a:stretch>
+                  </pic:blipFill>
+                  <pic:spPr>
+                    <a:xfrm>
+                      <a:off x="0" y="0"/>
+                      <a:ext cx="3488055" cy="1752600"/>
+                    </a:xfrm>
+                    <a:prstGeom prst="rect">
+                      <a:avLst/>
+                    </a:prstGeom>
+                  </pic:spPr>
+                </pic:pic>
+              </a:graphicData>
+            </a:graphic>
+            <wp14:sizeRelH relativeFrom="page">
+              <wp14:pctWidth>0</wp14:pctWidth>
+            </wp14:sizeRelH>
+            <wp14:sizeRelV relativeFrom="page">
+              <wp14:pctHeight>0</wp14:pctHeight>
+            </wp14:sizeRelV>
+          </wp:anchor>
+        </w:drawing>
+      </w:r>
+    </w:p>
+    <w:p>
+      <w:r>
+        <w:rPr>
+          <w:noProof/>
+        </w:rPr>
+        <w:drawing>
+          <wp:anchor distT="0" distB="0" distL="114300" distR="114300" simplePos="0" relativeHeight="251685888" behindDoc="1" locked="0" layoutInCell="1" allowOverlap="1" wp14:anchorId="095FF29A" wp14:editId="35865288">
+            <wp:simplePos x="0" y="0"/>
+            <wp:positionH relativeFrom="column">
+              <wp:posOffset>4814570</wp:posOffset>
+            </wp:positionH>
+            <wp:positionV relativeFrom="paragraph">
+              <wp:posOffset>58777</wp:posOffset>
+            </wp:positionV>
+            <wp:extent cx="843763" cy="1733550"/>
+            <wp:effectExtent l="0" t="0" r="0" b="0"/>
+            <wp:wrapTight wrapText="bothSides">
+              <wp:wrapPolygon edited="0">
+                <wp:start x="0" y="0"/>
+                <wp:lineTo x="0" y="21363"/>
+                <wp:lineTo x="20982" y="21363"/>
+                <wp:lineTo x="20982" y="0"/>
+                <wp:lineTo x="0" y="0"/>
+              </wp:wrapPolygon>
+            </wp:wrapTight>
+            <wp:docPr id="24" name="Picture 24" descr="A picture containing table&#10;&#10;Description automatically generated"/>
+            <wp:cNvGraphicFramePr>
+              <a:graphicFrameLocks xmlns:a="http://schemas.openxmlformats.org/drawingml/2006/main" noChangeAspect="1"/>
+            </wp:cNvGraphicFramePr>
+            <a:graphic xmlns:a="http://schemas.openxmlformats.org/drawingml/2006/main">
+              <a:graphicData uri="http://schemas.openxmlformats.org/drawingml/2006/picture">
+                <pic:pic xmlns:pic="http://schemas.openxmlformats.org/drawingml/2006/picture">
+                  <pic:nvPicPr>
+                    <pic:cNvPr id="24" name="Picture 24" descr="A picture containing table&#10;&#10;Description automatically generated"/>
+                    <pic:cNvPicPr/>
+                  </pic:nvPicPr>
+                  <pic:blipFill>
+                    <a:blip r:embed="rId19">
+                      <a:extLst>
+                        <a:ext uri="{28A0092B-C50C-407E-A947-70E740481C1C}">
+                          <a14:useLocalDpi xmlns:a14="http://schemas.microsoft.com/office/drawing/2010/main" val="0"/>
+                        </a:ext>
+                      </a:extLst>
+                    </a:blip>
+                    <a:stretch>
+                      <a:fillRect/>
+                    </a:stretch>
+                  </pic:blipFill>
+                  <pic:spPr>
+                    <a:xfrm>
+                      <a:off x="0" y="0"/>
+                      <a:ext cx="843763" cy="1733550"/>
+                    </a:xfrm>
+                    <a:prstGeom prst="rect">
+                      <a:avLst/>
+                    </a:prstGeom>
+                  </pic:spPr>
+                </pic:pic>
+              </a:graphicData>
+            </a:graphic>
+            <wp14:sizeRelH relativeFrom="page">
+              <wp14:pctWidth>0</wp14:pctWidth>
+            </wp14:sizeRelH>
+            <wp14:sizeRelV relativeFrom="page">
+              <wp14:pctHeight>0</wp14:pctHeight>
+            </wp14:sizeRelV>
+          </wp:anchor>
+        </w:drawing>
+      </w:r>
+    </w:p>
+    <w:p/>
+    <w:p/>
+    <w:p/>
+    <w:p/>
+    <w:p/>
+    <w:p/>
+    <w:p>
+      <w:pPr>
+        <w:pStyle w:val="Heading1"/>
+      </w:pPr>
+    </w:p>
+    <w:p>
+      <w:pPr>
+        <w:pStyle w:val="Heading1"/>
+      </w:pPr>
+    </w:p>
+    <w:p>
+      <w:pPr>
+        <w:pStyle w:val="Heading1"/>
+      </w:pPr>
+    </w:p>
+    <w:p>
+      <w:pPr>
+        <w:pStyle w:val="Heading1"/>
+      </w:pPr>
+    </w:p>
+    <w:p>
+      <w:pPr>
+        <w:pStyle w:val="Heading1"/>
+      </w:pPr>
+    </w:p>
+    <w:p/>
+    <w:p/>
+    <w:p>
+      <w:pPr>
+        <w:pStyle w:val="Heading1"/>
+      </w:pPr>
+      <w:r>
+        <w:lastRenderedPageBreak/>
+        <w:t>Part 4. Data Binding</w:t>
+      </w:r>
+    </w:p>
+    <w:p>
+      <w:pPr>
+        <w:pStyle w:val="Heading2"/>
+      </w:pPr>
+      <w:r>
+        <w:t>Exercise 8.</w:t>
+      </w:r>
+    </w:p>
+    <w:p>
+      <w:r>
+        <w:t>When starting Part 4 I chose to start a new file to keep each Part logically separate.</w:t>
+      </w:r>
+      <w:r>
+        <w:t xml:space="preserve"> I completed this exercise by using the typeof operator to check if a value is a number or string.</w:t>
+      </w:r>
+    </w:p>
+    <w:p>
+      <w:r>
+        <mc:AlternateContent>
+          <mc:Choice Requires="wps">
+            <w:drawing>
+              <wp:anchor distT="0" distB="0" distL="114300" distR="114300" simplePos="0" relativeHeight="251694080" behindDoc="0" locked="0" layoutInCell="1" allowOverlap="1" wp14:anchorId="1A6251B5" wp14:editId="00395192">
+                <wp:simplePos x="0" y="0"/>
+                <wp:positionH relativeFrom="column">
+                  <wp:posOffset>4768570</wp:posOffset>
+                </wp:positionH>
+                <wp:positionV relativeFrom="paragraph">
+                  <wp:posOffset>19050</wp:posOffset>
+                </wp:positionV>
+                <wp:extent cx="965200" cy="260350"/>
+                <wp:effectExtent l="0" t="0" r="0" b="6350"/>
+                <wp:wrapNone/>
+                <wp:docPr id="30" name="Text Box 30"/>
+                <wp:cNvGraphicFramePr/>
+                <a:graphic xmlns:a="http://schemas.openxmlformats.org/drawingml/2006/main">
+                  <a:graphicData uri="http://schemas.microsoft.com/office/word/2010/wordprocessingShape">
+                    <wps:wsp>
+                      <wps:cNvSpPr txBox="1"/>
+                      <wps:spPr>
+                        <a:xfrm>
+                          <a:off x="0" y="0"/>
+                          <a:ext cx="965200" cy="260350"/>
+                        </a:xfrm>
+                        <a:prstGeom prst="rect">
+                          <a:avLst/>
+                        </a:prstGeom>
+                        <a:noFill/>
+                        <a:ln w="6350">
+                          <a:noFill/>
+                        </a:ln>
+                      </wps:spPr>
+                      <wps:txbx>
+                        <w:txbxContent>
+                          <w:p>
+                            <w:pPr>
+                              <w:jc w:val="center"/>
+                              <w:rPr>
+                                <w:b/>
+                                <w:bCs/>
+                              </w:rPr>
+                            </w:pPr>
+                            <w:r>
+                              <w:rPr>
+                                <w:b/>
+                                <w:bCs/>
+                              </w:rPr>
+                              <w:t>Result</w:t>
+                            </w:r>
+                          </w:p>
+                        </w:txbxContent>
+                      </wps:txbx>
+                      <wps:bodyPr rot="0" spcFirstLastPara="0" vertOverflow="overflow" horzOverflow="overflow" vert="horz" wrap="square" lIns="91440" tIns="45720" rIns="91440" bIns="45720" numCol="1" spcCol="0" rtlCol="0" fromWordArt="0" anchor="t" anchorCtr="0" forceAA="0" compatLnSpc="1">
+                        <a:prstTxWarp prst="textNoShape">
+                          <a:avLst/>
+                        </a:prstTxWarp>
+                        <a:noAutofit/>
+                      </wps:bodyPr>
+                    </wps:wsp>
+                  </a:graphicData>
+                </a:graphic>
+                <wp14:sizeRelV relativeFrom="margin">
+                  <wp14:pctHeight>0</wp14:pctHeight>
+                </wp14:sizeRelV>
+              </wp:anchor>
+            </w:drawing>
+          </mc:Choice>
+          <mc:Fallback>
+            <w:pict>
+              <v:shape w14:anchorId="1A6251B5" id="Text Box 30" o:spid="_x0000_s1038" type="#_x0000_t202" style="position:absolute;margin-left:375.5pt;margin-top:1.5pt;width:76pt;height:20.5pt;z-index:251694080;visibility:visible;mso-wrap-style:square;mso-height-percent:0;mso-wrap-distance-left:9pt;mso-wrap-distance-top:0;mso-wrap-distance-right:9pt;mso-wrap-distance-bottom:0;mso-position-horizontal:absolute;mso-position-horizontal-relative:text;mso-position-vertical:absolute;mso-position-vertical-relative:text;mso-height-percent:0;mso-height-relative:margin;v-text-anchor:top" o:gfxdata="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" filled="f" stroked="f" strokeweight=".5pt">
+                <v:textbox>
+                  <w:txbxContent>
+                    <w:p>
+                      <w:pPr>
+                        <w:jc w:val="center"/>
+                        <w:rPr>
+                          <w:b/>
+                          <w:bCs/>
+                        </w:rPr>
+                      </w:pPr>
+                      <w:r>
+                        <w:rPr>
+                          <w:b/>
+                          <w:bCs/>
+                        </w:rPr>
+                        <w:t>Result</w:t>
+                      </w:r>
+                    </w:p>
+                  </w:txbxContent>
+                </v:textbox>
+              </v:shape>
+            </w:pict>
+          </mc:Fallback>
+        </mc:AlternateContent>
+      </w:r>
+      <w:r>
+        <mc:AlternateContent>
+          <mc:Choice Requires="wps">
+            <w:drawing>
+              <wp:anchor distT="0" distB="0" distL="114300" distR="114300" simplePos="0" relativeHeight="251693056" behindDoc="0" locked="0" layoutInCell="1" allowOverlap="1" wp14:anchorId="79D1FA5B" wp14:editId="5DFF87EC">
+                <wp:simplePos x="0" y="0"/>
+                <wp:positionH relativeFrom="column">
+                  <wp:posOffset>965200</wp:posOffset>
+                </wp:positionH>
+                <wp:positionV relativeFrom="paragraph">
+                  <wp:posOffset>18415</wp:posOffset>
+                </wp:positionV>
+                <wp:extent cx="965200" cy="260350"/>
+                <wp:effectExtent l="0" t="0" r="0" b="6350"/>
+                <wp:wrapNone/>
+                <wp:docPr id="29" name="Text Box 29"/>
+                <wp:cNvGraphicFramePr/>
+                <a:graphic xmlns:a="http://schemas.openxmlformats.org/drawingml/2006/main">
+                  <a:graphicData uri="http://schemas.microsoft.com/office/word/2010/wordprocessingShape">
+                    <wps:wsp>
+                      <wps:cNvSpPr txBox="1"/>
+                      <wps:spPr>
+                        <a:xfrm>
+                          <a:off x="0" y="0"/>
+                          <a:ext cx="965200" cy="260350"/>
+                        </a:xfrm>
+                        <a:prstGeom prst="rect">
+                          <a:avLst/>
+                        </a:prstGeom>
+                        <a:noFill/>
+                        <a:ln w="6350">
+                          <a:noFill/>
+                        </a:ln>
+                      </wps:spPr>
+                      <wps:txbx>
+                        <w:txbxContent>
+                          <w:p>
+                            <w:pPr>
+                              <w:jc w:val="center"/>
+                              <w:rPr>
+                                <w:b/>
+                                <w:bCs/>
+                              </w:rPr>
+                            </w:pPr>
+                            <w:r>
+                              <w:rPr>
+                                <w:b/>
+                                <w:bCs/>
+                              </w:rPr>
+                              <w:t>Code</w:t>
+                            </w:r>
+                          </w:p>
+                        </w:txbxContent>
+                      </wps:txbx>
+                      <wps:bodyPr rot="0" spcFirstLastPara="0" vertOverflow="overflow" horzOverflow="overflow" vert="horz" wrap="square" lIns="91440" tIns="45720" rIns="91440" bIns="45720" numCol="1" spcCol="0" rtlCol="0" fromWordArt="0" anchor="t" anchorCtr="0" forceAA="0" compatLnSpc="1">
+                        <a:prstTxWarp prst="textNoShape">
+                          <a:avLst/>
+                        </a:prstTxWarp>
+                        <a:noAutofit/>
+                      </wps:bodyPr>
+                    </wps:wsp>
+                  </a:graphicData>
+                </a:graphic>
+                <wp14:sizeRelV relativeFrom="margin">
+                  <wp14:pctHeight>0</wp14:pctHeight>
+                </wp14:sizeRelV>
+              </wp:anchor>
+            </w:drawing>
+          </mc:Choice>
+          <mc:Fallback>
+            <w:pict>
+              <v:shape w14:anchorId="79D1FA5B" id="Text Box 29" o:spid="_x0000_s1039" type="#_x0000_t202" style="position:absolute;margin-left:76pt;margin-top:1.45pt;width:76pt;height:20.5pt;z-index:251693056;visibility:visible;mso-wrap-style:square;mso-height-percent:0;mso-wrap-distance-left:9pt;mso-wrap-distance-top:0;mso-wrap-distance-right:9pt;mso-wrap-distance-bottom:0;mso-position-horizontal:absolute;mso-position-horizontal-relative:text;mso-position-vertical:absolute;mso-position-vertical-relative:text;mso-height-percent:0;mso-height-relative:margin;v-text-anchor:top" o:gfxdata="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" filled="f" stroked="f" strokeweight=".5pt">
+                <v:textbox>
+                  <w:txbxContent>
+                    <w:p>
+                      <w:pPr>
+                        <w:jc w:val="center"/>
+                        <w:rPr>
+                          <w:b/>
+                          <w:bCs/>
+                        </w:rPr>
+                      </w:pPr>
+                      <w:r>
+                        <w:rPr>
+                          <w:b/>
+                          <w:bCs/>
+                        </w:rPr>
+                        <w:t>Code</w:t>
+                      </w:r>
+                    </w:p>
+                  </w:txbxContent>
+                </v:textbox>
+              </v:shape>
+            </w:pict>
+          </mc:Fallback>
+        </mc:AlternateContent>
+      </w:r>
+    </w:p>
+    <w:p>
+      <w:r>
+        <w:rPr>
+          <w:noProof/>
+        </w:rPr>
+        <w:drawing>
+          <wp:anchor distT="0" distB="0" distL="114300" distR="114300" simplePos="0" relativeHeight="251691008" behindDoc="1" locked="0" layoutInCell="1" allowOverlap="1" wp14:anchorId="6E360643" wp14:editId="5A14B975">
+            <wp:simplePos x="0" y="0"/>
+            <wp:positionH relativeFrom="column">
+              <wp:posOffset>5010150</wp:posOffset>
+            </wp:positionH>
+            <wp:positionV relativeFrom="paragraph">
+              <wp:posOffset>24188</wp:posOffset>
+            </wp:positionV>
+            <wp:extent cx="480950" cy="2362630"/>
+            <wp:effectExtent l="0" t="0" r="0" b="0"/>
+            <wp:wrapTight wrapText="bothSides">
+              <wp:wrapPolygon edited="0">
+                <wp:start x="0" y="0"/>
+                <wp:lineTo x="0" y="21426"/>
+                <wp:lineTo x="20544" y="21426"/>
+                <wp:lineTo x="20544" y="0"/>
+                <wp:lineTo x="0" y="0"/>
+              </wp:wrapPolygon>
+            </wp:wrapTight>
+            <wp:docPr id="28" name="Picture 28" descr="Chart, scatter chart&#10;&#10;Description automatically generated"/>
+            <wp:cNvGraphicFramePr>
+              <a:graphicFrameLocks xmlns:a="http://schemas.openxmlformats.org/drawingml/2006/main" noChangeAspect="1"/>
+            </wp:cNvGraphicFramePr>
+            <a:graphic xmlns:a="http://schemas.openxmlformats.org/drawingml/2006/main">
+              <a:graphicData uri="http://schemas.openxmlformats.org/drawingml/2006/picture">
+                <pic:pic xmlns:pic="http://schemas.openxmlformats.org/drawingml/2006/picture">
+                  <pic:nvPicPr>
+                    <pic:cNvPr id="28" name="Picture 28" descr="Chart, scatter chart&#10;&#10;Description automatically generated"/>
+                    <pic:cNvPicPr/>
+                  </pic:nvPicPr>
+                  <pic:blipFill>
+                    <a:blip r:embed="rId20">
+                      <a:extLst>
+                        <a:ext uri="{28A0092B-C50C-407E-A947-70E740481C1C}">
+                          <a14:useLocalDpi xmlns:a14="http://schemas.microsoft.com/office/drawing/2010/main" val="0"/>
+                        </a:ext>
+                      </a:extLst>
+                    </a:blip>
+                    <a:stretch>
+                      <a:fillRect/>
+                    </a:stretch>
+                  </pic:blipFill>
+                  <pic:spPr>
+                    <a:xfrm>
+                      <a:off x="0" y="0"/>
+                      <a:ext cx="480950" cy="2362630"/>
+                    </a:xfrm>
+                    <a:prstGeom prst="rect">
+                      <a:avLst/>
+                    </a:prstGeom>
+                  </pic:spPr>
+                </pic:pic>
+              </a:graphicData>
+            </a:graphic>
+            <wp14:sizeRelH relativeFrom="page">
+              <wp14:pctWidth>0</wp14:pctWidth>
+            </wp14:sizeRelH>
+            <wp14:sizeRelV relativeFrom="page">
+              <wp14:pctHeight>0</wp14:pctHeight>
+            </wp14:sizeRelV>
+          </wp:anchor>
+        </w:drawing>
+      </w:r>
+      <w:r>
+        <w:rPr>
+          <w:noProof/>
+        </w:rPr>
+        <w:drawing>
+          <wp:anchor distT="0" distB="0" distL="114300" distR="114300" simplePos="0" relativeHeight="251689984" behindDoc="1" locked="0" layoutInCell="1" allowOverlap="1" wp14:anchorId="498333F8" wp14:editId="3EBCCB85">
+            <wp:simplePos x="0" y="0"/>
+            <wp:positionH relativeFrom="column">
+              <wp:posOffset>492224</wp:posOffset>
+            </wp:positionH>
+            <wp:positionV relativeFrom="paragraph">
+              <wp:posOffset>25763</wp:posOffset>
+            </wp:positionV>
+            <wp:extent cx="2113280" cy="2656840"/>
+            <wp:effectExtent l="0" t="0" r="1270" b="0"/>
+            <wp:wrapTight wrapText="bothSides">
+              <wp:wrapPolygon edited="0">
+                <wp:start x="0" y="0"/>
+                <wp:lineTo x="0" y="21373"/>
+                <wp:lineTo x="21418" y="21373"/>
+                <wp:lineTo x="21418" y="0"/>
+                <wp:lineTo x="0" y="0"/>
+              </wp:wrapPolygon>
+            </wp:wrapTight>
+            <wp:docPr id="27" name="Picture 27" descr="Text&#10;&#10;Description automatically generated"/>
+            <wp:cNvGraphicFramePr>
+              <a:graphicFrameLocks xmlns:a="http://schemas.openxmlformats.org/drawingml/2006/main" noChangeAspect="1"/>
+            </wp:cNvGraphicFramePr>
+            <a:graphic xmlns:a="http://schemas.openxmlformats.org/drawingml/2006/main">
+              <a:graphicData uri="http://schemas.openxmlformats.org/drawingml/2006/picture">
+                <pic:pic xmlns:pic="http://schemas.openxmlformats.org/drawingml/2006/picture">
+                  <pic:nvPicPr>
+                    <pic:cNvPr id="27" name="Picture 27" descr="Text&#10;&#10;Description automatically generated"/>
+                    <pic:cNvPicPr/>
+                  </pic:nvPicPr>
+                  <pic:blipFill>
+                    <a:blip r:embed="rId21">
+                      <a:extLst>
+                        <a:ext uri="{28A0092B-C50C-407E-A947-70E740481C1C}">
+                          <a14:useLocalDpi xmlns:a14="http://schemas.microsoft.com/office/drawing/2010/main" val="0"/>
+                        </a:ext>
+                      </a:extLst>
+                    </a:blip>
+                    <a:stretch>
+                      <a:fillRect/>
+                    </a:stretch>
+                  </pic:blipFill>
+                  <pic:spPr>
+                    <a:xfrm>
+                      <a:off x="0" y="0"/>
+                      <a:ext cx="2113280" cy="2656840"/>
+                    </a:xfrm>
+                    <a:prstGeom prst="rect">
+                      <a:avLst/>
+                    </a:prstGeom>
+                  </pic:spPr>
+                </pic:pic>
+              </a:graphicData>
+            </a:graphic>
+            <wp14:sizeRelH relativeFrom="page">
+              <wp14:pctWidth>0</wp14:pctWidth>
+            </wp14:sizeRelH>
+            <wp14:sizeRelV relativeFrom="page">
+              <wp14:pctHeight>0</wp14:pctHeight>
+            </wp14:sizeRelV>
+          </wp:anchor>
+        </w:drawing>
+      </w:r>
+    </w:p>
     <w:sectPr>
-      <w:headerReference w:type="default" r:id="rId7"/>
+      <w:headerReference w:type="default" r:id="rId22"/>
       <w:pgSz w:w="11906" w:h="16838"/>
-      <w:pgMar w:top="1440" w:right="1440" w:bottom="1440" w:left="1440" w:header="708" w:footer="708" w:gutter="0"/>
+      <w:pgMar w:top="720" w:right="720" w:bottom="720" w:left="720" w:header="708" w:footer="708" w:gutter="0"/>
       <w:cols w:space="708"/>
       <w:docGrid w:linePitch="360"/>
     </w:sectPr>
@@ -282,6 +2903,127 @@
     </w:r>
   </w:p>
 </w:hdr>
+</file>
+
+<file path=word/numbering.xml><?xml version="1.0" encoding="utf-8"?>
+<w:numbering xmlns:wpc="http://schemas.microsoft.com/office/word/2010/wordprocessingCanvas" xmlns:cx="http://schemas.microsoft.com/office/drawing/2014/chartex" xmlns:cx1="http://schemas.microsoft.com/office/drawing/2015/9/8/chartex" xmlns:cx2="http://schemas.microsoft.com/office/drawing/2015/10/21/chartex" xmlns:cx3="http://schemas.microsoft.com/office/drawing/2016/5/9/chartex" xmlns:cx4="http://schemas.microsoft.com/office/drawing/2016/5/10/chartex" xmlns:cx5="http://schemas.microsoft.com/office/drawing/2016/5/11/chartex" xmlns:cx6="http://schemas.microsoft.com/office/drawing/2016/5/12/chartex" xmlns:cx7="http://schemas.microsoft.com/office/drawing/2016/5/13/chartex" xmlns:cx8="http://schemas.microsoft.com/office/drawing/2016/5/14/chartex" xmlns:mc="http://schemas.openxmlformats.org/markup-compatibility/2006" xmlns:aink="http://schemas.microsoft.com/office/drawing/2016/ink" xmlns:am3d="http://schemas.microsoft.com/office/drawing/2017/model3d" xmlns:o="urn:schemas-microsoft-com:office:office" xmlns:r="http://schemas.openxmlformats.org/officeDocument/2006/relationships" xmlns:m="http://schemas.openxmlformats.org/officeDocument/2006/math" xmlns:v="urn:schemas-microsoft-com:vml" xmlns:wp14="http://schemas.microsoft.com/office/word/2010/wordprocessingDrawing" xmlns:wp="http://schemas.openxmlformats.org/drawingml/2006/wordprocessingDrawing" xmlns:w10="urn:schemas-microsoft-com:office:word" xmlns:w="http://schemas.openxmlformats.org/wordprocessingml/2006/main" xmlns:w14="http://schemas.microsoft.com/office/word/2010/wordml" xmlns:w15="http://schemas.microsoft.com/office/word/2012/wordml" xmlns:w16cex="http://schemas.microsoft.com/office/word/2018/wordml/cex" xmlns:w16cid="http://schemas.microsoft.com/office/word/2016/wordml/cid" xmlns:w16="http://schemas.microsoft.com/office/word/2018/wordml" xmlns:w16sdtdh="http://schemas.microsoft.com/office/word/2020/wordml/sdtdatahash" xmlns:w16se="http://schemas.microsoft.com/office/word/2015/wordml/symex" xmlns:wpg="http://schemas.microsoft.com/office/word/2010/wordprocessingGroup" xmlns:wpi="http://schemas.microsoft.com/office/word/2010/wordprocessingInk" xmlns:wne="http://schemas.microsoft.com/office/word/2006/wordml" xmlns:wps="http://schemas.microsoft.com/office/word/2010/wordprocessingShape" mc:Ignorable="w14 w15 w16se w16cid w16 w16cex w16sdtdh wp14">
+  <w:abstractNum w:abstractNumId="0" w15:restartNumberingAfterBreak="0">
+    <w:nsid w:val="4CE81A61"/>
+    <w:multiLevelType w:val="hybridMultilevel"/>
+    <w:tmpl w:val="8272ECB8"/>
+    <w:lvl w:ilvl="0" w:tplc="08090001">
+      <w:start w:val="1"/>
+      <w:numFmt w:val="bullet"/>
+      <w:lvlText w:val=""/>
+      <w:lvlJc w:val="left"/>
+      <w:pPr>
+        <w:ind w:left="720" w:hanging="360"/>
+      </w:pPr>
+      <w:rPr>
+        <w:rFonts w:ascii="Symbol" w:hAnsi="Symbol" w:hint="default"/>
+      </w:rPr>
+    </w:lvl>
+    <w:lvl w:ilvl="1" w:tplc="08090003" w:tentative="1">
+      <w:start w:val="1"/>
+      <w:numFmt w:val="bullet"/>
+      <w:lvlText w:val="o"/>
+      <w:lvlJc w:val="left"/>
+      <w:pPr>
+        <w:ind w:left="1440" w:hanging="360"/>
+      </w:pPr>
+      <w:rPr>
+        <w:rFonts w:ascii="Courier New" w:hAnsi="Courier New" w:cs="Courier New" w:hint="default"/>
+      </w:rPr>
+    </w:lvl>
+    <w:lvl w:ilvl="2" w:tplc="08090005" w:tentative="1">
+      <w:start w:val="1"/>
+      <w:numFmt w:val="bullet"/>
+      <w:lvlText w:val=""/>
+      <w:lvlJc w:val="left"/>
+      <w:pPr>
+        <w:ind w:left="2160" w:hanging="360"/>
+      </w:pPr>
+      <w:rPr>
+        <w:rFonts w:ascii="Wingdings" w:hAnsi="Wingdings" w:hint="default"/>
+      </w:rPr>
+    </w:lvl>
+    <w:lvl w:ilvl="3" w:tplc="08090001" w:tentative="1">
+      <w:start w:val="1"/>
+      <w:numFmt w:val="bullet"/>
+      <w:lvlText w:val=""/>
+      <w:lvlJc w:val="left"/>
+      <w:pPr>
+        <w:ind w:left="2880" w:hanging="360"/>
+      </w:pPr>
+      <w:rPr>
+        <w:rFonts w:ascii="Symbol" w:hAnsi="Symbol" w:hint="default"/>
+      </w:rPr>
+    </w:lvl>
+    <w:lvl w:ilvl="4" w:tplc="08090003" w:tentative="1">
+      <w:start w:val="1"/>
+      <w:numFmt w:val="bullet"/>
+      <w:lvlText w:val="o"/>
+      <w:lvlJc w:val="left"/>
+      <w:pPr>
+        <w:ind w:left="3600" w:hanging="360"/>
+      </w:pPr>
+      <w:rPr>
+        <w:rFonts w:ascii="Courier New" w:hAnsi="Courier New" w:cs="Courier New" w:hint="default"/>
+      </w:rPr>
+    </w:lvl>
+    <w:lvl w:ilvl="5" w:tplc="08090005" w:tentative="1">
+      <w:start w:val="1"/>
+      <w:numFmt w:val="bullet"/>
+      <w:lvlText w:val=""/>
+      <w:lvlJc w:val="left"/>
+      <w:pPr>
+        <w:ind w:left="4320" w:hanging="360"/>
+      </w:pPr>
+      <w:rPr>
+        <w:rFonts w:ascii="Wingdings" w:hAnsi="Wingdings" w:hint="default"/>
+      </w:rPr>
+    </w:lvl>
+    <w:lvl w:ilvl="6" w:tplc="08090001" w:tentative="1">
+      <w:start w:val="1"/>
+      <w:numFmt w:val="bullet"/>
+      <w:lvlText w:val=""/>
+      <w:lvlJc w:val="left"/>
+      <w:pPr>
+        <w:ind w:left="5040" w:hanging="360"/>
+      </w:pPr>
+      <w:rPr>
+        <w:rFonts w:ascii="Symbol" w:hAnsi="Symbol" w:hint="default"/>
+      </w:rPr>
+    </w:lvl>
+    <w:lvl w:ilvl="7" w:tplc="08090003" w:tentative="1">
+      <w:start w:val="1"/>
+      <w:numFmt w:val="bullet"/>
+      <w:lvlText w:val="o"/>
+      <w:lvlJc w:val="left"/>
+      <w:pPr>
+        <w:ind w:left="5760" w:hanging="360"/>
+      </w:pPr>
+      <w:rPr>
+        <w:rFonts w:ascii="Courier New" w:hAnsi="Courier New" w:cs="Courier New" w:hint="default"/>
+      </w:rPr>
+    </w:lvl>
+    <w:lvl w:ilvl="8" w:tplc="08090005" w:tentative="1">
+      <w:start w:val="1"/>
+      <w:numFmt w:val="bullet"/>
+      <w:lvlText w:val=""/>
+      <w:lvlJc w:val="left"/>
+      <w:pPr>
+        <w:ind w:left="6480" w:hanging="360"/>
+      </w:pPr>
+      <w:rPr>
+        <w:rFonts w:ascii="Wingdings" w:hAnsi="Wingdings" w:hint="default"/>
+      </w:rPr>
+    </w:lvl>
+  </w:abstractNum>
+  <w:num w:numId="1">
+    <w:abstractNumId w:val="0"/>
+  </w:num>
+</w:numbering>
 </file>
 
 <file path=word/styles.xml><?xml version="1.0" encoding="utf-8"?>
@@ -683,6 +3425,49 @@
     <w:name w:val="Normal"/>
     <w:qFormat/>
   </w:style>
+  <w:style w:type="paragraph" w:styleId="Heading1">
+    <w:name w:val="heading 1"/>
+    <w:basedOn w:val="Normal"/>
+    <w:next w:val="Normal"/>
+    <w:link w:val="Heading1Char"/>
+    <w:uiPriority w:val="9"/>
+    <w:qFormat/>
+    <w:rsid w:val="00C5201F"/>
+    <w:pPr>
+      <w:keepNext/>
+      <w:keepLines/>
+      <w:spacing w:before="240" w:after="0"/>
+      <w:outlineLvl w:val="0"/>
+    </w:pPr>
+    <w:rPr>
+      <w:rFonts w:asciiTheme="majorHAnsi" w:eastAsiaTheme="majorEastAsia" w:hAnsiTheme="majorHAnsi" w:cstheme="majorBidi"/>
+      <w:color w:val="2F5496" w:themeColor="accent1" w:themeShade="BF"/>
+      <w:sz w:val="32"/>
+      <w:szCs w:val="32"/>
+    </w:rPr>
+  </w:style>
+  <w:style w:type="paragraph" w:styleId="Heading2">
+    <w:name w:val="heading 2"/>
+    <w:basedOn w:val="Normal"/>
+    <w:next w:val="Normal"/>
+    <w:link w:val="Heading2Char"/>
+    <w:uiPriority w:val="9"/>
+    <w:unhideWhenUsed/>
+    <w:qFormat/>
+    <w:rsid w:val="00C5201F"/>
+    <w:pPr>
+      <w:keepNext/>
+      <w:keepLines/>
+      <w:spacing w:before="40" w:after="0"/>
+      <w:outlineLvl w:val="1"/>
+    </w:pPr>
+    <w:rPr>
+      <w:rFonts w:asciiTheme="majorHAnsi" w:eastAsiaTheme="majorEastAsia" w:hAnsiTheme="majorHAnsi" w:cstheme="majorBidi"/>
+      <w:color w:val="2F5496" w:themeColor="accent1" w:themeShade="BF"/>
+      <w:sz w:val="26"/>
+      <w:szCs w:val="26"/>
+    </w:rPr>
+  </w:style>
   <w:style w:type="character" w:default="1" w:styleId="DefaultParagraphFont">
     <w:name w:val="Default Paragraph Font"/>
     <w:uiPriority w:val="1"/>
@@ -753,6 +3538,43 @@
     <w:link w:val="Footer"/>
     <w:uiPriority w:val="99"/>
     <w:rsid w:val="00155FF8"/>
+  </w:style>
+  <w:style w:type="paragraph" w:styleId="ListParagraph">
+    <w:name w:val="List Paragraph"/>
+    <w:basedOn w:val="Normal"/>
+    <w:uiPriority w:val="34"/>
+    <w:qFormat/>
+    <w:rsid w:val="001B167F"/>
+    <w:pPr>
+      <w:ind w:left="720"/>
+      <w:contextualSpacing/>
+    </w:pPr>
+  </w:style>
+  <w:style w:type="character" w:customStyle="1" w:styleId="Heading1Char">
+    <w:name w:val="Heading 1 Char"/>
+    <w:basedOn w:val="DefaultParagraphFont"/>
+    <w:link w:val="Heading1"/>
+    <w:uiPriority w:val="9"/>
+    <w:rsid w:val="00C5201F"/>
+    <w:rPr>
+      <w:rFonts w:asciiTheme="majorHAnsi" w:eastAsiaTheme="majorEastAsia" w:hAnsiTheme="majorHAnsi" w:cstheme="majorBidi"/>
+      <w:color w:val="2F5496" w:themeColor="accent1" w:themeShade="BF"/>
+      <w:sz w:val="32"/>
+      <w:szCs w:val="32"/>
+    </w:rPr>
+  </w:style>
+  <w:style w:type="character" w:customStyle="1" w:styleId="Heading2Char">
+    <w:name w:val="Heading 2 Char"/>
+    <w:basedOn w:val="DefaultParagraphFont"/>
+    <w:link w:val="Heading2"/>
+    <w:uiPriority w:val="9"/>
+    <w:rsid w:val="00C5201F"/>
+    <w:rPr>
+      <w:rFonts w:asciiTheme="majorHAnsi" w:eastAsiaTheme="majorEastAsia" w:hAnsiTheme="majorHAnsi" w:cstheme="majorBidi"/>
+      <w:color w:val="2F5496" w:themeColor="accent1" w:themeShade="BF"/>
+      <w:sz w:val="26"/>
+      <w:szCs w:val="26"/>
+    </w:rPr>
   </w:style>
 </w:styles>
 </file>

--- a/F21DV Lab 1 Report.docx
+++ b/F21DV Lab 1 Report.docx
@@ -46,10 +46,18 @@
         <w:t xml:space="preserve">Set </w:t>
       </w:r>
       <w:r>
-        <w:t>up GitHub repository configured to use GitHub Pages in order t</w:t>
-      </w:r>
-      <w:r>
-        <w:t>o host the lab exercises directly on the repository.</w:t>
+        <w:t xml:space="preserve">up GitHub repository configured to use GitHub Pages </w:t>
+      </w:r>
+      <w:proofErr w:type="gramStart"/>
+      <w:r>
+        <w:t>in order t</w:t>
+      </w:r>
+      <w:r>
+        <w:t>o</w:t>
+      </w:r>
+      <w:proofErr w:type="gramEnd"/>
+      <w:r>
+        <w:t xml:space="preserve"> host the lab exercises directly on the repository.</w:t>
       </w:r>
     </w:p>
     <w:p>
@@ -79,7 +87,15 @@
     </w:p>
     <w:p>
       <w:r>
-        <w:t>The version number displayed in in the console output window is “d3.version: 7.3.0”</w:t>
+        <w:t>The version number displayed in in the console output window is “d</w:t>
+      </w:r>
+      <w:proofErr w:type="gramStart"/>
+      <w:r>
+        <w:t>3.version</w:t>
+      </w:r>
+      <w:proofErr w:type="gramEnd"/>
+      <w:r>
+        <w:t>: 7.3.0”</w:t>
       </w:r>
     </w:p>
     <w:p>
@@ -226,8 +242,13 @@
           <w:numId w:val="1"/>
         </w:numPr>
       </w:pPr>
-      <w:r>
-        <w:t>selectAll(“p”) - style all paragraphs</w:t>
+      <w:proofErr w:type="spellStart"/>
+      <w:r>
+        <w:t>selectAll</w:t>
+      </w:r>
+      <w:proofErr w:type="spellEnd"/>
+      <w:r>
+        <w:t>(“p”) - style all paragraphs</w:t>
       </w:r>
     </w:p>
     <w:p>
@@ -661,10 +682,42 @@
     </w:p>
     <w:p>
       <w:r>
-        <w:t>For this exercise I created a for loop that would iterate 10 times. Inside this loop I created a placeholder variable that would take the value of the new div during each iteration. There is then an if condition that checks if the iterator “i” is below 6; if this is true the div is formatted accordingly. Different formatting is then applied if the condition (i &lt; 6) is not true</w:t>
-      </w:r>
-      <w:r>
-        <w:t>. I also give each div a class of either “firstFive” or “secondFive” depending on the iteration they are created in so that they can be referenced later if need be.</w:t>
+        <w:t>For this exercise I created a for loop that would iterate 10 times. Inside this loop I created a placeholder variable that would take the value of the new div during each iteration. There is then an if condition that checks if the iterator “</w:t>
+      </w:r>
+      <w:proofErr w:type="spellStart"/>
+      <w:r>
+        <w:t>i</w:t>
+      </w:r>
+      <w:proofErr w:type="spellEnd"/>
+      <w:r>
+        <w:t>” is below 6; if this is true the div is formatted accordingly. Different formatting is then applied if the condition (</w:t>
+      </w:r>
+      <w:proofErr w:type="spellStart"/>
+      <w:r>
+        <w:t>i</w:t>
+      </w:r>
+      <w:proofErr w:type="spellEnd"/>
+      <w:r>
+        <w:t xml:space="preserve"> &lt; 6) is not true</w:t>
+      </w:r>
+      <w:r>
+        <w:t>. I also give each div a class of either “</w:t>
+      </w:r>
+      <w:proofErr w:type="spellStart"/>
+      <w:r>
+        <w:t>firstFive</w:t>
+      </w:r>
+      <w:proofErr w:type="spellEnd"/>
+      <w:r>
+        <w:t>” or “</w:t>
+      </w:r>
+      <w:proofErr w:type="spellStart"/>
+      <w:r>
+        <w:t>secondFive</w:t>
+      </w:r>
+      <w:proofErr w:type="spellEnd"/>
+      <w:r>
+        <w:t>” depending on the iteration they are created in so that they can be referenced later if need be.</w:t>
       </w:r>
     </w:p>
     <w:p>
@@ -737,6 +790,9 @@
         </w:drawing>
       </w:r>
       <w:r>
+        <w:rPr>
+          <w:noProof/>
+        </w:rPr>
         <mc:AlternateContent>
           <mc:Choice Requires="wps">
             <w:drawing>
@@ -834,6 +890,9 @@
         </mc:AlternateContent>
       </w:r>
       <w:r>
+        <w:rPr>
+          <w:noProof/>
+        </w:rPr>
         <mc:AlternateContent>
           <mc:Choice Requires="wps">
             <w:drawing>
@@ -1084,6 +1143,9 @@
         </w:drawing>
       </w:r>
       <w:r>
+        <w:rPr>
+          <w:noProof/>
+        </w:rPr>
         <mc:AlternateContent>
           <mc:Choice Requires="wps">
             <w:drawing>
@@ -1181,6 +1243,9 @@
         </mc:AlternateContent>
       </w:r>
       <w:r>
+        <w:rPr>
+          <w:noProof/>
+        </w:rPr>
         <mc:AlternateContent>
           <mc:Choice Requires="wps">
             <w:drawing>
@@ -1389,6 +1454,9 @@
     </w:p>
     <w:p>
       <w:r>
+        <w:rPr>
+          <w:noProof/>
+        </w:rPr>
         <mc:AlternateContent>
           <mc:Choice Requires="wps">
             <w:drawing>
@@ -1486,6 +1554,9 @@
         </mc:AlternateContent>
       </w:r>
       <w:r>
+        <w:rPr>
+          <w:noProof/>
+        </w:rPr>
         <mc:AlternateContent>
           <mc:Choice Requires="wps">
             <w:drawing>
@@ -1893,6 +1964,9 @@
         </w:drawing>
       </w:r>
       <w:r>
+        <w:rPr>
+          <w:noProof/>
+        </w:rPr>
         <mc:AlternateContent>
           <mc:Choice Requires="wps">
             <w:drawing>
@@ -1990,6 +2064,9 @@
         </mc:AlternateContent>
       </w:r>
       <w:r>
+        <w:rPr>
+          <w:noProof/>
+        </w:rPr>
         <mc:AlternateContent>
           <mc:Choice Requires="wps">
             <w:drawing>
@@ -2098,11 +2175,30 @@
     </w:p>
     <w:p>
       <w:r>
-        <w:t>I carried out this exercise on the divs created in Part 2, replacing the text in the divs with new values where appropriate.</w:t>
-      </w:r>
-    </w:p>
-    <w:p>
-      <w:r>
+        <w:t xml:space="preserve">I carried out this exercise on the </w:t>
+      </w:r>
+      <w:proofErr w:type="spellStart"/>
+      <w:r>
+        <w:t>divs</w:t>
+      </w:r>
+      <w:proofErr w:type="spellEnd"/>
+      <w:r>
+        <w:t xml:space="preserve"> created in Part 2, replacing the text in the </w:t>
+      </w:r>
+      <w:proofErr w:type="spellStart"/>
+      <w:r>
+        <w:t>divs</w:t>
+      </w:r>
+      <w:proofErr w:type="spellEnd"/>
+      <w:r>
+        <w:t xml:space="preserve"> with new values where appropriate.</w:t>
+      </w:r>
+    </w:p>
+    <w:p>
+      <w:r>
+        <w:rPr>
+          <w:noProof/>
+        </w:rPr>
         <mc:AlternateContent>
           <mc:Choice Requires="wps">
             <w:drawing>
@@ -2200,6 +2296,9 @@
         </mc:AlternateContent>
       </w:r>
       <w:r>
+        <w:rPr>
+          <w:noProof/>
+        </w:rPr>
         <mc:AlternateContent>
           <mc:Choice Requires="wps">
             <w:drawing>
@@ -2490,11 +2589,22 @@
         <w:t>When starting Part 4 I chose to start a new file to keep each Part logically separate.</w:t>
       </w:r>
       <w:r>
-        <w:t xml:space="preserve"> I completed this exercise by using the typeof operator to check if a value is a number or string.</w:t>
-      </w:r>
-    </w:p>
-    <w:p>
-      <w:r>
+        <w:t xml:space="preserve"> I completed this exercise by using the </w:t>
+      </w:r>
+      <w:proofErr w:type="spellStart"/>
+      <w:r>
+        <w:t>typeof</w:t>
+      </w:r>
+      <w:proofErr w:type="spellEnd"/>
+      <w:r>
+        <w:t xml:space="preserve"> operator to check if a value is a number or string.</w:t>
+      </w:r>
+    </w:p>
+    <w:p>
+      <w:r>
+        <w:rPr>
+          <w:noProof/>
+        </w:rPr>
         <mc:AlternateContent>
           <mc:Choice Requires="wps">
             <w:drawing>
@@ -2592,6 +2702,9 @@
         </mc:AlternateContent>
       </w:r>
       <w:r>
+        <w:rPr>
+          <w:noProof/>
+        </w:rPr>
         <mc:AlternateContent>
           <mc:Choice Requires="wps">
             <w:drawing>
@@ -2827,8 +2940,403 @@
         </w:drawing>
       </w:r>
     </w:p>
+    <w:p/>
+    <w:p/>
+    <w:p/>
+    <w:p/>
+    <w:p/>
+    <w:p/>
+    <w:p/>
+    <w:p/>
+    <w:p/>
+    <w:p/>
+    <w:p/>
+    <w:p/>
+    <w:p/>
+    <w:p/>
+    <w:p/>
+    <w:p/>
+    <w:p/>
+    <w:p/>
+    <w:p/>
+    <w:p/>
+    <w:p/>
+    <w:p/>
+    <w:p/>
+    <w:p/>
+    <w:p/>
+    <w:p/>
+    <w:p/>
+    <w:p/>
+    <w:p/>
+    <w:p>
+      <w:pPr>
+        <w:pStyle w:val="Heading1"/>
+      </w:pPr>
+      <w:r>
+        <w:t>Part 6. SVG</w:t>
+      </w:r>
+    </w:p>
+    <w:p>
+      <w:pPr>
+        <w:pStyle w:val="Heading2"/>
+      </w:pPr>
+      <w:r>
+        <w:t>Exercise 11.</w:t>
+      </w:r>
+    </w:p>
+    <w:p>
+      <w:r>
+        <w:t>Initially I found it confusing to align the x</w:t>
+      </w:r>
+      <w:proofErr w:type="gramStart"/>
+      <w:r>
+        <w:t>1,x</w:t>
+      </w:r>
+      <w:proofErr w:type="gramEnd"/>
+      <w:r>
+        <w:t>2 and y1 and y2 coordinates by after moving each around and c=seeing the result I understood how to position the coordinates in order to create the square.</w:t>
+      </w:r>
+    </w:p>
+    <w:p>
+      <w:r>
+        <w:rPr>
+          <w:noProof/>
+        </w:rPr>
+        <w:drawing>
+          <wp:anchor distT="0" distB="0" distL="114300" distR="114300" simplePos="0" relativeHeight="251701248" behindDoc="1" locked="0" layoutInCell="1" allowOverlap="1" wp14:anchorId="7E18D3CD" wp14:editId="147F289F">
+            <wp:simplePos x="0" y="0"/>
+            <wp:positionH relativeFrom="column">
+              <wp:posOffset>3093085</wp:posOffset>
+            </wp:positionH>
+            <wp:positionV relativeFrom="paragraph">
+              <wp:posOffset>205963</wp:posOffset>
+            </wp:positionV>
+            <wp:extent cx="3505200" cy="3496945"/>
+            <wp:effectExtent l="0" t="0" r="0" b="8255"/>
+            <wp:wrapTight wrapText="bothSides">
+              <wp:wrapPolygon edited="0">
+                <wp:start x="0" y="0"/>
+                <wp:lineTo x="0" y="21533"/>
+                <wp:lineTo x="21483" y="21533"/>
+                <wp:lineTo x="21483" y="0"/>
+                <wp:lineTo x="0" y="0"/>
+              </wp:wrapPolygon>
+            </wp:wrapTight>
+            <wp:docPr id="35" name="Picture 35" descr="Shape&#10;&#10;Description automatically generated with low confidence"/>
+            <wp:cNvGraphicFramePr>
+              <a:graphicFrameLocks xmlns:a="http://schemas.openxmlformats.org/drawingml/2006/main" noChangeAspect="1"/>
+            </wp:cNvGraphicFramePr>
+            <a:graphic xmlns:a="http://schemas.openxmlformats.org/drawingml/2006/main">
+              <a:graphicData uri="http://schemas.openxmlformats.org/drawingml/2006/picture">
+                <pic:pic xmlns:pic="http://schemas.openxmlformats.org/drawingml/2006/picture">
+                  <pic:nvPicPr>
+                    <pic:cNvPr id="35" name="Picture 35" descr="Shape&#10;&#10;Description automatically generated with low confidence"/>
+                    <pic:cNvPicPr/>
+                  </pic:nvPicPr>
+                  <pic:blipFill>
+                    <a:blip r:embed="rId22">
+                      <a:extLst>
+                        <a:ext uri="{28A0092B-C50C-407E-A947-70E740481C1C}">
+                          <a14:useLocalDpi xmlns:a14="http://schemas.microsoft.com/office/drawing/2010/main" val="0"/>
+                        </a:ext>
+                      </a:extLst>
+                    </a:blip>
+                    <a:stretch>
+                      <a:fillRect/>
+                    </a:stretch>
+                  </pic:blipFill>
+                  <pic:spPr>
+                    <a:xfrm>
+                      <a:off x="0" y="0"/>
+                      <a:ext cx="3505200" cy="3496945"/>
+                    </a:xfrm>
+                    <a:prstGeom prst="rect">
+                      <a:avLst/>
+                    </a:prstGeom>
+                  </pic:spPr>
+                </pic:pic>
+              </a:graphicData>
+            </a:graphic>
+            <wp14:sizeRelH relativeFrom="page">
+              <wp14:pctWidth>0</wp14:pctWidth>
+            </wp14:sizeRelH>
+            <wp14:sizeRelV relativeFrom="page">
+              <wp14:pctHeight>0</wp14:pctHeight>
+            </wp14:sizeRelV>
+          </wp:anchor>
+        </w:drawing>
+      </w:r>
+      <w:r>
+        <w:rPr>
+          <w:noProof/>
+        </w:rPr>
+        <w:drawing>
+          <wp:anchor distT="0" distB="0" distL="114300" distR="114300" simplePos="0" relativeHeight="251700224" behindDoc="1" locked="0" layoutInCell="1" allowOverlap="1" wp14:anchorId="41CB4383" wp14:editId="094F444C">
+            <wp:simplePos x="0" y="0"/>
+            <wp:positionH relativeFrom="column">
+              <wp:posOffset>225631</wp:posOffset>
+            </wp:positionH>
+            <wp:positionV relativeFrom="paragraph">
+              <wp:posOffset>261645</wp:posOffset>
+            </wp:positionV>
+            <wp:extent cx="2084070" cy="3810635"/>
+            <wp:effectExtent l="0" t="0" r="0" b="0"/>
+            <wp:wrapTight wrapText="bothSides">
+              <wp:wrapPolygon edited="0">
+                <wp:start x="0" y="0"/>
+                <wp:lineTo x="0" y="21488"/>
+                <wp:lineTo x="21324" y="21488"/>
+                <wp:lineTo x="21324" y="0"/>
+                <wp:lineTo x="0" y="0"/>
+              </wp:wrapPolygon>
+            </wp:wrapTight>
+            <wp:docPr id="34" name="Picture 34" descr="Text&#10;&#10;Description automatically generated"/>
+            <wp:cNvGraphicFramePr>
+              <a:graphicFrameLocks xmlns:a="http://schemas.openxmlformats.org/drawingml/2006/main" noChangeAspect="1"/>
+            </wp:cNvGraphicFramePr>
+            <a:graphic xmlns:a="http://schemas.openxmlformats.org/drawingml/2006/main">
+              <a:graphicData uri="http://schemas.openxmlformats.org/drawingml/2006/picture">
+                <pic:pic xmlns:pic="http://schemas.openxmlformats.org/drawingml/2006/picture">
+                  <pic:nvPicPr>
+                    <pic:cNvPr id="34" name="Picture 34" descr="Text&#10;&#10;Description automatically generated"/>
+                    <pic:cNvPicPr/>
+                  </pic:nvPicPr>
+                  <pic:blipFill>
+                    <a:blip r:embed="rId23">
+                      <a:extLst>
+                        <a:ext uri="{28A0092B-C50C-407E-A947-70E740481C1C}">
+                          <a14:useLocalDpi xmlns:a14="http://schemas.microsoft.com/office/drawing/2010/main" val="0"/>
+                        </a:ext>
+                      </a:extLst>
+                    </a:blip>
+                    <a:stretch>
+                      <a:fillRect/>
+                    </a:stretch>
+                  </pic:blipFill>
+                  <pic:spPr>
+                    <a:xfrm>
+                      <a:off x="0" y="0"/>
+                      <a:ext cx="2084070" cy="3810635"/>
+                    </a:xfrm>
+                    <a:prstGeom prst="rect">
+                      <a:avLst/>
+                    </a:prstGeom>
+                  </pic:spPr>
+                </pic:pic>
+              </a:graphicData>
+            </a:graphic>
+            <wp14:sizeRelH relativeFrom="page">
+              <wp14:pctWidth>0</wp14:pctWidth>
+            </wp14:sizeRelH>
+            <wp14:sizeRelV relativeFrom="page">
+              <wp14:pctHeight>0</wp14:pctHeight>
+            </wp14:sizeRelV>
+          </wp:anchor>
+        </w:drawing>
+      </w:r>
+      <w:r>
+        <mc:AlternateContent>
+          <mc:Choice Requires="wps">
+            <w:drawing>
+              <wp:anchor distT="0" distB="0" distL="114300" distR="114300" simplePos="0" relativeHeight="251699200" behindDoc="0" locked="0" layoutInCell="1" allowOverlap="1" wp14:anchorId="7B849BE6" wp14:editId="1A7404A8">
+                <wp:simplePos x="0" y="0"/>
+                <wp:positionH relativeFrom="column">
+                  <wp:posOffset>4390439</wp:posOffset>
+                </wp:positionH>
+                <wp:positionV relativeFrom="paragraph">
+                  <wp:posOffset>635</wp:posOffset>
+                </wp:positionV>
+                <wp:extent cx="965200" cy="260350"/>
+                <wp:effectExtent l="0" t="0" r="0" b="6350"/>
+                <wp:wrapNone/>
+                <wp:docPr id="33" name="Text Box 33"/>
+                <wp:cNvGraphicFramePr/>
+                <a:graphic xmlns:a="http://schemas.openxmlformats.org/drawingml/2006/main">
+                  <a:graphicData uri="http://schemas.microsoft.com/office/word/2010/wordprocessingShape">
+                    <wps:wsp>
+                      <wps:cNvSpPr txBox="1"/>
+                      <wps:spPr>
+                        <a:xfrm>
+                          <a:off x="0" y="0"/>
+                          <a:ext cx="965200" cy="260350"/>
+                        </a:xfrm>
+                        <a:prstGeom prst="rect">
+                          <a:avLst/>
+                        </a:prstGeom>
+                        <a:noFill/>
+                        <a:ln w="6350">
+                          <a:noFill/>
+                        </a:ln>
+                      </wps:spPr>
+                      <wps:txbx>
+                        <w:txbxContent>
+                          <w:p>
+                            <w:pPr>
+                              <w:jc w:val="center"/>
+                              <w:rPr>
+                                <w:b/>
+                                <w:bCs/>
+                              </w:rPr>
+                            </w:pPr>
+                            <w:r>
+                              <w:rPr>
+                                <w:b/>
+                                <w:bCs/>
+                              </w:rPr>
+                              <w:t>Result</w:t>
+                            </w:r>
+                          </w:p>
+                        </w:txbxContent>
+                      </wps:txbx>
+                      <wps:bodyPr rot="0" spcFirstLastPara="0" vertOverflow="overflow" horzOverflow="overflow" vert="horz" wrap="square" lIns="91440" tIns="45720" rIns="91440" bIns="45720" numCol="1" spcCol="0" rtlCol="0" fromWordArt="0" anchor="t" anchorCtr="0" forceAA="0" compatLnSpc="1">
+                        <a:prstTxWarp prst="textNoShape">
+                          <a:avLst/>
+                        </a:prstTxWarp>
+                        <a:noAutofit/>
+                      </wps:bodyPr>
+                    </wps:wsp>
+                  </a:graphicData>
+                </a:graphic>
+                <wp14:sizeRelV relativeFrom="margin">
+                  <wp14:pctHeight>0</wp14:pctHeight>
+                </wp14:sizeRelV>
+              </wp:anchor>
+            </w:drawing>
+          </mc:Choice>
+          <mc:Fallback>
+            <w:pict>
+              <v:shapetype w14:anchorId="7B849BE6" id="_x0000_t202" coordsize="21600,21600" o:spt="202" path="m,l,21600r21600,l21600,xe">
+                <v:stroke joinstyle="miter"/>
+                <v:path gradientshapeok="t" o:connecttype="rect"/>
+              </v:shapetype>
+              <v:shape id="Text Box 33" o:spid="_x0000_s1040" type="#_x0000_t202" style="position:absolute;margin-left:345.7pt;margin-top:.05pt;width:76pt;height:20.5pt;z-index:251699200;visibility:visible;mso-wrap-style:square;mso-height-percent:0;mso-wrap-distance-left:9pt;mso-wrap-distance-top:0;mso-wrap-distance-right:9pt;mso-wrap-distance-bottom:0;mso-position-horizontal:absolute;mso-position-horizontal-relative:text;mso-position-vertical:absolute;mso-position-vertical-relative:text;mso-height-percent:0;mso-height-relative:margin;v-text-anchor:top" o:gfxdata="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" filled="f" stroked="f" strokeweight=".5pt">
+                <v:textbox>
+                  <w:txbxContent>
+                    <w:p>
+                      <w:pPr>
+                        <w:jc w:val="center"/>
+                        <w:rPr>
+                          <w:b/>
+                          <w:bCs/>
+                        </w:rPr>
+                      </w:pPr>
+                      <w:r>
+                        <w:rPr>
+                          <w:b/>
+                          <w:bCs/>
+                        </w:rPr>
+                        <w:t>Result</w:t>
+                      </w:r>
+                    </w:p>
+                  </w:txbxContent>
+                </v:textbox>
+              </v:shape>
+            </w:pict>
+          </mc:Fallback>
+        </mc:AlternateContent>
+      </w:r>
+      <w:r>
+        <mc:AlternateContent>
+          <mc:Choice Requires="wps">
+            <w:drawing>
+              <wp:anchor distT="0" distB="0" distL="114300" distR="114300" simplePos="0" relativeHeight="251698176" behindDoc="0" locked="0" layoutInCell="1" allowOverlap="1" wp14:anchorId="29C6EA12" wp14:editId="3C7EC171">
+                <wp:simplePos x="0" y="0"/>
+                <wp:positionH relativeFrom="column">
+                  <wp:posOffset>789305</wp:posOffset>
+                </wp:positionH>
+                <wp:positionV relativeFrom="paragraph">
+                  <wp:posOffset>0</wp:posOffset>
+                </wp:positionV>
+                <wp:extent cx="965200" cy="260350"/>
+                <wp:effectExtent l="0" t="0" r="0" b="6350"/>
+                <wp:wrapNone/>
+                <wp:docPr id="32" name="Text Box 32"/>
+                <wp:cNvGraphicFramePr/>
+                <a:graphic xmlns:a="http://schemas.openxmlformats.org/drawingml/2006/main">
+                  <a:graphicData uri="http://schemas.microsoft.com/office/word/2010/wordprocessingShape">
+                    <wps:wsp>
+                      <wps:cNvSpPr txBox="1"/>
+                      <wps:spPr>
+                        <a:xfrm>
+                          <a:off x="0" y="0"/>
+                          <a:ext cx="965200" cy="260350"/>
+                        </a:xfrm>
+                        <a:prstGeom prst="rect">
+                          <a:avLst/>
+                        </a:prstGeom>
+                        <a:noFill/>
+                        <a:ln w="6350">
+                          <a:noFill/>
+                        </a:ln>
+                      </wps:spPr>
+                      <wps:txbx>
+                        <w:txbxContent>
+                          <w:p>
+                            <w:pPr>
+                              <w:jc w:val="center"/>
+                              <w:rPr>
+                                <w:b/>
+                                <w:bCs/>
+                              </w:rPr>
+                            </w:pPr>
+                            <w:r>
+                              <w:rPr>
+                                <w:b/>
+                                <w:bCs/>
+                              </w:rPr>
+                              <w:t>Code</w:t>
+                            </w:r>
+                          </w:p>
+                        </w:txbxContent>
+                      </wps:txbx>
+                      <wps:bodyPr rot="0" spcFirstLastPara="0" vertOverflow="overflow" horzOverflow="overflow" vert="horz" wrap="square" lIns="91440" tIns="45720" rIns="91440" bIns="45720" numCol="1" spcCol="0" rtlCol="0" fromWordArt="0" anchor="t" anchorCtr="0" forceAA="0" compatLnSpc="1">
+                        <a:prstTxWarp prst="textNoShape">
+                          <a:avLst/>
+                        </a:prstTxWarp>
+                        <a:noAutofit/>
+                      </wps:bodyPr>
+                    </wps:wsp>
+                  </a:graphicData>
+                </a:graphic>
+                <wp14:sizeRelV relativeFrom="margin">
+                  <wp14:pctHeight>0</wp14:pctHeight>
+                </wp14:sizeRelV>
+              </wp:anchor>
+            </w:drawing>
+          </mc:Choice>
+          <mc:Fallback>
+            <w:pict>
+              <v:shape w14:anchorId="29C6EA12" id="Text Box 32" o:spid="_x0000_s1041" type="#_x0000_t202" style="position:absolute;margin-left:62.15pt;margin-top:0;width:76pt;height:20.5pt;z-index:251698176;visibility:visible;mso-wrap-style:square;mso-height-percent:0;mso-wrap-distance-left:9pt;mso-wrap-distance-top:0;mso-wrap-distance-right:9pt;mso-wrap-distance-bottom:0;mso-position-horizontal:absolute;mso-position-horizontal-relative:text;mso-position-vertical:absolute;mso-position-vertical-relative:text;mso-height-percent:0;mso-height-relative:margin;v-text-anchor:top" o:gfxdata="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" filled="f" stroked="f" strokeweight=".5pt">
+                <v:textbox>
+                  <w:txbxContent>
+                    <w:p>
+                      <w:pPr>
+                        <w:jc w:val="center"/>
+                        <w:rPr>
+                          <w:b/>
+                          <w:bCs/>
+                        </w:rPr>
+                      </w:pPr>
+                      <w:r>
+                        <w:rPr>
+                          <w:b/>
+                          <w:bCs/>
+                        </w:rPr>
+                        <w:t>Code</w:t>
+                      </w:r>
+                    </w:p>
+                  </w:txbxContent>
+                </v:textbox>
+              </v:shape>
+            </w:pict>
+          </mc:Fallback>
+        </mc:AlternateContent>
+      </w:r>
+    </w:p>
+    <w:p/>
     <w:sectPr>
-      <w:headerReference w:type="default" r:id="rId22"/>
+      <w:headerReference w:type="default" r:id="rId24"/>
       <w:pgSz w:w="11906" w:h="16838"/>
       <w:pgMar w:top="720" w:right="720" w:bottom="720" w:left="720" w:header="708" w:footer="708" w:gutter="0"/>
       <w:cols w:space="708"/>

--- a/F21DV Lab 1 Report.docx
+++ b/F21DV Lab 1 Report.docx
@@ -3335,8 +3335,420 @@
       </w:r>
     </w:p>
     <w:p/>
+    <w:p/>
+    <w:p/>
+    <w:p/>
+    <w:p/>
+    <w:p/>
+    <w:p/>
+    <w:p/>
+    <w:p/>
+    <w:p/>
+    <w:p/>
+    <w:p/>
+    <w:p/>
+    <w:p/>
+    <w:p>
+      <w:pPr>
+        <w:pStyle w:val="Heading2"/>
+      </w:pPr>
+      <w:r>
+        <w:t>Exercise 1</w:t>
+      </w:r>
+      <w:r>
+        <w:t>2</w:t>
+      </w:r>
+      <w:r>
+        <w:t>.</w:t>
+      </w:r>
+    </w:p>
+    <w:p>
+      <w:r>
+        <w:t xml:space="preserve">At </w:t>
+      </w:r>
+      <w:proofErr w:type="gramStart"/>
+      <w:r>
+        <w:t>first</w:t>
+      </w:r>
+      <w:proofErr w:type="gramEnd"/>
+      <w:r>
+        <w:t xml:space="preserve"> I had trouble getting d3 to read in the data from a csv locally as I was running the html files off my local machine, however after doing some research I found out that Chrome could not access these local files and so instead had to run a local server. This allowed Chrome to view the local csv and subsequently read in the data.</w:t>
+      </w:r>
+    </w:p>
+    <w:p>
+      <w:r>
+        <w:t>To run the local server I used the command “</w:t>
+      </w:r>
+      <w:r>
+        <w:t xml:space="preserve">python -m </w:t>
+      </w:r>
+      <w:proofErr w:type="spellStart"/>
+      <w:proofErr w:type="gramStart"/>
+      <w:r>
+        <w:t>http.server</w:t>
+      </w:r>
+      <w:proofErr w:type="spellEnd"/>
+      <w:proofErr w:type="gramEnd"/>
+      <w:r>
+        <w:t xml:space="preserve">” on the command line in the directory where I saved my CSV files. Solution found on </w:t>
+      </w:r>
+      <w:proofErr w:type="spellStart"/>
+      <w:r>
+        <w:t>stackoverflow</w:t>
+      </w:r>
+      <w:proofErr w:type="spellEnd"/>
+      <w:r>
+        <w:t xml:space="preserve">: </w:t>
+      </w:r>
+      <w:hyperlink r:id="rId24" w:history="1">
+        <w:r>
+          <w:rPr>
+            <w:rStyle w:val="Hyperlink"/>
+          </w:rPr>
+          <w:t>https://stackoverflow.com/questions/17214293/importing-local-json-file-using-d3-json-does-not-work</w:t>
+        </w:r>
+      </w:hyperlink>
+      <w:r>
+        <w:t xml:space="preserve"> </w:t>
+      </w:r>
+    </w:p>
+    <w:p/>
+    <w:p/>
+    <w:p>
+      <w:r>
+        <w:lastRenderedPageBreak/>
+        <mc:AlternateContent>
+          <mc:Choice Requires="wps">
+            <w:drawing>
+              <wp:anchor distT="0" distB="0" distL="114300" distR="114300" simplePos="0" relativeHeight="251706368" behindDoc="0" locked="0" layoutInCell="1" allowOverlap="1" wp14:anchorId="0EB60476" wp14:editId="0AC2199B">
+                <wp:simplePos x="0" y="0"/>
+                <wp:positionH relativeFrom="column">
+                  <wp:posOffset>4752991</wp:posOffset>
+                </wp:positionH>
+                <wp:positionV relativeFrom="paragraph">
+                  <wp:posOffset>676374</wp:posOffset>
+                </wp:positionV>
+                <wp:extent cx="965200" cy="260350"/>
+                <wp:effectExtent l="0" t="0" r="0" b="6350"/>
+                <wp:wrapNone/>
+                <wp:docPr id="39" name="Text Box 39"/>
+                <wp:cNvGraphicFramePr/>
+                <a:graphic xmlns:a="http://schemas.openxmlformats.org/drawingml/2006/main">
+                  <a:graphicData uri="http://schemas.microsoft.com/office/word/2010/wordprocessingShape">
+                    <wps:wsp>
+                      <wps:cNvSpPr txBox="1"/>
+                      <wps:spPr>
+                        <a:xfrm>
+                          <a:off x="0" y="0"/>
+                          <a:ext cx="965200" cy="260350"/>
+                        </a:xfrm>
+                        <a:prstGeom prst="rect">
+                          <a:avLst/>
+                        </a:prstGeom>
+                        <a:noFill/>
+                        <a:ln w="6350">
+                          <a:noFill/>
+                        </a:ln>
+                      </wps:spPr>
+                      <wps:txbx>
+                        <w:txbxContent>
+                          <w:p>
+                            <w:pPr>
+                              <w:jc w:val="center"/>
+                              <w:rPr>
+                                <w:b/>
+                                <w:bCs/>
+                              </w:rPr>
+                            </w:pPr>
+                            <w:r>
+                              <w:rPr>
+                                <w:b/>
+                                <w:bCs/>
+                              </w:rPr>
+                              <w:t>Result</w:t>
+                            </w:r>
+                          </w:p>
+                        </w:txbxContent>
+                      </wps:txbx>
+                      <wps:bodyPr rot="0" spcFirstLastPara="0" vertOverflow="overflow" horzOverflow="overflow" vert="horz" wrap="square" lIns="91440" tIns="45720" rIns="91440" bIns="45720" numCol="1" spcCol="0" rtlCol="0" fromWordArt="0" anchor="t" anchorCtr="0" forceAA="0" compatLnSpc="1">
+                        <a:prstTxWarp prst="textNoShape">
+                          <a:avLst/>
+                        </a:prstTxWarp>
+                        <a:noAutofit/>
+                      </wps:bodyPr>
+                    </wps:wsp>
+                  </a:graphicData>
+                </a:graphic>
+                <wp14:sizeRelV relativeFrom="margin">
+                  <wp14:pctHeight>0</wp14:pctHeight>
+                </wp14:sizeRelV>
+              </wp:anchor>
+            </w:drawing>
+          </mc:Choice>
+          <mc:Fallback>
+            <w:pict>
+              <v:shape w14:anchorId="0EB60476" id="Text Box 39" o:spid="_x0000_s1042" type="#_x0000_t202" style="position:absolute;margin-left:374.25pt;margin-top:53.25pt;width:76pt;height:20.5pt;z-index:251706368;visibility:visible;mso-wrap-style:square;mso-height-percent:0;mso-wrap-distance-left:9pt;mso-wrap-distance-top:0;mso-wrap-distance-right:9pt;mso-wrap-distance-bottom:0;mso-position-horizontal:absolute;mso-position-horizontal-relative:text;mso-position-vertical:absolute;mso-position-vertical-relative:text;mso-height-percent:0;mso-height-relative:margin;v-text-anchor:top" o:gfxdata="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" filled="f" stroked="f" strokeweight=".5pt">
+                <v:textbox>
+                  <w:txbxContent>
+                    <w:p>
+                      <w:pPr>
+                        <w:jc w:val="center"/>
+                        <w:rPr>
+                          <w:b/>
+                          <w:bCs/>
+                        </w:rPr>
+                      </w:pPr>
+                      <w:r>
+                        <w:rPr>
+                          <w:b/>
+                          <w:bCs/>
+                        </w:rPr>
+                        <w:t>Result</w:t>
+                      </w:r>
+                    </w:p>
+                  </w:txbxContent>
+                </v:textbox>
+              </v:shape>
+            </w:pict>
+          </mc:Fallback>
+        </mc:AlternateContent>
+      </w:r>
+      <w:r>
+        <mc:AlternateContent>
+          <mc:Choice Requires="wps">
+            <w:drawing>
+              <wp:anchor distT="0" distB="0" distL="114300" distR="114300" simplePos="0" relativeHeight="251705344" behindDoc="0" locked="0" layoutInCell="1" allowOverlap="1" wp14:anchorId="42245571" wp14:editId="27CA1BE4">
+                <wp:simplePos x="0" y="0"/>
+                <wp:positionH relativeFrom="column">
+                  <wp:posOffset>914400</wp:posOffset>
+                </wp:positionH>
+                <wp:positionV relativeFrom="paragraph">
+                  <wp:posOffset>622820</wp:posOffset>
+                </wp:positionV>
+                <wp:extent cx="965200" cy="260350"/>
+                <wp:effectExtent l="0" t="0" r="0" b="6350"/>
+                <wp:wrapNone/>
+                <wp:docPr id="38" name="Text Box 38"/>
+                <wp:cNvGraphicFramePr/>
+                <a:graphic xmlns:a="http://schemas.openxmlformats.org/drawingml/2006/main">
+                  <a:graphicData uri="http://schemas.microsoft.com/office/word/2010/wordprocessingShape">
+                    <wps:wsp>
+                      <wps:cNvSpPr txBox="1"/>
+                      <wps:spPr>
+                        <a:xfrm>
+                          <a:off x="0" y="0"/>
+                          <a:ext cx="965200" cy="260350"/>
+                        </a:xfrm>
+                        <a:prstGeom prst="rect">
+                          <a:avLst/>
+                        </a:prstGeom>
+                        <a:noFill/>
+                        <a:ln w="6350">
+                          <a:noFill/>
+                        </a:ln>
+                      </wps:spPr>
+                      <wps:txbx>
+                        <w:txbxContent>
+                          <w:p>
+                            <w:pPr>
+                              <w:jc w:val="center"/>
+                              <w:rPr>
+                                <w:b/>
+                                <w:bCs/>
+                              </w:rPr>
+                            </w:pPr>
+                            <w:r>
+                              <w:rPr>
+                                <w:b/>
+                                <w:bCs/>
+                              </w:rPr>
+                              <w:t>Code</w:t>
+                            </w:r>
+                          </w:p>
+                        </w:txbxContent>
+                      </wps:txbx>
+                      <wps:bodyPr rot="0" spcFirstLastPara="0" vertOverflow="overflow" horzOverflow="overflow" vert="horz" wrap="square" lIns="91440" tIns="45720" rIns="91440" bIns="45720" numCol="1" spcCol="0" rtlCol="0" fromWordArt="0" anchor="t" anchorCtr="0" forceAA="0" compatLnSpc="1">
+                        <a:prstTxWarp prst="textNoShape">
+                          <a:avLst/>
+                        </a:prstTxWarp>
+                        <a:noAutofit/>
+                      </wps:bodyPr>
+                    </wps:wsp>
+                  </a:graphicData>
+                </a:graphic>
+                <wp14:sizeRelV relativeFrom="margin">
+                  <wp14:pctHeight>0</wp14:pctHeight>
+                </wp14:sizeRelV>
+              </wp:anchor>
+            </w:drawing>
+          </mc:Choice>
+          <mc:Fallback>
+            <w:pict>
+              <v:shape w14:anchorId="42245571" id="Text Box 38" o:spid="_x0000_s1043" type="#_x0000_t202" style="position:absolute;margin-left:1in;margin-top:49.05pt;width:76pt;height:20.5pt;z-index:251705344;visibility:visible;mso-wrap-style:square;mso-height-percent:0;mso-wrap-distance-left:9pt;mso-wrap-distance-top:0;mso-wrap-distance-right:9pt;mso-wrap-distance-bottom:0;mso-position-horizontal:absolute;mso-position-horizontal-relative:text;mso-position-vertical:absolute;mso-position-vertical-relative:text;mso-height-percent:0;mso-height-relative:margin;v-text-anchor:top" o:gfxdata="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" filled="f" stroked="f" strokeweight=".5pt">
+                <v:textbox>
+                  <w:txbxContent>
+                    <w:p>
+                      <w:pPr>
+                        <w:jc w:val="center"/>
+                        <w:rPr>
+                          <w:b/>
+                          <w:bCs/>
+                        </w:rPr>
+                      </w:pPr>
+                      <w:r>
+                        <w:rPr>
+                          <w:b/>
+                          <w:bCs/>
+                        </w:rPr>
+                        <w:t>Code</w:t>
+                      </w:r>
+                    </w:p>
+                  </w:txbxContent>
+                </v:textbox>
+              </v:shape>
+            </w:pict>
+          </mc:Fallback>
+        </mc:AlternateContent>
+      </w:r>
+      <w:r>
+        <w:rPr>
+          <w:noProof/>
+        </w:rPr>
+        <w:drawing>
+          <wp:anchor distT="0" distB="0" distL="114300" distR="114300" simplePos="0" relativeHeight="251703296" behindDoc="1" locked="0" layoutInCell="1" allowOverlap="1" wp14:anchorId="1846DDA6" wp14:editId="3154B3F2">
+            <wp:simplePos x="0" y="0"/>
+            <wp:positionH relativeFrom="column">
+              <wp:posOffset>3540125</wp:posOffset>
+            </wp:positionH>
+            <wp:positionV relativeFrom="paragraph">
+              <wp:posOffset>934852</wp:posOffset>
+            </wp:positionV>
+            <wp:extent cx="3165475" cy="3157855"/>
+            <wp:effectExtent l="0" t="0" r="0" b="4445"/>
+            <wp:wrapTight wrapText="bothSides">
+              <wp:wrapPolygon edited="0">
+                <wp:start x="0" y="0"/>
+                <wp:lineTo x="0" y="21500"/>
+                <wp:lineTo x="21448" y="21500"/>
+                <wp:lineTo x="21448" y="0"/>
+                <wp:lineTo x="0" y="0"/>
+              </wp:wrapPolygon>
+            </wp:wrapTight>
+            <wp:docPr id="37" name="Picture 37" descr="Icon&#10;&#10;Description automatically generated"/>
+            <wp:cNvGraphicFramePr>
+              <a:graphicFrameLocks xmlns:a="http://schemas.openxmlformats.org/drawingml/2006/main" noChangeAspect="1"/>
+            </wp:cNvGraphicFramePr>
+            <a:graphic xmlns:a="http://schemas.openxmlformats.org/drawingml/2006/main">
+              <a:graphicData uri="http://schemas.openxmlformats.org/drawingml/2006/picture">
+                <pic:pic xmlns:pic="http://schemas.openxmlformats.org/drawingml/2006/picture">
+                  <pic:nvPicPr>
+                    <pic:cNvPr id="37" name="Picture 37" descr="Icon&#10;&#10;Description automatically generated"/>
+                    <pic:cNvPicPr/>
+                  </pic:nvPicPr>
+                  <pic:blipFill>
+                    <a:blip r:embed="rId25">
+                      <a:extLst>
+                        <a:ext uri="{28A0092B-C50C-407E-A947-70E740481C1C}">
+                          <a14:useLocalDpi xmlns:a14="http://schemas.microsoft.com/office/drawing/2010/main" val="0"/>
+                        </a:ext>
+                      </a:extLst>
+                    </a:blip>
+                    <a:stretch>
+                      <a:fillRect/>
+                    </a:stretch>
+                  </pic:blipFill>
+                  <pic:spPr>
+                    <a:xfrm>
+                      <a:off x="0" y="0"/>
+                      <a:ext cx="3165475" cy="3157855"/>
+                    </a:xfrm>
+                    <a:prstGeom prst="rect">
+                      <a:avLst/>
+                    </a:prstGeom>
+                  </pic:spPr>
+                </pic:pic>
+              </a:graphicData>
+            </a:graphic>
+            <wp14:sizeRelH relativeFrom="page">
+              <wp14:pctWidth>0</wp14:pctWidth>
+            </wp14:sizeRelH>
+            <wp14:sizeRelV relativeFrom="page">
+              <wp14:pctHeight>0</wp14:pctHeight>
+            </wp14:sizeRelV>
+          </wp:anchor>
+        </w:drawing>
+      </w:r>
+      <w:r>
+        <w:rPr>
+          <w:noProof/>
+        </w:rPr>
+        <w:drawing>
+          <wp:anchor distT="0" distB="0" distL="114300" distR="114300" simplePos="0" relativeHeight="251702272" behindDoc="1" locked="0" layoutInCell="1" allowOverlap="1" wp14:anchorId="20F96F6F" wp14:editId="5DFD220B">
+            <wp:simplePos x="0" y="0"/>
+            <wp:positionH relativeFrom="column">
+              <wp:posOffset>516206</wp:posOffset>
+            </wp:positionH>
+            <wp:positionV relativeFrom="paragraph">
+              <wp:posOffset>902145</wp:posOffset>
+            </wp:positionV>
+            <wp:extent cx="1776095" cy="3740150"/>
+            <wp:effectExtent l="0" t="0" r="0" b="0"/>
+            <wp:wrapTight wrapText="bothSides">
+              <wp:wrapPolygon edited="0">
+                <wp:start x="0" y="0"/>
+                <wp:lineTo x="0" y="21453"/>
+                <wp:lineTo x="21314" y="21453"/>
+                <wp:lineTo x="21314" y="0"/>
+                <wp:lineTo x="0" y="0"/>
+              </wp:wrapPolygon>
+            </wp:wrapTight>
+            <wp:docPr id="36" name="Picture 36" descr="A screenshot of a computer&#10;&#10;Description automatically generated with medium confidence"/>
+            <wp:cNvGraphicFramePr>
+              <a:graphicFrameLocks xmlns:a="http://schemas.openxmlformats.org/drawingml/2006/main" noChangeAspect="1"/>
+            </wp:cNvGraphicFramePr>
+            <a:graphic xmlns:a="http://schemas.openxmlformats.org/drawingml/2006/main">
+              <a:graphicData uri="http://schemas.openxmlformats.org/drawingml/2006/picture">
+                <pic:pic xmlns:pic="http://schemas.openxmlformats.org/drawingml/2006/picture">
+                  <pic:nvPicPr>
+                    <pic:cNvPr id="36" name="Picture 36" descr="A screenshot of a computer&#10;&#10;Description automatically generated with medium confidence"/>
+                    <pic:cNvPicPr/>
+                  </pic:nvPicPr>
+                  <pic:blipFill>
+                    <a:blip r:embed="rId26">
+                      <a:extLst>
+                        <a:ext uri="{28A0092B-C50C-407E-A947-70E740481C1C}">
+                          <a14:useLocalDpi xmlns:a14="http://schemas.microsoft.com/office/drawing/2010/main" val="0"/>
+                        </a:ext>
+                      </a:extLst>
+                    </a:blip>
+                    <a:stretch>
+                      <a:fillRect/>
+                    </a:stretch>
+                  </pic:blipFill>
+                  <pic:spPr>
+                    <a:xfrm>
+                      <a:off x="0" y="0"/>
+                      <a:ext cx="1776095" cy="3740150"/>
+                    </a:xfrm>
+                    <a:prstGeom prst="rect">
+                      <a:avLst/>
+                    </a:prstGeom>
+                  </pic:spPr>
+                </pic:pic>
+              </a:graphicData>
+            </a:graphic>
+            <wp14:sizeRelH relativeFrom="page">
+              <wp14:pctWidth>0</wp14:pctWidth>
+            </wp14:sizeRelH>
+            <wp14:sizeRelV relativeFrom="page">
+              <wp14:pctHeight>0</wp14:pctHeight>
+            </wp14:sizeRelV>
+          </wp:anchor>
+        </w:drawing>
+      </w:r>
+    </w:p>
     <w:sectPr>
-      <w:headerReference w:type="default" r:id="rId24"/>
+      <w:headerReference w:type="default" r:id="rId27"/>
       <w:pgSz w:w="11906" w:h="16838"/>
       <w:pgMar w:top="720" w:right="720" w:bottom="720" w:left="720" w:header="708" w:footer="708" w:gutter="0"/>
       <w:cols w:space="708"/>
@@ -4084,6 +4496,29 @@
       <w:szCs w:val="26"/>
     </w:rPr>
   </w:style>
+  <w:style w:type="character" w:styleId="Hyperlink">
+    <w:name w:val="Hyperlink"/>
+    <w:basedOn w:val="DefaultParagraphFont"/>
+    <w:uiPriority w:val="99"/>
+    <w:unhideWhenUsed/>
+    <w:rsid w:val="00C169AE"/>
+    <w:rPr>
+      <w:color w:val="0563C1" w:themeColor="hyperlink"/>
+      <w:u w:val="single"/>
+    </w:rPr>
+  </w:style>
+  <w:style w:type="character" w:styleId="UnresolvedMention">
+    <w:name w:val="Unresolved Mention"/>
+    <w:basedOn w:val="DefaultParagraphFont"/>
+    <w:uiPriority w:val="99"/>
+    <w:semiHidden/>
+    <w:unhideWhenUsed/>
+    <w:rsid w:val="00C169AE"/>
+    <w:rPr>
+      <w:color w:val="605E5C"/>
+      <w:shd w:val="clear" w:color="auto" w:fill="E1DFDD"/>
+    </w:rPr>
+  </w:style>
 </w:styles>
 </file>
 

--- a/F21DV Lab 1 Report.docx
+++ b/F21DV Lab 1 Report.docx
@@ -3136,6 +3136,9 @@
         </w:drawing>
       </w:r>
       <w:r>
+        <w:rPr>
+          <w:noProof/>
+        </w:rPr>
         <mc:AlternateContent>
           <mc:Choice Requires="wps">
             <w:drawing>
@@ -3206,11 +3209,7 @@
           </mc:Choice>
           <mc:Fallback>
             <w:pict>
-              <v:shapetype w14:anchorId="7B849BE6" id="_x0000_t202" coordsize="21600,21600" o:spt="202" path="m,l,21600r21600,l21600,xe">
-                <v:stroke joinstyle="miter"/>
-                <v:path gradientshapeok="t" o:connecttype="rect"/>
-              </v:shapetype>
-              <v:shape id="Text Box 33" o:spid="_x0000_s1040" type="#_x0000_t202" style="position:absolute;margin-left:345.7pt;margin-top:.05pt;width:76pt;height:20.5pt;z-index:251699200;visibility:visible;mso-wrap-style:square;mso-height-percent:0;mso-wrap-distance-left:9pt;mso-wrap-distance-top:0;mso-wrap-distance-right:9pt;mso-wrap-distance-bottom:0;mso-position-horizontal:absolute;mso-position-horizontal-relative:text;mso-position-vertical:absolute;mso-position-vertical-relative:text;mso-height-percent:0;mso-height-relative:margin;v-text-anchor:top" o:gfxdata="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" filled="f" stroked="f" strokeweight=".5pt">
+              <v:shape w14:anchorId="7B849BE6" id="Text Box 33" o:spid="_x0000_s1040" type="#_x0000_t202" style="position:absolute;margin-left:345.7pt;margin-top:.05pt;width:76pt;height:20.5pt;z-index:251699200;visibility:visible;mso-wrap-style:square;mso-height-percent:0;mso-wrap-distance-left:9pt;mso-wrap-distance-top:0;mso-wrap-distance-right:9pt;mso-wrap-distance-bottom:0;mso-position-horizontal:absolute;mso-position-horizontal-relative:text;mso-position-vertical:absolute;mso-position-vertical-relative:text;mso-height-percent:0;mso-height-relative:margin;v-text-anchor:top" o:gfxdata="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" filled="f" stroked="f" strokeweight=".5pt">
                 <v:textbox>
                   <w:txbxContent>
                     <w:p>
@@ -3237,6 +3236,9 @@
         </mc:AlternateContent>
       </w:r>
       <w:r>
+        <w:rPr>
+          <w:noProof/>
+        </w:rPr>
         <mc:AlternateContent>
           <mc:Choice Requires="wps">
             <w:drawing>
@@ -3353,13 +3355,7 @@
         <w:pStyle w:val="Heading2"/>
       </w:pPr>
       <w:r>
-        <w:t>Exercise 1</w:t>
-      </w:r>
-      <w:r>
-        <w:t>2</w:t>
-      </w:r>
-      <w:r>
-        <w:t>.</w:t>
+        <w:t>Exercise 12.</w:t>
       </w:r>
     </w:p>
     <w:p>
@@ -3420,13 +3416,446 @@
         <mc:AlternateContent>
           <mc:Choice Requires="wps">
             <w:drawing>
-              <wp:anchor distT="0" distB="0" distL="114300" distR="114300" simplePos="0" relativeHeight="251706368" behindDoc="0" locked="0" layoutInCell="1" allowOverlap="1" wp14:anchorId="0EB60476" wp14:editId="0AC2199B">
+              <wp:anchor distT="0" distB="0" distL="114300" distR="114300" simplePos="0" relativeHeight="251709440" behindDoc="0" locked="0" layoutInCell="1" allowOverlap="1" wp14:anchorId="50C096C5" wp14:editId="664855FF">
                 <wp:simplePos x="0" y="0"/>
                 <wp:positionH relativeFrom="column">
-                  <wp:posOffset>4752991</wp:posOffset>
+                  <wp:posOffset>4597615</wp:posOffset>
                 </wp:positionH>
                 <wp:positionV relativeFrom="paragraph">
-                  <wp:posOffset>676374</wp:posOffset>
+                  <wp:posOffset>259080</wp:posOffset>
+                </wp:positionV>
+                <wp:extent cx="965200" cy="260350"/>
+                <wp:effectExtent l="0" t="0" r="0" b="6350"/>
+                <wp:wrapNone/>
+                <wp:docPr id="31" name="Text Box 31"/>
+                <wp:cNvGraphicFramePr/>
+                <a:graphic xmlns:a="http://schemas.openxmlformats.org/drawingml/2006/main">
+                  <a:graphicData uri="http://schemas.microsoft.com/office/word/2010/wordprocessingShape">
+                    <wps:wsp>
+                      <wps:cNvSpPr txBox="1"/>
+                      <wps:spPr>
+                        <a:xfrm>
+                          <a:off x="0" y="0"/>
+                          <a:ext cx="965200" cy="260350"/>
+                        </a:xfrm>
+                        <a:prstGeom prst="rect">
+                          <a:avLst/>
+                        </a:prstGeom>
+                        <a:noFill/>
+                        <a:ln w="6350">
+                          <a:noFill/>
+                        </a:ln>
+                      </wps:spPr>
+                      <wps:txbx>
+                        <w:txbxContent>
+                          <w:p>
+                            <w:pPr>
+                              <w:jc w:val="center"/>
+                              <w:rPr>
+                                <w:b/>
+                                <w:bCs/>
+                              </w:rPr>
+                            </w:pPr>
+                            <w:r>
+                              <w:rPr>
+                                <w:b/>
+                                <w:bCs/>
+                              </w:rPr>
+                              <w:t>Result</w:t>
+                            </w:r>
+                          </w:p>
+                        </w:txbxContent>
+                      </wps:txbx>
+                      <wps:bodyPr rot="0" spcFirstLastPara="0" vertOverflow="overflow" horzOverflow="overflow" vert="horz" wrap="square" lIns="91440" tIns="45720" rIns="91440" bIns="45720" numCol="1" spcCol="0" rtlCol="0" fromWordArt="0" anchor="t" anchorCtr="0" forceAA="0" compatLnSpc="1">
+                        <a:prstTxWarp prst="textNoShape">
+                          <a:avLst/>
+                        </a:prstTxWarp>
+                        <a:noAutofit/>
+                      </wps:bodyPr>
+                    </wps:wsp>
+                  </a:graphicData>
+                </a:graphic>
+                <wp14:sizeRelV relativeFrom="margin">
+                  <wp14:pctHeight>0</wp14:pctHeight>
+                </wp14:sizeRelV>
+              </wp:anchor>
+            </w:drawing>
+          </mc:Choice>
+          <mc:Fallback>
+            <w:pict>
+              <v:shape w14:anchorId="50C096C5" id="Text Box 31" o:spid="_x0000_s1042" type="#_x0000_t202" style="position:absolute;margin-left:362pt;margin-top:20.4pt;width:76pt;height:20.5pt;z-index:251709440;visibility:visible;mso-wrap-style:square;mso-height-percent:0;mso-wrap-distance-left:9pt;mso-wrap-distance-top:0;mso-wrap-distance-right:9pt;mso-wrap-distance-bottom:0;mso-position-horizontal:absolute;mso-position-horizontal-relative:text;mso-position-vertical:absolute;mso-position-vertical-relative:text;mso-height-percent:0;mso-height-relative:margin;v-text-anchor:top" o:gfxdata="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" filled="f" stroked="f" strokeweight=".5pt">
+                <v:textbox>
+                  <w:txbxContent>
+                    <w:p>
+                      <w:pPr>
+                        <w:jc w:val="center"/>
+                        <w:rPr>
+                          <w:b/>
+                          <w:bCs/>
+                        </w:rPr>
+                      </w:pPr>
+                      <w:r>
+                        <w:rPr>
+                          <w:b/>
+                          <w:bCs/>
+                        </w:rPr>
+                        <w:t>Result</w:t>
+                      </w:r>
+                    </w:p>
+                  </w:txbxContent>
+                </v:textbox>
+              </v:shape>
+            </w:pict>
+          </mc:Fallback>
+        </mc:AlternateContent>
+      </w:r>
+      <w:r>
+        <w:rPr>
+          <w:noProof/>
+        </w:rPr>
+        <w:drawing>
+          <wp:anchor distT="0" distB="0" distL="114300" distR="114300" simplePos="0" relativeHeight="251703296" behindDoc="1" locked="0" layoutInCell="1" allowOverlap="1" wp14:anchorId="1846DDA6" wp14:editId="00180962">
+            <wp:simplePos x="0" y="0"/>
+            <wp:positionH relativeFrom="column">
+              <wp:posOffset>3539490</wp:posOffset>
+            </wp:positionH>
+            <wp:positionV relativeFrom="paragraph">
+              <wp:posOffset>553085</wp:posOffset>
+            </wp:positionV>
+            <wp:extent cx="3165475" cy="3157855"/>
+            <wp:effectExtent l="0" t="0" r="0" b="4445"/>
+            <wp:wrapTight wrapText="bothSides">
+              <wp:wrapPolygon edited="0">
+                <wp:start x="0" y="0"/>
+                <wp:lineTo x="0" y="21500"/>
+                <wp:lineTo x="21448" y="21500"/>
+                <wp:lineTo x="21448" y="0"/>
+                <wp:lineTo x="0" y="0"/>
+              </wp:wrapPolygon>
+            </wp:wrapTight>
+            <wp:docPr id="37" name="Picture 37" descr="Icon&#10;&#10;Description automatically generated"/>
+            <wp:cNvGraphicFramePr>
+              <a:graphicFrameLocks xmlns:a="http://schemas.openxmlformats.org/drawingml/2006/main" noChangeAspect="1"/>
+            </wp:cNvGraphicFramePr>
+            <a:graphic xmlns:a="http://schemas.openxmlformats.org/drawingml/2006/main">
+              <a:graphicData uri="http://schemas.openxmlformats.org/drawingml/2006/picture">
+                <pic:pic xmlns:pic="http://schemas.openxmlformats.org/drawingml/2006/picture">
+                  <pic:nvPicPr>
+                    <pic:cNvPr id="37" name="Picture 37" descr="Icon&#10;&#10;Description automatically generated"/>
+                    <pic:cNvPicPr/>
+                  </pic:nvPicPr>
+                  <pic:blipFill>
+                    <a:blip r:embed="rId25">
+                      <a:extLst>
+                        <a:ext uri="{28A0092B-C50C-407E-A947-70E740481C1C}">
+                          <a14:useLocalDpi xmlns:a14="http://schemas.microsoft.com/office/drawing/2010/main" val="0"/>
+                        </a:ext>
+                      </a:extLst>
+                    </a:blip>
+                    <a:stretch>
+                      <a:fillRect/>
+                    </a:stretch>
+                  </pic:blipFill>
+                  <pic:spPr>
+                    <a:xfrm>
+                      <a:off x="0" y="0"/>
+                      <a:ext cx="3165475" cy="3157855"/>
+                    </a:xfrm>
+                    <a:prstGeom prst="rect">
+                      <a:avLst/>
+                    </a:prstGeom>
+                  </pic:spPr>
+                </pic:pic>
+              </a:graphicData>
+            </a:graphic>
+            <wp14:sizeRelH relativeFrom="page">
+              <wp14:pctWidth>0</wp14:pctWidth>
+            </wp14:sizeRelH>
+            <wp14:sizeRelV relativeFrom="page">
+              <wp14:pctHeight>0</wp14:pctHeight>
+            </wp14:sizeRelV>
+          </wp:anchor>
+        </w:drawing>
+      </w:r>
+      <w:r>
+        <w:rPr>
+          <w:noProof/>
+        </w:rPr>
+        <w:drawing>
+          <wp:anchor distT="0" distB="0" distL="114300" distR="114300" simplePos="0" relativeHeight="251702272" behindDoc="1" locked="0" layoutInCell="1" allowOverlap="1" wp14:anchorId="20F96F6F" wp14:editId="352C9DBD">
+            <wp:simplePos x="0" y="0"/>
+            <wp:positionH relativeFrom="column">
+              <wp:posOffset>515299</wp:posOffset>
+            </wp:positionH>
+            <wp:positionV relativeFrom="paragraph">
+              <wp:posOffset>520527</wp:posOffset>
+            </wp:positionV>
+            <wp:extent cx="1776095" cy="3740150"/>
+            <wp:effectExtent l="0" t="0" r="0" b="0"/>
+            <wp:wrapTight wrapText="bothSides">
+              <wp:wrapPolygon edited="0">
+                <wp:start x="0" y="0"/>
+                <wp:lineTo x="0" y="21453"/>
+                <wp:lineTo x="21314" y="21453"/>
+                <wp:lineTo x="21314" y="0"/>
+                <wp:lineTo x="0" y="0"/>
+              </wp:wrapPolygon>
+            </wp:wrapTight>
+            <wp:docPr id="36" name="Picture 36" descr="A screenshot of a computer&#10;&#10;Description automatically generated with medium confidence"/>
+            <wp:cNvGraphicFramePr>
+              <a:graphicFrameLocks xmlns:a="http://schemas.openxmlformats.org/drawingml/2006/main" noChangeAspect="1"/>
+            </wp:cNvGraphicFramePr>
+            <a:graphic xmlns:a="http://schemas.openxmlformats.org/drawingml/2006/main">
+              <a:graphicData uri="http://schemas.openxmlformats.org/drawingml/2006/picture">
+                <pic:pic xmlns:pic="http://schemas.openxmlformats.org/drawingml/2006/picture">
+                  <pic:nvPicPr>
+                    <pic:cNvPr id="36" name="Picture 36" descr="A screenshot of a computer&#10;&#10;Description automatically generated with medium confidence"/>
+                    <pic:cNvPicPr/>
+                  </pic:nvPicPr>
+                  <pic:blipFill>
+                    <a:blip r:embed="rId26">
+                      <a:extLst>
+                        <a:ext uri="{28A0092B-C50C-407E-A947-70E740481C1C}">
+                          <a14:useLocalDpi xmlns:a14="http://schemas.microsoft.com/office/drawing/2010/main" val="0"/>
+                        </a:ext>
+                      </a:extLst>
+                    </a:blip>
+                    <a:stretch>
+                      <a:fillRect/>
+                    </a:stretch>
+                  </pic:blipFill>
+                  <pic:spPr>
+                    <a:xfrm>
+                      <a:off x="0" y="0"/>
+                      <a:ext cx="1776095" cy="3740150"/>
+                    </a:xfrm>
+                    <a:prstGeom prst="rect">
+                      <a:avLst/>
+                    </a:prstGeom>
+                  </pic:spPr>
+                </pic:pic>
+              </a:graphicData>
+            </a:graphic>
+            <wp14:sizeRelH relativeFrom="page">
+              <wp14:pctWidth>0</wp14:pctWidth>
+            </wp14:sizeRelH>
+            <wp14:sizeRelV relativeFrom="page">
+              <wp14:pctHeight>0</wp14:pctHeight>
+            </wp14:sizeRelV>
+          </wp:anchor>
+        </w:drawing>
+      </w:r>
+      <w:r>
+        <mc:AlternateContent>
+          <mc:Choice Requires="wps">
+            <w:drawing>
+              <wp:anchor distT="0" distB="0" distL="114300" distR="114300" simplePos="0" relativeHeight="251708416" behindDoc="0" locked="0" layoutInCell="1" allowOverlap="1" wp14:anchorId="3AC5AF51" wp14:editId="0BAC2ACA">
+                <wp:simplePos x="0" y="0"/>
+                <wp:positionH relativeFrom="column">
+                  <wp:posOffset>896587</wp:posOffset>
+                </wp:positionH>
+                <wp:positionV relativeFrom="paragraph">
+                  <wp:posOffset>258808</wp:posOffset>
+                </wp:positionV>
+                <wp:extent cx="965200" cy="260350"/>
+                <wp:effectExtent l="0" t="0" r="0" b="6350"/>
+                <wp:wrapNone/>
+                <wp:docPr id="2" name="Text Box 2"/>
+                <wp:cNvGraphicFramePr/>
+                <a:graphic xmlns:a="http://schemas.openxmlformats.org/drawingml/2006/main">
+                  <a:graphicData uri="http://schemas.microsoft.com/office/word/2010/wordprocessingShape">
+                    <wps:wsp>
+                      <wps:cNvSpPr txBox="1"/>
+                      <wps:spPr>
+                        <a:xfrm>
+                          <a:off x="0" y="0"/>
+                          <a:ext cx="965200" cy="260350"/>
+                        </a:xfrm>
+                        <a:prstGeom prst="rect">
+                          <a:avLst/>
+                        </a:prstGeom>
+                        <a:noFill/>
+                        <a:ln w="6350">
+                          <a:noFill/>
+                        </a:ln>
+                      </wps:spPr>
+                      <wps:txbx>
+                        <w:txbxContent>
+                          <w:p>
+                            <w:pPr>
+                              <w:jc w:val="center"/>
+                              <w:rPr>
+                                <w:b/>
+                                <w:bCs/>
+                              </w:rPr>
+                            </w:pPr>
+                            <w:r>
+                              <w:rPr>
+                                <w:b/>
+                                <w:bCs/>
+                              </w:rPr>
+                              <w:t>Code</w:t>
+                            </w:r>
+                          </w:p>
+                        </w:txbxContent>
+                      </wps:txbx>
+                      <wps:bodyPr rot="0" spcFirstLastPara="0" vertOverflow="overflow" horzOverflow="overflow" vert="horz" wrap="square" lIns="91440" tIns="45720" rIns="91440" bIns="45720" numCol="1" spcCol="0" rtlCol="0" fromWordArt="0" anchor="t" anchorCtr="0" forceAA="0" compatLnSpc="1">
+                        <a:prstTxWarp prst="textNoShape">
+                          <a:avLst/>
+                        </a:prstTxWarp>
+                        <a:noAutofit/>
+                      </wps:bodyPr>
+                    </wps:wsp>
+                  </a:graphicData>
+                </a:graphic>
+                <wp14:sizeRelV relativeFrom="margin">
+                  <wp14:pctHeight>0</wp14:pctHeight>
+                </wp14:sizeRelV>
+              </wp:anchor>
+            </w:drawing>
+          </mc:Choice>
+          <mc:Fallback>
+            <w:pict>
+              <v:shape w14:anchorId="3AC5AF51" id="Text Box 2" o:spid="_x0000_s1043" type="#_x0000_t202" style="position:absolute;margin-left:70.6pt;margin-top:20.4pt;width:76pt;height:20.5pt;z-index:251708416;visibility:visible;mso-wrap-style:square;mso-height-percent:0;mso-wrap-distance-left:9pt;mso-wrap-distance-top:0;mso-wrap-distance-right:9pt;mso-wrap-distance-bottom:0;mso-position-horizontal:absolute;mso-position-horizontal-relative:text;mso-position-vertical:absolute;mso-position-vertical-relative:text;mso-height-percent:0;mso-height-relative:margin;v-text-anchor:top" o:gfxdata="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" filled="f" stroked="f" strokeweight=".5pt">
+                <v:textbox>
+                  <w:txbxContent>
+                    <w:p>
+                      <w:pPr>
+                        <w:jc w:val="center"/>
+                        <w:rPr>
+                          <w:b/>
+                          <w:bCs/>
+                        </w:rPr>
+                      </w:pPr>
+                      <w:r>
+                        <w:rPr>
+                          <w:b/>
+                          <w:bCs/>
+                        </w:rPr>
+                        <w:t>Code</w:t>
+                      </w:r>
+                    </w:p>
+                  </w:txbxContent>
+                </v:textbox>
+              </v:shape>
+            </w:pict>
+          </mc:Fallback>
+        </mc:AlternateContent>
+      </w:r>
+      <w:r>
+        <w:rPr>
+          <w:noProof/>
+        </w:rPr>
+        <mc:AlternateContent>
+          <mc:Choice Requires="wps">
+            <w:drawing>
+              <wp:anchor distT="0" distB="0" distL="114300" distR="114300" simplePos="0" relativeHeight="251705344" behindDoc="0" locked="0" layoutInCell="1" allowOverlap="1" wp14:anchorId="42245571" wp14:editId="66F2414D">
+                <wp:simplePos x="0" y="0"/>
+                <wp:positionH relativeFrom="column">
+                  <wp:posOffset>516255</wp:posOffset>
+                </wp:positionH>
+                <wp:positionV relativeFrom="paragraph">
+                  <wp:posOffset>11763375</wp:posOffset>
+                </wp:positionV>
+                <wp:extent cx="965200" cy="260350"/>
+                <wp:effectExtent l="0" t="0" r="0" b="6350"/>
+                <wp:wrapNone/>
+                <wp:docPr id="38" name="Text Box 38"/>
+                <wp:cNvGraphicFramePr/>
+                <a:graphic xmlns:a="http://schemas.openxmlformats.org/drawingml/2006/main">
+                  <a:graphicData uri="http://schemas.microsoft.com/office/word/2010/wordprocessingShape">
+                    <wps:wsp>
+                      <wps:cNvSpPr txBox="1"/>
+                      <wps:spPr>
+                        <a:xfrm>
+                          <a:off x="0" y="0"/>
+                          <a:ext cx="965200" cy="260350"/>
+                        </a:xfrm>
+                        <a:prstGeom prst="rect">
+                          <a:avLst/>
+                        </a:prstGeom>
+                        <a:noFill/>
+                        <a:ln w="6350">
+                          <a:noFill/>
+                        </a:ln>
+                      </wps:spPr>
+                      <wps:txbx>
+                        <w:txbxContent>
+                          <w:p>
+                            <w:pPr>
+                              <w:jc w:val="center"/>
+                              <w:rPr>
+                                <w:b/>
+                                <w:bCs/>
+                              </w:rPr>
+                            </w:pPr>
+                            <w:r>
+                              <w:rPr>
+                                <w:b/>
+                                <w:bCs/>
+                              </w:rPr>
+                              <w:t>Code</w:t>
+                            </w:r>
+                          </w:p>
+                        </w:txbxContent>
+                      </wps:txbx>
+                      <wps:bodyPr rot="0" spcFirstLastPara="0" vertOverflow="overflow" horzOverflow="overflow" vert="horz" wrap="square" lIns="91440" tIns="45720" rIns="91440" bIns="45720" numCol="1" spcCol="0" rtlCol="0" fromWordArt="0" anchor="t" anchorCtr="0" forceAA="0" compatLnSpc="1">
+                        <a:prstTxWarp prst="textNoShape">
+                          <a:avLst/>
+                        </a:prstTxWarp>
+                        <a:noAutofit/>
+                      </wps:bodyPr>
+                    </wps:wsp>
+                  </a:graphicData>
+                </a:graphic>
+                <wp14:sizeRelV relativeFrom="margin">
+                  <wp14:pctHeight>0</wp14:pctHeight>
+                </wp14:sizeRelV>
+              </wp:anchor>
+            </w:drawing>
+          </mc:Choice>
+          <mc:Fallback>
+            <w:pict>
+              <v:shape w14:anchorId="42245571" id="Text Box 38" o:spid="_x0000_s1044" type="#_x0000_t202" style="position:absolute;margin-left:40.65pt;margin-top:926.25pt;width:76pt;height:20.5pt;z-index:251705344;visibility:visible;mso-wrap-style:square;mso-height-percent:0;mso-wrap-distance-left:9pt;mso-wrap-distance-top:0;mso-wrap-distance-right:9pt;mso-wrap-distance-bottom:0;mso-position-horizontal:absolute;mso-position-horizontal-relative:text;mso-position-vertical:absolute;mso-position-vertical-relative:text;mso-height-percent:0;mso-height-relative:margin;v-text-anchor:top" o:gfxdata="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" filled="f" stroked="f" strokeweight=".5pt">
+                <v:textbox>
+                  <w:txbxContent>
+                    <w:p>
+                      <w:pPr>
+                        <w:jc w:val="center"/>
+                        <w:rPr>
+                          <w:b/>
+                          <w:bCs/>
+                        </w:rPr>
+                      </w:pPr>
+                      <w:r>
+                        <w:rPr>
+                          <w:b/>
+                          <w:bCs/>
+                        </w:rPr>
+                        <w:t>Code</w:t>
+                      </w:r>
+                    </w:p>
+                  </w:txbxContent>
+                </v:textbox>
+              </v:shape>
+            </w:pict>
+          </mc:Fallback>
+        </mc:AlternateContent>
+      </w:r>
+      <w:r>
+        <w:rPr>
+          <w:noProof/>
+        </w:rPr>
+        <mc:AlternateContent>
+          <mc:Choice Requires="wps">
+            <w:drawing>
+              <wp:anchor distT="0" distB="0" distL="114300" distR="114300" simplePos="0" relativeHeight="251706368" behindDoc="0" locked="0" layoutInCell="1" allowOverlap="1" wp14:anchorId="0EB60476" wp14:editId="76C01078">
+                <wp:simplePos x="0" y="0"/>
+                <wp:positionH relativeFrom="column">
+                  <wp:posOffset>4352612</wp:posOffset>
+                </wp:positionH>
+                <wp:positionV relativeFrom="paragraph">
+                  <wp:posOffset>11817844</wp:posOffset>
                 </wp:positionV>
                 <wp:extent cx="965200" cy="260350"/>
                 <wp:effectExtent l="0" t="0" r="0" b="6350"/>
@@ -3487,7 +3916,7 @@
           </mc:Choice>
           <mc:Fallback>
             <w:pict>
-              <v:shape w14:anchorId="0EB60476" id="Text Box 39" o:spid="_x0000_s1042" type="#_x0000_t202" style="position:absolute;margin-left:374.25pt;margin-top:53.25pt;width:76pt;height:20.5pt;z-index:251706368;visibility:visible;mso-wrap-style:square;mso-height-percent:0;mso-wrap-distance-left:9pt;mso-wrap-distance-top:0;mso-wrap-distance-right:9pt;mso-wrap-distance-bottom:0;mso-position-horizontal:absolute;mso-position-horizontal-relative:text;mso-position-vertical:absolute;mso-position-vertical-relative:text;mso-height-percent:0;mso-height-relative:margin;v-text-anchor:top" o:gfxdata="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" filled="f" stroked="f" strokeweight=".5pt">
+              <v:shape w14:anchorId="0EB60476" id="Text Box 39" o:spid="_x0000_s1045" type="#_x0000_t202" style="position:absolute;margin-left:342.75pt;margin-top:930.55pt;width:76pt;height:20.5pt;z-index:251706368;visibility:visible;mso-wrap-style:square;mso-height-percent:0;mso-wrap-distance-left:9pt;mso-wrap-distance-top:0;mso-wrap-distance-right:9pt;mso-wrap-distance-bottom:0;mso-position-horizontal:absolute;mso-position-horizontal-relative:text;mso-position-vertical:absolute;mso-position-vertical-relative:text;mso-height-percent:0;mso-height-relative:margin;v-text-anchor:top" o:gfxdata="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" filled="f" stroked="f" strokeweight=".5pt">
                 <v:textbox>
                   <w:txbxContent>
                     <w:p>
@@ -3513,22 +3942,149 @@
           </mc:Fallback>
         </mc:AlternateContent>
       </w:r>
+    </w:p>
+    <w:p/>
+    <w:p/>
+    <w:p/>
+    <w:p/>
+    <w:p/>
+    <w:p/>
+    <w:p/>
+    <w:p/>
+    <w:p/>
+    <w:p/>
+    <w:p/>
+    <w:p/>
+    <w:p/>
+    <w:p/>
+    <w:p>
+      <w:pPr>
+        <w:pStyle w:val="Heading2"/>
+      </w:pPr>
+      <w:r>
+        <w:t>Exercise 1</w:t>
+      </w:r>
+      <w:r>
+        <w:t>3</w:t>
+      </w:r>
+      <w:r>
+        <w:t>.</w:t>
+      </w:r>
+    </w:p>
+    <w:p>
       <w:r>
         <mc:AlternateContent>
           <mc:Choice Requires="wps">
             <w:drawing>
-              <wp:anchor distT="0" distB="0" distL="114300" distR="114300" simplePos="0" relativeHeight="251705344" behindDoc="0" locked="0" layoutInCell="1" allowOverlap="1" wp14:anchorId="42245571" wp14:editId="27CA1BE4">
+              <wp:anchor distT="0" distB="0" distL="114300" distR="114300" simplePos="0" relativeHeight="251715584" behindDoc="0" locked="0" layoutInCell="1" allowOverlap="1" wp14:anchorId="6AA94F60" wp14:editId="00B6A9D2">
                 <wp:simplePos x="0" y="0"/>
                 <wp:positionH relativeFrom="column">
-                  <wp:posOffset>914400</wp:posOffset>
+                  <wp:posOffset>4722528</wp:posOffset>
                 </wp:positionH>
                 <wp:positionV relativeFrom="paragraph">
-                  <wp:posOffset>622820</wp:posOffset>
+                  <wp:posOffset>1060334</wp:posOffset>
                 </wp:positionV>
                 <wp:extent cx="965200" cy="260350"/>
                 <wp:effectExtent l="0" t="0" r="0" b="6350"/>
                 <wp:wrapNone/>
-                <wp:docPr id="38" name="Text Box 38"/>
+                <wp:docPr id="44" name="Text Box 44"/>
+                <wp:cNvGraphicFramePr/>
+                <a:graphic xmlns:a="http://schemas.openxmlformats.org/drawingml/2006/main">
+                  <a:graphicData uri="http://schemas.microsoft.com/office/word/2010/wordprocessingShape">
+                    <wps:wsp>
+                      <wps:cNvSpPr txBox="1"/>
+                      <wps:spPr>
+                        <a:xfrm>
+                          <a:off x="0" y="0"/>
+                          <a:ext cx="965200" cy="260350"/>
+                        </a:xfrm>
+                        <a:prstGeom prst="rect">
+                          <a:avLst/>
+                        </a:prstGeom>
+                        <a:noFill/>
+                        <a:ln w="6350">
+                          <a:noFill/>
+                        </a:ln>
+                      </wps:spPr>
+                      <wps:txbx>
+                        <w:txbxContent>
+                          <w:p>
+                            <w:pPr>
+                              <w:jc w:val="center"/>
+                              <w:rPr>
+                                <w:b/>
+                                <w:bCs/>
+                              </w:rPr>
+                            </w:pPr>
+                            <w:r>
+                              <w:rPr>
+                                <w:b/>
+                                <w:bCs/>
+                              </w:rPr>
+                              <w:t>Result</w:t>
+                            </w:r>
+                          </w:p>
+                        </w:txbxContent>
+                      </wps:txbx>
+                      <wps:bodyPr rot="0" spcFirstLastPara="0" vertOverflow="overflow" horzOverflow="overflow" vert="horz" wrap="square" lIns="91440" tIns="45720" rIns="91440" bIns="45720" numCol="1" spcCol="0" rtlCol="0" fromWordArt="0" anchor="t" anchorCtr="0" forceAA="0" compatLnSpc="1">
+                        <a:prstTxWarp prst="textNoShape">
+                          <a:avLst/>
+                        </a:prstTxWarp>
+                        <a:noAutofit/>
+                      </wps:bodyPr>
+                    </wps:wsp>
+                  </a:graphicData>
+                </a:graphic>
+                <wp14:sizeRelV relativeFrom="margin">
+                  <wp14:pctHeight>0</wp14:pctHeight>
+                </wp14:sizeRelV>
+              </wp:anchor>
+            </w:drawing>
+          </mc:Choice>
+          <mc:Fallback>
+            <w:pict>
+              <v:shape w14:anchorId="6AA94F60" id="Text Box 44" o:spid="_x0000_s1046" type="#_x0000_t202" style="position:absolute;margin-left:371.85pt;margin-top:83.5pt;width:76pt;height:20.5pt;z-index:251715584;visibility:visible;mso-wrap-style:square;mso-height-percent:0;mso-wrap-distance-left:9pt;mso-wrap-distance-top:0;mso-wrap-distance-right:9pt;mso-wrap-distance-bottom:0;mso-position-horizontal:absolute;mso-position-horizontal-relative:text;mso-position-vertical:absolute;mso-position-vertical-relative:text;mso-height-percent:0;mso-height-relative:margin;v-text-anchor:top" o:gfxdata="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" filled="f" stroked="f" strokeweight=".5pt">
+                <v:textbox>
+                  <w:txbxContent>
+                    <w:p>
+                      <w:pPr>
+                        <w:jc w:val="center"/>
+                        <w:rPr>
+                          <w:b/>
+                          <w:bCs/>
+                        </w:rPr>
+                      </w:pPr>
+                      <w:r>
+                        <w:rPr>
+                          <w:b/>
+                          <w:bCs/>
+                        </w:rPr>
+                        <w:t>Result</w:t>
+                      </w:r>
+                    </w:p>
+                  </w:txbxContent>
+                </v:textbox>
+              </v:shape>
+            </w:pict>
+          </mc:Fallback>
+        </mc:AlternateContent>
+      </w:r>
+      <w:r>
+        <mc:AlternateContent>
+          <mc:Choice Requires="wps">
+            <w:drawing>
+              <wp:anchor distT="0" distB="0" distL="114300" distR="114300" simplePos="0" relativeHeight="251714560" behindDoc="0" locked="0" layoutInCell="1" allowOverlap="1" wp14:anchorId="400769C8" wp14:editId="5393AE8D">
+                <wp:simplePos x="0" y="0"/>
+                <wp:positionH relativeFrom="column">
+                  <wp:posOffset>1003300</wp:posOffset>
+                </wp:positionH>
+                <wp:positionV relativeFrom="paragraph">
+                  <wp:posOffset>1056640</wp:posOffset>
+                </wp:positionV>
+                <wp:extent cx="965200" cy="260350"/>
+                <wp:effectExtent l="0" t="0" r="0" b="6350"/>
+                <wp:wrapNone/>
+                <wp:docPr id="43" name="Text Box 43"/>
                 <wp:cNvGraphicFramePr/>
                 <a:graphic xmlns:a="http://schemas.openxmlformats.org/drawingml/2006/main">
                   <a:graphicData uri="http://schemas.microsoft.com/office/word/2010/wordprocessingShape">
@@ -3584,7 +4140,7 @@
           </mc:Choice>
           <mc:Fallback>
             <w:pict>
-              <v:shape w14:anchorId="42245571" id="Text Box 38" o:spid="_x0000_s1043" type="#_x0000_t202" style="position:absolute;margin-left:1in;margin-top:49.05pt;width:76pt;height:20.5pt;z-index:251705344;visibility:visible;mso-wrap-style:square;mso-height-percent:0;mso-wrap-distance-left:9pt;mso-wrap-distance-top:0;mso-wrap-distance-right:9pt;mso-wrap-distance-bottom:0;mso-position-horizontal:absolute;mso-position-horizontal-relative:text;mso-position-vertical:absolute;mso-position-vertical-relative:text;mso-height-percent:0;mso-height-relative:margin;v-text-anchor:top" o:gfxdata="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" filled="f" stroked="f" strokeweight=".5pt">
+              <v:shape w14:anchorId="400769C8" id="Text Box 43" o:spid="_x0000_s1047" type="#_x0000_t202" style="position:absolute;margin-left:79pt;margin-top:83.2pt;width:76pt;height:20.5pt;z-index:251714560;visibility:visible;mso-wrap-style:square;mso-height-percent:0;mso-wrap-distance-left:9pt;mso-wrap-distance-top:0;mso-wrap-distance-right:9pt;mso-wrap-distance-bottom:0;mso-position-horizontal:absolute;mso-position-horizontal-relative:text;mso-position-vertical:absolute;mso-position-vertical-relative:text;mso-height-percent:0;mso-height-relative:margin;v-text-anchor:top" o:gfxdata="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" filled="f" stroked="f" strokeweight=".5pt">
                 <v:textbox>
                   <w:txbxContent>
                     <w:p>
@@ -3615,13 +4171,13 @@
           <w:noProof/>
         </w:rPr>
         <w:drawing>
-          <wp:anchor distT="0" distB="0" distL="114300" distR="114300" simplePos="0" relativeHeight="251703296" behindDoc="1" locked="0" layoutInCell="1" allowOverlap="1" wp14:anchorId="1846DDA6" wp14:editId="3154B3F2">
+          <wp:anchor distT="0" distB="0" distL="114300" distR="114300" simplePos="0" relativeHeight="251712512" behindDoc="1" locked="0" layoutInCell="1" allowOverlap="1" wp14:anchorId="31DAB417" wp14:editId="601839D1">
             <wp:simplePos x="0" y="0"/>
             <wp:positionH relativeFrom="column">
-              <wp:posOffset>3540125</wp:posOffset>
+              <wp:posOffset>3541395</wp:posOffset>
             </wp:positionH>
             <wp:positionV relativeFrom="paragraph">
-              <wp:posOffset>934852</wp:posOffset>
+              <wp:posOffset>1377950</wp:posOffset>
             </wp:positionV>
             <wp:extent cx="3165475" cy="3157855"/>
             <wp:effectExtent l="0" t="0" r="0" b="4445"/>
@@ -3634,7 +4190,7 @@
                 <wp:lineTo x="0" y="0"/>
               </wp:wrapPolygon>
             </wp:wrapTight>
-            <wp:docPr id="37" name="Picture 37" descr="Icon&#10;&#10;Description automatically generated"/>
+            <wp:docPr id="42" name="Picture 42" descr="Icon&#10;&#10;Description automatically generated"/>
             <wp:cNvGraphicFramePr>
               <a:graphicFrameLocks xmlns:a="http://schemas.openxmlformats.org/drawingml/2006/main" noChangeAspect="1"/>
             </wp:cNvGraphicFramePr>
@@ -3683,26 +4239,26 @@
           <w:noProof/>
         </w:rPr>
         <w:drawing>
-          <wp:anchor distT="0" distB="0" distL="114300" distR="114300" simplePos="0" relativeHeight="251702272" behindDoc="1" locked="0" layoutInCell="1" allowOverlap="1" wp14:anchorId="20F96F6F" wp14:editId="5DFD220B">
+          <wp:anchor distT="0" distB="0" distL="114300" distR="114300" simplePos="0" relativeHeight="251710464" behindDoc="1" locked="0" layoutInCell="1" allowOverlap="1" wp14:anchorId="06C40F47" wp14:editId="45E6A8EC">
             <wp:simplePos x="0" y="0"/>
             <wp:positionH relativeFrom="column">
-              <wp:posOffset>516206</wp:posOffset>
+              <wp:posOffset>409105</wp:posOffset>
             </wp:positionH>
             <wp:positionV relativeFrom="paragraph">
-              <wp:posOffset>902145</wp:posOffset>
+              <wp:posOffset>1385150</wp:posOffset>
             </wp:positionV>
-            <wp:extent cx="1776095" cy="3740150"/>
-            <wp:effectExtent l="0" t="0" r="0" b="0"/>
+            <wp:extent cx="2334260" cy="3152775"/>
+            <wp:effectExtent l="0" t="0" r="8890" b="9525"/>
             <wp:wrapTight wrapText="bothSides">
               <wp:wrapPolygon edited="0">
                 <wp:start x="0" y="0"/>
-                <wp:lineTo x="0" y="21453"/>
-                <wp:lineTo x="21314" y="21453"/>
-                <wp:lineTo x="21314" y="0"/>
+                <wp:lineTo x="0" y="21535"/>
+                <wp:lineTo x="21506" y="21535"/>
+                <wp:lineTo x="21506" y="0"/>
                 <wp:lineTo x="0" y="0"/>
               </wp:wrapPolygon>
             </wp:wrapTight>
-            <wp:docPr id="36" name="Picture 36" descr="A screenshot of a computer&#10;&#10;Description automatically generated with medium confidence"/>
+            <wp:docPr id="41" name="Picture 41" descr="Text&#10;&#10;Description automatically generated"/>
             <wp:cNvGraphicFramePr>
               <a:graphicFrameLocks xmlns:a="http://schemas.openxmlformats.org/drawingml/2006/main" noChangeAspect="1"/>
             </wp:cNvGraphicFramePr>
@@ -3710,11 +4266,11 @@
               <a:graphicData uri="http://schemas.openxmlformats.org/drawingml/2006/picture">
                 <pic:pic xmlns:pic="http://schemas.openxmlformats.org/drawingml/2006/picture">
                   <pic:nvPicPr>
-                    <pic:cNvPr id="36" name="Picture 36" descr="A screenshot of a computer&#10;&#10;Description automatically generated with medium confidence"/>
+                    <pic:cNvPr id="41" name="Picture 41" descr="Text&#10;&#10;Description automatically generated"/>
                     <pic:cNvPicPr/>
                   </pic:nvPicPr>
                   <pic:blipFill>
-                    <a:blip r:embed="rId26">
+                    <a:blip r:embed="rId27">
                       <a:extLst>
                         <a:ext uri="{28A0092B-C50C-407E-A947-70E740481C1C}">
                           <a14:useLocalDpi xmlns:a14="http://schemas.microsoft.com/office/drawing/2010/main" val="0"/>
@@ -3728,7 +4284,7 @@
                   <pic:spPr>
                     <a:xfrm>
                       <a:off x="0" y="0"/>
-                      <a:ext cx="1776095" cy="3740150"/>
+                      <a:ext cx="2334260" cy="3152775"/>
                     </a:xfrm>
                     <a:prstGeom prst="rect">
                       <a:avLst/>
@@ -3746,9 +4302,18 @@
           </wp:anchor>
         </w:drawing>
       </w:r>
+      <w:r>
+        <w:t xml:space="preserve">For this exercise I used the same code structure as before by adding an SVG to the screen and then using a foreach loop to loop through the data and appending each shape with the necessary attributes. </w:t>
+      </w:r>
+      <w:r>
+        <w:t>However,</w:t>
+      </w:r>
+      <w:r>
+        <w:t xml:space="preserve"> this time I added the append and attribute function calls inside a join and then enter function. I also added an exit in the join which print and exit message to the console and removes the shape.</w:t>
+      </w:r>
     </w:p>
     <w:sectPr>
-      <w:headerReference w:type="default" r:id="rId27"/>
+      <w:headerReference w:type="default" r:id="rId28"/>
       <w:pgSz w:w="11906" w:h="16838"/>
       <w:pgMar w:top="720" w:right="720" w:bottom="720" w:left="720" w:header="708" w:footer="708" w:gutter="0"/>
       <w:cols w:space="708"/>

--- a/F21DV Lab 1 Report.docx
+++ b/F21DV Lab 1 Report.docx
@@ -4312,8 +4312,635 @@
         <w:t xml:space="preserve"> this time I added the append and attribute function calls inside a join and then enter function. I also added an exit in the join which print and exit message to the console and removes the shape.</w:t>
       </w:r>
     </w:p>
+    <w:p/>
+    <w:p/>
+    <w:p/>
+    <w:p/>
+    <w:p/>
+    <w:p/>
+    <w:p/>
+    <w:p/>
+    <w:p/>
+    <w:p/>
+    <w:p/>
+    <w:p/>
+    <w:p/>
+    <w:p>
+      <w:pPr>
+        <w:tabs>
+          <w:tab w:val="left" w:pos="1057"/>
+        </w:tabs>
+      </w:pPr>
+      <w:r>
+        <w:tab/>
+      </w:r>
+    </w:p>
+    <w:p>
+      <w:pPr>
+        <w:tabs>
+          <w:tab w:val="left" w:pos="1057"/>
+        </w:tabs>
+      </w:pPr>
+    </w:p>
+    <w:p>
+      <w:pPr>
+        <w:tabs>
+          <w:tab w:val="left" w:pos="1057"/>
+        </w:tabs>
+      </w:pPr>
+    </w:p>
+    <w:p>
+      <w:pPr>
+        <w:pStyle w:val="Heading1"/>
+      </w:pPr>
+      <w:r>
+        <w:t>Part 7. Bar Chart</w:t>
+      </w:r>
+    </w:p>
+    <w:p>
+      <w:pPr>
+        <w:pStyle w:val="Heading2"/>
+      </w:pPr>
+      <w:r>
+        <w:t>Exercise 14</w:t>
+      </w:r>
+      <w:r>
+        <w:t xml:space="preserve"> &amp; 15</w:t>
+      </w:r>
+      <w:r>
+        <w:t>.</w:t>
+      </w:r>
+    </w:p>
+    <w:p>
+      <w:r>
+        <w:rPr>
+          <w:noProof/>
+        </w:rPr>
+        <w:drawing>
+          <wp:anchor distT="0" distB="0" distL="114300" distR="114300" simplePos="0" relativeHeight="251716608" behindDoc="1" locked="0" layoutInCell="1" allowOverlap="1" wp14:anchorId="40832AB9" wp14:editId="704AE988">
+            <wp:simplePos x="0" y="0"/>
+            <wp:positionH relativeFrom="column">
+              <wp:posOffset>53340</wp:posOffset>
+            </wp:positionH>
+            <wp:positionV relativeFrom="paragraph">
+              <wp:posOffset>1567180</wp:posOffset>
+            </wp:positionV>
+            <wp:extent cx="2738120" cy="5189220"/>
+            <wp:effectExtent l="0" t="0" r="5080" b="0"/>
+            <wp:wrapTight wrapText="bothSides">
+              <wp:wrapPolygon edited="0">
+                <wp:start x="0" y="0"/>
+                <wp:lineTo x="0" y="21489"/>
+                <wp:lineTo x="21490" y="21489"/>
+                <wp:lineTo x="21490" y="0"/>
+                <wp:lineTo x="0" y="0"/>
+              </wp:wrapPolygon>
+            </wp:wrapTight>
+            <wp:docPr id="45" name="Picture 45" descr="A screenshot of a computer screen&#10;&#10;Description automatically generated with medium confidence"/>
+            <wp:cNvGraphicFramePr>
+              <a:graphicFrameLocks xmlns:a="http://schemas.openxmlformats.org/drawingml/2006/main" noChangeAspect="1"/>
+            </wp:cNvGraphicFramePr>
+            <a:graphic xmlns:a="http://schemas.openxmlformats.org/drawingml/2006/main">
+              <a:graphicData uri="http://schemas.openxmlformats.org/drawingml/2006/picture">
+                <pic:pic xmlns:pic="http://schemas.openxmlformats.org/drawingml/2006/picture">
+                  <pic:nvPicPr>
+                    <pic:cNvPr id="45" name="Picture 45" descr="A screenshot of a computer screen&#10;&#10;Description automatically generated with medium confidence"/>
+                    <pic:cNvPicPr/>
+                  </pic:nvPicPr>
+                  <pic:blipFill>
+                    <a:blip r:embed="rId28">
+                      <a:extLst>
+                        <a:ext uri="{28A0092B-C50C-407E-A947-70E740481C1C}">
+                          <a14:useLocalDpi xmlns:a14="http://schemas.microsoft.com/office/drawing/2010/main" val="0"/>
+                        </a:ext>
+                      </a:extLst>
+                    </a:blip>
+                    <a:stretch>
+                      <a:fillRect/>
+                    </a:stretch>
+                  </pic:blipFill>
+                  <pic:spPr>
+                    <a:xfrm>
+                      <a:off x="0" y="0"/>
+                      <a:ext cx="2738120" cy="5189220"/>
+                    </a:xfrm>
+                    <a:prstGeom prst="rect">
+                      <a:avLst/>
+                    </a:prstGeom>
+                  </pic:spPr>
+                </pic:pic>
+              </a:graphicData>
+            </a:graphic>
+            <wp14:sizeRelH relativeFrom="page">
+              <wp14:pctWidth>0</wp14:pctWidth>
+            </wp14:sizeRelH>
+            <wp14:sizeRelV relativeFrom="page">
+              <wp14:pctHeight>0</wp14:pctHeight>
+            </wp14:sizeRelV>
+          </wp:anchor>
+        </w:drawing>
+      </w:r>
+      <w:proofErr w:type="gramStart"/>
+      <w:r>
+        <w:t>In order to</w:t>
+      </w:r>
+      <w:proofErr w:type="gramEnd"/>
+      <w:r>
+        <w:t xml:space="preserve"> create the bar chart to show the age distribution of people with heart failure I ran a function on the data to produce and object with the counts of instances of people who fell into each age range. To do this I used a foreach loop on the array of objects that is the initial dataset and then looped through an object with the age buckets in with all the ages initially set to 0. In each iteration of the loop there is a condition to check if the current persons age is less then the object key which would indicate it falls into that bucket. The value of that key in the object is then incremented by one.</w:t>
+      </w:r>
+      <w:r>
+        <w:t xml:space="preserve"> I then used this new “ages” object as the base data for the bar chart.</w:t>
+      </w:r>
+    </w:p>
+    <w:p>
+      <w:r>
+        <mc:AlternateContent>
+          <mc:Choice Requires="wps">
+            <w:drawing>
+              <wp:anchor distT="0" distB="0" distL="114300" distR="114300" simplePos="0" relativeHeight="251725824" behindDoc="0" locked="0" layoutInCell="1" allowOverlap="1" wp14:anchorId="5868A9F9" wp14:editId="0B460C46">
+                <wp:simplePos x="0" y="0"/>
+                <wp:positionH relativeFrom="column">
+                  <wp:posOffset>51039</wp:posOffset>
+                </wp:positionH>
+                <wp:positionV relativeFrom="paragraph">
+                  <wp:posOffset>6054197</wp:posOffset>
+                </wp:positionV>
+                <wp:extent cx="965200" cy="260350"/>
+                <wp:effectExtent l="0" t="0" r="0" b="6350"/>
+                <wp:wrapNone/>
+                <wp:docPr id="52" name="Text Box 52"/>
+                <wp:cNvGraphicFramePr/>
+                <a:graphic xmlns:a="http://schemas.openxmlformats.org/drawingml/2006/main">
+                  <a:graphicData uri="http://schemas.microsoft.com/office/word/2010/wordprocessingShape">
+                    <wps:wsp>
+                      <wps:cNvSpPr txBox="1"/>
+                      <wps:spPr>
+                        <a:xfrm>
+                          <a:off x="0" y="0"/>
+                          <a:ext cx="965200" cy="260350"/>
+                        </a:xfrm>
+                        <a:prstGeom prst="rect">
+                          <a:avLst/>
+                        </a:prstGeom>
+                        <a:noFill/>
+                        <a:ln w="6350">
+                          <a:noFill/>
+                        </a:ln>
+                      </wps:spPr>
+                      <wps:txbx>
+                        <w:txbxContent>
+                          <w:p>
+                            <w:pPr>
+                              <w:jc w:val="center"/>
+                              <w:rPr>
+                                <w:b/>
+                                <w:bCs/>
+                              </w:rPr>
+                            </w:pPr>
+                            <w:r>
+                              <w:rPr>
+                                <w:b/>
+                                <w:bCs/>
+                              </w:rPr>
+                              <w:t>Result</w:t>
+                            </w:r>
+                          </w:p>
+                        </w:txbxContent>
+                      </wps:txbx>
+                      <wps:bodyPr rot="0" spcFirstLastPara="0" vertOverflow="overflow" horzOverflow="overflow" vert="horz" wrap="square" lIns="91440" tIns="45720" rIns="91440" bIns="45720" numCol="1" spcCol="0" rtlCol="0" fromWordArt="0" anchor="t" anchorCtr="0" forceAA="0" compatLnSpc="1">
+                        <a:prstTxWarp prst="textNoShape">
+                          <a:avLst/>
+                        </a:prstTxWarp>
+                        <a:noAutofit/>
+                      </wps:bodyPr>
+                    </wps:wsp>
+                  </a:graphicData>
+                </a:graphic>
+                <wp14:sizeRelV relativeFrom="margin">
+                  <wp14:pctHeight>0</wp14:pctHeight>
+                </wp14:sizeRelV>
+              </wp:anchor>
+            </w:drawing>
+          </mc:Choice>
+          <mc:Fallback>
+            <w:pict>
+              <v:shape w14:anchorId="5868A9F9" id="Text Box 52" o:spid="_x0000_s1048" type="#_x0000_t202" style="position:absolute;margin-left:4pt;margin-top:476.7pt;width:76pt;height:20.5pt;z-index:251725824;visibility:visible;mso-wrap-style:square;mso-height-percent:0;mso-wrap-distance-left:9pt;mso-wrap-distance-top:0;mso-wrap-distance-right:9pt;mso-wrap-distance-bottom:0;mso-position-horizontal:absolute;mso-position-horizontal-relative:text;mso-position-vertical:absolute;mso-position-vertical-relative:text;mso-height-percent:0;mso-height-relative:margin;v-text-anchor:top" o:gfxdata="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" filled="f" stroked="f" strokeweight=".5pt">
+                <v:textbox>
+                  <w:txbxContent>
+                    <w:p>
+                      <w:pPr>
+                        <w:jc w:val="center"/>
+                        <w:rPr>
+                          <w:b/>
+                          <w:bCs/>
+                        </w:rPr>
+                      </w:pPr>
+                      <w:r>
+                        <w:rPr>
+                          <w:b/>
+                          <w:bCs/>
+                        </w:rPr>
+                        <w:t>Result</w:t>
+                      </w:r>
+                    </w:p>
+                  </w:txbxContent>
+                </v:textbox>
+              </v:shape>
+            </w:pict>
+          </mc:Fallback>
+        </mc:AlternateContent>
+      </w:r>
+      <w:r>
+        <w:rPr>
+          <w:noProof/>
+        </w:rPr>
+        <mc:AlternateContent>
+          <mc:Choice Requires="wps">
+            <w:drawing>
+              <wp:anchor distT="0" distB="0" distL="114300" distR="114300" simplePos="0" relativeHeight="251723776" behindDoc="0" locked="0" layoutInCell="1" allowOverlap="1" wp14:anchorId="04902DB9" wp14:editId="0B81129B">
+                <wp:simplePos x="0" y="0"/>
+                <wp:positionH relativeFrom="column">
+                  <wp:posOffset>3039613</wp:posOffset>
+                </wp:positionH>
+                <wp:positionV relativeFrom="paragraph">
+                  <wp:posOffset>3383651</wp:posOffset>
+                </wp:positionV>
+                <wp:extent cx="243914" cy="308808"/>
+                <wp:effectExtent l="0" t="0" r="22860" b="34290"/>
+                <wp:wrapNone/>
+                <wp:docPr id="51" name="Straight Connector 51"/>
+                <wp:cNvGraphicFramePr/>
+                <a:graphic xmlns:a="http://schemas.openxmlformats.org/drawingml/2006/main">
+                  <a:graphicData uri="http://schemas.microsoft.com/office/word/2010/wordprocessingShape">
+                    <wps:wsp>
+                      <wps:cNvCnPr/>
+                      <wps:spPr>
+                        <a:xfrm flipV="1">
+                          <a:off x="0" y="0"/>
+                          <a:ext cx="243914" cy="308808"/>
+                        </a:xfrm>
+                        <a:prstGeom prst="line">
+                          <a:avLst/>
+                        </a:prstGeom>
+                      </wps:spPr>
+                      <wps:style>
+                        <a:lnRef idx="1">
+                          <a:schemeClr val="accent1"/>
+                        </a:lnRef>
+                        <a:fillRef idx="0">
+                          <a:schemeClr val="accent1"/>
+                        </a:fillRef>
+                        <a:effectRef idx="0">
+                          <a:schemeClr val="accent1"/>
+                        </a:effectRef>
+                        <a:fontRef idx="minor">
+                          <a:schemeClr val="tx1"/>
+                        </a:fontRef>
+                      </wps:style>
+                      <wps:bodyPr/>
+                    </wps:wsp>
+                  </a:graphicData>
+                </a:graphic>
+              </wp:anchor>
+            </w:drawing>
+          </mc:Choice>
+          <mc:Fallback>
+            <w:pict>
+              <v:line w14:anchorId="1F2F1292" id="Straight Connector 51" o:spid="_x0000_s1026" style="position:absolute;flip:y;z-index:251723776;visibility:visible;mso-wrap-style:square;mso-wrap-distance-left:9pt;mso-wrap-distance-top:0;mso-wrap-distance-right:9pt;mso-wrap-distance-bottom:0;mso-position-horizontal:absolute;mso-position-horizontal-relative:text;mso-position-vertical:absolute;mso-position-vertical-relative:text" from="239.35pt,266.45pt" to="258.55pt,290.75pt" o:gfxdata="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" strokecolor="#4472c4 [3204]" strokeweight=".5pt">
+                <v:stroke joinstyle="miter"/>
+              </v:line>
+            </w:pict>
+          </mc:Fallback>
+        </mc:AlternateContent>
+      </w:r>
+      <w:r>
+        <w:rPr>
+          <w:noProof/>
+        </w:rPr>
+        <mc:AlternateContent>
+          <mc:Choice Requires="wps">
+            <w:drawing>
+              <wp:anchor distT="0" distB="0" distL="114300" distR="114300" simplePos="0" relativeHeight="251721728" behindDoc="0" locked="0" layoutInCell="1" allowOverlap="1" wp14:anchorId="0C33DDCF" wp14:editId="0C061334">
+                <wp:simplePos x="0" y="0"/>
+                <wp:positionH relativeFrom="column">
+                  <wp:posOffset>3146375</wp:posOffset>
+                </wp:positionH>
+                <wp:positionV relativeFrom="paragraph">
+                  <wp:posOffset>3127655</wp:posOffset>
+                </wp:positionV>
+                <wp:extent cx="902525" cy="255319"/>
+                <wp:effectExtent l="0" t="0" r="0" b="0"/>
+                <wp:wrapNone/>
+                <wp:docPr id="49" name="Text Box 49"/>
+                <wp:cNvGraphicFramePr/>
+                <a:graphic xmlns:a="http://schemas.openxmlformats.org/drawingml/2006/main">
+                  <a:graphicData uri="http://schemas.microsoft.com/office/word/2010/wordprocessingShape">
+                    <wps:wsp>
+                      <wps:cNvSpPr txBox="1"/>
+                      <wps:spPr>
+                        <a:xfrm>
+                          <a:off x="0" y="0"/>
+                          <a:ext cx="902525" cy="255319"/>
+                        </a:xfrm>
+                        <a:prstGeom prst="rect">
+                          <a:avLst/>
+                        </a:prstGeom>
+                        <a:solidFill>
+                          <a:schemeClr val="lt1"/>
+                        </a:solidFill>
+                        <a:ln w="6350">
+                          <a:noFill/>
+                        </a:ln>
+                      </wps:spPr>
+                      <wps:txbx>
+                        <w:txbxContent>
+                          <w:p>
+                            <w:r>
+                              <w:t>Exercise 15</w:t>
+                            </w:r>
+                          </w:p>
+                        </w:txbxContent>
+                      </wps:txbx>
+                      <wps:bodyPr rot="0" spcFirstLastPara="0" vertOverflow="overflow" horzOverflow="overflow" vert="horz" wrap="square" lIns="91440" tIns="45720" rIns="91440" bIns="45720" numCol="1" spcCol="0" rtlCol="0" fromWordArt="0" anchor="t" anchorCtr="0" forceAA="0" compatLnSpc="1">
+                        <a:prstTxWarp prst="textNoShape">
+                          <a:avLst/>
+                        </a:prstTxWarp>
+                        <a:noAutofit/>
+                      </wps:bodyPr>
+                    </wps:wsp>
+                  </a:graphicData>
+                </a:graphic>
+                <wp14:sizeRelV relativeFrom="margin">
+                  <wp14:pctHeight>0</wp14:pctHeight>
+                </wp14:sizeRelV>
+              </wp:anchor>
+            </w:drawing>
+          </mc:Choice>
+          <mc:Fallback>
+            <w:pict>
+              <v:shape w14:anchorId="0C33DDCF" id="Text Box 49" o:spid="_x0000_s1049" type="#_x0000_t202" style="position:absolute;margin-left:247.75pt;margin-top:246.25pt;width:71.05pt;height:20.1pt;z-index:251721728;visibility:visible;mso-wrap-style:square;mso-height-percent:0;mso-wrap-distance-left:9pt;mso-wrap-distance-top:0;mso-wrap-distance-right:9pt;mso-wrap-distance-bottom:0;mso-position-horizontal:absolute;mso-position-horizontal-relative:text;mso-position-vertical:absolute;mso-position-vertical-relative:text;mso-height-percent:0;mso-height-relative:margin;v-text-anchor:top" o:gfxdata="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" fillcolor="white [3201]" stroked="f" strokeweight=".5pt">
+                <v:textbox>
+                  <w:txbxContent>
+                    <w:p>
+                      <w:r>
+                        <w:t>Exercise 15</w:t>
+                      </w:r>
+                    </w:p>
+                  </w:txbxContent>
+                </v:textbox>
+              </v:shape>
+            </w:pict>
+          </mc:Fallback>
+        </mc:AlternateContent>
+      </w:r>
+      <w:r>
+        <w:rPr>
+          <w:noProof/>
+        </w:rPr>
+        <mc:AlternateContent>
+          <mc:Choice Requires="wps">
+            <w:drawing>
+              <wp:anchor distT="0" distB="0" distL="114300" distR="114300" simplePos="0" relativeHeight="251720704" behindDoc="0" locked="0" layoutInCell="1" allowOverlap="1" wp14:anchorId="02247EF9" wp14:editId="06BBA540">
+                <wp:simplePos x="0" y="0"/>
+                <wp:positionH relativeFrom="column">
+                  <wp:posOffset>-71474</wp:posOffset>
+                </wp:positionH>
+                <wp:positionV relativeFrom="paragraph">
+                  <wp:posOffset>3691989</wp:posOffset>
+                </wp:positionV>
+                <wp:extent cx="3111335" cy="736270"/>
+                <wp:effectExtent l="0" t="0" r="13335" b="26035"/>
+                <wp:wrapNone/>
+                <wp:docPr id="48" name="Rectangle 48"/>
+                <wp:cNvGraphicFramePr/>
+                <a:graphic xmlns:a="http://schemas.openxmlformats.org/drawingml/2006/main">
+                  <a:graphicData uri="http://schemas.microsoft.com/office/word/2010/wordprocessingShape">
+                    <wps:wsp>
+                      <wps:cNvSpPr/>
+                      <wps:spPr>
+                        <a:xfrm>
+                          <a:off x="0" y="0"/>
+                          <a:ext cx="3111335" cy="736270"/>
+                        </a:xfrm>
+                        <a:prstGeom prst="rect">
+                          <a:avLst/>
+                        </a:prstGeom>
+                        <a:noFill/>
+                        <a:ln>
+                          <a:solidFill>
+                            <a:srgbClr val="FF0000"/>
+                          </a:solidFill>
+                        </a:ln>
+                      </wps:spPr>
+                      <wps:style>
+                        <a:lnRef idx="2">
+                          <a:schemeClr val="accent1">
+                            <a:shade val="50000"/>
+                          </a:schemeClr>
+                        </a:lnRef>
+                        <a:fillRef idx="1">
+                          <a:schemeClr val="accent1"/>
+                        </a:fillRef>
+                        <a:effectRef idx="0">
+                          <a:schemeClr val="accent1"/>
+                        </a:effectRef>
+                        <a:fontRef idx="minor">
+                          <a:schemeClr val="lt1"/>
+                        </a:fontRef>
+                      </wps:style>
+                      <wps:bodyPr rot="0" spcFirstLastPara="0" vertOverflow="overflow" horzOverflow="overflow" vert="horz" wrap="square" lIns="91440" tIns="45720" rIns="91440" bIns="45720" numCol="1" spcCol="0" rtlCol="0" fromWordArt="0" anchor="ctr" anchorCtr="0" forceAA="0" compatLnSpc="1">
+                        <a:prstTxWarp prst="textNoShape">
+                          <a:avLst/>
+                        </a:prstTxWarp>
+                        <a:noAutofit/>
+                      </wps:bodyPr>
+                    </wps:wsp>
+                  </a:graphicData>
+                </a:graphic>
+                <wp14:sizeRelH relativeFrom="margin">
+                  <wp14:pctWidth>0</wp14:pctWidth>
+                </wp14:sizeRelH>
+                <wp14:sizeRelV relativeFrom="margin">
+                  <wp14:pctHeight>0</wp14:pctHeight>
+                </wp14:sizeRelV>
+              </wp:anchor>
+            </w:drawing>
+          </mc:Choice>
+          <mc:Fallback>
+            <w:pict>
+              <v:rect w14:anchorId="75046039" id="Rectangle 48" o:spid="_x0000_s1026" style="position:absolute;margin-left:-5.65pt;margin-top:290.7pt;width:245pt;height:57.95pt;z-index:251720704;visibility:visible;mso-wrap-style:square;mso-width-percent:0;mso-height-percent:0;mso-wrap-distance-left:9pt;mso-wrap-distance-top:0;mso-wrap-distance-right:9pt;mso-wrap-distance-bottom:0;mso-position-horizontal:absolute;mso-position-horizontal-relative:text;mso-position-vertical:absolute;mso-position-vertical-relative:text;mso-width-percent:0;mso-height-percent:0;mso-width-relative:margin;mso-height-relative:margin;v-text-anchor:middle" o:gfxdata="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" filled="f" strokecolor="red" strokeweight="1pt"/>
+            </w:pict>
+          </mc:Fallback>
+        </mc:AlternateContent>
+      </w:r>
+      <w:r>
+        <w:rPr>
+          <w:noProof/>
+        </w:rPr>
+        <w:drawing>
+          <wp:anchor distT="0" distB="0" distL="114300" distR="114300" simplePos="0" relativeHeight="251722752" behindDoc="1" locked="0" layoutInCell="1" allowOverlap="1" wp14:anchorId="24D0D933" wp14:editId="496FAE25">
+            <wp:simplePos x="0" y="0"/>
+            <wp:positionH relativeFrom="column">
+              <wp:posOffset>5938</wp:posOffset>
+            </wp:positionH>
+            <wp:positionV relativeFrom="paragraph">
+              <wp:posOffset>6316823</wp:posOffset>
+            </wp:positionV>
+            <wp:extent cx="6645910" cy="647700"/>
+            <wp:effectExtent l="0" t="0" r="2540" b="0"/>
+            <wp:wrapTight wrapText="bothSides">
+              <wp:wrapPolygon edited="0">
+                <wp:start x="0" y="0"/>
+                <wp:lineTo x="0" y="20965"/>
+                <wp:lineTo x="21546" y="20965"/>
+                <wp:lineTo x="21546" y="0"/>
+                <wp:lineTo x="0" y="0"/>
+              </wp:wrapPolygon>
+            </wp:wrapTight>
+            <wp:docPr id="50" name="Picture 50"/>
+            <wp:cNvGraphicFramePr>
+              <a:graphicFrameLocks xmlns:a="http://schemas.openxmlformats.org/drawingml/2006/main" noChangeAspect="1"/>
+            </wp:cNvGraphicFramePr>
+            <a:graphic xmlns:a="http://schemas.openxmlformats.org/drawingml/2006/main">
+              <a:graphicData uri="http://schemas.openxmlformats.org/drawingml/2006/picture">
+                <pic:pic xmlns:pic="http://schemas.openxmlformats.org/drawingml/2006/picture">
+                  <pic:nvPicPr>
+                    <pic:cNvPr id="1" name=""/>
+                    <pic:cNvPicPr/>
+                  </pic:nvPicPr>
+                  <pic:blipFill>
+                    <a:blip r:embed="rId29">
+                      <a:extLst>
+                        <a:ext uri="{28A0092B-C50C-407E-A947-70E740481C1C}">
+                          <a14:useLocalDpi xmlns:a14="http://schemas.microsoft.com/office/drawing/2010/main" val="0"/>
+                        </a:ext>
+                      </a:extLst>
+                    </a:blip>
+                    <a:stretch>
+                      <a:fillRect/>
+                    </a:stretch>
+                  </pic:blipFill>
+                  <pic:spPr>
+                    <a:xfrm>
+                      <a:off x="0" y="0"/>
+                      <a:ext cx="6645910" cy="647700"/>
+                    </a:xfrm>
+                    <a:prstGeom prst="rect">
+                      <a:avLst/>
+                    </a:prstGeom>
+                  </pic:spPr>
+                </pic:pic>
+              </a:graphicData>
+            </a:graphic>
+            <wp14:sizeRelH relativeFrom="page">
+              <wp14:pctWidth>0</wp14:pctWidth>
+            </wp14:sizeRelH>
+            <wp14:sizeRelV relativeFrom="page">
+              <wp14:pctHeight>0</wp14:pctHeight>
+            </wp14:sizeRelV>
+          </wp:anchor>
+        </w:drawing>
+      </w:r>
+      <w:r>
+        <mc:AlternateContent>
+          <mc:Choice Requires="wps">
+            <w:drawing>
+              <wp:anchor distT="0" distB="0" distL="114300" distR="114300" simplePos="0" relativeHeight="251718656" behindDoc="0" locked="0" layoutInCell="1" allowOverlap="1" wp14:anchorId="76EAAAFD" wp14:editId="31BBCEC2">
+                <wp:simplePos x="0" y="0"/>
+                <wp:positionH relativeFrom="column">
+                  <wp:posOffset>965200</wp:posOffset>
+                </wp:positionH>
+                <wp:positionV relativeFrom="paragraph">
+                  <wp:posOffset>41275</wp:posOffset>
+                </wp:positionV>
+                <wp:extent cx="965200" cy="260350"/>
+                <wp:effectExtent l="0" t="0" r="0" b="6350"/>
+                <wp:wrapNone/>
+                <wp:docPr id="46" name="Text Box 46"/>
+                <wp:cNvGraphicFramePr/>
+                <a:graphic xmlns:a="http://schemas.openxmlformats.org/drawingml/2006/main">
+                  <a:graphicData uri="http://schemas.microsoft.com/office/word/2010/wordprocessingShape">
+                    <wps:wsp>
+                      <wps:cNvSpPr txBox="1"/>
+                      <wps:spPr>
+                        <a:xfrm>
+                          <a:off x="0" y="0"/>
+                          <a:ext cx="965200" cy="260350"/>
+                        </a:xfrm>
+                        <a:prstGeom prst="rect">
+                          <a:avLst/>
+                        </a:prstGeom>
+                        <a:noFill/>
+                        <a:ln w="6350">
+                          <a:noFill/>
+                        </a:ln>
+                      </wps:spPr>
+                      <wps:txbx>
+                        <w:txbxContent>
+                          <w:p>
+                            <w:pPr>
+                              <w:jc w:val="center"/>
+                              <w:rPr>
+                                <w:b/>
+                                <w:bCs/>
+                              </w:rPr>
+                            </w:pPr>
+                            <w:r>
+                              <w:rPr>
+                                <w:b/>
+                                <w:bCs/>
+                              </w:rPr>
+                              <w:t>Code</w:t>
+                            </w:r>
+                          </w:p>
+                        </w:txbxContent>
+                      </wps:txbx>
+                      <wps:bodyPr rot="0" spcFirstLastPara="0" vertOverflow="overflow" horzOverflow="overflow" vert="horz" wrap="square" lIns="91440" tIns="45720" rIns="91440" bIns="45720" numCol="1" spcCol="0" rtlCol="0" fromWordArt="0" anchor="t" anchorCtr="0" forceAA="0" compatLnSpc="1">
+                        <a:prstTxWarp prst="textNoShape">
+                          <a:avLst/>
+                        </a:prstTxWarp>
+                        <a:noAutofit/>
+                      </wps:bodyPr>
+                    </wps:wsp>
+                  </a:graphicData>
+                </a:graphic>
+                <wp14:sizeRelV relativeFrom="margin">
+                  <wp14:pctHeight>0</wp14:pctHeight>
+                </wp14:sizeRelV>
+              </wp:anchor>
+            </w:drawing>
+          </mc:Choice>
+          <mc:Fallback>
+            <w:pict>
+              <v:shape w14:anchorId="76EAAAFD" id="Text Box 46" o:spid="_x0000_s1050" type="#_x0000_t202" style="position:absolute;margin-left:76pt;margin-top:3.25pt;width:76pt;height:20.5pt;z-index:251718656;visibility:visible;mso-wrap-style:square;mso-height-percent:0;mso-wrap-distance-left:9pt;mso-wrap-distance-top:0;mso-wrap-distance-right:9pt;mso-wrap-distance-bottom:0;mso-position-horizontal:absolute;mso-position-horizontal-relative:text;mso-position-vertical:absolute;mso-position-vertical-relative:text;mso-height-percent:0;mso-height-relative:margin;v-text-anchor:top" o:gfxdata="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" filled="f" stroked="f" strokeweight=".5pt">
+                <v:textbox>
+                  <w:txbxContent>
+                    <w:p>
+                      <w:pPr>
+                        <w:jc w:val="center"/>
+                        <w:rPr>
+                          <w:b/>
+                          <w:bCs/>
+                        </w:rPr>
+                      </w:pPr>
+                      <w:r>
+                        <w:rPr>
+                          <w:b/>
+                          <w:bCs/>
+                        </w:rPr>
+                        <w:t>Code</w:t>
+                      </w:r>
+                    </w:p>
+                  </w:txbxContent>
+                </v:textbox>
+              </v:shape>
+            </w:pict>
+          </mc:Fallback>
+        </mc:AlternateContent>
+      </w:r>
+    </w:p>
     <w:sectPr>
-      <w:headerReference w:type="default" r:id="rId28"/>
+      <w:headerReference w:type="default" r:id="rId30"/>
       <w:pgSz w:w="11906" w:h="16838"/>
       <w:pgMar w:top="720" w:right="720" w:bottom="720" w:left="720" w:header="708" w:footer="708" w:gutter="0"/>
       <w:cols w:space="708"/>

--- a/F21DV Lab 1 Report.docx
+++ b/F21DV Lab 1 Report.docx
@@ -46,18 +46,10 @@
         <w:t xml:space="preserve">Set </w:t>
       </w:r>
       <w:r>
-        <w:t xml:space="preserve">up GitHub repository configured to use GitHub Pages </w:t>
-      </w:r>
-      <w:proofErr w:type="gramStart"/>
-      <w:r>
-        <w:t>in order t</w:t>
-      </w:r>
-      <w:r>
-        <w:t>o</w:t>
-      </w:r>
-      <w:proofErr w:type="gramEnd"/>
-      <w:r>
-        <w:t xml:space="preserve"> host the lab exercises directly on the repository.</w:t>
+        <w:t>up GitHub repository configured to use GitHub Pages in order t</w:t>
+      </w:r>
+      <w:r>
+        <w:t>o host the lab exercises directly on the repository.</w:t>
       </w:r>
     </w:p>
     <w:p>
@@ -87,15 +79,7 @@
     </w:p>
     <w:p>
       <w:r>
-        <w:t>The version number displayed in in the console output window is “d</w:t>
-      </w:r>
-      <w:proofErr w:type="gramStart"/>
-      <w:r>
-        <w:t>3.version</w:t>
-      </w:r>
-      <w:proofErr w:type="gramEnd"/>
-      <w:r>
-        <w:t>: 7.3.0”</w:t>
+        <w:t>The version number displayed in in the console output window is “d3.version: 7.3.0”</w:t>
       </w:r>
     </w:p>
     <w:p>
@@ -242,13 +226,8 @@
           <w:numId w:val="1"/>
         </w:numPr>
       </w:pPr>
-      <w:proofErr w:type="spellStart"/>
-      <w:r>
-        <w:t>selectAll</w:t>
-      </w:r>
-      <w:proofErr w:type="spellEnd"/>
-      <w:r>
-        <w:t>(“p”) - style all paragraphs</w:t>
+      <w:r>
+        <w:t>selectAll(“p”) - style all paragraphs</w:t>
       </w:r>
     </w:p>
     <w:p>
@@ -682,42 +661,10 @@
     </w:p>
     <w:p>
       <w:r>
-        <w:t>For this exercise I created a for loop that would iterate 10 times. Inside this loop I created a placeholder variable that would take the value of the new div during each iteration. There is then an if condition that checks if the iterator “</w:t>
-      </w:r>
-      <w:proofErr w:type="spellStart"/>
-      <w:r>
-        <w:t>i</w:t>
-      </w:r>
-      <w:proofErr w:type="spellEnd"/>
-      <w:r>
-        <w:t>” is below 6; if this is true the div is formatted accordingly. Different formatting is then applied if the condition (</w:t>
-      </w:r>
-      <w:proofErr w:type="spellStart"/>
-      <w:r>
-        <w:t>i</w:t>
-      </w:r>
-      <w:proofErr w:type="spellEnd"/>
-      <w:r>
-        <w:t xml:space="preserve"> &lt; 6) is not true</w:t>
-      </w:r>
-      <w:r>
-        <w:t>. I also give each div a class of either “</w:t>
-      </w:r>
-      <w:proofErr w:type="spellStart"/>
-      <w:r>
-        <w:t>firstFive</w:t>
-      </w:r>
-      <w:proofErr w:type="spellEnd"/>
-      <w:r>
-        <w:t>” or “</w:t>
-      </w:r>
-      <w:proofErr w:type="spellStart"/>
-      <w:r>
-        <w:t>secondFive</w:t>
-      </w:r>
-      <w:proofErr w:type="spellEnd"/>
-      <w:r>
-        <w:t>” depending on the iteration they are created in so that they can be referenced later if need be.</w:t>
+        <w:t>For this exercise I created a for loop that would iterate 10 times. Inside this loop I created a placeholder variable that would take the value of the new div during each iteration. There is then an if condition that checks if the iterator “i” is below 6; if this is true the div is formatted accordingly. Different formatting is then applied if the condition (i &lt; 6) is not true</w:t>
+      </w:r>
+      <w:r>
+        <w:t>. I also give each div a class of either “firstFive” or “secondFive” depending on the iteration they are created in so that they can be referenced later if need be.</w:t>
       </w:r>
     </w:p>
     <w:p>
@@ -2175,23 +2122,7 @@
     </w:p>
     <w:p>
       <w:r>
-        <w:t xml:space="preserve">I carried out this exercise on the </w:t>
-      </w:r>
-      <w:proofErr w:type="spellStart"/>
-      <w:r>
-        <w:t>divs</w:t>
-      </w:r>
-      <w:proofErr w:type="spellEnd"/>
-      <w:r>
-        <w:t xml:space="preserve"> created in Part 2, replacing the text in the </w:t>
-      </w:r>
-      <w:proofErr w:type="spellStart"/>
-      <w:r>
-        <w:t>divs</w:t>
-      </w:r>
-      <w:proofErr w:type="spellEnd"/>
-      <w:r>
-        <w:t xml:space="preserve"> with new values where appropriate.</w:t>
+        <w:t>I carried out this exercise on the divs created in Part 2, replacing the text in the divs with new values where appropriate.</w:t>
       </w:r>
     </w:p>
     <w:p>
@@ -2589,15 +2520,7 @@
         <w:t>When starting Part 4 I chose to start a new file to keep each Part logically separate.</w:t>
       </w:r>
       <w:r>
-        <w:t xml:space="preserve"> I completed this exercise by using the </w:t>
-      </w:r>
-      <w:proofErr w:type="spellStart"/>
-      <w:r>
-        <w:t>typeof</w:t>
-      </w:r>
-      <w:proofErr w:type="spellEnd"/>
-      <w:r>
-        <w:t xml:space="preserve"> operator to check if a value is a number or string.</w:t>
+        <w:t xml:space="preserve"> I completed this exercise by using the typeof operator to check if a value is a number or string.</w:t>
       </w:r>
     </w:p>
     <w:p>
@@ -2987,15 +2910,7 @@
     </w:p>
     <w:p>
       <w:r>
-        <w:t>Initially I found it confusing to align the x</w:t>
-      </w:r>
-      <w:proofErr w:type="gramStart"/>
-      <w:r>
-        <w:t>1,x</w:t>
-      </w:r>
-      <w:proofErr w:type="gramEnd"/>
-      <w:r>
-        <w:t>2 and y1 and y2 coordinates by after moving each around and c=seeing the result I understood how to position the coordinates in order to create the square.</w:t>
+        <w:t>Initially I found it confusing to align the x1,x2 and y1 and y2 coordinates by after moving each around and c=seeing the result I understood how to position the coordinates in order to create the square.</w:t>
       </w:r>
     </w:p>
     <w:p>
@@ -3360,15 +3275,7 @@
     </w:p>
     <w:p>
       <w:r>
-        <w:t xml:space="preserve">At </w:t>
-      </w:r>
-      <w:proofErr w:type="gramStart"/>
-      <w:r>
-        <w:t>first</w:t>
-      </w:r>
-      <w:proofErr w:type="gramEnd"/>
-      <w:r>
-        <w:t xml:space="preserve"> I had trouble getting d3 to read in the data from a csv locally as I was running the html files off my local machine, however after doing some research I found out that Chrome could not access these local files and so instead had to run a local server. This allowed Chrome to view the local csv and subsequently read in the data.</w:t>
+        <w:t>At first I had trouble getting d3 to read in the data from a csv locally as I was running the html files off my local machine, however after doing some research I found out that Chrome could not access these local files and so instead had to run a local server. This allowed Chrome to view the local csv and subsequently read in the data.</w:t>
       </w:r>
     </w:p>
     <w:p>
@@ -3376,25 +3283,10 @@
         <w:t>To run the local server I used the command “</w:t>
       </w:r>
       <w:r>
-        <w:t xml:space="preserve">python -m </w:t>
-      </w:r>
-      <w:proofErr w:type="spellStart"/>
-      <w:proofErr w:type="gramStart"/>
-      <w:r>
-        <w:t>http.server</w:t>
-      </w:r>
-      <w:proofErr w:type="spellEnd"/>
-      <w:proofErr w:type="gramEnd"/>
-      <w:r>
-        <w:t xml:space="preserve">” on the command line in the directory where I saved my CSV files. Solution found on </w:t>
-      </w:r>
-      <w:proofErr w:type="spellStart"/>
-      <w:r>
-        <w:t>stackoverflow</w:t>
-      </w:r>
-      <w:proofErr w:type="spellEnd"/>
-      <w:r>
-        <w:t xml:space="preserve">: </w:t>
+        <w:t>python -m http.server</w:t>
+      </w:r>
+      <w:r>
+        <w:t xml:space="preserve">” on the command line in the directory where I saved my CSV files. Solution found on stackoverflow: </w:t>
       </w:r>
       <w:hyperlink r:id="rId24" w:history="1">
         <w:r>
@@ -4440,13 +4332,8 @@
           </wp:anchor>
         </w:drawing>
       </w:r>
-      <w:proofErr w:type="gramStart"/>
-      <w:r>
-        <w:t>In order to</w:t>
-      </w:r>
-      <w:proofErr w:type="gramEnd"/>
-      <w:r>
-        <w:t xml:space="preserve"> create the bar chart to show the age distribution of people with heart failure I ran a function on the data to produce and object with the counts of instances of people who fell into each age range. To do this I used a foreach loop on the array of objects that is the initial dataset and then looped through an object with the age buckets in with all the ages initially set to 0. In each iteration of the loop there is a condition to check if the current persons age is less then the object key which would indicate it falls into that bucket. The value of that key in the object is then incremented by one.</w:t>
+      <w:r>
+        <w:t>In order to create the bar chart to show the age distribution of people with heart failure I ran a function on the data to produce and object with the counts of instances of people who fell into each age range. To do this I used a foreach loop on the array of objects that is the initial dataset and then looped through an object with the age buckets in with all the ages initially set to 0. In each iteration of the loop there is a condition to check if the current persons age is less then the object key which would indicate it falls into that bucket. The value of that key in the object is then incremented by one.</w:t>
       </w:r>
       <w:r>
         <w:t xml:space="preserve"> I then used this new “ages” object as the base data for the bar chart.</w:t>
@@ -4606,7 +4493,7 @@
           </mc:Choice>
           <mc:Fallback>
             <w:pict>
-              <v:line w14:anchorId="1F2F1292" id="Straight Connector 51" o:spid="_x0000_s1026" style="position:absolute;flip:y;z-index:251723776;visibility:visible;mso-wrap-style:square;mso-wrap-distance-left:9pt;mso-wrap-distance-top:0;mso-wrap-distance-right:9pt;mso-wrap-distance-bottom:0;mso-position-horizontal:absolute;mso-position-horizontal-relative:text;mso-position-vertical:absolute;mso-position-vertical-relative:text" from="239.35pt,266.45pt" to="258.55pt,290.75pt" o:gfxdata="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" strokecolor="#4472c4 [3204]" strokeweight=".5pt">
+              <v:line w14:anchorId="18F9534C" id="Straight Connector 51" o:spid="_x0000_s1026" style="position:absolute;flip:y;z-index:251723776;visibility:visible;mso-wrap-style:square;mso-wrap-distance-left:9pt;mso-wrap-distance-top:0;mso-wrap-distance-right:9pt;mso-wrap-distance-bottom:0;mso-position-horizontal:absolute;mso-position-horizontal-relative:text;mso-position-vertical:absolute;mso-position-vertical-relative:text" from="239.35pt,266.45pt" to="258.55pt,290.75pt" o:gfxdata="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" strokecolor="#4472c4 [3204]" strokeweight=".5pt">
                 <v:stroke joinstyle="miter"/>
               </v:line>
             </w:pict>
@@ -4768,7 +4655,7 @@
           </mc:Choice>
           <mc:Fallback>
             <w:pict>
-              <v:rect w14:anchorId="75046039" id="Rectangle 48" o:spid="_x0000_s1026" style="position:absolute;margin-left:-5.65pt;margin-top:290.7pt;width:245pt;height:57.95pt;z-index:251720704;visibility:visible;mso-wrap-style:square;mso-width-percent:0;mso-height-percent:0;mso-wrap-distance-left:9pt;mso-wrap-distance-top:0;mso-wrap-distance-right:9pt;mso-wrap-distance-bottom:0;mso-position-horizontal:absolute;mso-position-horizontal-relative:text;mso-position-vertical:absolute;mso-position-vertical-relative:text;mso-width-percent:0;mso-height-percent:0;mso-width-relative:margin;mso-height-relative:margin;v-text-anchor:middle" o:gfxdata="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" filled="f" strokecolor="red" strokeweight="1pt"/>
+              <v:rect w14:anchorId="44DBB59D" id="Rectangle 48" o:spid="_x0000_s1026" style="position:absolute;margin-left:-5.65pt;margin-top:290.7pt;width:245pt;height:57.95pt;z-index:251720704;visibility:visible;mso-wrap-style:square;mso-width-percent:0;mso-height-percent:0;mso-wrap-distance-left:9pt;mso-wrap-distance-top:0;mso-wrap-distance-right:9pt;mso-wrap-distance-bottom:0;mso-position-horizontal:absolute;mso-position-horizontal-relative:text;mso-position-vertical:absolute;mso-position-vertical-relative:text;mso-width-percent:0;mso-height-percent:0;mso-width-relative:margin;mso-height-relative:margin;v-text-anchor:middle" o:gfxdata="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" filled="f" strokecolor="red" strokeweight="1pt"/>
             </w:pict>
           </mc:Fallback>
         </mc:AlternateContent>
@@ -4939,8 +4826,418 @@
         </mc:AlternateContent>
       </w:r>
     </w:p>
+    <w:p/>
+    <w:p/>
+    <w:p/>
+    <w:p/>
+    <w:p/>
+    <w:p/>
+    <w:p/>
+    <w:p/>
+    <w:p/>
+    <w:p/>
+    <w:p/>
+    <w:p/>
+    <w:p/>
+    <w:p/>
+    <w:p/>
+    <w:p/>
+    <w:p/>
+    <w:p/>
+    <w:p/>
+    <w:p/>
+    <w:p/>
+    <w:p/>
+    <w:p/>
+    <w:p/>
+    <w:p>
+      <w:pPr>
+        <w:pStyle w:val="Heading1"/>
+      </w:pPr>
+      <w:r>
+        <w:t>Part 8. Circle Chart</w:t>
+      </w:r>
+    </w:p>
+    <w:p>
+      <w:pPr>
+        <w:pStyle w:val="Heading2"/>
+      </w:pPr>
+      <w:r>
+        <w:t>Exercise 16.</w:t>
+      </w:r>
+    </w:p>
+    <w:p>
+      <w:r>
+        <w:t>In order to complete this exercise I appended rectangles to the “g”s created for the circles, however I had an issue adding text to the rectangles which I believe is because the text is only added once to the “g” which meant it went to the circle rather than both the circle and the rectangle. I struggled to find a solution for this.</w:t>
+      </w:r>
+    </w:p>
+    <w:p>
+      <w:r>
+        <mc:AlternateContent>
+          <mc:Choice Requires="wps">
+            <w:drawing>
+              <wp:anchor distT="0" distB="0" distL="114300" distR="114300" simplePos="0" relativeHeight="251731968" behindDoc="0" locked="0" layoutInCell="1" allowOverlap="1" wp14:anchorId="62002269" wp14:editId="7D3B2A0B">
+                <wp:simplePos x="0" y="0"/>
+                <wp:positionH relativeFrom="column">
+                  <wp:posOffset>4653049</wp:posOffset>
+                </wp:positionH>
+                <wp:positionV relativeFrom="paragraph">
+                  <wp:posOffset>20501</wp:posOffset>
+                </wp:positionV>
+                <wp:extent cx="965200" cy="260350"/>
+                <wp:effectExtent l="0" t="0" r="0" b="6350"/>
+                <wp:wrapNone/>
+                <wp:docPr id="56" name="Text Box 56"/>
+                <wp:cNvGraphicFramePr/>
+                <a:graphic xmlns:a="http://schemas.openxmlformats.org/drawingml/2006/main">
+                  <a:graphicData uri="http://schemas.microsoft.com/office/word/2010/wordprocessingShape">
+                    <wps:wsp>
+                      <wps:cNvSpPr txBox="1"/>
+                      <wps:spPr>
+                        <a:xfrm>
+                          <a:off x="0" y="0"/>
+                          <a:ext cx="965200" cy="260350"/>
+                        </a:xfrm>
+                        <a:prstGeom prst="rect">
+                          <a:avLst/>
+                        </a:prstGeom>
+                        <a:noFill/>
+                        <a:ln w="6350">
+                          <a:noFill/>
+                        </a:ln>
+                      </wps:spPr>
+                      <wps:txbx>
+                        <w:txbxContent>
+                          <w:p>
+                            <w:pPr>
+                              <w:jc w:val="center"/>
+                              <w:rPr>
+                                <w:b/>
+                                <w:bCs/>
+                              </w:rPr>
+                            </w:pPr>
+                            <w:r>
+                              <w:rPr>
+                                <w:b/>
+                                <w:bCs/>
+                              </w:rPr>
+                              <w:t>Result</w:t>
+                            </w:r>
+                          </w:p>
+                        </w:txbxContent>
+                      </wps:txbx>
+                      <wps:bodyPr rot="0" spcFirstLastPara="0" vertOverflow="overflow" horzOverflow="overflow" vert="horz" wrap="square" lIns="91440" tIns="45720" rIns="91440" bIns="45720" numCol="1" spcCol="0" rtlCol="0" fromWordArt="0" anchor="t" anchorCtr="0" forceAA="0" compatLnSpc="1">
+                        <a:prstTxWarp prst="textNoShape">
+                          <a:avLst/>
+                        </a:prstTxWarp>
+                        <a:noAutofit/>
+                      </wps:bodyPr>
+                    </wps:wsp>
+                  </a:graphicData>
+                </a:graphic>
+                <wp14:sizeRelV relativeFrom="margin">
+                  <wp14:pctHeight>0</wp14:pctHeight>
+                </wp14:sizeRelV>
+              </wp:anchor>
+            </w:drawing>
+          </mc:Choice>
+          <mc:Fallback>
+            <w:pict>
+              <v:shape w14:anchorId="62002269" id="Text Box 56" o:spid="_x0000_s1051" type="#_x0000_t202" style="position:absolute;margin-left:366.4pt;margin-top:1.6pt;width:76pt;height:20.5pt;z-index:251731968;visibility:visible;mso-wrap-style:square;mso-height-percent:0;mso-wrap-distance-left:9pt;mso-wrap-distance-top:0;mso-wrap-distance-right:9pt;mso-wrap-distance-bottom:0;mso-position-horizontal:absolute;mso-position-horizontal-relative:text;mso-position-vertical:absolute;mso-position-vertical-relative:text;mso-height-percent:0;mso-height-relative:margin;v-text-anchor:top" o:gfxdata="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" filled="f" stroked="f" strokeweight=".5pt">
+                <v:textbox>
+                  <w:txbxContent>
+                    <w:p>
+                      <w:pPr>
+                        <w:jc w:val="center"/>
+                        <w:rPr>
+                          <w:b/>
+                          <w:bCs/>
+                        </w:rPr>
+                      </w:pPr>
+                      <w:r>
+                        <w:rPr>
+                          <w:b/>
+                          <w:bCs/>
+                        </w:rPr>
+                        <w:t>Result</w:t>
+                      </w:r>
+                    </w:p>
+                  </w:txbxContent>
+                </v:textbox>
+              </v:shape>
+            </w:pict>
+          </mc:Fallback>
+        </mc:AlternateContent>
+      </w:r>
+      <w:r>
+        <w:rPr>
+          <w:noProof/>
+        </w:rPr>
+        <w:drawing>
+          <wp:anchor distT="0" distB="0" distL="114300" distR="114300" simplePos="0" relativeHeight="251729920" behindDoc="1" locked="0" layoutInCell="1" allowOverlap="1" wp14:anchorId="1105D893" wp14:editId="0130356F">
+            <wp:simplePos x="0" y="0"/>
+            <wp:positionH relativeFrom="column">
+              <wp:posOffset>3319153</wp:posOffset>
+            </wp:positionH>
+            <wp:positionV relativeFrom="paragraph">
+              <wp:posOffset>288199</wp:posOffset>
+            </wp:positionV>
+            <wp:extent cx="3520440" cy="1826260"/>
+            <wp:effectExtent l="0" t="0" r="3810" b="2540"/>
+            <wp:wrapTight wrapText="bothSides">
+              <wp:wrapPolygon edited="0">
+                <wp:start x="0" y="0"/>
+                <wp:lineTo x="0" y="21405"/>
+                <wp:lineTo x="21506" y="21405"/>
+                <wp:lineTo x="21506" y="0"/>
+                <wp:lineTo x="0" y="0"/>
+              </wp:wrapPolygon>
+            </wp:wrapTight>
+            <wp:docPr id="55" name="Picture 55" descr="Icon&#10;&#10;Description automatically generated"/>
+            <wp:cNvGraphicFramePr>
+              <a:graphicFrameLocks xmlns:a="http://schemas.openxmlformats.org/drawingml/2006/main" noChangeAspect="1"/>
+            </wp:cNvGraphicFramePr>
+            <a:graphic xmlns:a="http://schemas.openxmlformats.org/drawingml/2006/main">
+              <a:graphicData uri="http://schemas.openxmlformats.org/drawingml/2006/picture">
+                <pic:pic xmlns:pic="http://schemas.openxmlformats.org/drawingml/2006/picture">
+                  <pic:nvPicPr>
+                    <pic:cNvPr id="55" name="Picture 55" descr="Icon&#10;&#10;Description automatically generated"/>
+                    <pic:cNvPicPr/>
+                  </pic:nvPicPr>
+                  <pic:blipFill>
+                    <a:blip r:embed="rId30">
+                      <a:extLst>
+                        <a:ext uri="{28A0092B-C50C-407E-A947-70E740481C1C}">
+                          <a14:useLocalDpi xmlns:a14="http://schemas.microsoft.com/office/drawing/2010/main" val="0"/>
+                        </a:ext>
+                      </a:extLst>
+                    </a:blip>
+                    <a:stretch>
+                      <a:fillRect/>
+                    </a:stretch>
+                  </pic:blipFill>
+                  <pic:spPr>
+                    <a:xfrm>
+                      <a:off x="0" y="0"/>
+                      <a:ext cx="3520440" cy="1826260"/>
+                    </a:xfrm>
+                    <a:prstGeom prst="rect">
+                      <a:avLst/>
+                    </a:prstGeom>
+                  </pic:spPr>
+                </pic:pic>
+              </a:graphicData>
+            </a:graphic>
+            <wp14:sizeRelH relativeFrom="page">
+              <wp14:pctWidth>0</wp14:pctWidth>
+            </wp14:sizeRelH>
+            <wp14:sizeRelV relativeFrom="page">
+              <wp14:pctHeight>0</wp14:pctHeight>
+            </wp14:sizeRelV>
+          </wp:anchor>
+        </w:drawing>
+      </w:r>
+      <w:r>
+        <mc:AlternateContent>
+          <mc:Choice Requires="wps">
+            <w:drawing>
+              <wp:anchor distT="0" distB="0" distL="114300" distR="114300" simplePos="0" relativeHeight="251728896" behindDoc="0" locked="0" layoutInCell="1" allowOverlap="1" wp14:anchorId="0CA778A6" wp14:editId="386237B0">
+                <wp:simplePos x="0" y="0"/>
+                <wp:positionH relativeFrom="column">
+                  <wp:posOffset>965200</wp:posOffset>
+                </wp:positionH>
+                <wp:positionV relativeFrom="paragraph">
+                  <wp:posOffset>-635</wp:posOffset>
+                </wp:positionV>
+                <wp:extent cx="965200" cy="260350"/>
+                <wp:effectExtent l="0" t="0" r="0" b="6350"/>
+                <wp:wrapNone/>
+                <wp:docPr id="54" name="Text Box 54"/>
+                <wp:cNvGraphicFramePr/>
+                <a:graphic xmlns:a="http://schemas.openxmlformats.org/drawingml/2006/main">
+                  <a:graphicData uri="http://schemas.microsoft.com/office/word/2010/wordprocessingShape">
+                    <wps:wsp>
+                      <wps:cNvSpPr txBox="1"/>
+                      <wps:spPr>
+                        <a:xfrm>
+                          <a:off x="0" y="0"/>
+                          <a:ext cx="965200" cy="260350"/>
+                        </a:xfrm>
+                        <a:prstGeom prst="rect">
+                          <a:avLst/>
+                        </a:prstGeom>
+                        <a:noFill/>
+                        <a:ln w="6350">
+                          <a:noFill/>
+                        </a:ln>
+                      </wps:spPr>
+                      <wps:txbx>
+                        <w:txbxContent>
+                          <w:p>
+                            <w:pPr>
+                              <w:jc w:val="center"/>
+                              <w:rPr>
+                                <w:b/>
+                                <w:bCs/>
+                              </w:rPr>
+                            </w:pPr>
+                            <w:r>
+                              <w:rPr>
+                                <w:b/>
+                                <w:bCs/>
+                              </w:rPr>
+                              <w:t>Code</w:t>
+                            </w:r>
+                          </w:p>
+                        </w:txbxContent>
+                      </wps:txbx>
+                      <wps:bodyPr rot="0" spcFirstLastPara="0" vertOverflow="overflow" horzOverflow="overflow" vert="horz" wrap="square" lIns="91440" tIns="45720" rIns="91440" bIns="45720" numCol="1" spcCol="0" rtlCol="0" fromWordArt="0" anchor="t" anchorCtr="0" forceAA="0" compatLnSpc="1">
+                        <a:prstTxWarp prst="textNoShape">
+                          <a:avLst/>
+                        </a:prstTxWarp>
+                        <a:noAutofit/>
+                      </wps:bodyPr>
+                    </wps:wsp>
+                  </a:graphicData>
+                </a:graphic>
+                <wp14:sizeRelV relativeFrom="margin">
+                  <wp14:pctHeight>0</wp14:pctHeight>
+                </wp14:sizeRelV>
+              </wp:anchor>
+            </w:drawing>
+          </mc:Choice>
+          <mc:Fallback>
+            <w:pict>
+              <v:shape w14:anchorId="0CA778A6" id="Text Box 54" o:spid="_x0000_s1052" type="#_x0000_t202" style="position:absolute;margin-left:76pt;margin-top:-.05pt;width:76pt;height:20.5pt;z-index:251728896;visibility:visible;mso-wrap-style:square;mso-height-percent:0;mso-wrap-distance-left:9pt;mso-wrap-distance-top:0;mso-wrap-distance-right:9pt;mso-wrap-distance-bottom:0;mso-position-horizontal:absolute;mso-position-horizontal-relative:text;mso-position-vertical:absolute;mso-position-vertical-relative:text;mso-height-percent:0;mso-height-relative:margin;v-text-anchor:top" o:gfxdata="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" filled="f" stroked="f" strokeweight=".5pt">
+                <v:textbox>
+                  <w:txbxContent>
+                    <w:p>
+                      <w:pPr>
+                        <w:jc w:val="center"/>
+                        <w:rPr>
+                          <w:b/>
+                          <w:bCs/>
+                        </w:rPr>
+                      </w:pPr>
+                      <w:r>
+                        <w:rPr>
+                          <w:b/>
+                          <w:bCs/>
+                        </w:rPr>
+                        <w:t>Code</w:t>
+                      </w:r>
+                    </w:p>
+                  </w:txbxContent>
+                </v:textbox>
+              </v:shape>
+            </w:pict>
+          </mc:Fallback>
+        </mc:AlternateContent>
+      </w:r>
+    </w:p>
+    <w:p>
+      <w:r>
+        <w:rPr>
+          <w:noProof/>
+        </w:rPr>
+        <w:drawing>
+          <wp:anchor distT="0" distB="0" distL="114300" distR="114300" simplePos="0" relativeHeight="251726848" behindDoc="1" locked="0" layoutInCell="1" allowOverlap="1" wp14:anchorId="0BB3436D" wp14:editId="663CB94D">
+            <wp:simplePos x="0" y="0"/>
+            <wp:positionH relativeFrom="column">
+              <wp:posOffset>35791</wp:posOffset>
+            </wp:positionH>
+            <wp:positionV relativeFrom="paragraph">
+              <wp:posOffset>9665</wp:posOffset>
+            </wp:positionV>
+            <wp:extent cx="3074374" cy="6322011"/>
+            <wp:effectExtent l="0" t="0" r="0" b="3175"/>
+            <wp:wrapTight wrapText="bothSides">
+              <wp:wrapPolygon edited="0">
+                <wp:start x="0" y="0"/>
+                <wp:lineTo x="0" y="21546"/>
+                <wp:lineTo x="21417" y="21546"/>
+                <wp:lineTo x="21417" y="0"/>
+                <wp:lineTo x="0" y="0"/>
+              </wp:wrapPolygon>
+            </wp:wrapTight>
+            <wp:docPr id="53" name="Picture 53" descr="Text&#10;&#10;Description automatically generated"/>
+            <wp:cNvGraphicFramePr>
+              <a:graphicFrameLocks xmlns:a="http://schemas.openxmlformats.org/drawingml/2006/main" noChangeAspect="1"/>
+            </wp:cNvGraphicFramePr>
+            <a:graphic xmlns:a="http://schemas.openxmlformats.org/drawingml/2006/main">
+              <a:graphicData uri="http://schemas.openxmlformats.org/drawingml/2006/picture">
+                <pic:pic xmlns:pic="http://schemas.openxmlformats.org/drawingml/2006/picture">
+                  <pic:nvPicPr>
+                    <pic:cNvPr id="53" name="Picture 53" descr="Text&#10;&#10;Description automatically generated"/>
+                    <pic:cNvPicPr/>
+                  </pic:nvPicPr>
+                  <pic:blipFill>
+                    <a:blip r:embed="rId31">
+                      <a:extLst>
+                        <a:ext uri="{28A0092B-C50C-407E-A947-70E740481C1C}">
+                          <a14:useLocalDpi xmlns:a14="http://schemas.microsoft.com/office/drawing/2010/main" val="0"/>
+                        </a:ext>
+                      </a:extLst>
+                    </a:blip>
+                    <a:stretch>
+                      <a:fillRect/>
+                    </a:stretch>
+                  </pic:blipFill>
+                  <pic:spPr>
+                    <a:xfrm>
+                      <a:off x="0" y="0"/>
+                      <a:ext cx="3074374" cy="6322011"/>
+                    </a:xfrm>
+                    <a:prstGeom prst="rect">
+                      <a:avLst/>
+                    </a:prstGeom>
+                  </pic:spPr>
+                </pic:pic>
+              </a:graphicData>
+            </a:graphic>
+            <wp14:sizeRelH relativeFrom="page">
+              <wp14:pctWidth>0</wp14:pctWidth>
+            </wp14:sizeRelH>
+            <wp14:sizeRelV relativeFrom="page">
+              <wp14:pctHeight>0</wp14:pctHeight>
+            </wp14:sizeRelV>
+          </wp:anchor>
+        </w:drawing>
+      </w:r>
+    </w:p>
+    <w:p/>
+    <w:p/>
+    <w:p/>
+    <w:p/>
+    <w:p/>
+    <w:p/>
+    <w:p/>
+    <w:p/>
+    <w:p/>
+    <w:p/>
+    <w:p/>
+    <w:p/>
+    <w:p/>
+    <w:p/>
+    <w:p/>
+    <w:p/>
+    <w:p/>
+    <w:p/>
+    <w:p/>
+    <w:p/>
+    <w:p/>
+    <w:p/>
+    <w:p/>
+    <w:p/>
+    <w:p/>
+    <w:p/>
+    <w:p>
+      <w:r>
+        <w:t>Part 9. Scales, Domain, Range</w:t>
+      </w:r>
+    </w:p>
     <w:sectPr>
-      <w:headerReference w:type="default" r:id="rId30"/>
+      <w:headerReference w:type="default" r:id="rId32"/>
       <w:pgSz w:w="11906" w:h="16838"/>
       <w:pgMar w:top="720" w:right="720" w:bottom="720" w:left="720" w:header="708" w:footer="708" w:gutter="0"/>
       <w:cols w:space="708"/>

--- a/F21DV Lab 1 Report.docx
+++ b/F21DV Lab 1 Report.docx
@@ -46,10 +46,18 @@
         <w:t xml:space="preserve">Set </w:t>
       </w:r>
       <w:r>
-        <w:t>up GitHub repository configured to use GitHub Pages in order t</w:t>
-      </w:r>
-      <w:r>
-        <w:t>o host the lab exercises directly on the repository.</w:t>
+        <w:t xml:space="preserve">up GitHub repository configured to use GitHub Pages </w:t>
+      </w:r>
+      <w:proofErr w:type="gramStart"/>
+      <w:r>
+        <w:t>in order t</w:t>
+      </w:r>
+      <w:r>
+        <w:t>o</w:t>
+      </w:r>
+      <w:proofErr w:type="gramEnd"/>
+      <w:r>
+        <w:t xml:space="preserve"> host the lab exercises directly on the repository.</w:t>
       </w:r>
     </w:p>
     <w:p>
@@ -79,7 +87,15 @@
     </w:p>
     <w:p>
       <w:r>
-        <w:t>The version number displayed in in the console output window is “d3.version: 7.3.0”</w:t>
+        <w:t>The version number displayed in in the console output window is “d</w:t>
+      </w:r>
+      <w:proofErr w:type="gramStart"/>
+      <w:r>
+        <w:t>3.version</w:t>
+      </w:r>
+      <w:proofErr w:type="gramEnd"/>
+      <w:r>
+        <w:t>: 7.3.0”</w:t>
       </w:r>
     </w:p>
     <w:p>
@@ -226,8 +242,13 @@
           <w:numId w:val="1"/>
         </w:numPr>
       </w:pPr>
-      <w:r>
-        <w:t>selectAll(“p”) - style all paragraphs</w:t>
+      <w:proofErr w:type="spellStart"/>
+      <w:r>
+        <w:t>selectAll</w:t>
+      </w:r>
+      <w:proofErr w:type="spellEnd"/>
+      <w:r>
+        <w:t>(“p”) - style all paragraphs</w:t>
       </w:r>
     </w:p>
     <w:p>
@@ -661,10 +682,42 @@
     </w:p>
     <w:p>
       <w:r>
-        <w:t>For this exercise I created a for loop that would iterate 10 times. Inside this loop I created a placeholder variable that would take the value of the new div during each iteration. There is then an if condition that checks if the iterator “i” is below 6; if this is true the div is formatted accordingly. Different formatting is then applied if the condition (i &lt; 6) is not true</w:t>
-      </w:r>
-      <w:r>
-        <w:t>. I also give each div a class of either “firstFive” or “secondFive” depending on the iteration they are created in so that they can be referenced later if need be.</w:t>
+        <w:t>For this exercise I created a for loop that would iterate 10 times. Inside this loop I created a placeholder variable that would take the value of the new div during each iteration. There is then an if condition that checks if the iterator “</w:t>
+      </w:r>
+      <w:proofErr w:type="spellStart"/>
+      <w:r>
+        <w:t>i</w:t>
+      </w:r>
+      <w:proofErr w:type="spellEnd"/>
+      <w:r>
+        <w:t>” is below 6; if this is true the div is formatted accordingly. Different formatting is then applied if the condition (</w:t>
+      </w:r>
+      <w:proofErr w:type="spellStart"/>
+      <w:r>
+        <w:t>i</w:t>
+      </w:r>
+      <w:proofErr w:type="spellEnd"/>
+      <w:r>
+        <w:t xml:space="preserve"> &lt; 6) is not true</w:t>
+      </w:r>
+      <w:r>
+        <w:t>. I also give each div a class of either “</w:t>
+      </w:r>
+      <w:proofErr w:type="spellStart"/>
+      <w:r>
+        <w:t>firstFive</w:t>
+      </w:r>
+      <w:proofErr w:type="spellEnd"/>
+      <w:r>
+        <w:t>” or “</w:t>
+      </w:r>
+      <w:proofErr w:type="spellStart"/>
+      <w:r>
+        <w:t>secondFive</w:t>
+      </w:r>
+      <w:proofErr w:type="spellEnd"/>
+      <w:r>
+        <w:t>” depending on the iteration they are created in so that they can be referenced later if need be.</w:t>
       </w:r>
     </w:p>
     <w:p>
@@ -2122,7 +2175,23 @@
     </w:p>
     <w:p>
       <w:r>
-        <w:t>I carried out this exercise on the divs created in Part 2, replacing the text in the divs with new values where appropriate.</w:t>
+        <w:t xml:space="preserve">I carried out this exercise on the </w:t>
+      </w:r>
+      <w:proofErr w:type="spellStart"/>
+      <w:r>
+        <w:t>divs</w:t>
+      </w:r>
+      <w:proofErr w:type="spellEnd"/>
+      <w:r>
+        <w:t xml:space="preserve"> created in Part 2, replacing the text in the </w:t>
+      </w:r>
+      <w:proofErr w:type="spellStart"/>
+      <w:r>
+        <w:t>divs</w:t>
+      </w:r>
+      <w:proofErr w:type="spellEnd"/>
+      <w:r>
+        <w:t xml:space="preserve"> with new values where appropriate.</w:t>
       </w:r>
     </w:p>
     <w:p>
@@ -2520,7 +2589,15 @@
         <w:t>When starting Part 4 I chose to start a new file to keep each Part logically separate.</w:t>
       </w:r>
       <w:r>
-        <w:t xml:space="preserve"> I completed this exercise by using the typeof operator to check if a value is a number or string.</w:t>
+        <w:t xml:space="preserve"> I completed this exercise by using the </w:t>
+      </w:r>
+      <w:proofErr w:type="spellStart"/>
+      <w:r>
+        <w:t>typeof</w:t>
+      </w:r>
+      <w:proofErr w:type="spellEnd"/>
+      <w:r>
+        <w:t xml:space="preserve"> operator to check if a value is a number or string.</w:t>
       </w:r>
     </w:p>
     <w:p>
@@ -2910,7 +2987,15 @@
     </w:p>
     <w:p>
       <w:r>
-        <w:t>Initially I found it confusing to align the x1,x2 and y1 and y2 coordinates by after moving each around and c=seeing the result I understood how to position the coordinates in order to create the square.</w:t>
+        <w:t>Initially I found it confusing to align the x</w:t>
+      </w:r>
+      <w:proofErr w:type="gramStart"/>
+      <w:r>
+        <w:t>1,x</w:t>
+      </w:r>
+      <w:proofErr w:type="gramEnd"/>
+      <w:r>
+        <w:t>2 and y1 and y2 coordinates by after moving each around and c=seeing the result I understood how to position the coordinates in order to create the square.</w:t>
       </w:r>
     </w:p>
     <w:p>
@@ -3275,35 +3360,29 @@
     </w:p>
     <w:p>
       <w:r>
-        <w:t>At first I had trouble getting d3 to read in the data from a csv locally as I was running the html files off my local machine, however after doing some research I found out that Chrome could not access these local files and so instead had to run a local server. This allowed Chrome to view the local csv and subsequently read in the data.</w:t>
-      </w:r>
-    </w:p>
-    <w:p>
-      <w:r>
-        <w:t>To run the local server I used the command “</w:t>
-      </w:r>
-      <w:r>
-        <w:t>python -m http.server</w:t>
-      </w:r>
-      <w:r>
-        <w:t xml:space="preserve">” on the command line in the directory where I saved my CSV files. Solution found on stackoverflow: </w:t>
-      </w:r>
-      <w:hyperlink r:id="rId24" w:history="1">
-        <w:r>
-          <w:rPr>
-            <w:rStyle w:val="Hyperlink"/>
-          </w:rPr>
-          <w:t>https://stackoverflow.com/questions/17214293/importing-local-json-file-using-d3-json-does-not-work</w:t>
-        </w:r>
-      </w:hyperlink>
-      <w:r>
-        <w:t xml:space="preserve"> </w:t>
-      </w:r>
-    </w:p>
-    <w:p/>
-    <w:p/>
-    <w:p>
-      <w:r>
+        <w:t xml:space="preserve">At </w:t>
+      </w:r>
+      <w:proofErr w:type="gramStart"/>
+      <w:r>
+        <w:t>first</w:t>
+      </w:r>
+      <w:proofErr w:type="gramEnd"/>
+      <w:r>
+        <w:t xml:space="preserve"> I had trouble getting d3 to read in the data from a csv locally as I was running the html files off my local machine, however after doing some research I found out that Chrome could not access these local files and so instead had to run a local server</w:t>
+      </w:r>
+      <w:r>
+        <w:t xml:space="preserve"> using Python</w:t>
+      </w:r>
+      <w:r>
+        <w:t>. This allowed Chrome to view the local csv and subsequently read in the data.</w:t>
+      </w:r>
+    </w:p>
+    <w:p/>
+    <w:p>
+      <w:r>
+        <w:rPr>
+          <w:noProof/>
+        </w:rPr>
         <w:lastRenderedPageBreak/>
         <mc:AlternateContent>
           <mc:Choice Requires="wps">
@@ -3437,7 +3516,7 @@
                     <pic:cNvPicPr/>
                   </pic:nvPicPr>
                   <pic:blipFill>
-                    <a:blip r:embed="rId25">
+                    <a:blip r:embed="rId24">
                       <a:extLst>
                         <a:ext uri="{28A0092B-C50C-407E-A947-70E740481C1C}">
                           <a14:useLocalDpi xmlns:a14="http://schemas.microsoft.com/office/drawing/2010/main" val="0"/>
@@ -3505,7 +3584,7 @@
                     <pic:cNvPicPr/>
                   </pic:nvPicPr>
                   <pic:blipFill>
-                    <a:blip r:embed="rId26">
+                    <a:blip r:embed="rId25">
                       <a:extLst>
                         <a:ext uri="{28A0092B-C50C-407E-A947-70E740481C1C}">
                           <a14:useLocalDpi xmlns:a14="http://schemas.microsoft.com/office/drawing/2010/main" val="0"/>
@@ -3538,6 +3617,9 @@
         </w:drawing>
       </w:r>
       <w:r>
+        <w:rPr>
+          <w:noProof/>
+        </w:rPr>
         <mc:AlternateContent>
           <mc:Choice Requires="wps">
             <w:drawing>
@@ -3854,17 +3936,14 @@
         <w:pStyle w:val="Heading2"/>
       </w:pPr>
       <w:r>
-        <w:t>Exercise 1</w:t>
-      </w:r>
-      <w:r>
-        <w:t>3</w:t>
-      </w:r>
-      <w:r>
-        <w:t>.</w:t>
-      </w:r>
-    </w:p>
-    <w:p>
-      <w:r>
+        <w:t>Exercise 13.</w:t>
+      </w:r>
+    </w:p>
+    <w:p>
+      <w:r>
+        <w:rPr>
+          <w:noProof/>
+        </w:rPr>
         <mc:AlternateContent>
           <mc:Choice Requires="wps">
             <w:drawing>
@@ -3962,6 +4041,9 @@
         </mc:AlternateContent>
       </w:r>
       <w:r>
+        <w:rPr>
+          <w:noProof/>
+        </w:rPr>
         <mc:AlternateContent>
           <mc:Choice Requires="wps">
             <w:drawing>
@@ -4094,7 +4176,7 @@
                     <pic:cNvPicPr/>
                   </pic:nvPicPr>
                   <pic:blipFill>
-                    <a:blip r:embed="rId25">
+                    <a:blip r:embed="rId24">
                       <a:extLst>
                         <a:ext uri="{28A0092B-C50C-407E-A947-70E740481C1C}">
                           <a14:useLocalDpi xmlns:a14="http://schemas.microsoft.com/office/drawing/2010/main" val="0"/>
@@ -4162,7 +4244,7 @@
                     <pic:cNvPicPr/>
                   </pic:nvPicPr>
                   <pic:blipFill>
-                    <a:blip r:embed="rId27">
+                    <a:blip r:embed="rId26">
                       <a:extLst>
                         <a:ext uri="{28A0092B-C50C-407E-A947-70E740481C1C}">
                           <a14:useLocalDpi xmlns:a14="http://schemas.microsoft.com/office/drawing/2010/main" val="0"/>
@@ -4300,7 +4382,7 @@
                     <pic:cNvPicPr/>
                   </pic:nvPicPr>
                   <pic:blipFill>
-                    <a:blip r:embed="rId28">
+                    <a:blip r:embed="rId27">
                       <a:extLst>
                         <a:ext uri="{28A0092B-C50C-407E-A947-70E740481C1C}">
                           <a14:useLocalDpi xmlns:a14="http://schemas.microsoft.com/office/drawing/2010/main" val="0"/>
@@ -4332,8 +4414,21 @@
           </wp:anchor>
         </w:drawing>
       </w:r>
-      <w:r>
-        <w:t>In order to create the bar chart to show the age distribution of people with heart failure I ran a function on the data to produce and object with the counts of instances of people who fell into each age range. To do this I used a foreach loop on the array of objects that is the initial dataset and then looped through an object with the age buckets in with all the ages initially set to 0. In each iteration of the loop there is a condition to check if the current persons age is less then the object key which would indicate it falls into that bucket. The value of that key in the object is then incremented by one.</w:t>
+      <w:proofErr w:type="gramStart"/>
+      <w:r>
+        <w:t>In order to</w:t>
+      </w:r>
+      <w:proofErr w:type="gramEnd"/>
+      <w:r>
+        <w:t xml:space="preserve"> create the bar chart to show the age distribution of people with heart failure I ran a function on the data to produce and object with the counts of instances of people who fell into each age range. To do this I used a foreach loop on the array of objects that is the initial dataset and then looped through an object with the age buckets in with all the ages initially set to 0. In each iteration of the loop there is a condition to check if the current persons age is less </w:t>
+      </w:r>
+      <w:proofErr w:type="spellStart"/>
+      <w:r>
+        <w:t>then</w:t>
+      </w:r>
+      <w:proofErr w:type="spellEnd"/>
+      <w:r>
+        <w:t xml:space="preserve"> the object key which would indicate it falls into that bucket. The value of that key in the object is then incremented by one.</w:t>
       </w:r>
       <w:r>
         <w:t xml:space="preserve"> I then used this new “ages” object as the base data for the bar chart.</w:t>
@@ -4341,6 +4436,9 @@
     </w:p>
     <w:p>
       <w:r>
+        <w:rPr>
+          <w:noProof/>
+        </w:rPr>
         <mc:AlternateContent>
           <mc:Choice Requires="wps">
             <w:drawing>
@@ -4696,7 +4794,7 @@
                     <pic:cNvPicPr/>
                   </pic:nvPicPr>
                   <pic:blipFill>
-                    <a:blip r:embed="rId29">
+                    <a:blip r:embed="rId28">
                       <a:extLst>
                         <a:ext uri="{28A0092B-C50C-407E-A947-70E740481C1C}">
                           <a14:useLocalDpi xmlns:a14="http://schemas.microsoft.com/office/drawing/2010/main" val="0"/>
@@ -4729,6 +4827,9 @@
         </w:drawing>
       </w:r>
       <w:r>
+        <w:rPr>
+          <w:noProof/>
+        </w:rPr>
         <mc:AlternateContent>
           <mc:Choice Requires="wps">
             <w:drawing>
@@ -4868,11 +4969,24 @@
     </w:p>
     <w:p>
       <w:r>
-        <w:t>In order to complete this exercise I appended rectangles to the “g”s created for the circles, however I had an issue adding text to the rectangles which I believe is because the text is only added once to the “g” which meant it went to the circle rather than both the circle and the rectangle. I struggled to find a solution for this.</w:t>
-      </w:r>
-    </w:p>
-    <w:p>
-      <w:r>
+        <w:t>In order to complete this exercise I appended rectangles to the “</w:t>
+      </w:r>
+      <w:proofErr w:type="spellStart"/>
+      <w:proofErr w:type="gramStart"/>
+      <w:r>
+        <w:t>g”s</w:t>
+      </w:r>
+      <w:proofErr w:type="spellEnd"/>
+      <w:proofErr w:type="gramEnd"/>
+      <w:r>
+        <w:t xml:space="preserve"> created for the circles, however I had an issue adding text to the rectangles which I believe is because the text is only added once to the “g” which meant it went to the circle rather than both the circle and the rectangle. I struggled to find a solution for this.</w:t>
+      </w:r>
+    </w:p>
+    <w:p>
+      <w:r>
+        <w:rPr>
+          <w:noProof/>
+        </w:rPr>
         <mc:AlternateContent>
           <mc:Choice Requires="wps">
             <w:drawing>
@@ -5005,7 +5119,7 @@
                     <pic:cNvPicPr/>
                   </pic:nvPicPr>
                   <pic:blipFill>
-                    <a:blip r:embed="rId30">
+                    <a:blip r:embed="rId29">
                       <a:extLst>
                         <a:ext uri="{28A0092B-C50C-407E-A947-70E740481C1C}">
                           <a14:useLocalDpi xmlns:a14="http://schemas.microsoft.com/office/drawing/2010/main" val="0"/>
@@ -5038,6 +5152,9 @@
         </w:drawing>
       </w:r>
       <w:r>
+        <w:rPr>
+          <w:noProof/>
+        </w:rPr>
         <mc:AlternateContent>
           <mc:Choice Requires="wps">
             <w:drawing>
@@ -5172,7 +5289,7 @@
                     <pic:cNvPicPr/>
                   </pic:nvPicPr>
                   <pic:blipFill>
-                    <a:blip r:embed="rId31">
+                    <a:blip r:embed="rId30">
                       <a:extLst>
                         <a:ext uri="{28A0092B-C50C-407E-A947-70E740481C1C}">
                           <a14:useLocalDpi xmlns:a14="http://schemas.microsoft.com/office/drawing/2010/main" val="0"/>
@@ -5226,18 +5343,921 @@
     <w:p/>
     <w:p/>
     <w:p/>
-    <w:p/>
-    <w:p/>
-    <w:p/>
-    <w:p/>
-    <w:p/>
-    <w:p>
+    <w:p>
+      <w:pPr>
+        <w:pStyle w:val="Heading1"/>
+      </w:pPr>
       <w:r>
         <w:t>Part 9. Scales, Domain, Range</w:t>
       </w:r>
     </w:p>
+    <w:p>
+      <w:pPr>
+        <w:pStyle w:val="Heading2"/>
+      </w:pPr>
+      <w:r>
+        <w:t>Exercise 17.</w:t>
+      </w:r>
+    </w:p>
+    <w:p>
+      <w:r>
+        <w:t>For this exercise I created a function in the “fill” attribute when appending the “</w:t>
+      </w:r>
+      <w:proofErr w:type="spellStart"/>
+      <w:r>
+        <w:t>rect</w:t>
+      </w:r>
+      <w:proofErr w:type="spellEnd"/>
+      <w:r>
+        <w:t>” to the group. Within the function I created an if condition that checked the value of the parameter d passed to the function; if it is above 500 the function returned “red”, else if it was below 100 it would return “green” else it would return “blue”.</w:t>
+      </w:r>
+    </w:p>
+    <w:p>
+      <w:pPr>
+        <w:rPr>
+          <w:noProof/>
+        </w:rPr>
+      </w:pPr>
+      <w:r>
+        <w:rPr>
+          <w:noProof/>
+        </w:rPr>
+        <mc:AlternateContent>
+          <mc:Choice Requires="wps">
+            <w:drawing>
+              <wp:anchor distT="0" distB="0" distL="114300" distR="114300" simplePos="0" relativeHeight="251737088" behindDoc="0" locked="0" layoutInCell="1" allowOverlap="1" wp14:anchorId="4758A8A9" wp14:editId="7A32144C">
+                <wp:simplePos x="0" y="0"/>
+                <wp:positionH relativeFrom="column">
+                  <wp:posOffset>4357997</wp:posOffset>
+                </wp:positionH>
+                <wp:positionV relativeFrom="paragraph">
+                  <wp:posOffset>72390</wp:posOffset>
+                </wp:positionV>
+                <wp:extent cx="965200" cy="260350"/>
+                <wp:effectExtent l="0" t="0" r="0" b="6350"/>
+                <wp:wrapNone/>
+                <wp:docPr id="58" name="Text Box 58"/>
+                <wp:cNvGraphicFramePr/>
+                <a:graphic xmlns:a="http://schemas.openxmlformats.org/drawingml/2006/main">
+                  <a:graphicData uri="http://schemas.microsoft.com/office/word/2010/wordprocessingShape">
+                    <wps:wsp>
+                      <wps:cNvSpPr txBox="1"/>
+                      <wps:spPr>
+                        <a:xfrm>
+                          <a:off x="0" y="0"/>
+                          <a:ext cx="965200" cy="260350"/>
+                        </a:xfrm>
+                        <a:prstGeom prst="rect">
+                          <a:avLst/>
+                        </a:prstGeom>
+                        <a:noFill/>
+                        <a:ln w="6350">
+                          <a:noFill/>
+                        </a:ln>
+                      </wps:spPr>
+                      <wps:txbx>
+                        <w:txbxContent>
+                          <w:p>
+                            <w:pPr>
+                              <w:jc w:val="center"/>
+                              <w:rPr>
+                                <w:b/>
+                                <w:bCs/>
+                              </w:rPr>
+                            </w:pPr>
+                            <w:r>
+                              <w:rPr>
+                                <w:b/>
+                                <w:bCs/>
+                              </w:rPr>
+                              <w:t>Result</w:t>
+                            </w:r>
+                          </w:p>
+                        </w:txbxContent>
+                      </wps:txbx>
+                      <wps:bodyPr rot="0" spcFirstLastPara="0" vertOverflow="overflow" horzOverflow="overflow" vert="horz" wrap="square" lIns="91440" tIns="45720" rIns="91440" bIns="45720" numCol="1" spcCol="0" rtlCol="0" fromWordArt="0" anchor="t" anchorCtr="0" forceAA="0" compatLnSpc="1">
+                        <a:prstTxWarp prst="textNoShape">
+                          <a:avLst/>
+                        </a:prstTxWarp>
+                        <a:noAutofit/>
+                      </wps:bodyPr>
+                    </wps:wsp>
+                  </a:graphicData>
+                </a:graphic>
+                <wp14:sizeRelV relativeFrom="margin">
+                  <wp14:pctHeight>0</wp14:pctHeight>
+                </wp14:sizeRelV>
+              </wp:anchor>
+            </w:drawing>
+          </mc:Choice>
+          <mc:Fallback>
+            <w:pict>
+              <v:shape w14:anchorId="4758A8A9" id="Text Box 58" o:spid="_x0000_s1053" type="#_x0000_t202" style="position:absolute;margin-left:343.15pt;margin-top:5.7pt;width:76pt;height:20.5pt;z-index:251737088;visibility:visible;mso-wrap-style:square;mso-height-percent:0;mso-wrap-distance-left:9pt;mso-wrap-distance-top:0;mso-wrap-distance-right:9pt;mso-wrap-distance-bottom:0;mso-position-horizontal:absolute;mso-position-horizontal-relative:text;mso-position-vertical:absolute;mso-position-vertical-relative:text;mso-height-percent:0;mso-height-relative:margin;v-text-anchor:top" o:gfxdata="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" filled="f" stroked="f" strokeweight=".5pt">
+                <v:textbox>
+                  <w:txbxContent>
+                    <w:p>
+                      <w:pPr>
+                        <w:jc w:val="center"/>
+                        <w:rPr>
+                          <w:b/>
+                          <w:bCs/>
+                        </w:rPr>
+                      </w:pPr>
+                      <w:r>
+                        <w:rPr>
+                          <w:b/>
+                          <w:bCs/>
+                        </w:rPr>
+                        <w:t>Result</w:t>
+                      </w:r>
+                    </w:p>
+                  </w:txbxContent>
+                </v:textbox>
+              </v:shape>
+            </w:pict>
+          </mc:Fallback>
+        </mc:AlternateContent>
+      </w:r>
+      <w:r>
+        <w:rPr>
+          <w:noProof/>
+        </w:rPr>
+        <mc:AlternateContent>
+          <mc:Choice Requires="wps">
+            <w:drawing>
+              <wp:anchor distT="0" distB="0" distL="114300" distR="114300" simplePos="0" relativeHeight="251736064" behindDoc="0" locked="0" layoutInCell="1" allowOverlap="1" wp14:anchorId="1A5C2B5F" wp14:editId="05717184">
+                <wp:simplePos x="0" y="0"/>
+                <wp:positionH relativeFrom="column">
+                  <wp:posOffset>789305</wp:posOffset>
+                </wp:positionH>
+                <wp:positionV relativeFrom="paragraph">
+                  <wp:posOffset>51435</wp:posOffset>
+                </wp:positionV>
+                <wp:extent cx="965200" cy="260350"/>
+                <wp:effectExtent l="0" t="0" r="0" b="6350"/>
+                <wp:wrapNone/>
+                <wp:docPr id="57" name="Text Box 57"/>
+                <wp:cNvGraphicFramePr/>
+                <a:graphic xmlns:a="http://schemas.openxmlformats.org/drawingml/2006/main">
+                  <a:graphicData uri="http://schemas.microsoft.com/office/word/2010/wordprocessingShape">
+                    <wps:wsp>
+                      <wps:cNvSpPr txBox="1"/>
+                      <wps:spPr>
+                        <a:xfrm>
+                          <a:off x="0" y="0"/>
+                          <a:ext cx="965200" cy="260350"/>
+                        </a:xfrm>
+                        <a:prstGeom prst="rect">
+                          <a:avLst/>
+                        </a:prstGeom>
+                        <a:noFill/>
+                        <a:ln w="6350">
+                          <a:noFill/>
+                        </a:ln>
+                      </wps:spPr>
+                      <wps:txbx>
+                        <w:txbxContent>
+                          <w:p>
+                            <w:pPr>
+                              <w:jc w:val="center"/>
+                              <w:rPr>
+                                <w:b/>
+                                <w:bCs/>
+                              </w:rPr>
+                            </w:pPr>
+                            <w:r>
+                              <w:rPr>
+                                <w:b/>
+                                <w:bCs/>
+                              </w:rPr>
+                              <w:t>Code</w:t>
+                            </w:r>
+                          </w:p>
+                        </w:txbxContent>
+                      </wps:txbx>
+                      <wps:bodyPr rot="0" spcFirstLastPara="0" vertOverflow="overflow" horzOverflow="overflow" vert="horz" wrap="square" lIns="91440" tIns="45720" rIns="91440" bIns="45720" numCol="1" spcCol="0" rtlCol="0" fromWordArt="0" anchor="t" anchorCtr="0" forceAA="0" compatLnSpc="1">
+                        <a:prstTxWarp prst="textNoShape">
+                          <a:avLst/>
+                        </a:prstTxWarp>
+                        <a:noAutofit/>
+                      </wps:bodyPr>
+                    </wps:wsp>
+                  </a:graphicData>
+                </a:graphic>
+                <wp14:sizeRelV relativeFrom="margin">
+                  <wp14:pctHeight>0</wp14:pctHeight>
+                </wp14:sizeRelV>
+              </wp:anchor>
+            </w:drawing>
+          </mc:Choice>
+          <mc:Fallback>
+            <w:pict>
+              <v:shape w14:anchorId="1A5C2B5F" id="Text Box 57" o:spid="_x0000_s1054" type="#_x0000_t202" style="position:absolute;margin-left:62.15pt;margin-top:4.05pt;width:76pt;height:20.5pt;z-index:251736064;visibility:visible;mso-wrap-style:square;mso-height-percent:0;mso-wrap-distance-left:9pt;mso-wrap-distance-top:0;mso-wrap-distance-right:9pt;mso-wrap-distance-bottom:0;mso-position-horizontal:absolute;mso-position-horizontal-relative:text;mso-position-vertical:absolute;mso-position-vertical-relative:text;mso-height-percent:0;mso-height-relative:margin;v-text-anchor:top" o:gfxdata="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" filled="f" stroked="f" strokeweight=".5pt">
+                <v:textbox>
+                  <w:txbxContent>
+                    <w:p>
+                      <w:pPr>
+                        <w:jc w:val="center"/>
+                        <w:rPr>
+                          <w:b/>
+                          <w:bCs/>
+                        </w:rPr>
+                      </w:pPr>
+                      <w:r>
+                        <w:rPr>
+                          <w:b/>
+                          <w:bCs/>
+                        </w:rPr>
+                        <w:t>Code</w:t>
+                      </w:r>
+                    </w:p>
+                  </w:txbxContent>
+                </v:textbox>
+              </v:shape>
+            </w:pict>
+          </mc:Fallback>
+        </mc:AlternateContent>
+      </w:r>
+      <w:r>
+        <w:rPr>
+          <w:noProof/>
+        </w:rPr>
+        <w:drawing>
+          <wp:anchor distT="0" distB="0" distL="114300" distR="114300" simplePos="0" relativeHeight="251734016" behindDoc="1" locked="0" layoutInCell="1" allowOverlap="1" wp14:anchorId="333E16C3" wp14:editId="3FF7F194">
+            <wp:simplePos x="0" y="0"/>
+            <wp:positionH relativeFrom="column">
+              <wp:posOffset>3295015</wp:posOffset>
+            </wp:positionH>
+            <wp:positionV relativeFrom="paragraph">
+              <wp:posOffset>380365</wp:posOffset>
+            </wp:positionV>
+            <wp:extent cx="2986405" cy="926465"/>
+            <wp:effectExtent l="0" t="0" r="4445" b="6985"/>
+            <wp:wrapTight wrapText="bothSides">
+              <wp:wrapPolygon edited="0">
+                <wp:start x="0" y="0"/>
+                <wp:lineTo x="0" y="21319"/>
+                <wp:lineTo x="21494" y="21319"/>
+                <wp:lineTo x="21494" y="0"/>
+                <wp:lineTo x="0" y="0"/>
+              </wp:wrapPolygon>
+            </wp:wrapTight>
+            <wp:docPr id="47" name="Picture 47" descr="A picture containing bar chart&#10;&#10;Description automatically generated"/>
+            <wp:cNvGraphicFramePr>
+              <a:graphicFrameLocks xmlns:a="http://schemas.openxmlformats.org/drawingml/2006/main" noChangeAspect="1"/>
+            </wp:cNvGraphicFramePr>
+            <a:graphic xmlns:a="http://schemas.openxmlformats.org/drawingml/2006/main">
+              <a:graphicData uri="http://schemas.openxmlformats.org/drawingml/2006/picture">
+                <pic:pic xmlns:pic="http://schemas.openxmlformats.org/drawingml/2006/picture">
+                  <pic:nvPicPr>
+                    <pic:cNvPr id="47" name="Picture 47" descr="A picture containing bar chart&#10;&#10;Description automatically generated"/>
+                    <pic:cNvPicPr/>
+                  </pic:nvPicPr>
+                  <pic:blipFill>
+                    <a:blip r:embed="rId31">
+                      <a:extLst>
+                        <a:ext uri="{28A0092B-C50C-407E-A947-70E740481C1C}">
+                          <a14:useLocalDpi xmlns:a14="http://schemas.microsoft.com/office/drawing/2010/main" val="0"/>
+                        </a:ext>
+                      </a:extLst>
+                    </a:blip>
+                    <a:stretch>
+                      <a:fillRect/>
+                    </a:stretch>
+                  </pic:blipFill>
+                  <pic:spPr>
+                    <a:xfrm>
+                      <a:off x="0" y="0"/>
+                      <a:ext cx="2986405" cy="926465"/>
+                    </a:xfrm>
+                    <a:prstGeom prst="rect">
+                      <a:avLst/>
+                    </a:prstGeom>
+                  </pic:spPr>
+                </pic:pic>
+              </a:graphicData>
+            </a:graphic>
+            <wp14:sizeRelH relativeFrom="page">
+              <wp14:pctWidth>0</wp14:pctWidth>
+            </wp14:sizeRelH>
+            <wp14:sizeRelV relativeFrom="page">
+              <wp14:pctHeight>0</wp14:pctHeight>
+            </wp14:sizeRelV>
+          </wp:anchor>
+        </w:drawing>
+      </w:r>
+      <w:r>
+        <w:rPr>
+          <w:noProof/>
+        </w:rPr>
+        <w:drawing>
+          <wp:anchor distT="0" distB="0" distL="114300" distR="114300" simplePos="0" relativeHeight="251732992" behindDoc="1" locked="0" layoutInCell="1" allowOverlap="1" wp14:anchorId="6B50E878" wp14:editId="25FB8A68">
+            <wp:simplePos x="0" y="0"/>
+            <wp:positionH relativeFrom="column">
+              <wp:posOffset>474980</wp:posOffset>
+            </wp:positionH>
+            <wp:positionV relativeFrom="paragraph">
+              <wp:posOffset>381033</wp:posOffset>
+            </wp:positionV>
+            <wp:extent cx="1647825" cy="1662430"/>
+            <wp:effectExtent l="0" t="0" r="9525" b="0"/>
+            <wp:wrapTight wrapText="bothSides">
+              <wp:wrapPolygon edited="0">
+                <wp:start x="0" y="0"/>
+                <wp:lineTo x="0" y="21286"/>
+                <wp:lineTo x="21475" y="21286"/>
+                <wp:lineTo x="21475" y="0"/>
+                <wp:lineTo x="0" y="0"/>
+              </wp:wrapPolygon>
+            </wp:wrapTight>
+            <wp:docPr id="40" name="Picture 40" descr="A screenshot of a computer&#10;&#10;Description automatically generated with medium confidence"/>
+            <wp:cNvGraphicFramePr>
+              <a:graphicFrameLocks xmlns:a="http://schemas.openxmlformats.org/drawingml/2006/main" noChangeAspect="1"/>
+            </wp:cNvGraphicFramePr>
+            <a:graphic xmlns:a="http://schemas.openxmlformats.org/drawingml/2006/main">
+              <a:graphicData uri="http://schemas.openxmlformats.org/drawingml/2006/picture">
+                <pic:pic xmlns:pic="http://schemas.openxmlformats.org/drawingml/2006/picture">
+                  <pic:nvPicPr>
+                    <pic:cNvPr id="40" name="Picture 40" descr="A screenshot of a computer&#10;&#10;Description automatically generated with medium confidence"/>
+                    <pic:cNvPicPr/>
+                  </pic:nvPicPr>
+                  <pic:blipFill>
+                    <a:blip r:embed="rId32">
+                      <a:extLst>
+                        <a:ext uri="{28A0092B-C50C-407E-A947-70E740481C1C}">
+                          <a14:useLocalDpi xmlns:a14="http://schemas.microsoft.com/office/drawing/2010/main" val="0"/>
+                        </a:ext>
+                      </a:extLst>
+                    </a:blip>
+                    <a:stretch>
+                      <a:fillRect/>
+                    </a:stretch>
+                  </pic:blipFill>
+                  <pic:spPr>
+                    <a:xfrm>
+                      <a:off x="0" y="0"/>
+                      <a:ext cx="1647825" cy="1662430"/>
+                    </a:xfrm>
+                    <a:prstGeom prst="rect">
+                      <a:avLst/>
+                    </a:prstGeom>
+                  </pic:spPr>
+                </pic:pic>
+              </a:graphicData>
+            </a:graphic>
+            <wp14:sizeRelH relativeFrom="page">
+              <wp14:pctWidth>0</wp14:pctWidth>
+            </wp14:sizeRelH>
+            <wp14:sizeRelV relativeFrom="page">
+              <wp14:pctHeight>0</wp14:pctHeight>
+            </wp14:sizeRelV>
+          </wp:anchor>
+        </w:drawing>
+      </w:r>
+      <w:r>
+        <w:rPr>
+          <w:noProof/>
+        </w:rPr>
+        <w:t xml:space="preserve"> </w:t>
+      </w:r>
+    </w:p>
+    <w:p/>
+    <w:p/>
+    <w:p/>
+    <w:p/>
+    <w:p/>
+    <w:p/>
+    <w:p/>
+    <w:p/>
+    <w:p>
+      <w:pPr>
+        <w:rPr>
+          <w:noProof/>
+        </w:rPr>
+      </w:pPr>
+    </w:p>
+    <w:p>
+      <w:pPr>
+        <w:pStyle w:val="Heading2"/>
+      </w:pPr>
+      <w:r>
+        <w:t>Exercise 18.</w:t>
+      </w:r>
+    </w:p>
+    <w:p>
+      <w:r>
+        <w:t xml:space="preserve">For this exercise I wrapped the code in </w:t>
+      </w:r>
+      <w:proofErr w:type="gramStart"/>
+      <w:r>
+        <w:t xml:space="preserve">a </w:t>
+      </w:r>
+      <w:r>
+        <w:t>.then</w:t>
+      </w:r>
+      <w:proofErr w:type="gramEnd"/>
+      <w:r>
+        <w:t xml:space="preserve">() function following a </w:t>
+      </w:r>
+      <w:r>
+        <w:t>d3.csv function</w:t>
+      </w:r>
+      <w:r>
+        <w:t xml:space="preserve">. This allowed me to specify an external file in the d3.csv function which would subsequently pass the parsed data into </w:t>
+      </w:r>
+      <w:proofErr w:type="gramStart"/>
+      <w:r>
+        <w:t>the .then</w:t>
+      </w:r>
+      <w:proofErr w:type="gramEnd"/>
+      <w:r>
+        <w:t>() function where the code to create the bar chart is located.</w:t>
+      </w:r>
+    </w:p>
+    <w:p/>
+    <w:p/>
+    <w:p>
+      <w:pPr>
+        <w:pStyle w:val="Heading2"/>
+      </w:pPr>
+      <w:r>
+        <w:t>Exercise 1</w:t>
+      </w:r>
+      <w:r>
+        <w:t>9</w:t>
+      </w:r>
+      <w:r>
+        <w:t>.</w:t>
+      </w:r>
+    </w:p>
+    <w:p>
+      <w:r>
+        <w:t xml:space="preserve">After putting the code into a d3.csv function, I put that code into a function that takes a file name as a parameter which is passed to the d3.csv function which can then retrieve and process the data. This enabled bar charts to be shown </w:t>
+      </w:r>
+      <w:r>
+        <w:t>multiple</w:t>
+      </w:r>
+      <w:r>
+        <w:t xml:space="preserve"> times on screen when run </w:t>
+      </w:r>
+      <w:r>
+        <w:t>multiple</w:t>
+      </w:r>
+      <w:r>
+        <w:t xml:space="preserve"> times.</w:t>
+      </w:r>
+    </w:p>
+    <w:p>
+      <w:r>
+        <mc:AlternateContent>
+          <mc:Choice Requires="wps">
+            <w:drawing>
+              <wp:anchor distT="0" distB="0" distL="114300" distR="114300" simplePos="0" relativeHeight="251742208" behindDoc="0" locked="0" layoutInCell="1" allowOverlap="1" wp14:anchorId="6B4882F0" wp14:editId="245714AD">
+                <wp:simplePos x="0" y="0"/>
+                <wp:positionH relativeFrom="column">
+                  <wp:posOffset>4357370</wp:posOffset>
+                </wp:positionH>
+                <wp:positionV relativeFrom="paragraph">
+                  <wp:posOffset>130175</wp:posOffset>
+                </wp:positionV>
+                <wp:extent cx="965200" cy="260350"/>
+                <wp:effectExtent l="0" t="0" r="0" b="6350"/>
+                <wp:wrapNone/>
+                <wp:docPr id="62" name="Text Box 62"/>
+                <wp:cNvGraphicFramePr/>
+                <a:graphic xmlns:a="http://schemas.openxmlformats.org/drawingml/2006/main">
+                  <a:graphicData uri="http://schemas.microsoft.com/office/word/2010/wordprocessingShape">
+                    <wps:wsp>
+                      <wps:cNvSpPr txBox="1"/>
+                      <wps:spPr>
+                        <a:xfrm>
+                          <a:off x="0" y="0"/>
+                          <a:ext cx="965200" cy="260350"/>
+                        </a:xfrm>
+                        <a:prstGeom prst="rect">
+                          <a:avLst/>
+                        </a:prstGeom>
+                        <a:noFill/>
+                        <a:ln w="6350">
+                          <a:noFill/>
+                        </a:ln>
+                      </wps:spPr>
+                      <wps:txbx>
+                        <w:txbxContent>
+                          <w:p>
+                            <w:pPr>
+                              <w:jc w:val="center"/>
+                              <w:rPr>
+                                <w:b/>
+                                <w:bCs/>
+                              </w:rPr>
+                            </w:pPr>
+                            <w:r>
+                              <w:rPr>
+                                <w:b/>
+                                <w:bCs/>
+                              </w:rPr>
+                              <w:t>Result</w:t>
+                            </w:r>
+                          </w:p>
+                        </w:txbxContent>
+                      </wps:txbx>
+                      <wps:bodyPr rot="0" spcFirstLastPara="0" vertOverflow="overflow" horzOverflow="overflow" vert="horz" wrap="square" lIns="91440" tIns="45720" rIns="91440" bIns="45720" numCol="1" spcCol="0" rtlCol="0" fromWordArt="0" anchor="t" anchorCtr="0" forceAA="0" compatLnSpc="1">
+                        <a:prstTxWarp prst="textNoShape">
+                          <a:avLst/>
+                        </a:prstTxWarp>
+                        <a:noAutofit/>
+                      </wps:bodyPr>
+                    </wps:wsp>
+                  </a:graphicData>
+                </a:graphic>
+                <wp14:sizeRelV relativeFrom="margin">
+                  <wp14:pctHeight>0</wp14:pctHeight>
+                </wp14:sizeRelV>
+              </wp:anchor>
+            </w:drawing>
+          </mc:Choice>
+          <mc:Fallback>
+            <w:pict>
+              <v:shape w14:anchorId="6B4882F0" id="Text Box 62" o:spid="_x0000_s1055" type="#_x0000_t202" style="position:absolute;margin-left:343.1pt;margin-top:10.25pt;width:76pt;height:20.5pt;z-index:251742208;visibility:visible;mso-wrap-style:square;mso-height-percent:0;mso-wrap-distance-left:9pt;mso-wrap-distance-top:0;mso-wrap-distance-right:9pt;mso-wrap-distance-bottom:0;mso-position-horizontal:absolute;mso-position-horizontal-relative:text;mso-position-vertical:absolute;mso-position-vertical-relative:text;mso-height-percent:0;mso-height-relative:margin;v-text-anchor:top" o:gfxdata="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" filled="f" stroked="f" strokeweight=".5pt">
+                <v:textbox>
+                  <w:txbxContent>
+                    <w:p>
+                      <w:pPr>
+                        <w:jc w:val="center"/>
+                        <w:rPr>
+                          <w:b/>
+                          <w:bCs/>
+                        </w:rPr>
+                      </w:pPr>
+                      <w:r>
+                        <w:rPr>
+                          <w:b/>
+                          <w:bCs/>
+                        </w:rPr>
+                        <w:t>Result</w:t>
+                      </w:r>
+                    </w:p>
+                  </w:txbxContent>
+                </v:textbox>
+              </v:shape>
+            </w:pict>
+          </mc:Fallback>
+        </mc:AlternateContent>
+      </w:r>
+      <w:r>
+        <w:rPr>
+          <w:noProof/>
+        </w:rPr>
+        <w:drawing>
+          <wp:anchor distT="0" distB="0" distL="114300" distR="114300" simplePos="0" relativeHeight="251739136" behindDoc="1" locked="0" layoutInCell="1" allowOverlap="1" wp14:anchorId="4C9F076F" wp14:editId="35E4C49A">
+            <wp:simplePos x="0" y="0"/>
+            <wp:positionH relativeFrom="column">
+              <wp:posOffset>2908935</wp:posOffset>
+            </wp:positionH>
+            <wp:positionV relativeFrom="paragraph">
+              <wp:posOffset>415290</wp:posOffset>
+            </wp:positionV>
+            <wp:extent cx="3876675" cy="608965"/>
+            <wp:effectExtent l="0" t="0" r="9525" b="635"/>
+            <wp:wrapTight wrapText="bothSides">
+              <wp:wrapPolygon edited="0">
+                <wp:start x="0" y="0"/>
+                <wp:lineTo x="0" y="20947"/>
+                <wp:lineTo x="21547" y="20947"/>
+                <wp:lineTo x="21547" y="0"/>
+                <wp:lineTo x="0" y="0"/>
+              </wp:wrapPolygon>
+            </wp:wrapTight>
+            <wp:docPr id="60" name="Picture 60" descr="Chart, bar chart&#10;&#10;Description automatically generated"/>
+            <wp:cNvGraphicFramePr>
+              <a:graphicFrameLocks xmlns:a="http://schemas.openxmlformats.org/drawingml/2006/main" noChangeAspect="1"/>
+            </wp:cNvGraphicFramePr>
+            <a:graphic xmlns:a="http://schemas.openxmlformats.org/drawingml/2006/main">
+              <a:graphicData uri="http://schemas.openxmlformats.org/drawingml/2006/picture">
+                <pic:pic xmlns:pic="http://schemas.openxmlformats.org/drawingml/2006/picture">
+                  <pic:nvPicPr>
+                    <pic:cNvPr id="60" name="Picture 60" descr="Chart, bar chart&#10;&#10;Description automatically generated"/>
+                    <pic:cNvPicPr/>
+                  </pic:nvPicPr>
+                  <pic:blipFill>
+                    <a:blip r:embed="rId33" cstate="print">
+                      <a:extLst>
+                        <a:ext uri="{28A0092B-C50C-407E-A947-70E740481C1C}">
+                          <a14:useLocalDpi xmlns:a14="http://schemas.microsoft.com/office/drawing/2010/main" val="0"/>
+                        </a:ext>
+                      </a:extLst>
+                    </a:blip>
+                    <a:stretch>
+                      <a:fillRect/>
+                    </a:stretch>
+                  </pic:blipFill>
+                  <pic:spPr>
+                    <a:xfrm>
+                      <a:off x="0" y="0"/>
+                      <a:ext cx="3876675" cy="608965"/>
+                    </a:xfrm>
+                    <a:prstGeom prst="rect">
+                      <a:avLst/>
+                    </a:prstGeom>
+                  </pic:spPr>
+                </pic:pic>
+              </a:graphicData>
+            </a:graphic>
+            <wp14:sizeRelH relativeFrom="page">
+              <wp14:pctWidth>0</wp14:pctWidth>
+            </wp14:sizeRelH>
+            <wp14:sizeRelV relativeFrom="page">
+              <wp14:pctHeight>0</wp14:pctHeight>
+            </wp14:sizeRelV>
+          </wp:anchor>
+        </w:drawing>
+      </w:r>
+      <w:r>
+        <mc:AlternateContent>
+          <mc:Choice Requires="wps">
+            <w:drawing>
+              <wp:anchor distT="0" distB="0" distL="114300" distR="114300" simplePos="0" relativeHeight="251741184" behindDoc="0" locked="0" layoutInCell="1" allowOverlap="1" wp14:anchorId="77630D2C" wp14:editId="13E0E603">
+                <wp:simplePos x="0" y="0"/>
+                <wp:positionH relativeFrom="column">
+                  <wp:posOffset>789305</wp:posOffset>
+                </wp:positionH>
+                <wp:positionV relativeFrom="paragraph">
+                  <wp:posOffset>108585</wp:posOffset>
+                </wp:positionV>
+                <wp:extent cx="965200" cy="260350"/>
+                <wp:effectExtent l="0" t="0" r="0" b="6350"/>
+                <wp:wrapNone/>
+                <wp:docPr id="61" name="Text Box 61"/>
+                <wp:cNvGraphicFramePr/>
+                <a:graphic xmlns:a="http://schemas.openxmlformats.org/drawingml/2006/main">
+                  <a:graphicData uri="http://schemas.microsoft.com/office/word/2010/wordprocessingShape">
+                    <wps:wsp>
+                      <wps:cNvSpPr txBox="1"/>
+                      <wps:spPr>
+                        <a:xfrm>
+                          <a:off x="0" y="0"/>
+                          <a:ext cx="965200" cy="260350"/>
+                        </a:xfrm>
+                        <a:prstGeom prst="rect">
+                          <a:avLst/>
+                        </a:prstGeom>
+                        <a:noFill/>
+                        <a:ln w="6350">
+                          <a:noFill/>
+                        </a:ln>
+                      </wps:spPr>
+                      <wps:txbx>
+                        <w:txbxContent>
+                          <w:p>
+                            <w:pPr>
+                              <w:jc w:val="center"/>
+                              <w:rPr>
+                                <w:b/>
+                                <w:bCs/>
+                              </w:rPr>
+                            </w:pPr>
+                            <w:r>
+                              <w:rPr>
+                                <w:b/>
+                                <w:bCs/>
+                              </w:rPr>
+                              <w:t>Code</w:t>
+                            </w:r>
+                          </w:p>
+                        </w:txbxContent>
+                      </wps:txbx>
+                      <wps:bodyPr rot="0" spcFirstLastPara="0" vertOverflow="overflow" horzOverflow="overflow" vert="horz" wrap="square" lIns="91440" tIns="45720" rIns="91440" bIns="45720" numCol="1" spcCol="0" rtlCol="0" fromWordArt="0" anchor="t" anchorCtr="0" forceAA="0" compatLnSpc="1">
+                        <a:prstTxWarp prst="textNoShape">
+                          <a:avLst/>
+                        </a:prstTxWarp>
+                        <a:noAutofit/>
+                      </wps:bodyPr>
+                    </wps:wsp>
+                  </a:graphicData>
+                </a:graphic>
+                <wp14:sizeRelV relativeFrom="margin">
+                  <wp14:pctHeight>0</wp14:pctHeight>
+                </wp14:sizeRelV>
+              </wp:anchor>
+            </w:drawing>
+          </mc:Choice>
+          <mc:Fallback>
+            <w:pict>
+              <v:shape w14:anchorId="77630D2C" id="Text Box 61" o:spid="_x0000_s1056" type="#_x0000_t202" style="position:absolute;margin-left:62.15pt;margin-top:8.55pt;width:76pt;height:20.5pt;z-index:251741184;visibility:visible;mso-wrap-style:square;mso-height-percent:0;mso-wrap-distance-left:9pt;mso-wrap-distance-top:0;mso-wrap-distance-right:9pt;mso-wrap-distance-bottom:0;mso-position-horizontal:absolute;mso-position-horizontal-relative:text;mso-position-vertical:absolute;mso-position-vertical-relative:text;mso-height-percent:0;mso-height-relative:margin;v-text-anchor:top" o:gfxdata="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" filled="f" stroked="f" strokeweight=".5pt">
+                <v:textbox>
+                  <w:txbxContent>
+                    <w:p>
+                      <w:pPr>
+                        <w:jc w:val="center"/>
+                        <w:rPr>
+                          <w:b/>
+                          <w:bCs/>
+                        </w:rPr>
+                      </w:pPr>
+                      <w:r>
+                        <w:rPr>
+                          <w:b/>
+                          <w:bCs/>
+                        </w:rPr>
+                        <w:t>Code</w:t>
+                      </w:r>
+                    </w:p>
+                  </w:txbxContent>
+                </v:textbox>
+              </v:shape>
+            </w:pict>
+          </mc:Fallback>
+        </mc:AlternateContent>
+      </w:r>
+      <w:r>
+        <w:rPr>
+          <w:noProof/>
+        </w:rPr>
+        <w:drawing>
+          <wp:anchor distT="0" distB="0" distL="114300" distR="114300" simplePos="0" relativeHeight="251738112" behindDoc="1" locked="0" layoutInCell="1" allowOverlap="1" wp14:anchorId="635D1919" wp14:editId="5BAEB8CC">
+            <wp:simplePos x="0" y="0"/>
+            <wp:positionH relativeFrom="column">
+              <wp:posOffset>59055</wp:posOffset>
+            </wp:positionH>
+            <wp:positionV relativeFrom="paragraph">
+              <wp:posOffset>414878</wp:posOffset>
+            </wp:positionV>
+            <wp:extent cx="2635885" cy="1454150"/>
+            <wp:effectExtent l="0" t="0" r="0" b="0"/>
+            <wp:wrapTight wrapText="bothSides">
+              <wp:wrapPolygon edited="0">
+                <wp:start x="0" y="0"/>
+                <wp:lineTo x="0" y="21223"/>
+                <wp:lineTo x="21387" y="21223"/>
+                <wp:lineTo x="21387" y="0"/>
+                <wp:lineTo x="0" y="0"/>
+              </wp:wrapPolygon>
+            </wp:wrapTight>
+            <wp:docPr id="59" name="Picture 59" descr="Text&#10;&#10;Description automatically generated"/>
+            <wp:cNvGraphicFramePr>
+              <a:graphicFrameLocks xmlns:a="http://schemas.openxmlformats.org/drawingml/2006/main" noChangeAspect="1"/>
+            </wp:cNvGraphicFramePr>
+            <a:graphic xmlns:a="http://schemas.openxmlformats.org/drawingml/2006/main">
+              <a:graphicData uri="http://schemas.openxmlformats.org/drawingml/2006/picture">
+                <pic:pic xmlns:pic="http://schemas.openxmlformats.org/drawingml/2006/picture">
+                  <pic:nvPicPr>
+                    <pic:cNvPr id="59" name="Picture 59" descr="Text&#10;&#10;Description automatically generated"/>
+                    <pic:cNvPicPr/>
+                  </pic:nvPicPr>
+                  <pic:blipFill>
+                    <a:blip r:embed="rId34">
+                      <a:extLst>
+                        <a:ext uri="{28A0092B-C50C-407E-A947-70E740481C1C}">
+                          <a14:useLocalDpi xmlns:a14="http://schemas.microsoft.com/office/drawing/2010/main" val="0"/>
+                        </a:ext>
+                      </a:extLst>
+                    </a:blip>
+                    <a:stretch>
+                      <a:fillRect/>
+                    </a:stretch>
+                  </pic:blipFill>
+                  <pic:spPr>
+                    <a:xfrm>
+                      <a:off x="0" y="0"/>
+                      <a:ext cx="2635885" cy="1454150"/>
+                    </a:xfrm>
+                    <a:prstGeom prst="rect">
+                      <a:avLst/>
+                    </a:prstGeom>
+                  </pic:spPr>
+                </pic:pic>
+              </a:graphicData>
+            </a:graphic>
+            <wp14:sizeRelH relativeFrom="page">
+              <wp14:pctWidth>0</wp14:pctWidth>
+            </wp14:sizeRelH>
+            <wp14:sizeRelV relativeFrom="page">
+              <wp14:pctHeight>0</wp14:pctHeight>
+            </wp14:sizeRelV>
+          </wp:anchor>
+        </w:drawing>
+      </w:r>
+    </w:p>
+    <w:p/>
+    <w:p/>
+    <w:p/>
+    <w:p/>
+    <w:p/>
+    <w:p/>
+    <w:p/>
+    <w:p>
+      <w:pPr>
+        <w:pStyle w:val="Heading1"/>
+      </w:pPr>
+      <w:r>
+        <w:t>Part 10. Axis</w:t>
+      </w:r>
+    </w:p>
+    <w:p>
+      <w:pPr>
+        <w:pStyle w:val="Heading2"/>
+      </w:pPr>
+      <w:r>
+        <w:t>Exercise 20.</w:t>
+      </w:r>
+    </w:p>
+    <w:p>
+      <w:r>
+        <w:t>To create the axes on the top and bottom, I created 2 new variables using d</w:t>
+      </w:r>
+      <w:proofErr w:type="gramStart"/>
+      <w:r>
+        <w:t>3.axisTop</w:t>
+      </w:r>
+      <w:proofErr w:type="gramEnd"/>
+      <w:r>
+        <w:t>()</w:t>
+      </w:r>
+      <w:r>
+        <w:t xml:space="preserve"> and d3.axisRight() which I initiated with the same “</w:t>
+      </w:r>
+      <w:proofErr w:type="spellStart"/>
+      <w:r>
+        <w:t>xscale</w:t>
+      </w:r>
+      <w:proofErr w:type="spellEnd"/>
+      <w:r>
+        <w:t>” and “</w:t>
+      </w:r>
+      <w:proofErr w:type="spellStart"/>
+      <w:r>
+        <w:t>yscale</w:t>
+      </w:r>
+      <w:proofErr w:type="spellEnd"/>
+      <w:r>
+        <w:t>” attributes as the existing x and y axes.</w:t>
+      </w:r>
+      <w:r>
+        <w:t xml:space="preserve"> I then appended these to the</w:t>
+      </w:r>
+      <w:r>
+        <w:t xml:space="preserve"> “g” element </w:t>
+      </w:r>
+      <w:r>
+        <w:t xml:space="preserve">and adjusted the “translate” parameters in order to move </w:t>
+      </w:r>
+      <w:proofErr w:type="gramStart"/>
+      <w:r>
+        <w:t>them</w:t>
+      </w:r>
+      <w:proofErr w:type="gramEnd"/>
+      <w:r>
+        <w:t xml:space="preserve"> so a rectangle was created by the axes.</w:t>
+      </w:r>
+      <w:r>
+        <w:t xml:space="preserve"> To colour these axes, I added a class “</w:t>
+      </w:r>
+      <w:proofErr w:type="spellStart"/>
+      <w:r>
+        <w:t>altAxis</w:t>
+      </w:r>
+      <w:proofErr w:type="spellEnd"/>
+      <w:r>
+        <w:t xml:space="preserve">” to them when appending them to the “g” so that I could references them using a </w:t>
+      </w:r>
+      <w:proofErr w:type="spellStart"/>
+      <w:r>
+        <w:t>selectAll</w:t>
+      </w:r>
+      <w:proofErr w:type="spellEnd"/>
+      <w:r>
+        <w:t>(</w:t>
+      </w:r>
+      <w:proofErr w:type="gramStart"/>
+      <w:r>
+        <w:t>“.</w:t>
+      </w:r>
+      <w:proofErr w:type="spellStart"/>
+      <w:r>
+        <w:t>altAxis</w:t>
+      </w:r>
+      <w:proofErr w:type="spellEnd"/>
+      <w:proofErr w:type="gramEnd"/>
+      <w:r>
+        <w:t>”)</w:t>
+      </w:r>
+      <w:r>
+        <w:t xml:space="preserve"> and change the stroke colour to blue.</w:t>
+      </w:r>
+    </w:p>
+    <w:p>
+      <w:pPr>
+        <w:pStyle w:val="Heading2"/>
+      </w:pPr>
+      <w:r>
+        <w:t>Exercise 21.</w:t>
+      </w:r>
+    </w:p>
+    <w:p/>
+    <w:p/>
     <w:sectPr>
-      <w:headerReference w:type="default" r:id="rId32"/>
+      <w:headerReference w:type="default" r:id="rId35"/>
       <w:pgSz w:w="11906" w:h="16838"/>
       <w:pgMar w:top="720" w:right="720" w:bottom="720" w:left="720" w:header="708" w:footer="708" w:gutter="0"/>
       <w:cols w:space="708"/>

--- a/F21DV Lab 1 Report.docx
+++ b/F21DV Lab 1 Report.docx
@@ -256,112 +256,8 @@
         <w:rPr>
           <w:noProof/>
         </w:rPr>
-        <mc:AlternateContent>
-          <mc:Choice Requires="wps">
-            <w:drawing>
-              <wp:anchor distT="0" distB="0" distL="114300" distR="114300" simplePos="0" relativeHeight="251661312" behindDoc="0" locked="0" layoutInCell="1" allowOverlap="1" wp14:anchorId="76F87337" wp14:editId="25AF119B">
-                <wp:simplePos x="0" y="0"/>
-                <wp:positionH relativeFrom="column">
-                  <wp:posOffset>730250</wp:posOffset>
-                </wp:positionH>
-                <wp:positionV relativeFrom="paragraph">
-                  <wp:posOffset>93980</wp:posOffset>
-                </wp:positionV>
-                <wp:extent cx="965200" cy="260350"/>
-                <wp:effectExtent l="0" t="0" r="0" b="6350"/>
-                <wp:wrapNone/>
-                <wp:docPr id="6" name="Text Box 6"/>
-                <wp:cNvGraphicFramePr/>
-                <a:graphic xmlns:a="http://schemas.openxmlformats.org/drawingml/2006/main">
-                  <a:graphicData uri="http://schemas.microsoft.com/office/word/2010/wordprocessingShape">
-                    <wps:wsp>
-                      <wps:cNvSpPr txBox="1"/>
-                      <wps:spPr>
-                        <a:xfrm>
-                          <a:off x="0" y="0"/>
-                          <a:ext cx="965200" cy="260350"/>
-                        </a:xfrm>
-                        <a:prstGeom prst="rect">
-                          <a:avLst/>
-                        </a:prstGeom>
-                        <a:noFill/>
-                        <a:ln w="6350">
-                          <a:noFill/>
-                        </a:ln>
-                      </wps:spPr>
-                      <wps:txbx>
-                        <w:txbxContent>
-                          <w:p>
-                            <w:pPr>
-                              <w:jc w:val="center"/>
-                              <w:rPr>
-                                <w:b/>
-                                <w:bCs/>
-                              </w:rPr>
-                            </w:pPr>
-                            <w:r>
-                              <w:rPr>
-                                <w:b/>
-                                <w:bCs/>
-                              </w:rPr>
-                              <w:t>Code</w:t>
-                            </w:r>
-                          </w:p>
-                        </w:txbxContent>
-                      </wps:txbx>
-                      <wps:bodyPr rot="0" spcFirstLastPara="0" vertOverflow="overflow" horzOverflow="overflow" vert="horz" wrap="square" lIns="91440" tIns="45720" rIns="91440" bIns="45720" numCol="1" spcCol="0" rtlCol="0" fromWordArt="0" anchor="t" anchorCtr="0" forceAA="0" compatLnSpc="1">
-                        <a:prstTxWarp prst="textNoShape">
-                          <a:avLst/>
-                        </a:prstTxWarp>
-                        <a:noAutofit/>
-                      </wps:bodyPr>
-                    </wps:wsp>
-                  </a:graphicData>
-                </a:graphic>
-                <wp14:sizeRelV relativeFrom="margin">
-                  <wp14:pctHeight>0</wp14:pctHeight>
-                </wp14:sizeRelV>
-              </wp:anchor>
-            </w:drawing>
-          </mc:Choice>
-          <mc:Fallback>
-            <w:pict>
-              <v:shapetype w14:anchorId="76F87337" id="_x0000_t202" coordsize="21600,21600" o:spt="202" path="m,l,21600r21600,l21600,xe">
-                <v:stroke joinstyle="miter"/>
-                <v:path gradientshapeok="t" o:connecttype="rect"/>
-              </v:shapetype>
-              <v:shape id="Text Box 6" o:spid="_x0000_s1026" type="#_x0000_t202" style="position:absolute;margin-left:57.5pt;margin-top:7.4pt;width:76pt;height:20.5pt;z-index:251661312;visibility:visible;mso-wrap-style:square;mso-height-percent:0;mso-wrap-distance-left:9pt;mso-wrap-distance-top:0;mso-wrap-distance-right:9pt;mso-wrap-distance-bottom:0;mso-position-horizontal:absolute;mso-position-horizontal-relative:text;mso-position-vertical:absolute;mso-position-vertical-relative:text;mso-height-percent:0;mso-height-relative:margin;v-text-anchor:top" o:gfxdata="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" filled="f" stroked="f" strokeweight=".5pt">
-                <v:textbox>
-                  <w:txbxContent>
-                    <w:p>
-                      <w:pPr>
-                        <w:jc w:val="center"/>
-                        <w:rPr>
-                          <w:b/>
-                          <w:bCs/>
-                        </w:rPr>
-                      </w:pPr>
-                      <w:r>
-                        <w:rPr>
-                          <w:b/>
-                          <w:bCs/>
-                        </w:rPr>
-                        <w:t>Code</w:t>
-                      </w:r>
-                    </w:p>
-                  </w:txbxContent>
-                </v:textbox>
-              </v:shape>
-            </w:pict>
-          </mc:Fallback>
-        </mc:AlternateContent>
-      </w:r>
-      <w:r>
-        <w:rPr>
-          <w:noProof/>
-        </w:rPr>
         <w:drawing>
-          <wp:anchor distT="0" distB="0" distL="114300" distR="114300" simplePos="0" relativeHeight="251658240" behindDoc="1" locked="0" layoutInCell="1" allowOverlap="1" wp14:anchorId="0D174602" wp14:editId="6E3257A5">
+          <wp:anchor distT="0" distB="0" distL="114300" distR="114300" simplePos="0" relativeHeight="251658240" behindDoc="1" locked="0" layoutInCell="1" allowOverlap="1" wp14:anchorId="0D174602" wp14:editId="35AC4713">
             <wp:simplePos x="0" y="0"/>
             <wp:positionH relativeFrom="margin">
               <wp:posOffset>-266700</wp:posOffset>
@@ -428,108 +324,8 @@
         <w:rPr>
           <w:noProof/>
         </w:rPr>
-        <mc:AlternateContent>
-          <mc:Choice Requires="wps">
-            <w:drawing>
-              <wp:anchor distT="0" distB="0" distL="114300" distR="114300" simplePos="0" relativeHeight="251663360" behindDoc="0" locked="0" layoutInCell="1" allowOverlap="1" wp14:anchorId="20650E3C" wp14:editId="4533CCC6">
-                <wp:simplePos x="0" y="0"/>
-                <wp:positionH relativeFrom="column">
-                  <wp:posOffset>4686300</wp:posOffset>
-                </wp:positionH>
-                <wp:positionV relativeFrom="paragraph">
-                  <wp:posOffset>106680</wp:posOffset>
-                </wp:positionV>
-                <wp:extent cx="965200" cy="260350"/>
-                <wp:effectExtent l="0" t="0" r="0" b="6350"/>
-                <wp:wrapNone/>
-                <wp:docPr id="7" name="Text Box 7"/>
-                <wp:cNvGraphicFramePr/>
-                <a:graphic xmlns:a="http://schemas.openxmlformats.org/drawingml/2006/main">
-                  <a:graphicData uri="http://schemas.microsoft.com/office/word/2010/wordprocessingShape">
-                    <wps:wsp>
-                      <wps:cNvSpPr txBox="1"/>
-                      <wps:spPr>
-                        <a:xfrm>
-                          <a:off x="0" y="0"/>
-                          <a:ext cx="965200" cy="260350"/>
-                        </a:xfrm>
-                        <a:prstGeom prst="rect">
-                          <a:avLst/>
-                        </a:prstGeom>
-                        <a:noFill/>
-                        <a:ln w="6350">
-                          <a:noFill/>
-                        </a:ln>
-                      </wps:spPr>
-                      <wps:txbx>
-                        <w:txbxContent>
-                          <w:p>
-                            <w:pPr>
-                              <w:jc w:val="center"/>
-                              <w:rPr>
-                                <w:b/>
-                                <w:bCs/>
-                              </w:rPr>
-                            </w:pPr>
-                            <w:r>
-                              <w:rPr>
-                                <w:b/>
-                                <w:bCs/>
-                              </w:rPr>
-                              <w:t>Result</w:t>
-                            </w:r>
-                          </w:p>
-                        </w:txbxContent>
-                      </wps:txbx>
-                      <wps:bodyPr rot="0" spcFirstLastPara="0" vertOverflow="overflow" horzOverflow="overflow" vert="horz" wrap="square" lIns="91440" tIns="45720" rIns="91440" bIns="45720" numCol="1" spcCol="0" rtlCol="0" fromWordArt="0" anchor="t" anchorCtr="0" forceAA="0" compatLnSpc="1">
-                        <a:prstTxWarp prst="textNoShape">
-                          <a:avLst/>
-                        </a:prstTxWarp>
-                        <a:noAutofit/>
-                      </wps:bodyPr>
-                    </wps:wsp>
-                  </a:graphicData>
-                </a:graphic>
-                <wp14:sizeRelV relativeFrom="margin">
-                  <wp14:pctHeight>0</wp14:pctHeight>
-                </wp14:sizeRelV>
-              </wp:anchor>
-            </w:drawing>
-          </mc:Choice>
-          <mc:Fallback>
-            <w:pict>
-              <v:shape w14:anchorId="20650E3C" id="Text Box 7" o:spid="_x0000_s1027" type="#_x0000_t202" style="position:absolute;margin-left:369pt;margin-top:8.4pt;width:76pt;height:20.5pt;z-index:251663360;visibility:visible;mso-wrap-style:square;mso-height-percent:0;mso-wrap-distance-left:9pt;mso-wrap-distance-top:0;mso-wrap-distance-right:9pt;mso-wrap-distance-bottom:0;mso-position-horizontal:absolute;mso-position-horizontal-relative:text;mso-position-vertical:absolute;mso-position-vertical-relative:text;mso-height-percent:0;mso-height-relative:margin;v-text-anchor:top" o:gfxdata="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" filled="f" stroked="f" strokeweight=".5pt">
-                <v:textbox>
-                  <w:txbxContent>
-                    <w:p>
-                      <w:pPr>
-                        <w:jc w:val="center"/>
-                        <w:rPr>
-                          <w:b/>
-                          <w:bCs/>
-                        </w:rPr>
-                      </w:pPr>
-                      <w:r>
-                        <w:rPr>
-                          <w:b/>
-                          <w:bCs/>
-                        </w:rPr>
-                        <w:t>Result</w:t>
-                      </w:r>
-                    </w:p>
-                  </w:txbxContent>
-                </v:textbox>
-              </v:shape>
-            </w:pict>
-          </mc:Fallback>
-        </mc:AlternateContent>
-      </w:r>
-      <w:r>
-        <w:rPr>
-          <w:noProof/>
-        </w:rPr>
         <w:drawing>
-          <wp:anchor distT="0" distB="0" distL="114300" distR="114300" simplePos="0" relativeHeight="251659264" behindDoc="1" locked="0" layoutInCell="1" allowOverlap="1" wp14:anchorId="58D3D949" wp14:editId="6F43A5D0">
+          <wp:anchor distT="0" distB="0" distL="114300" distR="114300" simplePos="0" relativeHeight="251659264" behindDoc="1" locked="0" layoutInCell="1" allowOverlap="1" wp14:anchorId="58D3D949" wp14:editId="0ECA384C">
             <wp:simplePos x="0" y="0"/>
             <wp:positionH relativeFrom="column">
               <wp:posOffset>3378200</wp:posOffset>
@@ -789,206 +585,6 @@
           </wp:anchor>
         </w:drawing>
       </w:r>
-      <w:r>
-        <w:rPr>
-          <w:noProof/>
-        </w:rPr>
-        <mc:AlternateContent>
-          <mc:Choice Requires="wps">
-            <w:drawing>
-              <wp:anchor distT="0" distB="0" distL="114300" distR="114300" simplePos="0" relativeHeight="251666432" behindDoc="0" locked="0" layoutInCell="1" allowOverlap="1" wp14:anchorId="0BC84164" wp14:editId="6DB0DAC7">
-                <wp:simplePos x="0" y="0"/>
-                <wp:positionH relativeFrom="column">
-                  <wp:posOffset>641350</wp:posOffset>
-                </wp:positionH>
-                <wp:positionV relativeFrom="paragraph">
-                  <wp:posOffset>119380</wp:posOffset>
-                </wp:positionV>
-                <wp:extent cx="965200" cy="260350"/>
-                <wp:effectExtent l="0" t="0" r="0" b="6350"/>
-                <wp:wrapNone/>
-                <wp:docPr id="9" name="Text Box 9"/>
-                <wp:cNvGraphicFramePr/>
-                <a:graphic xmlns:a="http://schemas.openxmlformats.org/drawingml/2006/main">
-                  <a:graphicData uri="http://schemas.microsoft.com/office/word/2010/wordprocessingShape">
-                    <wps:wsp>
-                      <wps:cNvSpPr txBox="1"/>
-                      <wps:spPr>
-                        <a:xfrm>
-                          <a:off x="0" y="0"/>
-                          <a:ext cx="965200" cy="260350"/>
-                        </a:xfrm>
-                        <a:prstGeom prst="rect">
-                          <a:avLst/>
-                        </a:prstGeom>
-                        <a:noFill/>
-                        <a:ln w="6350">
-                          <a:noFill/>
-                        </a:ln>
-                      </wps:spPr>
-                      <wps:txbx>
-                        <w:txbxContent>
-                          <w:p>
-                            <w:pPr>
-                              <w:jc w:val="center"/>
-                              <w:rPr>
-                                <w:b/>
-                                <w:bCs/>
-                              </w:rPr>
-                            </w:pPr>
-                            <w:r>
-                              <w:rPr>
-                                <w:b/>
-                                <w:bCs/>
-                              </w:rPr>
-                              <w:t>Code</w:t>
-                            </w:r>
-                          </w:p>
-                        </w:txbxContent>
-                      </wps:txbx>
-                      <wps:bodyPr rot="0" spcFirstLastPara="0" vertOverflow="overflow" horzOverflow="overflow" vert="horz" wrap="square" lIns="91440" tIns="45720" rIns="91440" bIns="45720" numCol="1" spcCol="0" rtlCol="0" fromWordArt="0" anchor="t" anchorCtr="0" forceAA="0" compatLnSpc="1">
-                        <a:prstTxWarp prst="textNoShape">
-                          <a:avLst/>
-                        </a:prstTxWarp>
-                        <a:noAutofit/>
-                      </wps:bodyPr>
-                    </wps:wsp>
-                  </a:graphicData>
-                </a:graphic>
-                <wp14:sizeRelV relativeFrom="margin">
-                  <wp14:pctHeight>0</wp14:pctHeight>
-                </wp14:sizeRelV>
-              </wp:anchor>
-            </w:drawing>
-          </mc:Choice>
-          <mc:Fallback>
-            <w:pict>
-              <v:shape w14:anchorId="0BC84164" id="Text Box 9" o:spid="_x0000_s1028" type="#_x0000_t202" style="position:absolute;margin-left:50.5pt;margin-top:9.4pt;width:76pt;height:20.5pt;z-index:251666432;visibility:visible;mso-wrap-style:square;mso-height-percent:0;mso-wrap-distance-left:9pt;mso-wrap-distance-top:0;mso-wrap-distance-right:9pt;mso-wrap-distance-bottom:0;mso-position-horizontal:absolute;mso-position-horizontal-relative:text;mso-position-vertical:absolute;mso-position-vertical-relative:text;mso-height-percent:0;mso-height-relative:margin;v-text-anchor:top" o:gfxdata="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" filled="f" stroked="f" strokeweight=".5pt">
-                <v:textbox>
-                  <w:txbxContent>
-                    <w:p>
-                      <w:pPr>
-                        <w:jc w:val="center"/>
-                        <w:rPr>
-                          <w:b/>
-                          <w:bCs/>
-                        </w:rPr>
-                      </w:pPr>
-                      <w:r>
-                        <w:rPr>
-                          <w:b/>
-                          <w:bCs/>
-                        </w:rPr>
-                        <w:t>Code</w:t>
-                      </w:r>
-                    </w:p>
-                  </w:txbxContent>
-                </v:textbox>
-              </v:shape>
-            </w:pict>
-          </mc:Fallback>
-        </mc:AlternateContent>
-      </w:r>
-      <w:r>
-        <w:rPr>
-          <w:noProof/>
-        </w:rPr>
-        <mc:AlternateContent>
-          <mc:Choice Requires="wps">
-            <w:drawing>
-              <wp:anchor distT="0" distB="0" distL="114300" distR="114300" simplePos="0" relativeHeight="251667456" behindDoc="0" locked="0" layoutInCell="1" allowOverlap="1" wp14:anchorId="2974951A" wp14:editId="682DEABF">
-                <wp:simplePos x="0" y="0"/>
-                <wp:positionH relativeFrom="column">
-                  <wp:posOffset>4610100</wp:posOffset>
-                </wp:positionH>
-                <wp:positionV relativeFrom="paragraph">
-                  <wp:posOffset>107315</wp:posOffset>
-                </wp:positionV>
-                <wp:extent cx="965200" cy="260350"/>
-                <wp:effectExtent l="0" t="0" r="0" b="6350"/>
-                <wp:wrapNone/>
-                <wp:docPr id="10" name="Text Box 10"/>
-                <wp:cNvGraphicFramePr/>
-                <a:graphic xmlns:a="http://schemas.openxmlformats.org/drawingml/2006/main">
-                  <a:graphicData uri="http://schemas.microsoft.com/office/word/2010/wordprocessingShape">
-                    <wps:wsp>
-                      <wps:cNvSpPr txBox="1"/>
-                      <wps:spPr>
-                        <a:xfrm>
-                          <a:off x="0" y="0"/>
-                          <a:ext cx="965200" cy="260350"/>
-                        </a:xfrm>
-                        <a:prstGeom prst="rect">
-                          <a:avLst/>
-                        </a:prstGeom>
-                        <a:noFill/>
-                        <a:ln w="6350">
-                          <a:noFill/>
-                        </a:ln>
-                      </wps:spPr>
-                      <wps:txbx>
-                        <w:txbxContent>
-                          <w:p>
-                            <w:pPr>
-                              <w:jc w:val="center"/>
-                              <w:rPr>
-                                <w:b/>
-                                <w:bCs/>
-                              </w:rPr>
-                            </w:pPr>
-                            <w:r>
-                              <w:rPr>
-                                <w:b/>
-                                <w:bCs/>
-                              </w:rPr>
-                              <w:t>Result</w:t>
-                            </w:r>
-                          </w:p>
-                        </w:txbxContent>
-                      </wps:txbx>
-                      <wps:bodyPr rot="0" spcFirstLastPara="0" vertOverflow="overflow" horzOverflow="overflow" vert="horz" wrap="square" lIns="91440" tIns="45720" rIns="91440" bIns="45720" numCol="1" spcCol="0" rtlCol="0" fromWordArt="0" anchor="t" anchorCtr="0" forceAA="0" compatLnSpc="1">
-                        <a:prstTxWarp prst="textNoShape">
-                          <a:avLst/>
-                        </a:prstTxWarp>
-                        <a:noAutofit/>
-                      </wps:bodyPr>
-                    </wps:wsp>
-                  </a:graphicData>
-                </a:graphic>
-                <wp14:sizeRelV relativeFrom="margin">
-                  <wp14:pctHeight>0</wp14:pctHeight>
-                </wp14:sizeRelV>
-              </wp:anchor>
-            </w:drawing>
-          </mc:Choice>
-          <mc:Fallback>
-            <w:pict>
-              <v:shape w14:anchorId="2974951A" id="Text Box 10" o:spid="_x0000_s1029" type="#_x0000_t202" style="position:absolute;margin-left:363pt;margin-top:8.45pt;width:76pt;height:20.5pt;z-index:251667456;visibility:visible;mso-wrap-style:square;mso-height-percent:0;mso-wrap-distance-left:9pt;mso-wrap-distance-top:0;mso-wrap-distance-right:9pt;mso-wrap-distance-bottom:0;mso-position-horizontal:absolute;mso-position-horizontal-relative:text;mso-position-vertical:absolute;mso-position-vertical-relative:text;mso-height-percent:0;mso-height-relative:margin;v-text-anchor:top" o:gfxdata="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" filled="f" stroked="f" strokeweight=".5pt">
-                <v:textbox>
-                  <w:txbxContent>
-                    <w:p>
-                      <w:pPr>
-                        <w:jc w:val="center"/>
-                        <w:rPr>
-                          <w:b/>
-                          <w:bCs/>
-                        </w:rPr>
-                      </w:pPr>
-                      <w:r>
-                        <w:rPr>
-                          <w:b/>
-                          <w:bCs/>
-                        </w:rPr>
-                        <w:t>Result</w:t>
-                      </w:r>
-                    </w:p>
-                  </w:txbxContent>
-                </v:textbox>
-              </v:shape>
-            </w:pict>
-          </mc:Fallback>
-        </mc:AlternateContent>
-      </w:r>
     </w:p>
     <w:p>
       <w:r>
@@ -1146,208 +742,8 @@
         <w:rPr>
           <w:noProof/>
         </w:rPr>
-        <mc:AlternateContent>
-          <mc:Choice Requires="wps">
-            <w:drawing>
-              <wp:anchor distT="0" distB="0" distL="114300" distR="114300" simplePos="0" relativeHeight="251671552" behindDoc="0" locked="0" layoutInCell="1" allowOverlap="1" wp14:anchorId="2AB6430A" wp14:editId="5B88F833">
-                <wp:simplePos x="0" y="0"/>
-                <wp:positionH relativeFrom="column">
-                  <wp:posOffset>533400</wp:posOffset>
-                </wp:positionH>
-                <wp:positionV relativeFrom="paragraph">
-                  <wp:posOffset>35560</wp:posOffset>
-                </wp:positionV>
-                <wp:extent cx="965200" cy="260350"/>
-                <wp:effectExtent l="0" t="0" r="0" b="6350"/>
-                <wp:wrapNone/>
-                <wp:docPr id="13" name="Text Box 13"/>
-                <wp:cNvGraphicFramePr/>
-                <a:graphic xmlns:a="http://schemas.openxmlformats.org/drawingml/2006/main">
-                  <a:graphicData uri="http://schemas.microsoft.com/office/word/2010/wordprocessingShape">
-                    <wps:wsp>
-                      <wps:cNvSpPr txBox="1"/>
-                      <wps:spPr>
-                        <a:xfrm>
-                          <a:off x="0" y="0"/>
-                          <a:ext cx="965200" cy="260350"/>
-                        </a:xfrm>
-                        <a:prstGeom prst="rect">
-                          <a:avLst/>
-                        </a:prstGeom>
-                        <a:noFill/>
-                        <a:ln w="6350">
-                          <a:noFill/>
-                        </a:ln>
-                      </wps:spPr>
-                      <wps:txbx>
-                        <w:txbxContent>
-                          <w:p>
-                            <w:pPr>
-                              <w:jc w:val="center"/>
-                              <w:rPr>
-                                <w:b/>
-                                <w:bCs/>
-                              </w:rPr>
-                            </w:pPr>
-                            <w:r>
-                              <w:rPr>
-                                <w:b/>
-                                <w:bCs/>
-                              </w:rPr>
-                              <w:t>Code</w:t>
-                            </w:r>
-                          </w:p>
-                        </w:txbxContent>
-                      </wps:txbx>
-                      <wps:bodyPr rot="0" spcFirstLastPara="0" vertOverflow="overflow" horzOverflow="overflow" vert="horz" wrap="square" lIns="91440" tIns="45720" rIns="91440" bIns="45720" numCol="1" spcCol="0" rtlCol="0" fromWordArt="0" anchor="t" anchorCtr="0" forceAA="0" compatLnSpc="1">
-                        <a:prstTxWarp prst="textNoShape">
-                          <a:avLst/>
-                        </a:prstTxWarp>
-                        <a:noAutofit/>
-                      </wps:bodyPr>
-                    </wps:wsp>
-                  </a:graphicData>
-                </a:graphic>
-                <wp14:sizeRelV relativeFrom="margin">
-                  <wp14:pctHeight>0</wp14:pctHeight>
-                </wp14:sizeRelV>
-              </wp:anchor>
-            </w:drawing>
-          </mc:Choice>
-          <mc:Fallback>
-            <w:pict>
-              <v:shape w14:anchorId="2AB6430A" id="Text Box 13" o:spid="_x0000_s1030" type="#_x0000_t202" style="position:absolute;margin-left:42pt;margin-top:2.8pt;width:76pt;height:20.5pt;z-index:251671552;visibility:visible;mso-wrap-style:square;mso-height-percent:0;mso-wrap-distance-left:9pt;mso-wrap-distance-top:0;mso-wrap-distance-right:9pt;mso-wrap-distance-bottom:0;mso-position-horizontal:absolute;mso-position-horizontal-relative:text;mso-position-vertical:absolute;mso-position-vertical-relative:text;mso-height-percent:0;mso-height-relative:margin;v-text-anchor:top" o:gfxdata="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" filled="f" stroked="f" strokeweight=".5pt">
-                <v:textbox>
-                  <w:txbxContent>
-                    <w:p>
-                      <w:pPr>
-                        <w:jc w:val="center"/>
-                        <w:rPr>
-                          <w:b/>
-                          <w:bCs/>
-                        </w:rPr>
-                      </w:pPr>
-                      <w:r>
-                        <w:rPr>
-                          <w:b/>
-                          <w:bCs/>
-                        </w:rPr>
-                        <w:t>Code</w:t>
-                      </w:r>
-                    </w:p>
-                  </w:txbxContent>
-                </v:textbox>
-              </v:shape>
-            </w:pict>
-          </mc:Fallback>
-        </mc:AlternateContent>
-      </w:r>
-      <w:r>
-        <w:rPr>
-          <w:noProof/>
-        </w:rPr>
-        <mc:AlternateContent>
-          <mc:Choice Requires="wps">
-            <w:drawing>
-              <wp:anchor distT="0" distB="0" distL="114300" distR="114300" simplePos="0" relativeHeight="251672576" behindDoc="0" locked="0" layoutInCell="1" allowOverlap="1" wp14:anchorId="22964C3D" wp14:editId="30A6971E">
-                <wp:simplePos x="0" y="0"/>
-                <wp:positionH relativeFrom="column">
-                  <wp:posOffset>4519930</wp:posOffset>
-                </wp:positionH>
-                <wp:positionV relativeFrom="paragraph">
-                  <wp:posOffset>36195</wp:posOffset>
-                </wp:positionV>
-                <wp:extent cx="965200" cy="260350"/>
-                <wp:effectExtent l="0" t="0" r="0" b="6350"/>
-                <wp:wrapNone/>
-                <wp:docPr id="14" name="Text Box 14"/>
-                <wp:cNvGraphicFramePr/>
-                <a:graphic xmlns:a="http://schemas.openxmlformats.org/drawingml/2006/main">
-                  <a:graphicData uri="http://schemas.microsoft.com/office/word/2010/wordprocessingShape">
-                    <wps:wsp>
-                      <wps:cNvSpPr txBox="1"/>
-                      <wps:spPr>
-                        <a:xfrm>
-                          <a:off x="0" y="0"/>
-                          <a:ext cx="965200" cy="260350"/>
-                        </a:xfrm>
-                        <a:prstGeom prst="rect">
-                          <a:avLst/>
-                        </a:prstGeom>
-                        <a:noFill/>
-                        <a:ln w="6350">
-                          <a:noFill/>
-                        </a:ln>
-                      </wps:spPr>
-                      <wps:txbx>
-                        <w:txbxContent>
-                          <w:p>
-                            <w:pPr>
-                              <w:jc w:val="center"/>
-                              <w:rPr>
-                                <w:b/>
-                                <w:bCs/>
-                              </w:rPr>
-                            </w:pPr>
-                            <w:r>
-                              <w:rPr>
-                                <w:b/>
-                                <w:bCs/>
-                              </w:rPr>
-                              <w:t>Result</w:t>
-                            </w:r>
-                          </w:p>
-                        </w:txbxContent>
-                      </wps:txbx>
-                      <wps:bodyPr rot="0" spcFirstLastPara="0" vertOverflow="overflow" horzOverflow="overflow" vert="horz" wrap="square" lIns="91440" tIns="45720" rIns="91440" bIns="45720" numCol="1" spcCol="0" rtlCol="0" fromWordArt="0" anchor="t" anchorCtr="0" forceAA="0" compatLnSpc="1">
-                        <a:prstTxWarp prst="textNoShape">
-                          <a:avLst/>
-                        </a:prstTxWarp>
-                        <a:noAutofit/>
-                      </wps:bodyPr>
-                    </wps:wsp>
-                  </a:graphicData>
-                </a:graphic>
-                <wp14:sizeRelV relativeFrom="margin">
-                  <wp14:pctHeight>0</wp14:pctHeight>
-                </wp14:sizeRelV>
-              </wp:anchor>
-            </w:drawing>
-          </mc:Choice>
-          <mc:Fallback>
-            <w:pict>
-              <v:shape w14:anchorId="22964C3D" id="Text Box 14" o:spid="_x0000_s1031" type="#_x0000_t202" style="position:absolute;margin-left:355.9pt;margin-top:2.85pt;width:76pt;height:20.5pt;z-index:251672576;visibility:visible;mso-wrap-style:square;mso-height-percent:0;mso-wrap-distance-left:9pt;mso-wrap-distance-top:0;mso-wrap-distance-right:9pt;mso-wrap-distance-bottom:0;mso-position-horizontal:absolute;mso-position-horizontal-relative:text;mso-position-vertical:absolute;mso-position-vertical-relative:text;mso-height-percent:0;mso-height-relative:margin;v-text-anchor:top" o:gfxdata="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" filled="f" stroked="f" strokeweight=".5pt">
-                <v:textbox>
-                  <w:txbxContent>
-                    <w:p>
-                      <w:pPr>
-                        <w:jc w:val="center"/>
-                        <w:rPr>
-                          <w:b/>
-                          <w:bCs/>
-                        </w:rPr>
-                      </w:pPr>
-                      <w:r>
-                        <w:rPr>
-                          <w:b/>
-                          <w:bCs/>
-                        </w:rPr>
-                        <w:t>Result</w:t>
-                      </w:r>
-                    </w:p>
-                  </w:txbxContent>
-                </v:textbox>
-              </v:shape>
-            </w:pict>
-          </mc:Fallback>
-        </mc:AlternateContent>
-      </w:r>
-      <w:r>
-        <w:rPr>
-          <w:noProof/>
-        </w:rPr>
         <w:drawing>
-          <wp:anchor distT="0" distB="0" distL="114300" distR="114300" simplePos="0" relativeHeight="251669504" behindDoc="1" locked="0" layoutInCell="1" allowOverlap="1" wp14:anchorId="0C25D921" wp14:editId="02002488">
+          <wp:anchor distT="0" distB="0" distL="114300" distR="114300" simplePos="0" relativeHeight="251669504" behindDoc="1" locked="0" layoutInCell="1" allowOverlap="1" wp14:anchorId="0C25D921" wp14:editId="04D748B8">
             <wp:simplePos x="0" y="0"/>
             <wp:positionH relativeFrom="column">
               <wp:posOffset>2976880</wp:posOffset>
@@ -1457,208 +853,8 @@
         <w:rPr>
           <w:noProof/>
         </w:rPr>
-        <mc:AlternateContent>
-          <mc:Choice Requires="wps">
-            <w:drawing>
-              <wp:anchor distT="0" distB="0" distL="114300" distR="114300" simplePos="0" relativeHeight="251678720" behindDoc="0" locked="0" layoutInCell="1" allowOverlap="1" wp14:anchorId="2D764C35" wp14:editId="21825C58">
-                <wp:simplePos x="0" y="0"/>
-                <wp:positionH relativeFrom="column">
-                  <wp:posOffset>4608830</wp:posOffset>
-                </wp:positionH>
-                <wp:positionV relativeFrom="paragraph">
-                  <wp:posOffset>3810</wp:posOffset>
-                </wp:positionV>
-                <wp:extent cx="965200" cy="260350"/>
-                <wp:effectExtent l="0" t="0" r="0" b="6350"/>
-                <wp:wrapNone/>
-                <wp:docPr id="18" name="Text Box 18"/>
-                <wp:cNvGraphicFramePr/>
-                <a:graphic xmlns:a="http://schemas.openxmlformats.org/drawingml/2006/main">
-                  <a:graphicData uri="http://schemas.microsoft.com/office/word/2010/wordprocessingShape">
-                    <wps:wsp>
-                      <wps:cNvSpPr txBox="1"/>
-                      <wps:spPr>
-                        <a:xfrm>
-                          <a:off x="0" y="0"/>
-                          <a:ext cx="965200" cy="260350"/>
-                        </a:xfrm>
-                        <a:prstGeom prst="rect">
-                          <a:avLst/>
-                        </a:prstGeom>
-                        <a:noFill/>
-                        <a:ln w="6350">
-                          <a:noFill/>
-                        </a:ln>
-                      </wps:spPr>
-                      <wps:txbx>
-                        <w:txbxContent>
-                          <w:p>
-                            <w:pPr>
-                              <w:jc w:val="center"/>
-                              <w:rPr>
-                                <w:b/>
-                                <w:bCs/>
-                              </w:rPr>
-                            </w:pPr>
-                            <w:r>
-                              <w:rPr>
-                                <w:b/>
-                                <w:bCs/>
-                              </w:rPr>
-                              <w:t>Result</w:t>
-                            </w:r>
-                          </w:p>
-                        </w:txbxContent>
-                      </wps:txbx>
-                      <wps:bodyPr rot="0" spcFirstLastPara="0" vertOverflow="overflow" horzOverflow="overflow" vert="horz" wrap="square" lIns="91440" tIns="45720" rIns="91440" bIns="45720" numCol="1" spcCol="0" rtlCol="0" fromWordArt="0" anchor="t" anchorCtr="0" forceAA="0" compatLnSpc="1">
-                        <a:prstTxWarp prst="textNoShape">
-                          <a:avLst/>
-                        </a:prstTxWarp>
-                        <a:noAutofit/>
-                      </wps:bodyPr>
-                    </wps:wsp>
-                  </a:graphicData>
-                </a:graphic>
-                <wp14:sizeRelV relativeFrom="margin">
-                  <wp14:pctHeight>0</wp14:pctHeight>
-                </wp14:sizeRelV>
-              </wp:anchor>
-            </w:drawing>
-          </mc:Choice>
-          <mc:Fallback>
-            <w:pict>
-              <v:shape w14:anchorId="2D764C35" id="Text Box 18" o:spid="_x0000_s1032" type="#_x0000_t202" style="position:absolute;margin-left:362.9pt;margin-top:.3pt;width:76pt;height:20.5pt;z-index:251678720;visibility:visible;mso-wrap-style:square;mso-height-percent:0;mso-wrap-distance-left:9pt;mso-wrap-distance-top:0;mso-wrap-distance-right:9pt;mso-wrap-distance-bottom:0;mso-position-horizontal:absolute;mso-position-horizontal-relative:text;mso-position-vertical:absolute;mso-position-vertical-relative:text;mso-height-percent:0;mso-height-relative:margin;v-text-anchor:top" o:gfxdata="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" filled="f" stroked="f" strokeweight=".5pt">
-                <v:textbox>
-                  <w:txbxContent>
-                    <w:p>
-                      <w:pPr>
-                        <w:jc w:val="center"/>
-                        <w:rPr>
-                          <w:b/>
-                          <w:bCs/>
-                        </w:rPr>
-                      </w:pPr>
-                      <w:r>
-                        <w:rPr>
-                          <w:b/>
-                          <w:bCs/>
-                        </w:rPr>
-                        <w:t>Result</w:t>
-                      </w:r>
-                    </w:p>
-                  </w:txbxContent>
-                </v:textbox>
-              </v:shape>
-            </w:pict>
-          </mc:Fallback>
-        </mc:AlternateContent>
-      </w:r>
-      <w:r>
-        <w:rPr>
-          <w:noProof/>
-        </w:rPr>
-        <mc:AlternateContent>
-          <mc:Choice Requires="wps">
-            <w:drawing>
-              <wp:anchor distT="0" distB="0" distL="114300" distR="114300" simplePos="0" relativeHeight="251677696" behindDoc="0" locked="0" layoutInCell="1" allowOverlap="1" wp14:anchorId="644D5989" wp14:editId="2DAF4F58">
-                <wp:simplePos x="0" y="0"/>
-                <wp:positionH relativeFrom="column">
-                  <wp:posOffset>1060450</wp:posOffset>
-                </wp:positionH>
-                <wp:positionV relativeFrom="paragraph">
-                  <wp:posOffset>34925</wp:posOffset>
-                </wp:positionV>
-                <wp:extent cx="965200" cy="260350"/>
-                <wp:effectExtent l="0" t="0" r="0" b="6350"/>
-                <wp:wrapNone/>
-                <wp:docPr id="17" name="Text Box 17"/>
-                <wp:cNvGraphicFramePr/>
-                <a:graphic xmlns:a="http://schemas.openxmlformats.org/drawingml/2006/main">
-                  <a:graphicData uri="http://schemas.microsoft.com/office/word/2010/wordprocessingShape">
-                    <wps:wsp>
-                      <wps:cNvSpPr txBox="1"/>
-                      <wps:spPr>
-                        <a:xfrm>
-                          <a:off x="0" y="0"/>
-                          <a:ext cx="965200" cy="260350"/>
-                        </a:xfrm>
-                        <a:prstGeom prst="rect">
-                          <a:avLst/>
-                        </a:prstGeom>
-                        <a:noFill/>
-                        <a:ln w="6350">
-                          <a:noFill/>
-                        </a:ln>
-                      </wps:spPr>
-                      <wps:txbx>
-                        <w:txbxContent>
-                          <w:p>
-                            <w:pPr>
-                              <w:jc w:val="center"/>
-                              <w:rPr>
-                                <w:b/>
-                                <w:bCs/>
-                              </w:rPr>
-                            </w:pPr>
-                            <w:r>
-                              <w:rPr>
-                                <w:b/>
-                                <w:bCs/>
-                              </w:rPr>
-                              <w:t>Code</w:t>
-                            </w:r>
-                          </w:p>
-                        </w:txbxContent>
-                      </wps:txbx>
-                      <wps:bodyPr rot="0" spcFirstLastPara="0" vertOverflow="overflow" horzOverflow="overflow" vert="horz" wrap="square" lIns="91440" tIns="45720" rIns="91440" bIns="45720" numCol="1" spcCol="0" rtlCol="0" fromWordArt="0" anchor="t" anchorCtr="0" forceAA="0" compatLnSpc="1">
-                        <a:prstTxWarp prst="textNoShape">
-                          <a:avLst/>
-                        </a:prstTxWarp>
-                        <a:noAutofit/>
-                      </wps:bodyPr>
-                    </wps:wsp>
-                  </a:graphicData>
-                </a:graphic>
-                <wp14:sizeRelV relativeFrom="margin">
-                  <wp14:pctHeight>0</wp14:pctHeight>
-                </wp14:sizeRelV>
-              </wp:anchor>
-            </w:drawing>
-          </mc:Choice>
-          <mc:Fallback>
-            <w:pict>
-              <v:shape w14:anchorId="644D5989" id="Text Box 17" o:spid="_x0000_s1033" type="#_x0000_t202" style="position:absolute;margin-left:83.5pt;margin-top:2.75pt;width:76pt;height:20.5pt;z-index:251677696;visibility:visible;mso-wrap-style:square;mso-height-percent:0;mso-wrap-distance-left:9pt;mso-wrap-distance-top:0;mso-wrap-distance-right:9pt;mso-wrap-distance-bottom:0;mso-position-horizontal:absolute;mso-position-horizontal-relative:text;mso-position-vertical:absolute;mso-position-vertical-relative:text;mso-height-percent:0;mso-height-relative:margin;v-text-anchor:top" o:gfxdata="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" filled="f" stroked="f" strokeweight=".5pt">
-                <v:textbox>
-                  <w:txbxContent>
-                    <w:p>
-                      <w:pPr>
-                        <w:jc w:val="center"/>
-                        <w:rPr>
-                          <w:b/>
-                          <w:bCs/>
-                        </w:rPr>
-                      </w:pPr>
-                      <w:r>
-                        <w:rPr>
-                          <w:b/>
-                          <w:bCs/>
-                        </w:rPr>
-                        <w:t>Code</w:t>
-                      </w:r>
-                    </w:p>
-                  </w:txbxContent>
-                </v:textbox>
-              </v:shape>
-            </w:pict>
-          </mc:Fallback>
-        </mc:AlternateContent>
-      </w:r>
-      <w:r>
-        <w:rPr>
-          <w:noProof/>
-        </w:rPr>
         <w:drawing>
-          <wp:anchor distT="0" distB="0" distL="114300" distR="114300" simplePos="0" relativeHeight="251673600" behindDoc="1" locked="0" layoutInCell="1" allowOverlap="1" wp14:anchorId="1AB08270" wp14:editId="108F935B">
+          <wp:anchor distT="0" distB="0" distL="114300" distR="114300" simplePos="0" relativeHeight="251673600" behindDoc="1" locked="0" layoutInCell="1" allowOverlap="1" wp14:anchorId="1AB08270" wp14:editId="2B08A32A">
             <wp:simplePos x="0" y="0"/>
             <wp:positionH relativeFrom="column">
               <wp:posOffset>-127000</wp:posOffset>
@@ -1809,10 +1005,10 @@
         <w:pStyle w:val="Heading2"/>
       </w:pPr>
       <w:r>
-        <w:t>Exercise 6.</w:t>
-      </w:r>
-      <w:r>
-        <w:t>3</w:t>
+        <w:t>Exercise 6</w:t>
+      </w:r>
+      <w:r>
+        <w:t>.</w:t>
       </w:r>
     </w:p>
     <w:p>
@@ -1963,444 +1159,44 @@
           </wp:anchor>
         </w:drawing>
       </w:r>
+    </w:p>
+    <w:p/>
+    <w:p>
+      <w:pPr>
+        <w:pStyle w:val="Heading2"/>
+      </w:pPr>
+      <w:r>
+        <w:t>Exercise 7.</w:t>
+      </w:r>
+    </w:p>
+    <w:p>
+      <w:r>
+        <w:t xml:space="preserve">I carried out this exercise on the </w:t>
+      </w:r>
+      <w:proofErr w:type="spellStart"/>
+      <w:r>
+        <w:t>divs</w:t>
+      </w:r>
+      <w:proofErr w:type="spellEnd"/>
+      <w:r>
+        <w:t xml:space="preserve"> created in Part 2, replacing the text in the </w:t>
+      </w:r>
+      <w:proofErr w:type="spellStart"/>
+      <w:r>
+        <w:t>divs</w:t>
+      </w:r>
+      <w:proofErr w:type="spellEnd"/>
+      <w:r>
+        <w:t xml:space="preserve"> with new values where appropriate.</w:t>
+      </w:r>
+    </w:p>
+    <w:p>
       <w:r>
         <w:rPr>
           <w:noProof/>
         </w:rPr>
-        <mc:AlternateContent>
-          <mc:Choice Requires="wps">
-            <w:drawing>
-              <wp:anchor distT="0" distB="0" distL="114300" distR="114300" simplePos="0" relativeHeight="251682816" behindDoc="0" locked="0" layoutInCell="1" allowOverlap="1" wp14:anchorId="511242B5" wp14:editId="59004572">
-                <wp:simplePos x="0" y="0"/>
-                <wp:positionH relativeFrom="column">
-                  <wp:posOffset>965200</wp:posOffset>
-                </wp:positionH>
-                <wp:positionV relativeFrom="paragraph">
-                  <wp:posOffset>-1905</wp:posOffset>
-                </wp:positionV>
-                <wp:extent cx="965200" cy="260350"/>
-                <wp:effectExtent l="0" t="0" r="0" b="6350"/>
-                <wp:wrapNone/>
-                <wp:docPr id="21" name="Text Box 21"/>
-                <wp:cNvGraphicFramePr/>
-                <a:graphic xmlns:a="http://schemas.openxmlformats.org/drawingml/2006/main">
-                  <a:graphicData uri="http://schemas.microsoft.com/office/word/2010/wordprocessingShape">
-                    <wps:wsp>
-                      <wps:cNvSpPr txBox="1"/>
-                      <wps:spPr>
-                        <a:xfrm>
-                          <a:off x="0" y="0"/>
-                          <a:ext cx="965200" cy="260350"/>
-                        </a:xfrm>
-                        <a:prstGeom prst="rect">
-                          <a:avLst/>
-                        </a:prstGeom>
-                        <a:noFill/>
-                        <a:ln w="6350">
-                          <a:noFill/>
-                        </a:ln>
-                      </wps:spPr>
-                      <wps:txbx>
-                        <w:txbxContent>
-                          <w:p>
-                            <w:pPr>
-                              <w:jc w:val="center"/>
-                              <w:rPr>
-                                <w:b/>
-                                <w:bCs/>
-                              </w:rPr>
-                            </w:pPr>
-                            <w:r>
-                              <w:rPr>
-                                <w:b/>
-                                <w:bCs/>
-                              </w:rPr>
-                              <w:t>Code</w:t>
-                            </w:r>
-                          </w:p>
-                        </w:txbxContent>
-                      </wps:txbx>
-                      <wps:bodyPr rot="0" spcFirstLastPara="0" vertOverflow="overflow" horzOverflow="overflow" vert="horz" wrap="square" lIns="91440" tIns="45720" rIns="91440" bIns="45720" numCol="1" spcCol="0" rtlCol="0" fromWordArt="0" anchor="t" anchorCtr="0" forceAA="0" compatLnSpc="1">
-                        <a:prstTxWarp prst="textNoShape">
-                          <a:avLst/>
-                        </a:prstTxWarp>
-                        <a:noAutofit/>
-                      </wps:bodyPr>
-                    </wps:wsp>
-                  </a:graphicData>
-                </a:graphic>
-                <wp14:sizeRelV relativeFrom="margin">
-                  <wp14:pctHeight>0</wp14:pctHeight>
-                </wp14:sizeRelV>
-              </wp:anchor>
-            </w:drawing>
-          </mc:Choice>
-          <mc:Fallback>
-            <w:pict>
-              <v:shape w14:anchorId="511242B5" id="Text Box 21" o:spid="_x0000_s1034" type="#_x0000_t202" style="position:absolute;margin-left:76pt;margin-top:-.15pt;width:76pt;height:20.5pt;z-index:251682816;visibility:visible;mso-wrap-style:square;mso-height-percent:0;mso-wrap-distance-left:9pt;mso-wrap-distance-top:0;mso-wrap-distance-right:9pt;mso-wrap-distance-bottom:0;mso-position-horizontal:absolute;mso-position-horizontal-relative:text;mso-position-vertical:absolute;mso-position-vertical-relative:text;mso-height-percent:0;mso-height-relative:margin;v-text-anchor:top" o:gfxdata="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" filled="f" stroked="f" strokeweight=".5pt">
-                <v:textbox>
-                  <w:txbxContent>
-                    <w:p>
-                      <w:pPr>
-                        <w:jc w:val="center"/>
-                        <w:rPr>
-                          <w:b/>
-                          <w:bCs/>
-                        </w:rPr>
-                      </w:pPr>
-                      <w:r>
-                        <w:rPr>
-                          <w:b/>
-                          <w:bCs/>
-                        </w:rPr>
-                        <w:t>Code</w:t>
-                      </w:r>
-                    </w:p>
-                  </w:txbxContent>
-                </v:textbox>
-              </v:shape>
-            </w:pict>
-          </mc:Fallback>
-        </mc:AlternateContent>
-      </w:r>
-      <w:r>
-        <w:rPr>
-          <w:noProof/>
-        </w:rPr>
-        <mc:AlternateContent>
-          <mc:Choice Requires="wps">
-            <w:drawing>
-              <wp:anchor distT="0" distB="0" distL="114300" distR="114300" simplePos="0" relativeHeight="251683840" behindDoc="0" locked="0" layoutInCell="1" allowOverlap="1" wp14:anchorId="4A833F4D" wp14:editId="7A750E7C">
-                <wp:simplePos x="0" y="0"/>
-                <wp:positionH relativeFrom="column">
-                  <wp:posOffset>4691380</wp:posOffset>
-                </wp:positionH>
-                <wp:positionV relativeFrom="paragraph">
-                  <wp:posOffset>-1270</wp:posOffset>
-                </wp:positionV>
-                <wp:extent cx="965200" cy="260350"/>
-                <wp:effectExtent l="0" t="0" r="0" b="6350"/>
-                <wp:wrapNone/>
-                <wp:docPr id="22" name="Text Box 22"/>
-                <wp:cNvGraphicFramePr/>
-                <a:graphic xmlns:a="http://schemas.openxmlformats.org/drawingml/2006/main">
-                  <a:graphicData uri="http://schemas.microsoft.com/office/word/2010/wordprocessingShape">
-                    <wps:wsp>
-                      <wps:cNvSpPr txBox="1"/>
-                      <wps:spPr>
-                        <a:xfrm>
-                          <a:off x="0" y="0"/>
-                          <a:ext cx="965200" cy="260350"/>
-                        </a:xfrm>
-                        <a:prstGeom prst="rect">
-                          <a:avLst/>
-                        </a:prstGeom>
-                        <a:noFill/>
-                        <a:ln w="6350">
-                          <a:noFill/>
-                        </a:ln>
-                      </wps:spPr>
-                      <wps:txbx>
-                        <w:txbxContent>
-                          <w:p>
-                            <w:pPr>
-                              <w:jc w:val="center"/>
-                              <w:rPr>
-                                <w:b/>
-                                <w:bCs/>
-                              </w:rPr>
-                            </w:pPr>
-                            <w:r>
-                              <w:rPr>
-                                <w:b/>
-                                <w:bCs/>
-                              </w:rPr>
-                              <w:t>Result</w:t>
-                            </w:r>
-                          </w:p>
-                        </w:txbxContent>
-                      </wps:txbx>
-                      <wps:bodyPr rot="0" spcFirstLastPara="0" vertOverflow="overflow" horzOverflow="overflow" vert="horz" wrap="square" lIns="91440" tIns="45720" rIns="91440" bIns="45720" numCol="1" spcCol="0" rtlCol="0" fromWordArt="0" anchor="t" anchorCtr="0" forceAA="0" compatLnSpc="1">
-                        <a:prstTxWarp prst="textNoShape">
-                          <a:avLst/>
-                        </a:prstTxWarp>
-                        <a:noAutofit/>
-                      </wps:bodyPr>
-                    </wps:wsp>
-                  </a:graphicData>
-                </a:graphic>
-                <wp14:sizeRelV relativeFrom="margin">
-                  <wp14:pctHeight>0</wp14:pctHeight>
-                </wp14:sizeRelV>
-              </wp:anchor>
-            </w:drawing>
-          </mc:Choice>
-          <mc:Fallback>
-            <w:pict>
-              <v:shape w14:anchorId="4A833F4D" id="Text Box 22" o:spid="_x0000_s1035" type="#_x0000_t202" style="position:absolute;margin-left:369.4pt;margin-top:-.1pt;width:76pt;height:20.5pt;z-index:251683840;visibility:visible;mso-wrap-style:square;mso-height-percent:0;mso-wrap-distance-left:9pt;mso-wrap-distance-top:0;mso-wrap-distance-right:9pt;mso-wrap-distance-bottom:0;mso-position-horizontal:absolute;mso-position-horizontal-relative:text;mso-position-vertical:absolute;mso-position-vertical-relative:text;mso-height-percent:0;mso-height-relative:margin;v-text-anchor:top" o:gfxdata="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" filled="f" stroked="f" strokeweight=".5pt">
-                <v:textbox>
-                  <w:txbxContent>
-                    <w:p>
-                      <w:pPr>
-                        <w:jc w:val="center"/>
-                        <w:rPr>
-                          <w:b/>
-                          <w:bCs/>
-                        </w:rPr>
-                      </w:pPr>
-                      <w:r>
-                        <w:rPr>
-                          <w:b/>
-                          <w:bCs/>
-                        </w:rPr>
-                        <w:t>Result</w:t>
-                      </w:r>
-                    </w:p>
-                  </w:txbxContent>
-                </v:textbox>
-              </v:shape>
-            </w:pict>
-          </mc:Fallback>
-        </mc:AlternateContent>
-      </w:r>
-    </w:p>
-    <w:p/>
-    <w:p>
-      <w:pPr>
-        <w:pStyle w:val="Heading2"/>
-      </w:pPr>
-      <w:r>
-        <w:t>Exercise 7.</w:t>
-      </w:r>
-    </w:p>
-    <w:p>
-      <w:r>
-        <w:t xml:space="preserve">I carried out this exercise on the </w:t>
-      </w:r>
-      <w:proofErr w:type="spellStart"/>
-      <w:r>
-        <w:t>divs</w:t>
-      </w:r>
-      <w:proofErr w:type="spellEnd"/>
-      <w:r>
-        <w:t xml:space="preserve"> created in Part 2, replacing the text in the </w:t>
-      </w:r>
-      <w:proofErr w:type="spellStart"/>
-      <w:r>
-        <w:t>divs</w:t>
-      </w:r>
-      <w:proofErr w:type="spellEnd"/>
-      <w:r>
-        <w:t xml:space="preserve"> with new values where appropriate.</w:t>
-      </w:r>
-    </w:p>
-    <w:p>
-      <w:r>
-        <w:rPr>
-          <w:noProof/>
-        </w:rPr>
-        <mc:AlternateContent>
-          <mc:Choice Requires="wps">
-            <w:drawing>
-              <wp:anchor distT="0" distB="0" distL="114300" distR="114300" simplePos="0" relativeHeight="251688960" behindDoc="0" locked="0" layoutInCell="1" allowOverlap="1" wp14:anchorId="4B5E0258" wp14:editId="1DA979F3">
-                <wp:simplePos x="0" y="0"/>
-                <wp:positionH relativeFrom="column">
-                  <wp:posOffset>4690110</wp:posOffset>
-                </wp:positionH>
-                <wp:positionV relativeFrom="paragraph">
-                  <wp:posOffset>33020</wp:posOffset>
-                </wp:positionV>
-                <wp:extent cx="965200" cy="260350"/>
-                <wp:effectExtent l="0" t="0" r="0" b="6350"/>
-                <wp:wrapNone/>
-                <wp:docPr id="26" name="Text Box 26"/>
-                <wp:cNvGraphicFramePr/>
-                <a:graphic xmlns:a="http://schemas.openxmlformats.org/drawingml/2006/main">
-                  <a:graphicData uri="http://schemas.microsoft.com/office/word/2010/wordprocessingShape">
-                    <wps:wsp>
-                      <wps:cNvSpPr txBox="1"/>
-                      <wps:spPr>
-                        <a:xfrm>
-                          <a:off x="0" y="0"/>
-                          <a:ext cx="965200" cy="260350"/>
-                        </a:xfrm>
-                        <a:prstGeom prst="rect">
-                          <a:avLst/>
-                        </a:prstGeom>
-                        <a:noFill/>
-                        <a:ln w="6350">
-                          <a:noFill/>
-                        </a:ln>
-                      </wps:spPr>
-                      <wps:txbx>
-                        <w:txbxContent>
-                          <w:p>
-                            <w:pPr>
-                              <w:jc w:val="center"/>
-                              <w:rPr>
-                                <w:b/>
-                                <w:bCs/>
-                              </w:rPr>
-                            </w:pPr>
-                            <w:r>
-                              <w:rPr>
-                                <w:b/>
-                                <w:bCs/>
-                              </w:rPr>
-                              <w:t>Result</w:t>
-                            </w:r>
-                          </w:p>
-                        </w:txbxContent>
-                      </wps:txbx>
-                      <wps:bodyPr rot="0" spcFirstLastPara="0" vertOverflow="overflow" horzOverflow="overflow" vert="horz" wrap="square" lIns="91440" tIns="45720" rIns="91440" bIns="45720" numCol="1" spcCol="0" rtlCol="0" fromWordArt="0" anchor="t" anchorCtr="0" forceAA="0" compatLnSpc="1">
-                        <a:prstTxWarp prst="textNoShape">
-                          <a:avLst/>
-                        </a:prstTxWarp>
-                        <a:noAutofit/>
-                      </wps:bodyPr>
-                    </wps:wsp>
-                  </a:graphicData>
-                </a:graphic>
-                <wp14:sizeRelV relativeFrom="margin">
-                  <wp14:pctHeight>0</wp14:pctHeight>
-                </wp14:sizeRelV>
-              </wp:anchor>
-            </w:drawing>
-          </mc:Choice>
-          <mc:Fallback>
-            <w:pict>
-              <v:shape w14:anchorId="4B5E0258" id="Text Box 26" o:spid="_x0000_s1036" type="#_x0000_t202" style="position:absolute;margin-left:369.3pt;margin-top:2.6pt;width:76pt;height:20.5pt;z-index:251688960;visibility:visible;mso-wrap-style:square;mso-height-percent:0;mso-wrap-distance-left:9pt;mso-wrap-distance-top:0;mso-wrap-distance-right:9pt;mso-wrap-distance-bottom:0;mso-position-horizontal:absolute;mso-position-horizontal-relative:text;mso-position-vertical:absolute;mso-position-vertical-relative:text;mso-height-percent:0;mso-height-relative:margin;v-text-anchor:top" o:gfxdata="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" filled="f" stroked="f" strokeweight=".5pt">
-                <v:textbox>
-                  <w:txbxContent>
-                    <w:p>
-                      <w:pPr>
-                        <w:jc w:val="center"/>
-                        <w:rPr>
-                          <w:b/>
-                          <w:bCs/>
-                        </w:rPr>
-                      </w:pPr>
-                      <w:r>
-                        <w:rPr>
-                          <w:b/>
-                          <w:bCs/>
-                        </w:rPr>
-                        <w:t>Result</w:t>
-                      </w:r>
-                    </w:p>
-                  </w:txbxContent>
-                </v:textbox>
-              </v:shape>
-            </w:pict>
-          </mc:Fallback>
-        </mc:AlternateContent>
-      </w:r>
-      <w:r>
-        <w:rPr>
-          <w:noProof/>
-        </w:rPr>
-        <mc:AlternateContent>
-          <mc:Choice Requires="wps">
-            <w:drawing>
-              <wp:anchor distT="0" distB="0" distL="114300" distR="114300" simplePos="0" relativeHeight="251687936" behindDoc="0" locked="0" layoutInCell="1" allowOverlap="1" wp14:anchorId="6A486FA5" wp14:editId="6A650C12">
-                <wp:simplePos x="0" y="0"/>
-                <wp:positionH relativeFrom="column">
-                  <wp:posOffset>963930</wp:posOffset>
-                </wp:positionH>
-                <wp:positionV relativeFrom="paragraph">
-                  <wp:posOffset>32385</wp:posOffset>
-                </wp:positionV>
-                <wp:extent cx="965200" cy="260350"/>
-                <wp:effectExtent l="0" t="0" r="0" b="6350"/>
-                <wp:wrapNone/>
-                <wp:docPr id="25" name="Text Box 25"/>
-                <wp:cNvGraphicFramePr/>
-                <a:graphic xmlns:a="http://schemas.openxmlformats.org/drawingml/2006/main">
-                  <a:graphicData uri="http://schemas.microsoft.com/office/word/2010/wordprocessingShape">
-                    <wps:wsp>
-                      <wps:cNvSpPr txBox="1"/>
-                      <wps:spPr>
-                        <a:xfrm>
-                          <a:off x="0" y="0"/>
-                          <a:ext cx="965200" cy="260350"/>
-                        </a:xfrm>
-                        <a:prstGeom prst="rect">
-                          <a:avLst/>
-                        </a:prstGeom>
-                        <a:noFill/>
-                        <a:ln w="6350">
-                          <a:noFill/>
-                        </a:ln>
-                      </wps:spPr>
-                      <wps:txbx>
-                        <w:txbxContent>
-                          <w:p>
-                            <w:pPr>
-                              <w:jc w:val="center"/>
-                              <w:rPr>
-                                <w:b/>
-                                <w:bCs/>
-                              </w:rPr>
-                            </w:pPr>
-                            <w:r>
-                              <w:rPr>
-                                <w:b/>
-                                <w:bCs/>
-                              </w:rPr>
-                              <w:t>Code</w:t>
-                            </w:r>
-                          </w:p>
-                        </w:txbxContent>
-                      </wps:txbx>
-                      <wps:bodyPr rot="0" spcFirstLastPara="0" vertOverflow="overflow" horzOverflow="overflow" vert="horz" wrap="square" lIns="91440" tIns="45720" rIns="91440" bIns="45720" numCol="1" spcCol="0" rtlCol="0" fromWordArt="0" anchor="t" anchorCtr="0" forceAA="0" compatLnSpc="1">
-                        <a:prstTxWarp prst="textNoShape">
-                          <a:avLst/>
-                        </a:prstTxWarp>
-                        <a:noAutofit/>
-                      </wps:bodyPr>
-                    </wps:wsp>
-                  </a:graphicData>
-                </a:graphic>
-                <wp14:sizeRelV relativeFrom="margin">
-                  <wp14:pctHeight>0</wp14:pctHeight>
-                </wp14:sizeRelV>
-              </wp:anchor>
-            </w:drawing>
-          </mc:Choice>
-          <mc:Fallback>
-            <w:pict>
-              <v:shape w14:anchorId="6A486FA5" id="Text Box 25" o:spid="_x0000_s1037" type="#_x0000_t202" style="position:absolute;margin-left:75.9pt;margin-top:2.55pt;width:76pt;height:20.5pt;z-index:251687936;visibility:visible;mso-wrap-style:square;mso-height-percent:0;mso-wrap-distance-left:9pt;mso-wrap-distance-top:0;mso-wrap-distance-right:9pt;mso-wrap-distance-bottom:0;mso-position-horizontal:absolute;mso-position-horizontal-relative:text;mso-position-vertical:absolute;mso-position-vertical-relative:text;mso-height-percent:0;mso-height-relative:margin;v-text-anchor:top" o:gfxdata="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" filled="f" stroked="f" strokeweight=".5pt">
-                <v:textbox>
-                  <w:txbxContent>
-                    <w:p>
-                      <w:pPr>
-                        <w:jc w:val="center"/>
-                        <w:rPr>
-                          <w:b/>
-                          <w:bCs/>
-                        </w:rPr>
-                      </w:pPr>
-                      <w:r>
-                        <w:rPr>
-                          <w:b/>
-                          <w:bCs/>
-                        </w:rPr>
-                        <w:t>Code</w:t>
-                      </w:r>
-                    </w:p>
-                  </w:txbxContent>
-                </v:textbox>
-              </v:shape>
-            </w:pict>
-          </mc:Fallback>
-        </mc:AlternateContent>
-      </w:r>
-      <w:r>
-        <w:rPr>
-          <w:noProof/>
-        </w:rPr>
         <w:drawing>
-          <wp:anchor distT="0" distB="0" distL="114300" distR="114300" simplePos="0" relativeHeight="251684864" behindDoc="1" locked="0" layoutInCell="1" allowOverlap="1" wp14:anchorId="3D66CAF0" wp14:editId="3EED371A">
+          <wp:anchor distT="0" distB="0" distL="114300" distR="114300" simplePos="0" relativeHeight="251684864" behindDoc="1" locked="0" layoutInCell="1" allowOverlap="1" wp14:anchorId="3D66CAF0" wp14:editId="270FF271">
             <wp:simplePos x="0" y="0"/>
             <wp:positionH relativeFrom="column">
               <wp:posOffset>-139700</wp:posOffset>
@@ -2600,208 +1396,7 @@
         <w:t xml:space="preserve"> operator to check if a value is a number or string.</w:t>
       </w:r>
     </w:p>
-    <w:p>
-      <w:r>
-        <w:rPr>
-          <w:noProof/>
-        </w:rPr>
-        <mc:AlternateContent>
-          <mc:Choice Requires="wps">
-            <w:drawing>
-              <wp:anchor distT="0" distB="0" distL="114300" distR="114300" simplePos="0" relativeHeight="251694080" behindDoc="0" locked="0" layoutInCell="1" allowOverlap="1" wp14:anchorId="1A6251B5" wp14:editId="00395192">
-                <wp:simplePos x="0" y="0"/>
-                <wp:positionH relativeFrom="column">
-                  <wp:posOffset>4768570</wp:posOffset>
-                </wp:positionH>
-                <wp:positionV relativeFrom="paragraph">
-                  <wp:posOffset>19050</wp:posOffset>
-                </wp:positionV>
-                <wp:extent cx="965200" cy="260350"/>
-                <wp:effectExtent l="0" t="0" r="0" b="6350"/>
-                <wp:wrapNone/>
-                <wp:docPr id="30" name="Text Box 30"/>
-                <wp:cNvGraphicFramePr/>
-                <a:graphic xmlns:a="http://schemas.openxmlformats.org/drawingml/2006/main">
-                  <a:graphicData uri="http://schemas.microsoft.com/office/word/2010/wordprocessingShape">
-                    <wps:wsp>
-                      <wps:cNvSpPr txBox="1"/>
-                      <wps:spPr>
-                        <a:xfrm>
-                          <a:off x="0" y="0"/>
-                          <a:ext cx="965200" cy="260350"/>
-                        </a:xfrm>
-                        <a:prstGeom prst="rect">
-                          <a:avLst/>
-                        </a:prstGeom>
-                        <a:noFill/>
-                        <a:ln w="6350">
-                          <a:noFill/>
-                        </a:ln>
-                      </wps:spPr>
-                      <wps:txbx>
-                        <w:txbxContent>
-                          <w:p>
-                            <w:pPr>
-                              <w:jc w:val="center"/>
-                              <w:rPr>
-                                <w:b/>
-                                <w:bCs/>
-                              </w:rPr>
-                            </w:pPr>
-                            <w:r>
-                              <w:rPr>
-                                <w:b/>
-                                <w:bCs/>
-                              </w:rPr>
-                              <w:t>Result</w:t>
-                            </w:r>
-                          </w:p>
-                        </w:txbxContent>
-                      </wps:txbx>
-                      <wps:bodyPr rot="0" spcFirstLastPara="0" vertOverflow="overflow" horzOverflow="overflow" vert="horz" wrap="square" lIns="91440" tIns="45720" rIns="91440" bIns="45720" numCol="1" spcCol="0" rtlCol="0" fromWordArt="0" anchor="t" anchorCtr="0" forceAA="0" compatLnSpc="1">
-                        <a:prstTxWarp prst="textNoShape">
-                          <a:avLst/>
-                        </a:prstTxWarp>
-                        <a:noAutofit/>
-                      </wps:bodyPr>
-                    </wps:wsp>
-                  </a:graphicData>
-                </a:graphic>
-                <wp14:sizeRelV relativeFrom="margin">
-                  <wp14:pctHeight>0</wp14:pctHeight>
-                </wp14:sizeRelV>
-              </wp:anchor>
-            </w:drawing>
-          </mc:Choice>
-          <mc:Fallback>
-            <w:pict>
-              <v:shape w14:anchorId="1A6251B5" id="Text Box 30" o:spid="_x0000_s1038" type="#_x0000_t202" style="position:absolute;margin-left:375.5pt;margin-top:1.5pt;width:76pt;height:20.5pt;z-index:251694080;visibility:visible;mso-wrap-style:square;mso-height-percent:0;mso-wrap-distance-left:9pt;mso-wrap-distance-top:0;mso-wrap-distance-right:9pt;mso-wrap-distance-bottom:0;mso-position-horizontal:absolute;mso-position-horizontal-relative:text;mso-position-vertical:absolute;mso-position-vertical-relative:text;mso-height-percent:0;mso-height-relative:margin;v-text-anchor:top" o:gfxdata="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" filled="f" stroked="f" strokeweight=".5pt">
-                <v:textbox>
-                  <w:txbxContent>
-                    <w:p>
-                      <w:pPr>
-                        <w:jc w:val="center"/>
-                        <w:rPr>
-                          <w:b/>
-                          <w:bCs/>
-                        </w:rPr>
-                      </w:pPr>
-                      <w:r>
-                        <w:rPr>
-                          <w:b/>
-                          <w:bCs/>
-                        </w:rPr>
-                        <w:t>Result</w:t>
-                      </w:r>
-                    </w:p>
-                  </w:txbxContent>
-                </v:textbox>
-              </v:shape>
-            </w:pict>
-          </mc:Fallback>
-        </mc:AlternateContent>
-      </w:r>
-      <w:r>
-        <w:rPr>
-          <w:noProof/>
-        </w:rPr>
-        <mc:AlternateContent>
-          <mc:Choice Requires="wps">
-            <w:drawing>
-              <wp:anchor distT="0" distB="0" distL="114300" distR="114300" simplePos="0" relativeHeight="251693056" behindDoc="0" locked="0" layoutInCell="1" allowOverlap="1" wp14:anchorId="79D1FA5B" wp14:editId="5DFF87EC">
-                <wp:simplePos x="0" y="0"/>
-                <wp:positionH relativeFrom="column">
-                  <wp:posOffset>965200</wp:posOffset>
-                </wp:positionH>
-                <wp:positionV relativeFrom="paragraph">
-                  <wp:posOffset>18415</wp:posOffset>
-                </wp:positionV>
-                <wp:extent cx="965200" cy="260350"/>
-                <wp:effectExtent l="0" t="0" r="0" b="6350"/>
-                <wp:wrapNone/>
-                <wp:docPr id="29" name="Text Box 29"/>
-                <wp:cNvGraphicFramePr/>
-                <a:graphic xmlns:a="http://schemas.openxmlformats.org/drawingml/2006/main">
-                  <a:graphicData uri="http://schemas.microsoft.com/office/word/2010/wordprocessingShape">
-                    <wps:wsp>
-                      <wps:cNvSpPr txBox="1"/>
-                      <wps:spPr>
-                        <a:xfrm>
-                          <a:off x="0" y="0"/>
-                          <a:ext cx="965200" cy="260350"/>
-                        </a:xfrm>
-                        <a:prstGeom prst="rect">
-                          <a:avLst/>
-                        </a:prstGeom>
-                        <a:noFill/>
-                        <a:ln w="6350">
-                          <a:noFill/>
-                        </a:ln>
-                      </wps:spPr>
-                      <wps:txbx>
-                        <w:txbxContent>
-                          <w:p>
-                            <w:pPr>
-                              <w:jc w:val="center"/>
-                              <w:rPr>
-                                <w:b/>
-                                <w:bCs/>
-                              </w:rPr>
-                            </w:pPr>
-                            <w:r>
-                              <w:rPr>
-                                <w:b/>
-                                <w:bCs/>
-                              </w:rPr>
-                              <w:t>Code</w:t>
-                            </w:r>
-                          </w:p>
-                        </w:txbxContent>
-                      </wps:txbx>
-                      <wps:bodyPr rot="0" spcFirstLastPara="0" vertOverflow="overflow" horzOverflow="overflow" vert="horz" wrap="square" lIns="91440" tIns="45720" rIns="91440" bIns="45720" numCol="1" spcCol="0" rtlCol="0" fromWordArt="0" anchor="t" anchorCtr="0" forceAA="0" compatLnSpc="1">
-                        <a:prstTxWarp prst="textNoShape">
-                          <a:avLst/>
-                        </a:prstTxWarp>
-                        <a:noAutofit/>
-                      </wps:bodyPr>
-                    </wps:wsp>
-                  </a:graphicData>
-                </a:graphic>
-                <wp14:sizeRelV relativeFrom="margin">
-                  <wp14:pctHeight>0</wp14:pctHeight>
-                </wp14:sizeRelV>
-              </wp:anchor>
-            </w:drawing>
-          </mc:Choice>
-          <mc:Fallback>
-            <w:pict>
-              <v:shape w14:anchorId="79D1FA5B" id="Text Box 29" o:spid="_x0000_s1039" type="#_x0000_t202" style="position:absolute;margin-left:76pt;margin-top:1.45pt;width:76pt;height:20.5pt;z-index:251693056;visibility:visible;mso-wrap-style:square;mso-height-percent:0;mso-wrap-distance-left:9pt;mso-wrap-distance-top:0;mso-wrap-distance-right:9pt;mso-wrap-distance-bottom:0;mso-position-horizontal:absolute;mso-position-horizontal-relative:text;mso-position-vertical:absolute;mso-position-vertical-relative:text;mso-height-percent:0;mso-height-relative:margin;v-text-anchor:top" o:gfxdata="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" filled="f" stroked="f" strokeweight=".5pt">
-                <v:textbox>
-                  <w:txbxContent>
-                    <w:p>
-                      <w:pPr>
-                        <w:jc w:val="center"/>
-                        <w:rPr>
-                          <w:b/>
-                          <w:bCs/>
-                        </w:rPr>
-                      </w:pPr>
-                      <w:r>
-                        <w:rPr>
-                          <w:b/>
-                          <w:bCs/>
-                        </w:rPr>
-                        <w:t>Code</w:t>
-                      </w:r>
-                    </w:p>
-                  </w:txbxContent>
-                </v:textbox>
-              </v:shape>
-            </w:pict>
-          </mc:Fallback>
-        </mc:AlternateContent>
-      </w:r>
-    </w:p>
+    <w:p/>
     <w:p>
       <w:r>
         <w:rPr>
@@ -2949,21 +1544,372 @@
     <w:p/>
     <w:p/>
     <w:p/>
-    <w:p/>
-    <w:p/>
-    <w:p/>
-    <w:p/>
-    <w:p/>
-    <w:p/>
-    <w:p/>
-    <w:p/>
-    <w:p/>
-    <w:p/>
-    <w:p/>
-    <w:p/>
-    <w:p/>
-    <w:p/>
-    <w:p/>
+    <w:p>
+      <w:pPr>
+        <w:pStyle w:val="Heading1"/>
+      </w:pPr>
+      <w:r>
+        <w:t>Part 5. Loading Data</w:t>
+      </w:r>
+    </w:p>
+    <w:p>
+      <w:pPr>
+        <w:pStyle w:val="Heading2"/>
+      </w:pPr>
+      <w:r>
+        <w:t>Exercise 9.</w:t>
+      </w:r>
+    </w:p>
+    <w:p>
+      <w:r>
+        <w:t xml:space="preserve">For this exercise I loaded the data in using d3.csv and then passed the result to </w:t>
+      </w:r>
+      <w:proofErr w:type="gramStart"/>
+      <w:r>
+        <w:t>a .then</w:t>
+      </w:r>
+      <w:proofErr w:type="gramEnd"/>
+      <w:r>
+        <w:t>(function(data)) to handle the array of objects returned.</w:t>
+      </w:r>
+      <w:r>
+        <w:t xml:space="preserve"> I then created an object to contain the counts of each kind of title (“Mr”, “Mrs” and “Other”), initialising them all to 0. I looped through the data and checked each </w:t>
+      </w:r>
+      <w:proofErr w:type="spellStart"/>
+      <w:proofErr w:type="gramStart"/>
+      <w:r>
+        <w:t>data.Name</w:t>
+      </w:r>
+      <w:proofErr w:type="spellEnd"/>
+      <w:proofErr w:type="gramEnd"/>
+      <w:r>
+        <w:t xml:space="preserve"> and used </w:t>
+      </w:r>
+      <w:proofErr w:type="spellStart"/>
+      <w:r>
+        <w:t>String.includes</w:t>
+      </w:r>
+      <w:proofErr w:type="spellEnd"/>
+      <w:r>
+        <w:t>(substring) to match the appropriate title. Each time there was a match (or none for “Other”) I incremented the value of the respective object property by 1.</w:t>
+      </w:r>
+      <w:r>
+        <w:t xml:space="preserve"> I then printed out the result to the console.</w:t>
+      </w:r>
+    </w:p>
+    <w:p>
+      <w:r>
+        <w:rPr>
+          <w:noProof/>
+        </w:rPr>
+        <w:drawing>
+          <wp:anchor distT="0" distB="0" distL="114300" distR="114300" simplePos="0" relativeHeight="251756544" behindDoc="1" locked="0" layoutInCell="1" allowOverlap="1" wp14:anchorId="35B0EB82" wp14:editId="70533358">
+            <wp:simplePos x="0" y="0"/>
+            <wp:positionH relativeFrom="column">
+              <wp:posOffset>4126320</wp:posOffset>
+            </wp:positionH>
+            <wp:positionV relativeFrom="paragraph">
+              <wp:posOffset>-1905</wp:posOffset>
+            </wp:positionV>
+            <wp:extent cx="1132840" cy="433070"/>
+            <wp:effectExtent l="0" t="0" r="0" b="5080"/>
+            <wp:wrapTight wrapText="bothSides">
+              <wp:wrapPolygon edited="0">
+                <wp:start x="0" y="0"/>
+                <wp:lineTo x="0" y="20903"/>
+                <wp:lineTo x="21067" y="20903"/>
+                <wp:lineTo x="21067" y="0"/>
+                <wp:lineTo x="0" y="0"/>
+              </wp:wrapPolygon>
+            </wp:wrapTight>
+            <wp:docPr id="76" name="Picture 76" descr="Graphical user interface, application, Teams&#10;&#10;Description automatically generated"/>
+            <wp:cNvGraphicFramePr>
+              <a:graphicFrameLocks xmlns:a="http://schemas.openxmlformats.org/drawingml/2006/main" noChangeAspect="1"/>
+            </wp:cNvGraphicFramePr>
+            <a:graphic xmlns:a="http://schemas.openxmlformats.org/drawingml/2006/main">
+              <a:graphicData uri="http://schemas.openxmlformats.org/drawingml/2006/picture">
+                <pic:pic xmlns:pic="http://schemas.openxmlformats.org/drawingml/2006/picture">
+                  <pic:nvPicPr>
+                    <pic:cNvPr id="76" name="Picture 76" descr="Graphical user interface, application, Teams&#10;&#10;Description automatically generated"/>
+                    <pic:cNvPicPr/>
+                  </pic:nvPicPr>
+                  <pic:blipFill>
+                    <a:blip r:embed="rId22">
+                      <a:extLst>
+                        <a:ext uri="{28A0092B-C50C-407E-A947-70E740481C1C}">
+                          <a14:useLocalDpi xmlns:a14="http://schemas.microsoft.com/office/drawing/2010/main" val="0"/>
+                        </a:ext>
+                      </a:extLst>
+                    </a:blip>
+                    <a:stretch>
+                      <a:fillRect/>
+                    </a:stretch>
+                  </pic:blipFill>
+                  <pic:spPr>
+                    <a:xfrm>
+                      <a:off x="0" y="0"/>
+                      <a:ext cx="1132840" cy="433070"/>
+                    </a:xfrm>
+                    <a:prstGeom prst="rect">
+                      <a:avLst/>
+                    </a:prstGeom>
+                  </pic:spPr>
+                </pic:pic>
+              </a:graphicData>
+            </a:graphic>
+            <wp14:sizeRelH relativeFrom="page">
+              <wp14:pctWidth>0</wp14:pctWidth>
+            </wp14:sizeRelH>
+            <wp14:sizeRelV relativeFrom="page">
+              <wp14:pctHeight>0</wp14:pctHeight>
+            </wp14:sizeRelV>
+          </wp:anchor>
+        </w:drawing>
+      </w:r>
+      <w:r>
+        <w:rPr>
+          <w:noProof/>
+        </w:rPr>
+        <w:drawing>
+          <wp:anchor distT="0" distB="0" distL="114300" distR="114300" simplePos="0" relativeHeight="251755520" behindDoc="1" locked="0" layoutInCell="1" allowOverlap="1" wp14:anchorId="031050A7" wp14:editId="39C8B7FB">
+            <wp:simplePos x="0" y="0"/>
+            <wp:positionH relativeFrom="column">
+              <wp:posOffset>421088</wp:posOffset>
+            </wp:positionH>
+            <wp:positionV relativeFrom="paragraph">
+              <wp:posOffset>0</wp:posOffset>
+            </wp:positionV>
+            <wp:extent cx="1846613" cy="3906604"/>
+            <wp:effectExtent l="0" t="0" r="1270" b="0"/>
+            <wp:wrapTight wrapText="bothSides">
+              <wp:wrapPolygon edited="0">
+                <wp:start x="0" y="0"/>
+                <wp:lineTo x="0" y="21488"/>
+                <wp:lineTo x="21392" y="21488"/>
+                <wp:lineTo x="21392" y="0"/>
+                <wp:lineTo x="0" y="0"/>
+              </wp:wrapPolygon>
+            </wp:wrapTight>
+            <wp:docPr id="75" name="Picture 75" descr="A screenshot of a computer&#10;&#10;Description automatically generated with medium confidence"/>
+            <wp:cNvGraphicFramePr>
+              <a:graphicFrameLocks xmlns:a="http://schemas.openxmlformats.org/drawingml/2006/main" noChangeAspect="1"/>
+            </wp:cNvGraphicFramePr>
+            <a:graphic xmlns:a="http://schemas.openxmlformats.org/drawingml/2006/main">
+              <a:graphicData uri="http://schemas.openxmlformats.org/drawingml/2006/picture">
+                <pic:pic xmlns:pic="http://schemas.openxmlformats.org/drawingml/2006/picture">
+                  <pic:nvPicPr>
+                    <pic:cNvPr id="75" name="Picture 75" descr="A screenshot of a computer&#10;&#10;Description automatically generated with medium confidence"/>
+                    <pic:cNvPicPr/>
+                  </pic:nvPicPr>
+                  <pic:blipFill>
+                    <a:blip r:embed="rId23">
+                      <a:extLst>
+                        <a:ext uri="{28A0092B-C50C-407E-A947-70E740481C1C}">
+                          <a14:useLocalDpi xmlns:a14="http://schemas.microsoft.com/office/drawing/2010/main" val="0"/>
+                        </a:ext>
+                      </a:extLst>
+                    </a:blip>
+                    <a:stretch>
+                      <a:fillRect/>
+                    </a:stretch>
+                  </pic:blipFill>
+                  <pic:spPr>
+                    <a:xfrm>
+                      <a:off x="0" y="0"/>
+                      <a:ext cx="1846613" cy="3906604"/>
+                    </a:xfrm>
+                    <a:prstGeom prst="rect">
+                      <a:avLst/>
+                    </a:prstGeom>
+                  </pic:spPr>
+                </pic:pic>
+              </a:graphicData>
+            </a:graphic>
+            <wp14:sizeRelH relativeFrom="page">
+              <wp14:pctWidth>0</wp14:pctWidth>
+            </wp14:sizeRelH>
+            <wp14:sizeRelV relativeFrom="page">
+              <wp14:pctHeight>0</wp14:pctHeight>
+            </wp14:sizeRelV>
+          </wp:anchor>
+        </w:drawing>
+      </w:r>
+    </w:p>
+    <w:p/>
+    <w:p/>
+    <w:p/>
+    <w:p/>
+    <w:p/>
+    <w:p/>
+    <w:p/>
+    <w:p/>
+    <w:p/>
+    <w:p/>
+    <w:p/>
+    <w:p/>
+    <w:p/>
+    <w:p/>
+    <w:p>
+      <w:pPr>
+        <w:pStyle w:val="Heading2"/>
+      </w:pPr>
+      <w:r>
+        <w:t>Exercise 10.</w:t>
+      </w:r>
+    </w:p>
+    <w:p>
+      <w:r>
+        <w:t>To print out this information I used the same method as in the above exercise however instead of printing the result to the console I appended “</w:t>
+      </w:r>
+      <w:proofErr w:type="spellStart"/>
+      <w:proofErr w:type="gramStart"/>
+      <w:r>
+        <w:t>p”s</w:t>
+      </w:r>
+      <w:proofErr w:type="spellEnd"/>
+      <w:proofErr w:type="gramEnd"/>
+      <w:r>
+        <w:t xml:space="preserve"> to the body with text displaying the result.</w:t>
+      </w:r>
+    </w:p>
+    <w:p>
+      <w:r>
+        <w:rPr>
+          <w:noProof/>
+        </w:rPr>
+        <w:drawing>
+          <wp:anchor distT="0" distB="0" distL="114300" distR="114300" simplePos="0" relativeHeight="251758592" behindDoc="1" locked="0" layoutInCell="1" allowOverlap="1" wp14:anchorId="5B9F0DA7" wp14:editId="272C19DD">
+            <wp:simplePos x="0" y="0"/>
+            <wp:positionH relativeFrom="column">
+              <wp:posOffset>3491346</wp:posOffset>
+            </wp:positionH>
+            <wp:positionV relativeFrom="paragraph">
+              <wp:posOffset>-2012</wp:posOffset>
+            </wp:positionV>
+            <wp:extent cx="2867660" cy="753745"/>
+            <wp:effectExtent l="0" t="0" r="8890" b="8255"/>
+            <wp:wrapTight wrapText="bothSides">
+              <wp:wrapPolygon edited="0">
+                <wp:start x="0" y="0"/>
+                <wp:lineTo x="0" y="21291"/>
+                <wp:lineTo x="21523" y="21291"/>
+                <wp:lineTo x="21523" y="0"/>
+                <wp:lineTo x="0" y="0"/>
+              </wp:wrapPolygon>
+            </wp:wrapTight>
+            <wp:docPr id="78" name="Picture 78" descr="Text&#10;&#10;Description automatically generated"/>
+            <wp:cNvGraphicFramePr>
+              <a:graphicFrameLocks xmlns:a="http://schemas.openxmlformats.org/drawingml/2006/main" noChangeAspect="1"/>
+            </wp:cNvGraphicFramePr>
+            <a:graphic xmlns:a="http://schemas.openxmlformats.org/drawingml/2006/main">
+              <a:graphicData uri="http://schemas.openxmlformats.org/drawingml/2006/picture">
+                <pic:pic xmlns:pic="http://schemas.openxmlformats.org/drawingml/2006/picture">
+                  <pic:nvPicPr>
+                    <pic:cNvPr id="78" name="Picture 78" descr="Text&#10;&#10;Description automatically generated"/>
+                    <pic:cNvPicPr/>
+                  </pic:nvPicPr>
+                  <pic:blipFill>
+                    <a:blip r:embed="rId24">
+                      <a:extLst>
+                        <a:ext uri="{28A0092B-C50C-407E-A947-70E740481C1C}">
+                          <a14:useLocalDpi xmlns:a14="http://schemas.microsoft.com/office/drawing/2010/main" val="0"/>
+                        </a:ext>
+                      </a:extLst>
+                    </a:blip>
+                    <a:stretch>
+                      <a:fillRect/>
+                    </a:stretch>
+                  </pic:blipFill>
+                  <pic:spPr>
+                    <a:xfrm>
+                      <a:off x="0" y="0"/>
+                      <a:ext cx="2867660" cy="753745"/>
+                    </a:xfrm>
+                    <a:prstGeom prst="rect">
+                      <a:avLst/>
+                    </a:prstGeom>
+                  </pic:spPr>
+                </pic:pic>
+              </a:graphicData>
+            </a:graphic>
+            <wp14:sizeRelH relativeFrom="page">
+              <wp14:pctWidth>0</wp14:pctWidth>
+            </wp14:sizeRelH>
+            <wp14:sizeRelV relativeFrom="page">
+              <wp14:pctHeight>0</wp14:pctHeight>
+            </wp14:sizeRelV>
+          </wp:anchor>
+        </w:drawing>
+      </w:r>
+      <w:r>
+        <w:rPr>
+          <w:noProof/>
+        </w:rPr>
+        <w:drawing>
+          <wp:anchor distT="0" distB="0" distL="114300" distR="114300" simplePos="0" relativeHeight="251757568" behindDoc="1" locked="0" layoutInCell="1" allowOverlap="1" wp14:anchorId="0F9FA9D1" wp14:editId="170A8DC2">
+            <wp:simplePos x="0" y="0"/>
+            <wp:positionH relativeFrom="column">
+              <wp:posOffset>0</wp:posOffset>
+            </wp:positionH>
+            <wp:positionV relativeFrom="paragraph">
+              <wp:posOffset>-2540</wp:posOffset>
+            </wp:positionV>
+            <wp:extent cx="2891155" cy="1471295"/>
+            <wp:effectExtent l="0" t="0" r="4445" b="0"/>
+            <wp:wrapTight wrapText="bothSides">
+              <wp:wrapPolygon edited="0">
+                <wp:start x="0" y="0"/>
+                <wp:lineTo x="0" y="21255"/>
+                <wp:lineTo x="21491" y="21255"/>
+                <wp:lineTo x="21491" y="0"/>
+                <wp:lineTo x="0" y="0"/>
+              </wp:wrapPolygon>
+            </wp:wrapTight>
+            <wp:docPr id="77" name="Picture 77" descr="Text&#10;&#10;Description automatically generated"/>
+            <wp:cNvGraphicFramePr>
+              <a:graphicFrameLocks xmlns:a="http://schemas.openxmlformats.org/drawingml/2006/main" noChangeAspect="1"/>
+            </wp:cNvGraphicFramePr>
+            <a:graphic xmlns:a="http://schemas.openxmlformats.org/drawingml/2006/main">
+              <a:graphicData uri="http://schemas.openxmlformats.org/drawingml/2006/picture">
+                <pic:pic xmlns:pic="http://schemas.openxmlformats.org/drawingml/2006/picture">
+                  <pic:nvPicPr>
+                    <pic:cNvPr id="77" name="Picture 77" descr="Text&#10;&#10;Description automatically generated"/>
+                    <pic:cNvPicPr/>
+                  </pic:nvPicPr>
+                  <pic:blipFill>
+                    <a:blip r:embed="rId25">
+                      <a:extLst>
+                        <a:ext uri="{28A0092B-C50C-407E-A947-70E740481C1C}">
+                          <a14:useLocalDpi xmlns:a14="http://schemas.microsoft.com/office/drawing/2010/main" val="0"/>
+                        </a:ext>
+                      </a:extLst>
+                    </a:blip>
+                    <a:stretch>
+                      <a:fillRect/>
+                    </a:stretch>
+                  </pic:blipFill>
+                  <pic:spPr>
+                    <a:xfrm>
+                      <a:off x="0" y="0"/>
+                      <a:ext cx="2891155" cy="1471295"/>
+                    </a:xfrm>
+                    <a:prstGeom prst="rect">
+                      <a:avLst/>
+                    </a:prstGeom>
+                  </pic:spPr>
+                </pic:pic>
+              </a:graphicData>
+            </a:graphic>
+            <wp14:sizeRelH relativeFrom="page">
+              <wp14:pctWidth>0</wp14:pctWidth>
+            </wp14:sizeRelH>
+            <wp14:sizeRelV relativeFrom="page">
+              <wp14:pctHeight>0</wp14:pctHeight>
+            </wp14:sizeRelV>
+          </wp:anchor>
+        </w:drawing>
+      </w:r>
+    </w:p>
     <w:p/>
     <w:p/>
     <w:p/>
@@ -3035,7 +1981,7 @@
                     <pic:cNvPicPr/>
                   </pic:nvPicPr>
                   <pic:blipFill>
-                    <a:blip r:embed="rId22">
+                    <a:blip r:embed="rId26">
                       <a:extLst>
                         <a:ext uri="{28A0092B-C50C-407E-A947-70E740481C1C}">
                           <a14:useLocalDpi xmlns:a14="http://schemas.microsoft.com/office/drawing/2010/main" val="0"/>
@@ -3103,7 +2049,7 @@
                     <pic:cNvPicPr/>
                   </pic:nvPicPr>
                   <pic:blipFill>
-                    <a:blip r:embed="rId23">
+                    <a:blip r:embed="rId27">
                       <a:extLst>
                         <a:ext uri="{28A0092B-C50C-407E-A947-70E740481C1C}">
                           <a14:useLocalDpi xmlns:a14="http://schemas.microsoft.com/office/drawing/2010/main" val="0"/>
@@ -3135,363 +2081,117 @@
           </wp:anchor>
         </w:drawing>
       </w:r>
+    </w:p>
+    <w:p/>
+    <w:p/>
+    <w:p/>
+    <w:p/>
+    <w:p/>
+    <w:p/>
+    <w:p/>
+    <w:p/>
+    <w:p/>
+    <w:p/>
+    <w:p/>
+    <w:p/>
+    <w:p/>
+    <w:p/>
+    <w:p/>
+    <w:p/>
+    <w:p/>
+    <w:p/>
+    <w:p/>
+    <w:p/>
+    <w:p/>
+    <w:p>
+      <w:pPr>
+        <w:pStyle w:val="Heading2"/>
+      </w:pPr>
+      <w:r>
+        <w:t>Exercise 12.</w:t>
+      </w:r>
+    </w:p>
+    <w:p>
       <w:r>
         <w:rPr>
           <w:noProof/>
         </w:rPr>
-        <mc:AlternateContent>
-          <mc:Choice Requires="wps">
-            <w:drawing>
-              <wp:anchor distT="0" distB="0" distL="114300" distR="114300" simplePos="0" relativeHeight="251699200" behindDoc="0" locked="0" layoutInCell="1" allowOverlap="1" wp14:anchorId="7B849BE6" wp14:editId="1A7404A8">
-                <wp:simplePos x="0" y="0"/>
-                <wp:positionH relativeFrom="column">
-                  <wp:posOffset>4390439</wp:posOffset>
-                </wp:positionH>
-                <wp:positionV relativeFrom="paragraph">
-                  <wp:posOffset>635</wp:posOffset>
-                </wp:positionV>
-                <wp:extent cx="965200" cy="260350"/>
-                <wp:effectExtent l="0" t="0" r="0" b="6350"/>
-                <wp:wrapNone/>
-                <wp:docPr id="33" name="Text Box 33"/>
-                <wp:cNvGraphicFramePr/>
-                <a:graphic xmlns:a="http://schemas.openxmlformats.org/drawingml/2006/main">
-                  <a:graphicData uri="http://schemas.microsoft.com/office/word/2010/wordprocessingShape">
-                    <wps:wsp>
-                      <wps:cNvSpPr txBox="1"/>
-                      <wps:spPr>
-                        <a:xfrm>
-                          <a:off x="0" y="0"/>
-                          <a:ext cx="965200" cy="260350"/>
-                        </a:xfrm>
-                        <a:prstGeom prst="rect">
-                          <a:avLst/>
-                        </a:prstGeom>
-                        <a:noFill/>
-                        <a:ln w="6350">
-                          <a:noFill/>
-                        </a:ln>
-                      </wps:spPr>
-                      <wps:txbx>
-                        <w:txbxContent>
-                          <w:p>
-                            <w:pPr>
-                              <w:jc w:val="center"/>
-                              <w:rPr>
-                                <w:b/>
-                                <w:bCs/>
-                              </w:rPr>
-                            </w:pPr>
-                            <w:r>
-                              <w:rPr>
-                                <w:b/>
-                                <w:bCs/>
-                              </w:rPr>
-                              <w:t>Result</w:t>
-                            </w:r>
-                          </w:p>
-                        </w:txbxContent>
-                      </wps:txbx>
-                      <wps:bodyPr rot="0" spcFirstLastPara="0" vertOverflow="overflow" horzOverflow="overflow" vert="horz" wrap="square" lIns="91440" tIns="45720" rIns="91440" bIns="45720" numCol="1" spcCol="0" rtlCol="0" fromWordArt="0" anchor="t" anchorCtr="0" forceAA="0" compatLnSpc="1">
-                        <a:prstTxWarp prst="textNoShape">
-                          <a:avLst/>
-                        </a:prstTxWarp>
-                        <a:noAutofit/>
-                      </wps:bodyPr>
-                    </wps:wsp>
-                  </a:graphicData>
-                </a:graphic>
-                <wp14:sizeRelV relativeFrom="margin">
-                  <wp14:pctHeight>0</wp14:pctHeight>
-                </wp14:sizeRelV>
-              </wp:anchor>
-            </w:drawing>
-          </mc:Choice>
-          <mc:Fallback>
-            <w:pict>
-              <v:shape w14:anchorId="7B849BE6" id="Text Box 33" o:spid="_x0000_s1040" type="#_x0000_t202" style="position:absolute;margin-left:345.7pt;margin-top:.05pt;width:76pt;height:20.5pt;z-index:251699200;visibility:visible;mso-wrap-style:square;mso-height-percent:0;mso-wrap-distance-left:9pt;mso-wrap-distance-top:0;mso-wrap-distance-right:9pt;mso-wrap-distance-bottom:0;mso-position-horizontal:absolute;mso-position-horizontal-relative:text;mso-position-vertical:absolute;mso-position-vertical-relative:text;mso-height-percent:0;mso-height-relative:margin;v-text-anchor:top" o:gfxdata="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" filled="f" stroked="f" strokeweight=".5pt">
-                <v:textbox>
-                  <w:txbxContent>
-                    <w:p>
-                      <w:pPr>
-                        <w:jc w:val="center"/>
-                        <w:rPr>
-                          <w:b/>
-                          <w:bCs/>
-                        </w:rPr>
-                      </w:pPr>
-                      <w:r>
-                        <w:rPr>
-                          <w:b/>
-                          <w:bCs/>
-                        </w:rPr>
-                        <w:t>Result</w:t>
-                      </w:r>
-                    </w:p>
-                  </w:txbxContent>
-                </v:textbox>
-              </v:shape>
-            </w:pict>
-          </mc:Fallback>
-        </mc:AlternateContent>
-      </w:r>
-      <w:r>
-        <w:rPr>
-          <w:noProof/>
-        </w:rPr>
-        <mc:AlternateContent>
-          <mc:Choice Requires="wps">
-            <w:drawing>
-              <wp:anchor distT="0" distB="0" distL="114300" distR="114300" simplePos="0" relativeHeight="251698176" behindDoc="0" locked="0" layoutInCell="1" allowOverlap="1" wp14:anchorId="29C6EA12" wp14:editId="3C7EC171">
-                <wp:simplePos x="0" y="0"/>
-                <wp:positionH relativeFrom="column">
-                  <wp:posOffset>789305</wp:posOffset>
-                </wp:positionH>
-                <wp:positionV relativeFrom="paragraph">
-                  <wp:posOffset>0</wp:posOffset>
-                </wp:positionV>
-                <wp:extent cx="965200" cy="260350"/>
-                <wp:effectExtent l="0" t="0" r="0" b="6350"/>
-                <wp:wrapNone/>
-                <wp:docPr id="32" name="Text Box 32"/>
-                <wp:cNvGraphicFramePr/>
-                <a:graphic xmlns:a="http://schemas.openxmlformats.org/drawingml/2006/main">
-                  <a:graphicData uri="http://schemas.microsoft.com/office/word/2010/wordprocessingShape">
-                    <wps:wsp>
-                      <wps:cNvSpPr txBox="1"/>
-                      <wps:spPr>
-                        <a:xfrm>
-                          <a:off x="0" y="0"/>
-                          <a:ext cx="965200" cy="260350"/>
-                        </a:xfrm>
-                        <a:prstGeom prst="rect">
-                          <a:avLst/>
-                        </a:prstGeom>
-                        <a:noFill/>
-                        <a:ln w="6350">
-                          <a:noFill/>
-                        </a:ln>
-                      </wps:spPr>
-                      <wps:txbx>
-                        <w:txbxContent>
-                          <w:p>
-                            <w:pPr>
-                              <w:jc w:val="center"/>
-                              <w:rPr>
-                                <w:b/>
-                                <w:bCs/>
-                              </w:rPr>
-                            </w:pPr>
-                            <w:r>
-                              <w:rPr>
-                                <w:b/>
-                                <w:bCs/>
-                              </w:rPr>
-                              <w:t>Code</w:t>
-                            </w:r>
-                          </w:p>
-                        </w:txbxContent>
-                      </wps:txbx>
-                      <wps:bodyPr rot="0" spcFirstLastPara="0" vertOverflow="overflow" horzOverflow="overflow" vert="horz" wrap="square" lIns="91440" tIns="45720" rIns="91440" bIns="45720" numCol="1" spcCol="0" rtlCol="0" fromWordArt="0" anchor="t" anchorCtr="0" forceAA="0" compatLnSpc="1">
-                        <a:prstTxWarp prst="textNoShape">
-                          <a:avLst/>
-                        </a:prstTxWarp>
-                        <a:noAutofit/>
-                      </wps:bodyPr>
-                    </wps:wsp>
-                  </a:graphicData>
-                </a:graphic>
-                <wp14:sizeRelV relativeFrom="margin">
-                  <wp14:pctHeight>0</wp14:pctHeight>
-                </wp14:sizeRelV>
-              </wp:anchor>
-            </w:drawing>
-          </mc:Choice>
-          <mc:Fallback>
-            <w:pict>
-              <v:shape w14:anchorId="29C6EA12" id="Text Box 32" o:spid="_x0000_s1041" type="#_x0000_t202" style="position:absolute;margin-left:62.15pt;margin-top:0;width:76pt;height:20.5pt;z-index:251698176;visibility:visible;mso-wrap-style:square;mso-height-percent:0;mso-wrap-distance-left:9pt;mso-wrap-distance-top:0;mso-wrap-distance-right:9pt;mso-wrap-distance-bottom:0;mso-position-horizontal:absolute;mso-position-horizontal-relative:text;mso-position-vertical:absolute;mso-position-vertical-relative:text;mso-height-percent:0;mso-height-relative:margin;v-text-anchor:top" o:gfxdata="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" filled="f" stroked="f" strokeweight=".5pt">
-                <v:textbox>
-                  <w:txbxContent>
-                    <w:p>
-                      <w:pPr>
-                        <w:jc w:val="center"/>
-                        <w:rPr>
-                          <w:b/>
-                          <w:bCs/>
-                        </w:rPr>
-                      </w:pPr>
-                      <w:r>
-                        <w:rPr>
-                          <w:b/>
-                          <w:bCs/>
-                        </w:rPr>
-                        <w:t>Code</w:t>
-                      </w:r>
-                    </w:p>
-                  </w:txbxContent>
-                </v:textbox>
-              </v:shape>
-            </w:pict>
-          </mc:Fallback>
-        </mc:AlternateContent>
-      </w:r>
-    </w:p>
-    <w:p/>
-    <w:p/>
-    <w:p/>
-    <w:p/>
-    <w:p/>
-    <w:p/>
-    <w:p/>
-    <w:p/>
-    <w:p/>
-    <w:p/>
-    <w:p/>
-    <w:p/>
-    <w:p/>
-    <w:p/>
-    <w:p>
-      <w:pPr>
-        <w:pStyle w:val="Heading2"/>
-      </w:pPr>
-      <w:r>
-        <w:t>Exercise 12.</w:t>
-      </w:r>
-    </w:p>
-    <w:p>
-      <w:r>
-        <w:t xml:space="preserve">At </w:t>
-      </w:r>
-      <w:proofErr w:type="gramStart"/>
-      <w:r>
-        <w:t>first</w:t>
-      </w:r>
-      <w:proofErr w:type="gramEnd"/>
-      <w:r>
-        <w:t xml:space="preserve"> I had trouble getting d3 to read in the data from a csv locally as I was running the html files off my local machine, however after doing some research I found out that Chrome could not access these local files and so instead had to run a local server</w:t>
-      </w:r>
-      <w:r>
-        <w:t xml:space="preserve"> using Python</w:t>
-      </w:r>
-      <w:r>
-        <w:t>. This allowed Chrome to view the local csv and subsequently read in the data.</w:t>
-      </w:r>
-    </w:p>
-    <w:p/>
-    <w:p>
-      <w:r>
-        <w:rPr>
-          <w:noProof/>
-        </w:rPr>
-        <w:lastRenderedPageBreak/>
-        <mc:AlternateContent>
-          <mc:Choice Requires="wps">
-            <w:drawing>
-              <wp:anchor distT="0" distB="0" distL="114300" distR="114300" simplePos="0" relativeHeight="251709440" behindDoc="0" locked="0" layoutInCell="1" allowOverlap="1" wp14:anchorId="50C096C5" wp14:editId="664855FF">
-                <wp:simplePos x="0" y="0"/>
-                <wp:positionH relativeFrom="column">
-                  <wp:posOffset>4597615</wp:posOffset>
-                </wp:positionH>
-                <wp:positionV relativeFrom="paragraph">
-                  <wp:posOffset>259080</wp:posOffset>
-                </wp:positionV>
-                <wp:extent cx="965200" cy="260350"/>
-                <wp:effectExtent l="0" t="0" r="0" b="6350"/>
-                <wp:wrapNone/>
-                <wp:docPr id="31" name="Text Box 31"/>
-                <wp:cNvGraphicFramePr/>
-                <a:graphic xmlns:a="http://schemas.openxmlformats.org/drawingml/2006/main">
-                  <a:graphicData uri="http://schemas.microsoft.com/office/word/2010/wordprocessingShape">
-                    <wps:wsp>
-                      <wps:cNvSpPr txBox="1"/>
-                      <wps:spPr>
-                        <a:xfrm>
-                          <a:off x="0" y="0"/>
-                          <a:ext cx="965200" cy="260350"/>
-                        </a:xfrm>
-                        <a:prstGeom prst="rect">
-                          <a:avLst/>
-                        </a:prstGeom>
-                        <a:noFill/>
-                        <a:ln w="6350">
-                          <a:noFill/>
-                        </a:ln>
-                      </wps:spPr>
-                      <wps:txbx>
-                        <w:txbxContent>
-                          <w:p>
-                            <w:pPr>
-                              <w:jc w:val="center"/>
-                              <w:rPr>
-                                <w:b/>
-                                <w:bCs/>
-                              </w:rPr>
-                            </w:pPr>
-                            <w:r>
-                              <w:rPr>
-                                <w:b/>
-                                <w:bCs/>
-                              </w:rPr>
-                              <w:t>Result</w:t>
-                            </w:r>
-                          </w:p>
-                        </w:txbxContent>
-                      </wps:txbx>
-                      <wps:bodyPr rot="0" spcFirstLastPara="0" vertOverflow="overflow" horzOverflow="overflow" vert="horz" wrap="square" lIns="91440" tIns="45720" rIns="91440" bIns="45720" numCol="1" spcCol="0" rtlCol="0" fromWordArt="0" anchor="t" anchorCtr="0" forceAA="0" compatLnSpc="1">
-                        <a:prstTxWarp prst="textNoShape">
-                          <a:avLst/>
-                        </a:prstTxWarp>
-                        <a:noAutofit/>
-                      </wps:bodyPr>
-                    </wps:wsp>
-                  </a:graphicData>
-                </a:graphic>
-                <wp14:sizeRelV relativeFrom="margin">
-                  <wp14:pctHeight>0</wp14:pctHeight>
-                </wp14:sizeRelV>
-              </wp:anchor>
-            </w:drawing>
-          </mc:Choice>
-          <mc:Fallback>
-            <w:pict>
-              <v:shape w14:anchorId="50C096C5" id="Text Box 31" o:spid="_x0000_s1042" type="#_x0000_t202" style="position:absolute;margin-left:362pt;margin-top:20.4pt;width:76pt;height:20.5pt;z-index:251709440;visibility:visible;mso-wrap-style:square;mso-height-percent:0;mso-wrap-distance-left:9pt;mso-wrap-distance-top:0;mso-wrap-distance-right:9pt;mso-wrap-distance-bottom:0;mso-position-horizontal:absolute;mso-position-horizontal-relative:text;mso-position-vertical:absolute;mso-position-vertical-relative:text;mso-height-percent:0;mso-height-relative:margin;v-text-anchor:top" o:gfxdata="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" filled="f" stroked="f" strokeweight=".5pt">
-                <v:textbox>
-                  <w:txbxContent>
-                    <w:p>
-                      <w:pPr>
-                        <w:jc w:val="center"/>
-                        <w:rPr>
-                          <w:b/>
-                          <w:bCs/>
-                        </w:rPr>
-                      </w:pPr>
-                      <w:r>
-                        <w:rPr>
-                          <w:b/>
-                          <w:bCs/>
-                        </w:rPr>
-                        <w:t>Result</w:t>
-                      </w:r>
-                    </w:p>
-                  </w:txbxContent>
-                </v:textbox>
-              </v:shape>
-            </w:pict>
-          </mc:Fallback>
-        </mc:AlternateContent>
-      </w:r>
-      <w:r>
-        <w:rPr>
-          <w:noProof/>
-        </w:rPr>
         <w:drawing>
-          <wp:anchor distT="0" distB="0" distL="114300" distR="114300" simplePos="0" relativeHeight="251703296" behindDoc="1" locked="0" layoutInCell="1" allowOverlap="1" wp14:anchorId="1846DDA6" wp14:editId="00180962">
+          <wp:anchor distT="0" distB="0" distL="114300" distR="114300" simplePos="0" relativeHeight="251702272" behindDoc="1" locked="0" layoutInCell="1" allowOverlap="1" wp14:anchorId="20F96F6F" wp14:editId="7DBD3611">
             <wp:simplePos x="0" y="0"/>
             <wp:positionH relativeFrom="column">
-              <wp:posOffset>3539490</wp:posOffset>
+              <wp:posOffset>288925</wp:posOffset>
             </wp:positionH>
             <wp:positionV relativeFrom="paragraph">
-              <wp:posOffset>553085</wp:posOffset>
+              <wp:posOffset>750380</wp:posOffset>
+            </wp:positionV>
+            <wp:extent cx="1776095" cy="3740150"/>
+            <wp:effectExtent l="0" t="0" r="0" b="0"/>
+            <wp:wrapTight wrapText="bothSides">
+              <wp:wrapPolygon edited="0">
+                <wp:start x="0" y="0"/>
+                <wp:lineTo x="0" y="21453"/>
+                <wp:lineTo x="21314" y="21453"/>
+                <wp:lineTo x="21314" y="0"/>
+                <wp:lineTo x="0" y="0"/>
+              </wp:wrapPolygon>
+            </wp:wrapTight>
+            <wp:docPr id="36" name="Picture 36" descr="A screenshot of a computer&#10;&#10;Description automatically generated with medium confidence"/>
+            <wp:cNvGraphicFramePr>
+              <a:graphicFrameLocks xmlns:a="http://schemas.openxmlformats.org/drawingml/2006/main" noChangeAspect="1"/>
+            </wp:cNvGraphicFramePr>
+            <a:graphic xmlns:a="http://schemas.openxmlformats.org/drawingml/2006/main">
+              <a:graphicData uri="http://schemas.openxmlformats.org/drawingml/2006/picture">
+                <pic:pic xmlns:pic="http://schemas.openxmlformats.org/drawingml/2006/picture">
+                  <pic:nvPicPr>
+                    <pic:cNvPr id="36" name="Picture 36" descr="A screenshot of a computer&#10;&#10;Description automatically generated with medium confidence"/>
+                    <pic:cNvPicPr/>
+                  </pic:nvPicPr>
+                  <pic:blipFill>
+                    <a:blip r:embed="rId28">
+                      <a:extLst>
+                        <a:ext uri="{28A0092B-C50C-407E-A947-70E740481C1C}">
+                          <a14:useLocalDpi xmlns:a14="http://schemas.microsoft.com/office/drawing/2010/main" val="0"/>
+                        </a:ext>
+                      </a:extLst>
+                    </a:blip>
+                    <a:stretch>
+                      <a:fillRect/>
+                    </a:stretch>
+                  </pic:blipFill>
+                  <pic:spPr>
+                    <a:xfrm>
+                      <a:off x="0" y="0"/>
+                      <a:ext cx="1776095" cy="3740150"/>
+                    </a:xfrm>
+                    <a:prstGeom prst="rect">
+                      <a:avLst/>
+                    </a:prstGeom>
+                  </pic:spPr>
+                </pic:pic>
+              </a:graphicData>
+            </a:graphic>
+            <wp14:sizeRelH relativeFrom="page">
+              <wp14:pctWidth>0</wp14:pctWidth>
+            </wp14:sizeRelH>
+            <wp14:sizeRelV relativeFrom="page">
+              <wp14:pctHeight>0</wp14:pctHeight>
+            </wp14:sizeRelV>
+          </wp:anchor>
+        </w:drawing>
+      </w:r>
+      <w:r>
+        <w:rPr>
+          <w:noProof/>
+        </w:rPr>
+        <w:drawing>
+          <wp:anchor distT="0" distB="0" distL="114300" distR="114300" simplePos="0" relativeHeight="251703296" behindDoc="1" locked="0" layoutInCell="1" allowOverlap="1" wp14:anchorId="1846DDA6" wp14:editId="19E535F5">
+            <wp:simplePos x="0" y="0"/>
+            <wp:positionH relativeFrom="column">
+              <wp:posOffset>3313430</wp:posOffset>
+            </wp:positionH>
+            <wp:positionV relativeFrom="paragraph">
+              <wp:posOffset>754380</wp:posOffset>
             </wp:positionV>
             <wp:extent cx="3165475" cy="3157855"/>
             <wp:effectExtent l="0" t="0" r="0" b="4445"/>
@@ -3516,7 +2216,7 @@
                     <pic:cNvPicPr/>
                   </pic:nvPicPr>
                   <pic:blipFill>
-                    <a:blip r:embed="rId24">
+                    <a:blip r:embed="rId29">
                       <a:extLst>
                         <a:ext uri="{28A0092B-C50C-407E-A947-70E740481C1C}">
                           <a14:useLocalDpi xmlns:a14="http://schemas.microsoft.com/office/drawing/2010/main" val="0"/>
@@ -3549,73 +2249,25 @@
         </w:drawing>
       </w:r>
       <w:r>
-        <w:rPr>
-          <w:noProof/>
-        </w:rPr>
-        <w:drawing>
-          <wp:anchor distT="0" distB="0" distL="114300" distR="114300" simplePos="0" relativeHeight="251702272" behindDoc="1" locked="0" layoutInCell="1" allowOverlap="1" wp14:anchorId="20F96F6F" wp14:editId="352C9DBD">
-            <wp:simplePos x="0" y="0"/>
-            <wp:positionH relativeFrom="column">
-              <wp:posOffset>515299</wp:posOffset>
-            </wp:positionH>
-            <wp:positionV relativeFrom="paragraph">
-              <wp:posOffset>520527</wp:posOffset>
-            </wp:positionV>
-            <wp:extent cx="1776095" cy="3740150"/>
-            <wp:effectExtent l="0" t="0" r="0" b="0"/>
-            <wp:wrapTight wrapText="bothSides">
-              <wp:wrapPolygon edited="0">
-                <wp:start x="0" y="0"/>
-                <wp:lineTo x="0" y="21453"/>
-                <wp:lineTo x="21314" y="21453"/>
-                <wp:lineTo x="21314" y="0"/>
-                <wp:lineTo x="0" y="0"/>
-              </wp:wrapPolygon>
-            </wp:wrapTight>
-            <wp:docPr id="36" name="Picture 36" descr="A screenshot of a computer&#10;&#10;Description automatically generated with medium confidence"/>
-            <wp:cNvGraphicFramePr>
-              <a:graphicFrameLocks xmlns:a="http://schemas.openxmlformats.org/drawingml/2006/main" noChangeAspect="1"/>
-            </wp:cNvGraphicFramePr>
-            <a:graphic xmlns:a="http://schemas.openxmlformats.org/drawingml/2006/main">
-              <a:graphicData uri="http://schemas.openxmlformats.org/drawingml/2006/picture">
-                <pic:pic xmlns:pic="http://schemas.openxmlformats.org/drawingml/2006/picture">
-                  <pic:nvPicPr>
-                    <pic:cNvPr id="36" name="Picture 36" descr="A screenshot of a computer&#10;&#10;Description automatically generated with medium confidence"/>
-                    <pic:cNvPicPr/>
-                  </pic:nvPicPr>
-                  <pic:blipFill>
-                    <a:blip r:embed="rId25">
-                      <a:extLst>
-                        <a:ext uri="{28A0092B-C50C-407E-A947-70E740481C1C}">
-                          <a14:useLocalDpi xmlns:a14="http://schemas.microsoft.com/office/drawing/2010/main" val="0"/>
-                        </a:ext>
-                      </a:extLst>
-                    </a:blip>
-                    <a:stretch>
-                      <a:fillRect/>
-                    </a:stretch>
-                  </pic:blipFill>
-                  <pic:spPr>
-                    <a:xfrm>
-                      <a:off x="0" y="0"/>
-                      <a:ext cx="1776095" cy="3740150"/>
-                    </a:xfrm>
-                    <a:prstGeom prst="rect">
-                      <a:avLst/>
-                    </a:prstGeom>
-                  </pic:spPr>
-                </pic:pic>
-              </a:graphicData>
-            </a:graphic>
-            <wp14:sizeRelH relativeFrom="page">
-              <wp14:pctWidth>0</wp14:pctWidth>
-            </wp14:sizeRelH>
-            <wp14:sizeRelV relativeFrom="page">
-              <wp14:pctHeight>0</wp14:pctHeight>
-            </wp14:sizeRelV>
-          </wp:anchor>
-        </w:drawing>
-      </w:r>
+        <w:t xml:space="preserve">At </w:t>
+      </w:r>
+      <w:proofErr w:type="gramStart"/>
+      <w:r>
+        <w:t>first</w:t>
+      </w:r>
+      <w:proofErr w:type="gramEnd"/>
+      <w:r>
+        <w:t xml:space="preserve"> I had trouble getting d3 to read in the data from a csv locally as I was running the html files off my local machine, however after doing some research I found out that Chrome could not access these local files and so instead had to run a local server</w:t>
+      </w:r>
+      <w:r>
+        <w:t xml:space="preserve"> using Python</w:t>
+      </w:r>
+      <w:r>
+        <w:t>. This allowed Chrome to view the local csv and subsequently read in the data.</w:t>
+      </w:r>
+    </w:p>
+    <w:p/>
+    <w:p>
       <w:r>
         <w:rPr>
           <w:noProof/>
@@ -3623,107 +2275,7 @@
         <mc:AlternateContent>
           <mc:Choice Requires="wps">
             <w:drawing>
-              <wp:anchor distT="0" distB="0" distL="114300" distR="114300" simplePos="0" relativeHeight="251708416" behindDoc="0" locked="0" layoutInCell="1" allowOverlap="1" wp14:anchorId="3AC5AF51" wp14:editId="0BAC2ACA">
-                <wp:simplePos x="0" y="0"/>
-                <wp:positionH relativeFrom="column">
-                  <wp:posOffset>896587</wp:posOffset>
-                </wp:positionH>
-                <wp:positionV relativeFrom="paragraph">
-                  <wp:posOffset>258808</wp:posOffset>
-                </wp:positionV>
-                <wp:extent cx="965200" cy="260350"/>
-                <wp:effectExtent l="0" t="0" r="0" b="6350"/>
-                <wp:wrapNone/>
-                <wp:docPr id="2" name="Text Box 2"/>
-                <wp:cNvGraphicFramePr/>
-                <a:graphic xmlns:a="http://schemas.openxmlformats.org/drawingml/2006/main">
-                  <a:graphicData uri="http://schemas.microsoft.com/office/word/2010/wordprocessingShape">
-                    <wps:wsp>
-                      <wps:cNvSpPr txBox="1"/>
-                      <wps:spPr>
-                        <a:xfrm>
-                          <a:off x="0" y="0"/>
-                          <a:ext cx="965200" cy="260350"/>
-                        </a:xfrm>
-                        <a:prstGeom prst="rect">
-                          <a:avLst/>
-                        </a:prstGeom>
-                        <a:noFill/>
-                        <a:ln w="6350">
-                          <a:noFill/>
-                        </a:ln>
-                      </wps:spPr>
-                      <wps:txbx>
-                        <w:txbxContent>
-                          <w:p>
-                            <w:pPr>
-                              <w:jc w:val="center"/>
-                              <w:rPr>
-                                <w:b/>
-                                <w:bCs/>
-                              </w:rPr>
-                            </w:pPr>
-                            <w:r>
-                              <w:rPr>
-                                <w:b/>
-                                <w:bCs/>
-                              </w:rPr>
-                              <w:t>Code</w:t>
-                            </w:r>
-                          </w:p>
-                        </w:txbxContent>
-                      </wps:txbx>
-                      <wps:bodyPr rot="0" spcFirstLastPara="0" vertOverflow="overflow" horzOverflow="overflow" vert="horz" wrap="square" lIns="91440" tIns="45720" rIns="91440" bIns="45720" numCol="1" spcCol="0" rtlCol="0" fromWordArt="0" anchor="t" anchorCtr="0" forceAA="0" compatLnSpc="1">
-                        <a:prstTxWarp prst="textNoShape">
-                          <a:avLst/>
-                        </a:prstTxWarp>
-                        <a:noAutofit/>
-                      </wps:bodyPr>
-                    </wps:wsp>
-                  </a:graphicData>
-                </a:graphic>
-                <wp14:sizeRelV relativeFrom="margin">
-                  <wp14:pctHeight>0</wp14:pctHeight>
-                </wp14:sizeRelV>
-              </wp:anchor>
-            </w:drawing>
-          </mc:Choice>
-          <mc:Fallback>
-            <w:pict>
-              <v:shape w14:anchorId="3AC5AF51" id="Text Box 2" o:spid="_x0000_s1043" type="#_x0000_t202" style="position:absolute;margin-left:70.6pt;margin-top:20.4pt;width:76pt;height:20.5pt;z-index:251708416;visibility:visible;mso-wrap-style:square;mso-height-percent:0;mso-wrap-distance-left:9pt;mso-wrap-distance-top:0;mso-wrap-distance-right:9pt;mso-wrap-distance-bottom:0;mso-position-horizontal:absolute;mso-position-horizontal-relative:text;mso-position-vertical:absolute;mso-position-vertical-relative:text;mso-height-percent:0;mso-height-relative:margin;v-text-anchor:top" o:gfxdata="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" filled="f" stroked="f" strokeweight=".5pt">
-                <v:textbox>
-                  <w:txbxContent>
-                    <w:p>
-                      <w:pPr>
-                        <w:jc w:val="center"/>
-                        <w:rPr>
-                          <w:b/>
-                          <w:bCs/>
-                        </w:rPr>
-                      </w:pPr>
-                      <w:r>
-                        <w:rPr>
-                          <w:b/>
-                          <w:bCs/>
-                        </w:rPr>
-                        <w:t>Code</w:t>
-                      </w:r>
-                    </w:p>
-                  </w:txbxContent>
-                </v:textbox>
-              </v:shape>
-            </w:pict>
-          </mc:Fallback>
-        </mc:AlternateContent>
-      </w:r>
-      <w:r>
-        <w:rPr>
-          <w:noProof/>
-        </w:rPr>
-        <mc:AlternateContent>
-          <mc:Choice Requires="wps">
-            <w:drawing>
-              <wp:anchor distT="0" distB="0" distL="114300" distR="114300" simplePos="0" relativeHeight="251705344" behindDoc="0" locked="0" layoutInCell="1" allowOverlap="1" wp14:anchorId="42245571" wp14:editId="66F2414D">
+              <wp:anchor distT="0" distB="0" distL="114300" distR="114300" simplePos="0" relativeHeight="251705344" behindDoc="0" locked="0" layoutInCell="1" allowOverlap="1" wp14:anchorId="42245571" wp14:editId="6F257433">
                 <wp:simplePos x="0" y="0"/>
                 <wp:positionH relativeFrom="column">
                   <wp:posOffset>516255</wp:posOffset>
@@ -3790,7 +2342,11 @@
           </mc:Choice>
           <mc:Fallback>
             <w:pict>
-              <v:shape w14:anchorId="42245571" id="Text Box 38" o:spid="_x0000_s1044" type="#_x0000_t202" style="position:absolute;margin-left:40.65pt;margin-top:926.25pt;width:76pt;height:20.5pt;z-index:251705344;visibility:visible;mso-wrap-style:square;mso-height-percent:0;mso-wrap-distance-left:9pt;mso-wrap-distance-top:0;mso-wrap-distance-right:9pt;mso-wrap-distance-bottom:0;mso-position-horizontal:absolute;mso-position-horizontal-relative:text;mso-position-vertical:absolute;mso-position-vertical-relative:text;mso-height-percent:0;mso-height-relative:margin;v-text-anchor:top" o:gfxdata="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" filled="f" stroked="f" strokeweight=".5pt">
+              <v:shapetype w14:anchorId="42245571" id="_x0000_t202" coordsize="21600,21600" o:spt="202" path="m,l,21600r21600,l21600,xe">
+                <v:stroke joinstyle="miter"/>
+                <v:path gradientshapeok="t" o:connecttype="rect"/>
+              </v:shapetype>
+              <v:shape id="Text Box 38" o:spid="_x0000_s1026" type="#_x0000_t202" style="position:absolute;margin-left:40.65pt;margin-top:926.25pt;width:76pt;height:20.5pt;z-index:251705344;visibility:visible;mso-wrap-style:square;mso-height-percent:0;mso-wrap-distance-left:9pt;mso-wrap-distance-top:0;mso-wrap-distance-right:9pt;mso-wrap-distance-bottom:0;mso-position-horizontal:absolute;mso-position-horizontal-relative:text;mso-position-vertical:absolute;mso-position-vertical-relative:text;mso-height-percent:0;mso-height-relative:margin;v-text-anchor:top" o:gfxdata="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" filled="f" stroked="f" strokeweight=".5pt">
                 <v:textbox>
                   <w:txbxContent>
                     <w:p>
@@ -3823,7 +2379,7 @@
         <mc:AlternateContent>
           <mc:Choice Requires="wps">
             <w:drawing>
-              <wp:anchor distT="0" distB="0" distL="114300" distR="114300" simplePos="0" relativeHeight="251706368" behindDoc="0" locked="0" layoutInCell="1" allowOverlap="1" wp14:anchorId="0EB60476" wp14:editId="76C01078">
+              <wp:anchor distT="0" distB="0" distL="114300" distR="114300" simplePos="0" relativeHeight="251706368" behindDoc="0" locked="0" layoutInCell="1" allowOverlap="1" wp14:anchorId="0EB60476" wp14:editId="0AE7BEFE">
                 <wp:simplePos x="0" y="0"/>
                 <wp:positionH relativeFrom="column">
                   <wp:posOffset>4352612</wp:posOffset>
@@ -3890,7 +2446,7 @@
           </mc:Choice>
           <mc:Fallback>
             <w:pict>
-              <v:shape w14:anchorId="0EB60476" id="Text Box 39" o:spid="_x0000_s1045" type="#_x0000_t202" style="position:absolute;margin-left:342.75pt;margin-top:930.55pt;width:76pt;height:20.5pt;z-index:251706368;visibility:visible;mso-wrap-style:square;mso-height-percent:0;mso-wrap-distance-left:9pt;mso-wrap-distance-top:0;mso-wrap-distance-right:9pt;mso-wrap-distance-bottom:0;mso-position-horizontal:absolute;mso-position-horizontal-relative:text;mso-position-vertical:absolute;mso-position-vertical-relative:text;mso-height-percent:0;mso-height-relative:margin;v-text-anchor:top" o:gfxdata="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" filled="f" stroked="f" strokeweight=".5pt">
+              <v:shape w14:anchorId="0EB60476" id="Text Box 39" o:spid="_x0000_s1027" type="#_x0000_t202" style="position:absolute;margin-left:342.75pt;margin-top:930.55pt;width:76pt;height:20.5pt;z-index:251706368;visibility:visible;mso-wrap-style:square;mso-height-percent:0;mso-wrap-distance-left:9pt;mso-wrap-distance-top:0;mso-wrap-distance-right:9pt;mso-wrap-distance-bottom:0;mso-position-horizontal:absolute;mso-position-horizontal-relative:text;mso-position-vertical:absolute;mso-position-vertical-relative:text;mso-height-percent:0;mso-height-relative:margin;v-text-anchor:top" o:gfxdata="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" filled="f" stroked="f" strokeweight=".5pt">
                 <v:textbox>
                   <w:txbxContent>
                     <w:p>
@@ -3929,8 +2485,6 @@
     <w:p/>
     <w:p/>
     <w:p/>
-    <w:p/>
-    <w:p/>
     <w:p>
       <w:pPr>
         <w:pStyle w:val="Heading2"/>
@@ -3944,223 +2498,23 @@
         <w:rPr>
           <w:noProof/>
         </w:rPr>
-        <mc:AlternateContent>
-          <mc:Choice Requires="wps">
-            <w:drawing>
-              <wp:anchor distT="0" distB="0" distL="114300" distR="114300" simplePos="0" relativeHeight="251715584" behindDoc="0" locked="0" layoutInCell="1" allowOverlap="1" wp14:anchorId="6AA94F60" wp14:editId="00B6A9D2">
-                <wp:simplePos x="0" y="0"/>
-                <wp:positionH relativeFrom="column">
-                  <wp:posOffset>4722528</wp:posOffset>
-                </wp:positionH>
-                <wp:positionV relativeFrom="paragraph">
-                  <wp:posOffset>1060334</wp:posOffset>
-                </wp:positionV>
-                <wp:extent cx="965200" cy="260350"/>
-                <wp:effectExtent l="0" t="0" r="0" b="6350"/>
-                <wp:wrapNone/>
-                <wp:docPr id="44" name="Text Box 44"/>
-                <wp:cNvGraphicFramePr/>
-                <a:graphic xmlns:a="http://schemas.openxmlformats.org/drawingml/2006/main">
-                  <a:graphicData uri="http://schemas.microsoft.com/office/word/2010/wordprocessingShape">
-                    <wps:wsp>
-                      <wps:cNvSpPr txBox="1"/>
-                      <wps:spPr>
-                        <a:xfrm>
-                          <a:off x="0" y="0"/>
-                          <a:ext cx="965200" cy="260350"/>
-                        </a:xfrm>
-                        <a:prstGeom prst="rect">
-                          <a:avLst/>
-                        </a:prstGeom>
-                        <a:noFill/>
-                        <a:ln w="6350">
-                          <a:noFill/>
-                        </a:ln>
-                      </wps:spPr>
-                      <wps:txbx>
-                        <w:txbxContent>
-                          <w:p>
-                            <w:pPr>
-                              <w:jc w:val="center"/>
-                              <w:rPr>
-                                <w:b/>
-                                <w:bCs/>
-                              </w:rPr>
-                            </w:pPr>
-                            <w:r>
-                              <w:rPr>
-                                <w:b/>
-                                <w:bCs/>
-                              </w:rPr>
-                              <w:t>Result</w:t>
-                            </w:r>
-                          </w:p>
-                        </w:txbxContent>
-                      </wps:txbx>
-                      <wps:bodyPr rot="0" spcFirstLastPara="0" vertOverflow="overflow" horzOverflow="overflow" vert="horz" wrap="square" lIns="91440" tIns="45720" rIns="91440" bIns="45720" numCol="1" spcCol="0" rtlCol="0" fromWordArt="0" anchor="t" anchorCtr="0" forceAA="0" compatLnSpc="1">
-                        <a:prstTxWarp prst="textNoShape">
-                          <a:avLst/>
-                        </a:prstTxWarp>
-                        <a:noAutofit/>
-                      </wps:bodyPr>
-                    </wps:wsp>
-                  </a:graphicData>
-                </a:graphic>
-                <wp14:sizeRelV relativeFrom="margin">
-                  <wp14:pctHeight>0</wp14:pctHeight>
-                </wp14:sizeRelV>
-              </wp:anchor>
-            </w:drawing>
-          </mc:Choice>
-          <mc:Fallback>
-            <w:pict>
-              <v:shape w14:anchorId="6AA94F60" id="Text Box 44" o:spid="_x0000_s1046" type="#_x0000_t202" style="position:absolute;margin-left:371.85pt;margin-top:83.5pt;width:76pt;height:20.5pt;z-index:251715584;visibility:visible;mso-wrap-style:square;mso-height-percent:0;mso-wrap-distance-left:9pt;mso-wrap-distance-top:0;mso-wrap-distance-right:9pt;mso-wrap-distance-bottom:0;mso-position-horizontal:absolute;mso-position-horizontal-relative:text;mso-position-vertical:absolute;mso-position-vertical-relative:text;mso-height-percent:0;mso-height-relative:margin;v-text-anchor:top" o:gfxdata="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" filled="f" stroked="f" strokeweight=".5pt">
-                <v:textbox>
-                  <w:txbxContent>
-                    <w:p>
-                      <w:pPr>
-                        <w:jc w:val="center"/>
-                        <w:rPr>
-                          <w:b/>
-                          <w:bCs/>
-                        </w:rPr>
-                      </w:pPr>
-                      <w:r>
-                        <w:rPr>
-                          <w:b/>
-                          <w:bCs/>
-                        </w:rPr>
-                        <w:t>Result</w:t>
-                      </w:r>
-                    </w:p>
-                  </w:txbxContent>
-                </v:textbox>
-              </v:shape>
-            </w:pict>
-          </mc:Fallback>
-        </mc:AlternateContent>
-      </w:r>
-      <w:r>
-        <w:rPr>
-          <w:noProof/>
-        </w:rPr>
-        <mc:AlternateContent>
-          <mc:Choice Requires="wps">
-            <w:drawing>
-              <wp:anchor distT="0" distB="0" distL="114300" distR="114300" simplePos="0" relativeHeight="251714560" behindDoc="0" locked="0" layoutInCell="1" allowOverlap="1" wp14:anchorId="400769C8" wp14:editId="5393AE8D">
-                <wp:simplePos x="0" y="0"/>
-                <wp:positionH relativeFrom="column">
-                  <wp:posOffset>1003300</wp:posOffset>
-                </wp:positionH>
-                <wp:positionV relativeFrom="paragraph">
-                  <wp:posOffset>1056640</wp:posOffset>
-                </wp:positionV>
-                <wp:extent cx="965200" cy="260350"/>
-                <wp:effectExtent l="0" t="0" r="0" b="6350"/>
-                <wp:wrapNone/>
-                <wp:docPr id="43" name="Text Box 43"/>
-                <wp:cNvGraphicFramePr/>
-                <a:graphic xmlns:a="http://schemas.openxmlformats.org/drawingml/2006/main">
-                  <a:graphicData uri="http://schemas.microsoft.com/office/word/2010/wordprocessingShape">
-                    <wps:wsp>
-                      <wps:cNvSpPr txBox="1"/>
-                      <wps:spPr>
-                        <a:xfrm>
-                          <a:off x="0" y="0"/>
-                          <a:ext cx="965200" cy="260350"/>
-                        </a:xfrm>
-                        <a:prstGeom prst="rect">
-                          <a:avLst/>
-                        </a:prstGeom>
-                        <a:noFill/>
-                        <a:ln w="6350">
-                          <a:noFill/>
-                        </a:ln>
-                      </wps:spPr>
-                      <wps:txbx>
-                        <w:txbxContent>
-                          <w:p>
-                            <w:pPr>
-                              <w:jc w:val="center"/>
-                              <w:rPr>
-                                <w:b/>
-                                <w:bCs/>
-                              </w:rPr>
-                            </w:pPr>
-                            <w:r>
-                              <w:rPr>
-                                <w:b/>
-                                <w:bCs/>
-                              </w:rPr>
-                              <w:t>Code</w:t>
-                            </w:r>
-                          </w:p>
-                        </w:txbxContent>
-                      </wps:txbx>
-                      <wps:bodyPr rot="0" spcFirstLastPara="0" vertOverflow="overflow" horzOverflow="overflow" vert="horz" wrap="square" lIns="91440" tIns="45720" rIns="91440" bIns="45720" numCol="1" spcCol="0" rtlCol="0" fromWordArt="0" anchor="t" anchorCtr="0" forceAA="0" compatLnSpc="1">
-                        <a:prstTxWarp prst="textNoShape">
-                          <a:avLst/>
-                        </a:prstTxWarp>
-                        <a:noAutofit/>
-                      </wps:bodyPr>
-                    </wps:wsp>
-                  </a:graphicData>
-                </a:graphic>
-                <wp14:sizeRelV relativeFrom="margin">
-                  <wp14:pctHeight>0</wp14:pctHeight>
-                </wp14:sizeRelV>
-              </wp:anchor>
-            </w:drawing>
-          </mc:Choice>
-          <mc:Fallback>
-            <w:pict>
-              <v:shape w14:anchorId="400769C8" id="Text Box 43" o:spid="_x0000_s1047" type="#_x0000_t202" style="position:absolute;margin-left:79pt;margin-top:83.2pt;width:76pt;height:20.5pt;z-index:251714560;visibility:visible;mso-wrap-style:square;mso-height-percent:0;mso-wrap-distance-left:9pt;mso-wrap-distance-top:0;mso-wrap-distance-right:9pt;mso-wrap-distance-bottom:0;mso-position-horizontal:absolute;mso-position-horizontal-relative:text;mso-position-vertical:absolute;mso-position-vertical-relative:text;mso-height-percent:0;mso-height-relative:margin;v-text-anchor:top" o:gfxdata="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" filled="f" stroked="f" strokeweight=".5pt">
-                <v:textbox>
-                  <w:txbxContent>
-                    <w:p>
-                      <w:pPr>
-                        <w:jc w:val="center"/>
-                        <w:rPr>
-                          <w:b/>
-                          <w:bCs/>
-                        </w:rPr>
-                      </w:pPr>
-                      <w:r>
-                        <w:rPr>
-                          <w:b/>
-                          <w:bCs/>
-                        </w:rPr>
-                        <w:t>Code</w:t>
-                      </w:r>
-                    </w:p>
-                  </w:txbxContent>
-                </v:textbox>
-              </v:shape>
-            </w:pict>
-          </mc:Fallback>
-        </mc:AlternateContent>
-      </w:r>
-      <w:r>
-        <w:rPr>
-          <w:noProof/>
-        </w:rPr>
         <w:drawing>
-          <wp:anchor distT="0" distB="0" distL="114300" distR="114300" simplePos="0" relativeHeight="251712512" behindDoc="1" locked="0" layoutInCell="1" allowOverlap="1" wp14:anchorId="31DAB417" wp14:editId="601839D1">
+          <wp:anchor distT="0" distB="0" distL="114300" distR="114300" simplePos="0" relativeHeight="251712512" behindDoc="1" locked="0" layoutInCell="1" allowOverlap="1" wp14:anchorId="31DAB417" wp14:editId="51304F9A">
             <wp:simplePos x="0" y="0"/>
             <wp:positionH relativeFrom="column">
-              <wp:posOffset>3541395</wp:posOffset>
+              <wp:posOffset>3408201</wp:posOffset>
             </wp:positionH>
             <wp:positionV relativeFrom="paragraph">
-              <wp:posOffset>1377950</wp:posOffset>
+              <wp:posOffset>786840</wp:posOffset>
             </wp:positionV>
-            <wp:extent cx="3165475" cy="3157855"/>
-            <wp:effectExtent l="0" t="0" r="0" b="4445"/>
+            <wp:extent cx="2927985" cy="2921000"/>
+            <wp:effectExtent l="0" t="0" r="5715" b="0"/>
             <wp:wrapTight wrapText="bothSides">
               <wp:wrapPolygon edited="0">
                 <wp:start x="0" y="0"/>
-                <wp:lineTo x="0" y="21500"/>
-                <wp:lineTo x="21448" y="21500"/>
-                <wp:lineTo x="21448" y="0"/>
+                <wp:lineTo x="0" y="21412"/>
+                <wp:lineTo x="21502" y="21412"/>
+                <wp:lineTo x="21502" y="0"/>
                 <wp:lineTo x="0" y="0"/>
               </wp:wrapPolygon>
             </wp:wrapTight>
@@ -4176,7 +2530,7 @@
                     <pic:cNvPicPr/>
                   </pic:nvPicPr>
                   <pic:blipFill>
-                    <a:blip r:embed="rId24">
+                    <a:blip r:embed="rId29">
                       <a:extLst>
                         <a:ext uri="{28A0092B-C50C-407E-A947-70E740481C1C}">
                           <a14:useLocalDpi xmlns:a14="http://schemas.microsoft.com/office/drawing/2010/main" val="0"/>
@@ -4190,7 +2544,7 @@
                   <pic:spPr>
                     <a:xfrm>
                       <a:off x="0" y="0"/>
-                      <a:ext cx="3165475" cy="3157855"/>
+                      <a:ext cx="2927985" cy="2921000"/>
                     </a:xfrm>
                     <a:prstGeom prst="rect">
                       <a:avLst/>
@@ -4209,26 +2563,37 @@
         </w:drawing>
       </w:r>
       <w:r>
+        <w:t xml:space="preserve">For this exercise I used the same code structure as before by adding an SVG to the screen and then using a foreach loop to loop through the data and appending each shape with the necessary attributes. </w:t>
+      </w:r>
+      <w:r>
+        <w:t>However,</w:t>
+      </w:r>
+      <w:r>
+        <w:t xml:space="preserve"> this time I added the append and attribute function calls inside a join and then enter function. I also added an exit in the join which print and exit message to the console and removes the shape.</w:t>
+      </w:r>
+    </w:p>
+    <w:p>
+      <w:r>
         <w:rPr>
           <w:noProof/>
         </w:rPr>
         <w:drawing>
-          <wp:anchor distT="0" distB="0" distL="114300" distR="114300" simplePos="0" relativeHeight="251710464" behindDoc="1" locked="0" layoutInCell="1" allowOverlap="1" wp14:anchorId="06C40F47" wp14:editId="45E6A8EC">
+          <wp:anchor distT="0" distB="0" distL="114300" distR="114300" simplePos="0" relativeHeight="251710464" behindDoc="1" locked="0" layoutInCell="1" allowOverlap="1" wp14:anchorId="06C40F47" wp14:editId="49B762C3">
             <wp:simplePos x="0" y="0"/>
             <wp:positionH relativeFrom="column">
-              <wp:posOffset>409105</wp:posOffset>
+              <wp:posOffset>633853</wp:posOffset>
             </wp:positionH>
             <wp:positionV relativeFrom="paragraph">
-              <wp:posOffset>1385150</wp:posOffset>
+              <wp:posOffset>44161</wp:posOffset>
             </wp:positionV>
-            <wp:extent cx="2334260" cy="3152775"/>
-            <wp:effectExtent l="0" t="0" r="8890" b="9525"/>
+            <wp:extent cx="2092325" cy="2825750"/>
+            <wp:effectExtent l="0" t="0" r="3175" b="0"/>
             <wp:wrapTight wrapText="bothSides">
               <wp:wrapPolygon edited="0">
                 <wp:start x="0" y="0"/>
-                <wp:lineTo x="0" y="21535"/>
-                <wp:lineTo x="21506" y="21535"/>
-                <wp:lineTo x="21506" y="0"/>
+                <wp:lineTo x="0" y="21406"/>
+                <wp:lineTo x="21436" y="21406"/>
+                <wp:lineTo x="21436" y="0"/>
                 <wp:lineTo x="0" y="0"/>
               </wp:wrapPolygon>
             </wp:wrapTight>
@@ -4244,7 +2609,7 @@
                     <pic:cNvPicPr/>
                   </pic:nvPicPr>
                   <pic:blipFill>
-                    <a:blip r:embed="rId26">
+                    <a:blip r:embed="rId30">
                       <a:extLst>
                         <a:ext uri="{28A0092B-C50C-407E-A947-70E740481C1C}">
                           <a14:useLocalDpi xmlns:a14="http://schemas.microsoft.com/office/drawing/2010/main" val="0"/>
@@ -4258,7 +2623,7 @@
                   <pic:spPr>
                     <a:xfrm>
                       <a:off x="0" y="0"/>
-                      <a:ext cx="2334260" cy="3152775"/>
+                      <a:ext cx="2092325" cy="2825750"/>
                     </a:xfrm>
                     <a:prstGeom prst="rect">
                       <a:avLst/>
@@ -4276,58 +2641,20 @@
           </wp:anchor>
         </w:drawing>
       </w:r>
-      <w:r>
-        <w:t xml:space="preserve">For this exercise I used the same code structure as before by adding an SVG to the screen and then using a foreach loop to loop through the data and appending each shape with the necessary attributes. </w:t>
-      </w:r>
-      <w:r>
-        <w:t>However,</w:t>
-      </w:r>
-      <w:r>
-        <w:t xml:space="preserve"> this time I added the append and attribute function calls inside a join and then enter function. I also added an exit in the join which print and exit message to the console and removes the shape.</w:t>
-      </w:r>
-    </w:p>
-    <w:p/>
-    <w:p/>
-    <w:p/>
-    <w:p/>
-    <w:p/>
-    <w:p/>
-    <w:p/>
-    <w:p/>
-    <w:p/>
-    <w:p/>
-    <w:p/>
-    <w:p/>
-    <w:p/>
+    </w:p>
     <w:p>
       <w:pPr>
         <w:tabs>
           <w:tab w:val="left" w:pos="1057"/>
         </w:tabs>
       </w:pPr>
-      <w:r>
-        <w:tab/>
-      </w:r>
-    </w:p>
-    <w:p>
-      <w:pPr>
-        <w:tabs>
-          <w:tab w:val="left" w:pos="1057"/>
-        </w:tabs>
-      </w:pPr>
-    </w:p>
-    <w:p>
-      <w:pPr>
-        <w:tabs>
-          <w:tab w:val="left" w:pos="1057"/>
-        </w:tabs>
-      </w:pPr>
     </w:p>
     <w:p>
       <w:pPr>
         <w:pStyle w:val="Heading1"/>
       </w:pPr>
       <w:r>
+        <w:lastRenderedPageBreak/>
         <w:t>Part 7. Bar Chart</w:t>
       </w:r>
     </w:p>
@@ -4382,7 +2709,7 @@
                     <pic:cNvPicPr/>
                   </pic:nvPicPr>
                   <pic:blipFill>
-                    <a:blip r:embed="rId27">
+                    <a:blip r:embed="rId31">
                       <a:extLst>
                         <a:ext uri="{28A0092B-C50C-407E-A947-70E740481C1C}">
                           <a14:useLocalDpi xmlns:a14="http://schemas.microsoft.com/office/drawing/2010/main" val="0"/>
@@ -4509,7 +2836,7 @@
           </mc:Choice>
           <mc:Fallback>
             <w:pict>
-              <v:shape w14:anchorId="5868A9F9" id="Text Box 52" o:spid="_x0000_s1048" type="#_x0000_t202" style="position:absolute;margin-left:4pt;margin-top:476.7pt;width:76pt;height:20.5pt;z-index:251725824;visibility:visible;mso-wrap-style:square;mso-height-percent:0;mso-wrap-distance-left:9pt;mso-wrap-distance-top:0;mso-wrap-distance-right:9pt;mso-wrap-distance-bottom:0;mso-position-horizontal:absolute;mso-position-horizontal-relative:text;mso-position-vertical:absolute;mso-position-vertical-relative:text;mso-height-percent:0;mso-height-relative:margin;v-text-anchor:top" o:gfxdata="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" filled="f" stroked="f" strokeweight=".5pt">
+              <v:shape w14:anchorId="5868A9F9" id="Text Box 52" o:spid="_x0000_s1028" type="#_x0000_t202" style="position:absolute;margin-left:4pt;margin-top:476.7pt;width:76pt;height:20.5pt;z-index:251725824;visibility:visible;mso-wrap-style:square;mso-height-percent:0;mso-wrap-distance-left:9pt;mso-wrap-distance-top:0;mso-wrap-distance-right:9pt;mso-wrap-distance-bottom:0;mso-position-horizontal:absolute;mso-position-horizontal-relative:text;mso-position-vertical:absolute;mso-position-vertical-relative:text;mso-height-percent:0;mso-height-relative:margin;v-text-anchor:top" o:gfxdata="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" filled="f" stroked="f" strokeweight=".5pt">
                 <v:textbox>
                   <w:txbxContent>
                     <w:p>
@@ -4663,7 +2990,7 @@
           </mc:Choice>
           <mc:Fallback>
             <w:pict>
-              <v:shape w14:anchorId="0C33DDCF" id="Text Box 49" o:spid="_x0000_s1049" type="#_x0000_t202" style="position:absolute;margin-left:247.75pt;margin-top:246.25pt;width:71.05pt;height:20.1pt;z-index:251721728;visibility:visible;mso-wrap-style:square;mso-height-percent:0;mso-wrap-distance-left:9pt;mso-wrap-distance-top:0;mso-wrap-distance-right:9pt;mso-wrap-distance-bottom:0;mso-position-horizontal:absolute;mso-position-horizontal-relative:text;mso-position-vertical:absolute;mso-position-vertical-relative:text;mso-height-percent:0;mso-height-relative:margin;v-text-anchor:top" o:gfxdata="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" fillcolor="white [3201]" stroked="f" strokeweight=".5pt">
+              <v:shape w14:anchorId="0C33DDCF" id="Text Box 49" o:spid="_x0000_s1029" type="#_x0000_t202" style="position:absolute;margin-left:247.75pt;margin-top:246.25pt;width:71.05pt;height:20.1pt;z-index:251721728;visibility:visible;mso-wrap-style:square;mso-height-percent:0;mso-wrap-distance-left:9pt;mso-wrap-distance-top:0;mso-wrap-distance-right:9pt;mso-wrap-distance-bottom:0;mso-position-horizontal:absolute;mso-position-horizontal-relative:text;mso-position-vertical:absolute;mso-position-vertical-relative:text;mso-height-percent:0;mso-height-relative:margin;v-text-anchor:top" o:gfxdata="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" fillcolor="white [3201]" stroked="f" strokeweight=".5pt">
                 <v:textbox>
                   <w:txbxContent>
                     <w:p>
@@ -4794,7 +3121,7 @@
                     <pic:cNvPicPr/>
                   </pic:nvPicPr>
                   <pic:blipFill>
-                    <a:blip r:embed="rId28">
+                    <a:blip r:embed="rId32">
                       <a:extLst>
                         <a:ext uri="{28A0092B-C50C-407E-A947-70E740481C1C}">
                           <a14:useLocalDpi xmlns:a14="http://schemas.microsoft.com/office/drawing/2010/main" val="0"/>
@@ -4826,106 +3153,6 @@
           </wp:anchor>
         </w:drawing>
       </w:r>
-      <w:r>
-        <w:rPr>
-          <w:noProof/>
-        </w:rPr>
-        <mc:AlternateContent>
-          <mc:Choice Requires="wps">
-            <w:drawing>
-              <wp:anchor distT="0" distB="0" distL="114300" distR="114300" simplePos="0" relativeHeight="251718656" behindDoc="0" locked="0" layoutInCell="1" allowOverlap="1" wp14:anchorId="76EAAAFD" wp14:editId="31BBCEC2">
-                <wp:simplePos x="0" y="0"/>
-                <wp:positionH relativeFrom="column">
-                  <wp:posOffset>965200</wp:posOffset>
-                </wp:positionH>
-                <wp:positionV relativeFrom="paragraph">
-                  <wp:posOffset>41275</wp:posOffset>
-                </wp:positionV>
-                <wp:extent cx="965200" cy="260350"/>
-                <wp:effectExtent l="0" t="0" r="0" b="6350"/>
-                <wp:wrapNone/>
-                <wp:docPr id="46" name="Text Box 46"/>
-                <wp:cNvGraphicFramePr/>
-                <a:graphic xmlns:a="http://schemas.openxmlformats.org/drawingml/2006/main">
-                  <a:graphicData uri="http://schemas.microsoft.com/office/word/2010/wordprocessingShape">
-                    <wps:wsp>
-                      <wps:cNvSpPr txBox="1"/>
-                      <wps:spPr>
-                        <a:xfrm>
-                          <a:off x="0" y="0"/>
-                          <a:ext cx="965200" cy="260350"/>
-                        </a:xfrm>
-                        <a:prstGeom prst="rect">
-                          <a:avLst/>
-                        </a:prstGeom>
-                        <a:noFill/>
-                        <a:ln w="6350">
-                          <a:noFill/>
-                        </a:ln>
-                      </wps:spPr>
-                      <wps:txbx>
-                        <w:txbxContent>
-                          <w:p>
-                            <w:pPr>
-                              <w:jc w:val="center"/>
-                              <w:rPr>
-                                <w:b/>
-                                <w:bCs/>
-                              </w:rPr>
-                            </w:pPr>
-                            <w:r>
-                              <w:rPr>
-                                <w:b/>
-                                <w:bCs/>
-                              </w:rPr>
-                              <w:t>Code</w:t>
-                            </w:r>
-                          </w:p>
-                        </w:txbxContent>
-                      </wps:txbx>
-                      <wps:bodyPr rot="0" spcFirstLastPara="0" vertOverflow="overflow" horzOverflow="overflow" vert="horz" wrap="square" lIns="91440" tIns="45720" rIns="91440" bIns="45720" numCol="1" spcCol="0" rtlCol="0" fromWordArt="0" anchor="t" anchorCtr="0" forceAA="0" compatLnSpc="1">
-                        <a:prstTxWarp prst="textNoShape">
-                          <a:avLst/>
-                        </a:prstTxWarp>
-                        <a:noAutofit/>
-                      </wps:bodyPr>
-                    </wps:wsp>
-                  </a:graphicData>
-                </a:graphic>
-                <wp14:sizeRelV relativeFrom="margin">
-                  <wp14:pctHeight>0</wp14:pctHeight>
-                </wp14:sizeRelV>
-              </wp:anchor>
-            </w:drawing>
-          </mc:Choice>
-          <mc:Fallback>
-            <w:pict>
-              <v:shape w14:anchorId="76EAAAFD" id="Text Box 46" o:spid="_x0000_s1050" type="#_x0000_t202" style="position:absolute;margin-left:76pt;margin-top:3.25pt;width:76pt;height:20.5pt;z-index:251718656;visibility:visible;mso-wrap-style:square;mso-height-percent:0;mso-wrap-distance-left:9pt;mso-wrap-distance-top:0;mso-wrap-distance-right:9pt;mso-wrap-distance-bottom:0;mso-position-horizontal:absolute;mso-position-horizontal-relative:text;mso-position-vertical:absolute;mso-position-vertical-relative:text;mso-height-percent:0;mso-height-relative:margin;v-text-anchor:top" o:gfxdata="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" filled="f" stroked="f" strokeweight=".5pt">
-                <v:textbox>
-                  <w:txbxContent>
-                    <w:p>
-                      <w:pPr>
-                        <w:jc w:val="center"/>
-                        <w:rPr>
-                          <w:b/>
-                          <w:bCs/>
-                        </w:rPr>
-                      </w:pPr>
-                      <w:r>
-                        <w:rPr>
-                          <w:b/>
-                          <w:bCs/>
-                        </w:rPr>
-                        <w:t>Code</w:t>
-                      </w:r>
-                    </w:p>
-                  </w:txbxContent>
-                </v:textbox>
-              </v:shape>
-            </w:pict>
-          </mc:Fallback>
-        </mc:AlternateContent>
-      </w:r>
     </w:p>
     <w:p/>
     <w:p/>
@@ -4956,6 +3183,7 @@
         <w:pStyle w:val="Heading1"/>
       </w:pPr>
       <w:r>
+        <w:lastRenderedPageBreak/>
         <w:t>Part 8. Circle Chart</w:t>
       </w:r>
     </w:p>
@@ -4987,108 +3215,8 @@
         <w:rPr>
           <w:noProof/>
         </w:rPr>
-        <mc:AlternateContent>
-          <mc:Choice Requires="wps">
-            <w:drawing>
-              <wp:anchor distT="0" distB="0" distL="114300" distR="114300" simplePos="0" relativeHeight="251731968" behindDoc="0" locked="0" layoutInCell="1" allowOverlap="1" wp14:anchorId="62002269" wp14:editId="7D3B2A0B">
-                <wp:simplePos x="0" y="0"/>
-                <wp:positionH relativeFrom="column">
-                  <wp:posOffset>4653049</wp:posOffset>
-                </wp:positionH>
-                <wp:positionV relativeFrom="paragraph">
-                  <wp:posOffset>20501</wp:posOffset>
-                </wp:positionV>
-                <wp:extent cx="965200" cy="260350"/>
-                <wp:effectExtent l="0" t="0" r="0" b="6350"/>
-                <wp:wrapNone/>
-                <wp:docPr id="56" name="Text Box 56"/>
-                <wp:cNvGraphicFramePr/>
-                <a:graphic xmlns:a="http://schemas.openxmlformats.org/drawingml/2006/main">
-                  <a:graphicData uri="http://schemas.microsoft.com/office/word/2010/wordprocessingShape">
-                    <wps:wsp>
-                      <wps:cNvSpPr txBox="1"/>
-                      <wps:spPr>
-                        <a:xfrm>
-                          <a:off x="0" y="0"/>
-                          <a:ext cx="965200" cy="260350"/>
-                        </a:xfrm>
-                        <a:prstGeom prst="rect">
-                          <a:avLst/>
-                        </a:prstGeom>
-                        <a:noFill/>
-                        <a:ln w="6350">
-                          <a:noFill/>
-                        </a:ln>
-                      </wps:spPr>
-                      <wps:txbx>
-                        <w:txbxContent>
-                          <w:p>
-                            <w:pPr>
-                              <w:jc w:val="center"/>
-                              <w:rPr>
-                                <w:b/>
-                                <w:bCs/>
-                              </w:rPr>
-                            </w:pPr>
-                            <w:r>
-                              <w:rPr>
-                                <w:b/>
-                                <w:bCs/>
-                              </w:rPr>
-                              <w:t>Result</w:t>
-                            </w:r>
-                          </w:p>
-                        </w:txbxContent>
-                      </wps:txbx>
-                      <wps:bodyPr rot="0" spcFirstLastPara="0" vertOverflow="overflow" horzOverflow="overflow" vert="horz" wrap="square" lIns="91440" tIns="45720" rIns="91440" bIns="45720" numCol="1" spcCol="0" rtlCol="0" fromWordArt="0" anchor="t" anchorCtr="0" forceAA="0" compatLnSpc="1">
-                        <a:prstTxWarp prst="textNoShape">
-                          <a:avLst/>
-                        </a:prstTxWarp>
-                        <a:noAutofit/>
-                      </wps:bodyPr>
-                    </wps:wsp>
-                  </a:graphicData>
-                </a:graphic>
-                <wp14:sizeRelV relativeFrom="margin">
-                  <wp14:pctHeight>0</wp14:pctHeight>
-                </wp14:sizeRelV>
-              </wp:anchor>
-            </w:drawing>
-          </mc:Choice>
-          <mc:Fallback>
-            <w:pict>
-              <v:shape w14:anchorId="62002269" id="Text Box 56" o:spid="_x0000_s1051" type="#_x0000_t202" style="position:absolute;margin-left:366.4pt;margin-top:1.6pt;width:76pt;height:20.5pt;z-index:251731968;visibility:visible;mso-wrap-style:square;mso-height-percent:0;mso-wrap-distance-left:9pt;mso-wrap-distance-top:0;mso-wrap-distance-right:9pt;mso-wrap-distance-bottom:0;mso-position-horizontal:absolute;mso-position-horizontal-relative:text;mso-position-vertical:absolute;mso-position-vertical-relative:text;mso-height-percent:0;mso-height-relative:margin;v-text-anchor:top" o:gfxdata="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" filled="f" stroked="f" strokeweight=".5pt">
-                <v:textbox>
-                  <w:txbxContent>
-                    <w:p>
-                      <w:pPr>
-                        <w:jc w:val="center"/>
-                        <w:rPr>
-                          <w:b/>
-                          <w:bCs/>
-                        </w:rPr>
-                      </w:pPr>
-                      <w:r>
-                        <w:rPr>
-                          <w:b/>
-                          <w:bCs/>
-                        </w:rPr>
-                        <w:t>Result</w:t>
-                      </w:r>
-                    </w:p>
-                  </w:txbxContent>
-                </v:textbox>
-              </v:shape>
-            </w:pict>
-          </mc:Fallback>
-        </mc:AlternateContent>
-      </w:r>
-      <w:r>
-        <w:rPr>
-          <w:noProof/>
-        </w:rPr>
         <w:drawing>
-          <wp:anchor distT="0" distB="0" distL="114300" distR="114300" simplePos="0" relativeHeight="251729920" behindDoc="1" locked="0" layoutInCell="1" allowOverlap="1" wp14:anchorId="1105D893" wp14:editId="0130356F">
+          <wp:anchor distT="0" distB="0" distL="114300" distR="114300" simplePos="0" relativeHeight="251729920" behindDoc="1" locked="0" layoutInCell="1" allowOverlap="1" wp14:anchorId="1105D893" wp14:editId="3F27432C">
             <wp:simplePos x="0" y="0"/>
             <wp:positionH relativeFrom="column">
               <wp:posOffset>3319153</wp:posOffset>
@@ -5119,7 +3247,7 @@
                     <pic:cNvPicPr/>
                   </pic:nvPicPr>
                   <pic:blipFill>
-                    <a:blip r:embed="rId29">
+                    <a:blip r:embed="rId33">
                       <a:extLst>
                         <a:ext uri="{28A0092B-C50C-407E-A947-70E740481C1C}">
                           <a14:useLocalDpi xmlns:a14="http://schemas.microsoft.com/office/drawing/2010/main" val="0"/>
@@ -5150,106 +3278,6 @@
             </wp14:sizeRelV>
           </wp:anchor>
         </w:drawing>
-      </w:r>
-      <w:r>
-        <w:rPr>
-          <w:noProof/>
-        </w:rPr>
-        <mc:AlternateContent>
-          <mc:Choice Requires="wps">
-            <w:drawing>
-              <wp:anchor distT="0" distB="0" distL="114300" distR="114300" simplePos="0" relativeHeight="251728896" behindDoc="0" locked="0" layoutInCell="1" allowOverlap="1" wp14:anchorId="0CA778A6" wp14:editId="386237B0">
-                <wp:simplePos x="0" y="0"/>
-                <wp:positionH relativeFrom="column">
-                  <wp:posOffset>965200</wp:posOffset>
-                </wp:positionH>
-                <wp:positionV relativeFrom="paragraph">
-                  <wp:posOffset>-635</wp:posOffset>
-                </wp:positionV>
-                <wp:extent cx="965200" cy="260350"/>
-                <wp:effectExtent l="0" t="0" r="0" b="6350"/>
-                <wp:wrapNone/>
-                <wp:docPr id="54" name="Text Box 54"/>
-                <wp:cNvGraphicFramePr/>
-                <a:graphic xmlns:a="http://schemas.openxmlformats.org/drawingml/2006/main">
-                  <a:graphicData uri="http://schemas.microsoft.com/office/word/2010/wordprocessingShape">
-                    <wps:wsp>
-                      <wps:cNvSpPr txBox="1"/>
-                      <wps:spPr>
-                        <a:xfrm>
-                          <a:off x="0" y="0"/>
-                          <a:ext cx="965200" cy="260350"/>
-                        </a:xfrm>
-                        <a:prstGeom prst="rect">
-                          <a:avLst/>
-                        </a:prstGeom>
-                        <a:noFill/>
-                        <a:ln w="6350">
-                          <a:noFill/>
-                        </a:ln>
-                      </wps:spPr>
-                      <wps:txbx>
-                        <w:txbxContent>
-                          <w:p>
-                            <w:pPr>
-                              <w:jc w:val="center"/>
-                              <w:rPr>
-                                <w:b/>
-                                <w:bCs/>
-                              </w:rPr>
-                            </w:pPr>
-                            <w:r>
-                              <w:rPr>
-                                <w:b/>
-                                <w:bCs/>
-                              </w:rPr>
-                              <w:t>Code</w:t>
-                            </w:r>
-                          </w:p>
-                        </w:txbxContent>
-                      </wps:txbx>
-                      <wps:bodyPr rot="0" spcFirstLastPara="0" vertOverflow="overflow" horzOverflow="overflow" vert="horz" wrap="square" lIns="91440" tIns="45720" rIns="91440" bIns="45720" numCol="1" spcCol="0" rtlCol="0" fromWordArt="0" anchor="t" anchorCtr="0" forceAA="0" compatLnSpc="1">
-                        <a:prstTxWarp prst="textNoShape">
-                          <a:avLst/>
-                        </a:prstTxWarp>
-                        <a:noAutofit/>
-                      </wps:bodyPr>
-                    </wps:wsp>
-                  </a:graphicData>
-                </a:graphic>
-                <wp14:sizeRelV relativeFrom="margin">
-                  <wp14:pctHeight>0</wp14:pctHeight>
-                </wp14:sizeRelV>
-              </wp:anchor>
-            </w:drawing>
-          </mc:Choice>
-          <mc:Fallback>
-            <w:pict>
-              <v:shape w14:anchorId="0CA778A6" id="Text Box 54" o:spid="_x0000_s1052" type="#_x0000_t202" style="position:absolute;margin-left:76pt;margin-top:-.05pt;width:76pt;height:20.5pt;z-index:251728896;visibility:visible;mso-wrap-style:square;mso-height-percent:0;mso-wrap-distance-left:9pt;mso-wrap-distance-top:0;mso-wrap-distance-right:9pt;mso-wrap-distance-bottom:0;mso-position-horizontal:absolute;mso-position-horizontal-relative:text;mso-position-vertical:absolute;mso-position-vertical-relative:text;mso-height-percent:0;mso-height-relative:margin;v-text-anchor:top" o:gfxdata="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" filled="f" stroked="f" strokeweight=".5pt">
-                <v:textbox>
-                  <w:txbxContent>
-                    <w:p>
-                      <w:pPr>
-                        <w:jc w:val="center"/>
-                        <w:rPr>
-                          <w:b/>
-                          <w:bCs/>
-                        </w:rPr>
-                      </w:pPr>
-                      <w:r>
-                        <w:rPr>
-                          <w:b/>
-                          <w:bCs/>
-                        </w:rPr>
-                        <w:t>Code</w:t>
-                      </w:r>
-                    </w:p>
-                  </w:txbxContent>
-                </v:textbox>
-              </v:shape>
-            </w:pict>
-          </mc:Fallback>
-        </mc:AlternateContent>
       </w:r>
     </w:p>
     <w:p>
@@ -5289,7 +3317,7 @@
                     <pic:cNvPicPr/>
                   </pic:nvPicPr>
                   <pic:blipFill>
-                    <a:blip r:embed="rId30">
+                    <a:blip r:embed="rId34">
                       <a:extLst>
                         <a:ext uri="{28A0092B-C50C-407E-A947-70E740481C1C}">
                           <a14:useLocalDpi xmlns:a14="http://schemas.microsoft.com/office/drawing/2010/main" val="0"/>
@@ -5348,6 +3376,7 @@
         <w:pStyle w:val="Heading1"/>
       </w:pPr>
       <w:r>
+        <w:lastRenderedPageBreak/>
         <w:t>Part 9. Scales, Domain, Range</w:t>
       </w:r>
     </w:p>
@@ -5382,208 +3411,8 @@
         <w:rPr>
           <w:noProof/>
         </w:rPr>
-        <mc:AlternateContent>
-          <mc:Choice Requires="wps">
-            <w:drawing>
-              <wp:anchor distT="0" distB="0" distL="114300" distR="114300" simplePos="0" relativeHeight="251737088" behindDoc="0" locked="0" layoutInCell="1" allowOverlap="1" wp14:anchorId="4758A8A9" wp14:editId="7A32144C">
-                <wp:simplePos x="0" y="0"/>
-                <wp:positionH relativeFrom="column">
-                  <wp:posOffset>4357997</wp:posOffset>
-                </wp:positionH>
-                <wp:positionV relativeFrom="paragraph">
-                  <wp:posOffset>72390</wp:posOffset>
-                </wp:positionV>
-                <wp:extent cx="965200" cy="260350"/>
-                <wp:effectExtent l="0" t="0" r="0" b="6350"/>
-                <wp:wrapNone/>
-                <wp:docPr id="58" name="Text Box 58"/>
-                <wp:cNvGraphicFramePr/>
-                <a:graphic xmlns:a="http://schemas.openxmlformats.org/drawingml/2006/main">
-                  <a:graphicData uri="http://schemas.microsoft.com/office/word/2010/wordprocessingShape">
-                    <wps:wsp>
-                      <wps:cNvSpPr txBox="1"/>
-                      <wps:spPr>
-                        <a:xfrm>
-                          <a:off x="0" y="0"/>
-                          <a:ext cx="965200" cy="260350"/>
-                        </a:xfrm>
-                        <a:prstGeom prst="rect">
-                          <a:avLst/>
-                        </a:prstGeom>
-                        <a:noFill/>
-                        <a:ln w="6350">
-                          <a:noFill/>
-                        </a:ln>
-                      </wps:spPr>
-                      <wps:txbx>
-                        <w:txbxContent>
-                          <w:p>
-                            <w:pPr>
-                              <w:jc w:val="center"/>
-                              <w:rPr>
-                                <w:b/>
-                                <w:bCs/>
-                              </w:rPr>
-                            </w:pPr>
-                            <w:r>
-                              <w:rPr>
-                                <w:b/>
-                                <w:bCs/>
-                              </w:rPr>
-                              <w:t>Result</w:t>
-                            </w:r>
-                          </w:p>
-                        </w:txbxContent>
-                      </wps:txbx>
-                      <wps:bodyPr rot="0" spcFirstLastPara="0" vertOverflow="overflow" horzOverflow="overflow" vert="horz" wrap="square" lIns="91440" tIns="45720" rIns="91440" bIns="45720" numCol="1" spcCol="0" rtlCol="0" fromWordArt="0" anchor="t" anchorCtr="0" forceAA="0" compatLnSpc="1">
-                        <a:prstTxWarp prst="textNoShape">
-                          <a:avLst/>
-                        </a:prstTxWarp>
-                        <a:noAutofit/>
-                      </wps:bodyPr>
-                    </wps:wsp>
-                  </a:graphicData>
-                </a:graphic>
-                <wp14:sizeRelV relativeFrom="margin">
-                  <wp14:pctHeight>0</wp14:pctHeight>
-                </wp14:sizeRelV>
-              </wp:anchor>
-            </w:drawing>
-          </mc:Choice>
-          <mc:Fallback>
-            <w:pict>
-              <v:shape w14:anchorId="4758A8A9" id="Text Box 58" o:spid="_x0000_s1053" type="#_x0000_t202" style="position:absolute;margin-left:343.15pt;margin-top:5.7pt;width:76pt;height:20.5pt;z-index:251737088;visibility:visible;mso-wrap-style:square;mso-height-percent:0;mso-wrap-distance-left:9pt;mso-wrap-distance-top:0;mso-wrap-distance-right:9pt;mso-wrap-distance-bottom:0;mso-position-horizontal:absolute;mso-position-horizontal-relative:text;mso-position-vertical:absolute;mso-position-vertical-relative:text;mso-height-percent:0;mso-height-relative:margin;v-text-anchor:top" o:gfxdata="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" filled="f" stroked="f" strokeweight=".5pt">
-                <v:textbox>
-                  <w:txbxContent>
-                    <w:p>
-                      <w:pPr>
-                        <w:jc w:val="center"/>
-                        <w:rPr>
-                          <w:b/>
-                          <w:bCs/>
-                        </w:rPr>
-                      </w:pPr>
-                      <w:r>
-                        <w:rPr>
-                          <w:b/>
-                          <w:bCs/>
-                        </w:rPr>
-                        <w:t>Result</w:t>
-                      </w:r>
-                    </w:p>
-                  </w:txbxContent>
-                </v:textbox>
-              </v:shape>
-            </w:pict>
-          </mc:Fallback>
-        </mc:AlternateContent>
-      </w:r>
-      <w:r>
-        <w:rPr>
-          <w:noProof/>
-        </w:rPr>
-        <mc:AlternateContent>
-          <mc:Choice Requires="wps">
-            <w:drawing>
-              <wp:anchor distT="0" distB="0" distL="114300" distR="114300" simplePos="0" relativeHeight="251736064" behindDoc="0" locked="0" layoutInCell="1" allowOverlap="1" wp14:anchorId="1A5C2B5F" wp14:editId="05717184">
-                <wp:simplePos x="0" y="0"/>
-                <wp:positionH relativeFrom="column">
-                  <wp:posOffset>789305</wp:posOffset>
-                </wp:positionH>
-                <wp:positionV relativeFrom="paragraph">
-                  <wp:posOffset>51435</wp:posOffset>
-                </wp:positionV>
-                <wp:extent cx="965200" cy="260350"/>
-                <wp:effectExtent l="0" t="0" r="0" b="6350"/>
-                <wp:wrapNone/>
-                <wp:docPr id="57" name="Text Box 57"/>
-                <wp:cNvGraphicFramePr/>
-                <a:graphic xmlns:a="http://schemas.openxmlformats.org/drawingml/2006/main">
-                  <a:graphicData uri="http://schemas.microsoft.com/office/word/2010/wordprocessingShape">
-                    <wps:wsp>
-                      <wps:cNvSpPr txBox="1"/>
-                      <wps:spPr>
-                        <a:xfrm>
-                          <a:off x="0" y="0"/>
-                          <a:ext cx="965200" cy="260350"/>
-                        </a:xfrm>
-                        <a:prstGeom prst="rect">
-                          <a:avLst/>
-                        </a:prstGeom>
-                        <a:noFill/>
-                        <a:ln w="6350">
-                          <a:noFill/>
-                        </a:ln>
-                      </wps:spPr>
-                      <wps:txbx>
-                        <w:txbxContent>
-                          <w:p>
-                            <w:pPr>
-                              <w:jc w:val="center"/>
-                              <w:rPr>
-                                <w:b/>
-                                <w:bCs/>
-                              </w:rPr>
-                            </w:pPr>
-                            <w:r>
-                              <w:rPr>
-                                <w:b/>
-                                <w:bCs/>
-                              </w:rPr>
-                              <w:t>Code</w:t>
-                            </w:r>
-                          </w:p>
-                        </w:txbxContent>
-                      </wps:txbx>
-                      <wps:bodyPr rot="0" spcFirstLastPara="0" vertOverflow="overflow" horzOverflow="overflow" vert="horz" wrap="square" lIns="91440" tIns="45720" rIns="91440" bIns="45720" numCol="1" spcCol="0" rtlCol="0" fromWordArt="0" anchor="t" anchorCtr="0" forceAA="0" compatLnSpc="1">
-                        <a:prstTxWarp prst="textNoShape">
-                          <a:avLst/>
-                        </a:prstTxWarp>
-                        <a:noAutofit/>
-                      </wps:bodyPr>
-                    </wps:wsp>
-                  </a:graphicData>
-                </a:graphic>
-                <wp14:sizeRelV relativeFrom="margin">
-                  <wp14:pctHeight>0</wp14:pctHeight>
-                </wp14:sizeRelV>
-              </wp:anchor>
-            </w:drawing>
-          </mc:Choice>
-          <mc:Fallback>
-            <w:pict>
-              <v:shape w14:anchorId="1A5C2B5F" id="Text Box 57" o:spid="_x0000_s1054" type="#_x0000_t202" style="position:absolute;margin-left:62.15pt;margin-top:4.05pt;width:76pt;height:20.5pt;z-index:251736064;visibility:visible;mso-wrap-style:square;mso-height-percent:0;mso-wrap-distance-left:9pt;mso-wrap-distance-top:0;mso-wrap-distance-right:9pt;mso-wrap-distance-bottom:0;mso-position-horizontal:absolute;mso-position-horizontal-relative:text;mso-position-vertical:absolute;mso-position-vertical-relative:text;mso-height-percent:0;mso-height-relative:margin;v-text-anchor:top" o:gfxdata="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" filled="f" stroked="f" strokeweight=".5pt">
-                <v:textbox>
-                  <w:txbxContent>
-                    <w:p>
-                      <w:pPr>
-                        <w:jc w:val="center"/>
-                        <w:rPr>
-                          <w:b/>
-                          <w:bCs/>
-                        </w:rPr>
-                      </w:pPr>
-                      <w:r>
-                        <w:rPr>
-                          <w:b/>
-                          <w:bCs/>
-                        </w:rPr>
-                        <w:t>Code</w:t>
-                      </w:r>
-                    </w:p>
-                  </w:txbxContent>
-                </v:textbox>
-              </v:shape>
-            </w:pict>
-          </mc:Fallback>
-        </mc:AlternateContent>
-      </w:r>
-      <w:r>
-        <w:rPr>
-          <w:noProof/>
-        </w:rPr>
         <w:drawing>
-          <wp:anchor distT="0" distB="0" distL="114300" distR="114300" simplePos="0" relativeHeight="251734016" behindDoc="1" locked="0" layoutInCell="1" allowOverlap="1" wp14:anchorId="333E16C3" wp14:editId="3FF7F194">
+          <wp:anchor distT="0" distB="0" distL="114300" distR="114300" simplePos="0" relativeHeight="251734016" behindDoc="1" locked="0" layoutInCell="1" allowOverlap="1" wp14:anchorId="333E16C3" wp14:editId="3649759F">
             <wp:simplePos x="0" y="0"/>
             <wp:positionH relativeFrom="column">
               <wp:posOffset>3295015</wp:posOffset>
@@ -5614,7 +3443,7 @@
                     <pic:cNvPicPr/>
                   </pic:nvPicPr>
                   <pic:blipFill>
-                    <a:blip r:embed="rId31">
+                    <a:blip r:embed="rId35">
                       <a:extLst>
                         <a:ext uri="{28A0092B-C50C-407E-A947-70E740481C1C}">
                           <a14:useLocalDpi xmlns:a14="http://schemas.microsoft.com/office/drawing/2010/main" val="0"/>
@@ -5682,7 +3511,7 @@
                     <pic:cNvPicPr/>
                   </pic:nvPicPr>
                   <pic:blipFill>
-                    <a:blip r:embed="rId32">
+                    <a:blip r:embed="rId36">
                       <a:extLst>
                         <a:ext uri="{28A0092B-C50C-407E-A947-70E740481C1C}">
                           <a14:useLocalDpi xmlns:a14="http://schemas.microsoft.com/office/drawing/2010/main" val="0"/>
@@ -5809,108 +3638,11 @@
     </w:p>
     <w:p>
       <w:r>
-        <mc:AlternateContent>
-          <mc:Choice Requires="wps">
-            <w:drawing>
-              <wp:anchor distT="0" distB="0" distL="114300" distR="114300" simplePos="0" relativeHeight="251742208" behindDoc="0" locked="0" layoutInCell="1" allowOverlap="1" wp14:anchorId="6B4882F0" wp14:editId="245714AD">
-                <wp:simplePos x="0" y="0"/>
-                <wp:positionH relativeFrom="column">
-                  <wp:posOffset>4357370</wp:posOffset>
-                </wp:positionH>
-                <wp:positionV relativeFrom="paragraph">
-                  <wp:posOffset>130175</wp:posOffset>
-                </wp:positionV>
-                <wp:extent cx="965200" cy="260350"/>
-                <wp:effectExtent l="0" t="0" r="0" b="6350"/>
-                <wp:wrapNone/>
-                <wp:docPr id="62" name="Text Box 62"/>
-                <wp:cNvGraphicFramePr/>
-                <a:graphic xmlns:a="http://schemas.openxmlformats.org/drawingml/2006/main">
-                  <a:graphicData uri="http://schemas.microsoft.com/office/word/2010/wordprocessingShape">
-                    <wps:wsp>
-                      <wps:cNvSpPr txBox="1"/>
-                      <wps:spPr>
-                        <a:xfrm>
-                          <a:off x="0" y="0"/>
-                          <a:ext cx="965200" cy="260350"/>
-                        </a:xfrm>
-                        <a:prstGeom prst="rect">
-                          <a:avLst/>
-                        </a:prstGeom>
-                        <a:noFill/>
-                        <a:ln w="6350">
-                          <a:noFill/>
-                        </a:ln>
-                      </wps:spPr>
-                      <wps:txbx>
-                        <w:txbxContent>
-                          <w:p>
-                            <w:pPr>
-                              <w:jc w:val="center"/>
-                              <w:rPr>
-                                <w:b/>
-                                <w:bCs/>
-                              </w:rPr>
-                            </w:pPr>
-                            <w:r>
-                              <w:rPr>
-                                <w:b/>
-                                <w:bCs/>
-                              </w:rPr>
-                              <w:t>Result</w:t>
-                            </w:r>
-                          </w:p>
-                        </w:txbxContent>
-                      </wps:txbx>
-                      <wps:bodyPr rot="0" spcFirstLastPara="0" vertOverflow="overflow" horzOverflow="overflow" vert="horz" wrap="square" lIns="91440" tIns="45720" rIns="91440" bIns="45720" numCol="1" spcCol="0" rtlCol="0" fromWordArt="0" anchor="t" anchorCtr="0" forceAA="0" compatLnSpc="1">
-                        <a:prstTxWarp prst="textNoShape">
-                          <a:avLst/>
-                        </a:prstTxWarp>
-                        <a:noAutofit/>
-                      </wps:bodyPr>
-                    </wps:wsp>
-                  </a:graphicData>
-                </a:graphic>
-                <wp14:sizeRelV relativeFrom="margin">
-                  <wp14:pctHeight>0</wp14:pctHeight>
-                </wp14:sizeRelV>
-              </wp:anchor>
-            </w:drawing>
-          </mc:Choice>
-          <mc:Fallback>
-            <w:pict>
-              <v:shape w14:anchorId="6B4882F0" id="Text Box 62" o:spid="_x0000_s1055" type="#_x0000_t202" style="position:absolute;margin-left:343.1pt;margin-top:10.25pt;width:76pt;height:20.5pt;z-index:251742208;visibility:visible;mso-wrap-style:square;mso-height-percent:0;mso-wrap-distance-left:9pt;mso-wrap-distance-top:0;mso-wrap-distance-right:9pt;mso-wrap-distance-bottom:0;mso-position-horizontal:absolute;mso-position-horizontal-relative:text;mso-position-vertical:absolute;mso-position-vertical-relative:text;mso-height-percent:0;mso-height-relative:margin;v-text-anchor:top" o:gfxdata="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" filled="f" stroked="f" strokeweight=".5pt">
-                <v:textbox>
-                  <w:txbxContent>
-                    <w:p>
-                      <w:pPr>
-                        <w:jc w:val="center"/>
-                        <w:rPr>
-                          <w:b/>
-                          <w:bCs/>
-                        </w:rPr>
-                      </w:pPr>
-                      <w:r>
-                        <w:rPr>
-                          <w:b/>
-                          <w:bCs/>
-                        </w:rPr>
-                        <w:t>Result</w:t>
-                      </w:r>
-                    </w:p>
-                  </w:txbxContent>
-                </v:textbox>
-              </v:shape>
-            </w:pict>
-          </mc:Fallback>
-        </mc:AlternateContent>
-      </w:r>
-      <w:r>
         <w:rPr>
           <w:noProof/>
         </w:rPr>
         <w:drawing>
-          <wp:anchor distT="0" distB="0" distL="114300" distR="114300" simplePos="0" relativeHeight="251739136" behindDoc="1" locked="0" layoutInCell="1" allowOverlap="1" wp14:anchorId="4C9F076F" wp14:editId="35E4C49A">
+          <wp:anchor distT="0" distB="0" distL="114300" distR="114300" simplePos="0" relativeHeight="251739136" behindDoc="1" locked="0" layoutInCell="1" allowOverlap="1" wp14:anchorId="4C9F076F" wp14:editId="5440D071">
             <wp:simplePos x="0" y="0"/>
             <wp:positionH relativeFrom="column">
               <wp:posOffset>2908935</wp:posOffset>
@@ -5941,7 +3673,7 @@
                     <pic:cNvPicPr/>
                   </pic:nvPicPr>
                   <pic:blipFill>
-                    <a:blip r:embed="rId33" cstate="print">
+                    <a:blip r:embed="rId37" cstate="print">
                       <a:extLst>
                         <a:ext uri="{28A0092B-C50C-407E-A947-70E740481C1C}">
                           <a14:useLocalDpi xmlns:a14="http://schemas.microsoft.com/office/drawing/2010/main" val="0"/>
@@ -5974,108 +3706,11 @@
         </w:drawing>
       </w:r>
       <w:r>
-        <mc:AlternateContent>
-          <mc:Choice Requires="wps">
-            <w:drawing>
-              <wp:anchor distT="0" distB="0" distL="114300" distR="114300" simplePos="0" relativeHeight="251741184" behindDoc="0" locked="0" layoutInCell="1" allowOverlap="1" wp14:anchorId="77630D2C" wp14:editId="13E0E603">
-                <wp:simplePos x="0" y="0"/>
-                <wp:positionH relativeFrom="column">
-                  <wp:posOffset>789305</wp:posOffset>
-                </wp:positionH>
-                <wp:positionV relativeFrom="paragraph">
-                  <wp:posOffset>108585</wp:posOffset>
-                </wp:positionV>
-                <wp:extent cx="965200" cy="260350"/>
-                <wp:effectExtent l="0" t="0" r="0" b="6350"/>
-                <wp:wrapNone/>
-                <wp:docPr id="61" name="Text Box 61"/>
-                <wp:cNvGraphicFramePr/>
-                <a:graphic xmlns:a="http://schemas.openxmlformats.org/drawingml/2006/main">
-                  <a:graphicData uri="http://schemas.microsoft.com/office/word/2010/wordprocessingShape">
-                    <wps:wsp>
-                      <wps:cNvSpPr txBox="1"/>
-                      <wps:spPr>
-                        <a:xfrm>
-                          <a:off x="0" y="0"/>
-                          <a:ext cx="965200" cy="260350"/>
-                        </a:xfrm>
-                        <a:prstGeom prst="rect">
-                          <a:avLst/>
-                        </a:prstGeom>
-                        <a:noFill/>
-                        <a:ln w="6350">
-                          <a:noFill/>
-                        </a:ln>
-                      </wps:spPr>
-                      <wps:txbx>
-                        <w:txbxContent>
-                          <w:p>
-                            <w:pPr>
-                              <w:jc w:val="center"/>
-                              <w:rPr>
-                                <w:b/>
-                                <w:bCs/>
-                              </w:rPr>
-                            </w:pPr>
-                            <w:r>
-                              <w:rPr>
-                                <w:b/>
-                                <w:bCs/>
-                              </w:rPr>
-                              <w:t>Code</w:t>
-                            </w:r>
-                          </w:p>
-                        </w:txbxContent>
-                      </wps:txbx>
-                      <wps:bodyPr rot="0" spcFirstLastPara="0" vertOverflow="overflow" horzOverflow="overflow" vert="horz" wrap="square" lIns="91440" tIns="45720" rIns="91440" bIns="45720" numCol="1" spcCol="0" rtlCol="0" fromWordArt="0" anchor="t" anchorCtr="0" forceAA="0" compatLnSpc="1">
-                        <a:prstTxWarp prst="textNoShape">
-                          <a:avLst/>
-                        </a:prstTxWarp>
-                        <a:noAutofit/>
-                      </wps:bodyPr>
-                    </wps:wsp>
-                  </a:graphicData>
-                </a:graphic>
-                <wp14:sizeRelV relativeFrom="margin">
-                  <wp14:pctHeight>0</wp14:pctHeight>
-                </wp14:sizeRelV>
-              </wp:anchor>
-            </w:drawing>
-          </mc:Choice>
-          <mc:Fallback>
-            <w:pict>
-              <v:shape w14:anchorId="77630D2C" id="Text Box 61" o:spid="_x0000_s1056" type="#_x0000_t202" style="position:absolute;margin-left:62.15pt;margin-top:8.55pt;width:76pt;height:20.5pt;z-index:251741184;visibility:visible;mso-wrap-style:square;mso-height-percent:0;mso-wrap-distance-left:9pt;mso-wrap-distance-top:0;mso-wrap-distance-right:9pt;mso-wrap-distance-bottom:0;mso-position-horizontal:absolute;mso-position-horizontal-relative:text;mso-position-vertical:absolute;mso-position-vertical-relative:text;mso-height-percent:0;mso-height-relative:margin;v-text-anchor:top" o:gfxdata="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" filled="f" stroked="f" strokeweight=".5pt">
-                <v:textbox>
-                  <w:txbxContent>
-                    <w:p>
-                      <w:pPr>
-                        <w:jc w:val="center"/>
-                        <w:rPr>
-                          <w:b/>
-                          <w:bCs/>
-                        </w:rPr>
-                      </w:pPr>
-                      <w:r>
-                        <w:rPr>
-                          <w:b/>
-                          <w:bCs/>
-                        </w:rPr>
-                        <w:t>Code</w:t>
-                      </w:r>
-                    </w:p>
-                  </w:txbxContent>
-                </v:textbox>
-              </v:shape>
-            </w:pict>
-          </mc:Fallback>
-        </mc:AlternateContent>
-      </w:r>
-      <w:r>
         <w:rPr>
           <w:noProof/>
         </w:rPr>
         <w:drawing>
-          <wp:anchor distT="0" distB="0" distL="114300" distR="114300" simplePos="0" relativeHeight="251738112" behindDoc="1" locked="0" layoutInCell="1" allowOverlap="1" wp14:anchorId="635D1919" wp14:editId="5BAEB8CC">
+          <wp:anchor distT="0" distB="0" distL="114300" distR="114300" simplePos="0" relativeHeight="251738112" behindDoc="1" locked="0" layoutInCell="1" allowOverlap="1" wp14:anchorId="635D1919" wp14:editId="0BCBAE45">
             <wp:simplePos x="0" y="0"/>
             <wp:positionH relativeFrom="column">
               <wp:posOffset>59055</wp:posOffset>
@@ -6106,7 +3741,7 @@
                     <pic:cNvPicPr/>
                   </pic:nvPicPr>
                   <pic:blipFill>
-                    <a:blip r:embed="rId34">
+                    <a:blip r:embed="rId38">
                       <a:extLst>
                         <a:ext uri="{28A0092B-C50C-407E-A947-70E740481C1C}">
                           <a14:useLocalDpi xmlns:a14="http://schemas.microsoft.com/office/drawing/2010/main" val="0"/>
@@ -6151,6 +3786,7 @@
         <w:pStyle w:val="Heading1"/>
       </w:pPr>
       <w:r>
+        <w:lastRenderedPageBreak/>
         <w:t>Part 10. Axis</w:t>
       </w:r>
     </w:p>
@@ -6254,10 +3890,1392 @@
         <w:t>Exercise 21.</w:t>
       </w:r>
     </w:p>
-    <w:p/>
-    <w:p/>
+    <w:p>
+      <w:r>
+        <w:t>I did this exercise in the “partNine.html” file with the bar chart exercises. To do this I changed the range of the x axis to [0, d3.max(</w:t>
+      </w:r>
+      <w:proofErr w:type="spellStart"/>
+      <w:r>
+        <w:t>dataArr</w:t>
+      </w:r>
+      <w:proofErr w:type="spellEnd"/>
+      <w:r>
+        <w:t>)] which is the largest value in the data and changed the domain to [0, scale(d3.max(</w:t>
+      </w:r>
+      <w:proofErr w:type="spellStart"/>
+      <w:r>
+        <w:t>dataArr</w:t>
+      </w:r>
+      <w:proofErr w:type="spellEnd"/>
+      <w:r>
+        <w:t>)]</w:t>
+      </w:r>
+      <w:r>
+        <w:t xml:space="preserve"> so that the axis was scaled by the same value as the data and so they aligned perfectly.</w:t>
+      </w:r>
+    </w:p>
+    <w:p/>
+    <w:p>
+      <w:pPr>
+        <w:pStyle w:val="Heading1"/>
+      </w:pPr>
+      <w:r>
+        <w:t>Part 12. Line Chart</w:t>
+      </w:r>
+    </w:p>
+    <w:p>
+      <w:pPr>
+        <w:pStyle w:val="Heading2"/>
+      </w:pPr>
+      <w:r>
+        <w:t>Exercise 22.</w:t>
+      </w:r>
+    </w:p>
+    <w:p>
+      <w:r>
+        <w:t>In this exercise I put the section of code that appended the “path” to the SVG which in turn created the line into a function that accepted data and a line colour as parameters</w:t>
+      </w:r>
+      <w:r>
+        <w:t xml:space="preserve">. Initially I had the code that created the axes in the function too, however when adding the cosine wave this created a second axis on top of the first and so I moved the axis code outside of the </w:t>
+      </w:r>
+      <w:proofErr w:type="gramStart"/>
+      <w:r>
+        <w:t>function</w:t>
+      </w:r>
+      <w:proofErr w:type="gramEnd"/>
+      <w:r>
+        <w:t xml:space="preserve"> so it was only added once.</w:t>
+      </w:r>
+    </w:p>
+    <w:p>
+      <w:r>
+        <w:rPr>
+          <w:noProof/>
+        </w:rPr>
+        <w:drawing>
+          <wp:anchor distT="0" distB="0" distL="114300" distR="114300" simplePos="0" relativeHeight="251743232" behindDoc="1" locked="0" layoutInCell="1" allowOverlap="1" wp14:anchorId="7F065E0D" wp14:editId="28793662">
+            <wp:simplePos x="0" y="0"/>
+            <wp:positionH relativeFrom="column">
+              <wp:posOffset>2113807</wp:posOffset>
+            </wp:positionH>
+            <wp:positionV relativeFrom="paragraph">
+              <wp:posOffset>67219</wp:posOffset>
+            </wp:positionV>
+            <wp:extent cx="2028190" cy="1887855"/>
+            <wp:effectExtent l="0" t="0" r="0" b="0"/>
+            <wp:wrapTight wrapText="bothSides">
+              <wp:wrapPolygon edited="0">
+                <wp:start x="0" y="0"/>
+                <wp:lineTo x="0" y="21360"/>
+                <wp:lineTo x="21302" y="21360"/>
+                <wp:lineTo x="21302" y="0"/>
+                <wp:lineTo x="0" y="0"/>
+              </wp:wrapPolygon>
+            </wp:wrapTight>
+            <wp:docPr id="63" name="Picture 63" descr="A screenshot of a computer&#10;&#10;Description automatically generated with medium confidence"/>
+            <wp:cNvGraphicFramePr>
+              <a:graphicFrameLocks xmlns:a="http://schemas.openxmlformats.org/drawingml/2006/main" noChangeAspect="1"/>
+            </wp:cNvGraphicFramePr>
+            <a:graphic xmlns:a="http://schemas.openxmlformats.org/drawingml/2006/main">
+              <a:graphicData uri="http://schemas.openxmlformats.org/drawingml/2006/picture">
+                <pic:pic xmlns:pic="http://schemas.openxmlformats.org/drawingml/2006/picture">
+                  <pic:nvPicPr>
+                    <pic:cNvPr id="63" name="Picture 63" descr="A screenshot of a computer&#10;&#10;Description automatically generated with medium confidence"/>
+                    <pic:cNvPicPr/>
+                  </pic:nvPicPr>
+                  <pic:blipFill>
+                    <a:blip r:embed="rId39">
+                      <a:extLst>
+                        <a:ext uri="{28A0092B-C50C-407E-A947-70E740481C1C}">
+                          <a14:useLocalDpi xmlns:a14="http://schemas.microsoft.com/office/drawing/2010/main" val="0"/>
+                        </a:ext>
+                      </a:extLst>
+                    </a:blip>
+                    <a:stretch>
+                      <a:fillRect/>
+                    </a:stretch>
+                  </pic:blipFill>
+                  <pic:spPr>
+                    <a:xfrm>
+                      <a:off x="0" y="0"/>
+                      <a:ext cx="2028190" cy="1887855"/>
+                    </a:xfrm>
+                    <a:prstGeom prst="rect">
+                      <a:avLst/>
+                    </a:prstGeom>
+                  </pic:spPr>
+                </pic:pic>
+              </a:graphicData>
+            </a:graphic>
+            <wp14:sizeRelH relativeFrom="page">
+              <wp14:pctWidth>0</wp14:pctWidth>
+            </wp14:sizeRelH>
+            <wp14:sizeRelV relativeFrom="page">
+              <wp14:pctHeight>0</wp14:pctHeight>
+            </wp14:sizeRelV>
+          </wp:anchor>
+        </w:drawing>
+      </w:r>
+    </w:p>
+    <w:p/>
+    <w:p/>
+    <w:p/>
+    <w:p/>
+    <w:p/>
+    <w:p/>
+    <w:p/>
+    <w:p>
+      <w:pPr>
+        <w:pStyle w:val="Heading2"/>
+      </w:pPr>
+      <w:r>
+        <w:t>Exercise 23.</w:t>
+      </w:r>
+    </w:p>
+    <w:p>
+      <w:r>
+        <w:t xml:space="preserve">To add the cosine </w:t>
+      </w:r>
+      <w:proofErr w:type="gramStart"/>
+      <w:r>
+        <w:t>wave</w:t>
+      </w:r>
+      <w:proofErr w:type="gramEnd"/>
+      <w:r>
+        <w:t xml:space="preserve"> I created a csv in the same format at the sine wave data but instead with cosine values for a wave of the same scale.</w:t>
+      </w:r>
+      <w:r>
+        <w:t xml:space="preserve"> I then added a d3.csv function to read in this data and called the “</w:t>
+      </w:r>
+      <w:proofErr w:type="spellStart"/>
+      <w:r>
+        <w:t>waveGenerator</w:t>
+      </w:r>
+      <w:proofErr w:type="spellEnd"/>
+      <w:r>
+        <w:t>” function with the resulting data that was parsed in.</w:t>
+      </w:r>
+    </w:p>
+    <w:p>
+      <w:pPr>
+        <w:pStyle w:val="Heading2"/>
+      </w:pPr>
+      <w:r>
+        <w:rPr>
+          <w:noProof/>
+        </w:rPr>
+        <w:drawing>
+          <wp:anchor distT="0" distB="0" distL="114300" distR="114300" simplePos="0" relativeHeight="251744256" behindDoc="1" locked="0" layoutInCell="1" allowOverlap="1" wp14:anchorId="6731F74F" wp14:editId="090257FE">
+            <wp:simplePos x="0" y="0"/>
+            <wp:positionH relativeFrom="column">
+              <wp:posOffset>4375414</wp:posOffset>
+            </wp:positionH>
+            <wp:positionV relativeFrom="paragraph">
+              <wp:posOffset>-64498</wp:posOffset>
+            </wp:positionV>
+            <wp:extent cx="2131060" cy="2088515"/>
+            <wp:effectExtent l="0" t="0" r="2540" b="6985"/>
+            <wp:wrapTight wrapText="bothSides">
+              <wp:wrapPolygon edited="0">
+                <wp:start x="0" y="0"/>
+                <wp:lineTo x="0" y="21475"/>
+                <wp:lineTo x="21433" y="21475"/>
+                <wp:lineTo x="21433" y="0"/>
+                <wp:lineTo x="0" y="0"/>
+              </wp:wrapPolygon>
+            </wp:wrapTight>
+            <wp:docPr id="64" name="Picture 64" descr="Chart, line chart&#10;&#10;Description automatically generated"/>
+            <wp:cNvGraphicFramePr>
+              <a:graphicFrameLocks xmlns:a="http://schemas.openxmlformats.org/drawingml/2006/main" noChangeAspect="1"/>
+            </wp:cNvGraphicFramePr>
+            <a:graphic xmlns:a="http://schemas.openxmlformats.org/drawingml/2006/main">
+              <a:graphicData uri="http://schemas.openxmlformats.org/drawingml/2006/picture">
+                <pic:pic xmlns:pic="http://schemas.openxmlformats.org/drawingml/2006/picture">
+                  <pic:nvPicPr>
+                    <pic:cNvPr id="64" name="Picture 64" descr="Chart, line chart&#10;&#10;Description automatically generated"/>
+                    <pic:cNvPicPr/>
+                  </pic:nvPicPr>
+                  <pic:blipFill>
+                    <a:blip r:embed="rId40" cstate="print">
+                      <a:extLst>
+                        <a:ext uri="{28A0092B-C50C-407E-A947-70E740481C1C}">
+                          <a14:useLocalDpi xmlns:a14="http://schemas.microsoft.com/office/drawing/2010/main" val="0"/>
+                        </a:ext>
+                      </a:extLst>
+                    </a:blip>
+                    <a:stretch>
+                      <a:fillRect/>
+                    </a:stretch>
+                  </pic:blipFill>
+                  <pic:spPr>
+                    <a:xfrm>
+                      <a:off x="0" y="0"/>
+                      <a:ext cx="2131060" cy="2088515"/>
+                    </a:xfrm>
+                    <a:prstGeom prst="rect">
+                      <a:avLst/>
+                    </a:prstGeom>
+                  </pic:spPr>
+                </pic:pic>
+              </a:graphicData>
+            </a:graphic>
+            <wp14:sizeRelH relativeFrom="page">
+              <wp14:pctWidth>0</wp14:pctWidth>
+            </wp14:sizeRelH>
+            <wp14:sizeRelV relativeFrom="page">
+              <wp14:pctHeight>0</wp14:pctHeight>
+            </wp14:sizeRelV>
+          </wp:anchor>
+        </w:drawing>
+      </w:r>
+      <w:r>
+        <w:t>Exercise 24.</w:t>
+      </w:r>
+    </w:p>
+    <w:p>
+      <w:r>
+        <w:t xml:space="preserve">I found that after the data was parsed from an external </w:t>
+      </w:r>
+      <w:proofErr w:type="gramStart"/>
+      <w:r>
+        <w:t>file</w:t>
+      </w:r>
+      <w:proofErr w:type="gramEnd"/>
+      <w:r>
+        <w:t xml:space="preserve"> I needed to do a type conversion as the numbers in the csv were read in as strings. To do this I iterated through the array of objects returned by the d3.csv function and applied the + operator to each instance which worked.</w:t>
+      </w:r>
+    </w:p>
+    <w:p/>
+    <w:p/>
+    <w:p/>
+    <w:p/>
+    <w:p>
+      <w:pPr>
+        <w:pStyle w:val="Heading1"/>
+      </w:pPr>
+      <w:r>
+        <w:lastRenderedPageBreak/>
+        <w:t>Part 13. Markers</w:t>
+      </w:r>
+    </w:p>
+    <w:p>
+      <w:pPr>
+        <w:pStyle w:val="Heading2"/>
+      </w:pPr>
+      <w:r>
+        <w:t>Exercise 25.</w:t>
+      </w:r>
+    </w:p>
+    <w:p>
+      <w:r>
+        <w:t xml:space="preserve">To add the circle points to the sine wave I used </w:t>
+      </w:r>
+      <w:proofErr w:type="spellStart"/>
+      <w:proofErr w:type="gramStart"/>
+      <w:r>
+        <w:t>svg.selectAll</w:t>
+      </w:r>
+      <w:proofErr w:type="spellEnd"/>
+      <w:proofErr w:type="gramEnd"/>
+      <w:r>
+        <w:t>(“dot”) to select the datapoint and then append “circle” after binding it to the data and calling enter().</w:t>
+      </w:r>
+      <w:r>
+        <w:t xml:space="preserve"> I then set the cx and cy parameters to place the circle by calling the “x” function which was made from the d</w:t>
+      </w:r>
+      <w:proofErr w:type="gramStart"/>
+      <w:r>
+        <w:t>3.scaleLinear</w:t>
+      </w:r>
+      <w:proofErr w:type="gramEnd"/>
+      <w:r>
+        <w:t>() function and then set the radius and filled the circle red.</w:t>
+      </w:r>
+    </w:p>
+    <w:p>
+      <w:r>
+        <w:rPr>
+          <w:noProof/>
+        </w:rPr>
+        <w:drawing>
+          <wp:anchor distT="0" distB="0" distL="114300" distR="114300" simplePos="0" relativeHeight="251745280" behindDoc="1" locked="0" layoutInCell="1" allowOverlap="1" wp14:anchorId="58FB15B9" wp14:editId="7FD844B3">
+            <wp:simplePos x="0" y="0"/>
+            <wp:positionH relativeFrom="column">
+              <wp:posOffset>2048494</wp:posOffset>
+            </wp:positionH>
+            <wp:positionV relativeFrom="paragraph">
+              <wp:posOffset>105831</wp:posOffset>
+            </wp:positionV>
+            <wp:extent cx="2440305" cy="2367280"/>
+            <wp:effectExtent l="0" t="0" r="0" b="0"/>
+            <wp:wrapTight wrapText="bothSides">
+              <wp:wrapPolygon edited="0">
+                <wp:start x="0" y="0"/>
+                <wp:lineTo x="0" y="21380"/>
+                <wp:lineTo x="21415" y="21380"/>
+                <wp:lineTo x="21415" y="0"/>
+                <wp:lineTo x="0" y="0"/>
+              </wp:wrapPolygon>
+            </wp:wrapTight>
+            <wp:docPr id="65" name="Picture 65" descr="Chart, line chart&#10;&#10;Description automatically generated"/>
+            <wp:cNvGraphicFramePr>
+              <a:graphicFrameLocks xmlns:a="http://schemas.openxmlformats.org/drawingml/2006/main" noChangeAspect="1"/>
+            </wp:cNvGraphicFramePr>
+            <a:graphic xmlns:a="http://schemas.openxmlformats.org/drawingml/2006/main">
+              <a:graphicData uri="http://schemas.openxmlformats.org/drawingml/2006/picture">
+                <pic:pic xmlns:pic="http://schemas.openxmlformats.org/drawingml/2006/picture">
+                  <pic:nvPicPr>
+                    <pic:cNvPr id="65" name="Picture 65" descr="Chart, line chart&#10;&#10;Description automatically generated"/>
+                    <pic:cNvPicPr/>
+                  </pic:nvPicPr>
+                  <pic:blipFill>
+                    <a:blip r:embed="rId41" cstate="print">
+                      <a:extLst>
+                        <a:ext uri="{28A0092B-C50C-407E-A947-70E740481C1C}">
+                          <a14:useLocalDpi xmlns:a14="http://schemas.microsoft.com/office/drawing/2010/main" val="0"/>
+                        </a:ext>
+                      </a:extLst>
+                    </a:blip>
+                    <a:stretch>
+                      <a:fillRect/>
+                    </a:stretch>
+                  </pic:blipFill>
+                  <pic:spPr>
+                    <a:xfrm>
+                      <a:off x="0" y="0"/>
+                      <a:ext cx="2440305" cy="2367280"/>
+                    </a:xfrm>
+                    <a:prstGeom prst="rect">
+                      <a:avLst/>
+                    </a:prstGeom>
+                  </pic:spPr>
+                </pic:pic>
+              </a:graphicData>
+            </a:graphic>
+            <wp14:sizeRelH relativeFrom="page">
+              <wp14:pctWidth>0</wp14:pctWidth>
+            </wp14:sizeRelH>
+            <wp14:sizeRelV relativeFrom="page">
+              <wp14:pctHeight>0</wp14:pctHeight>
+            </wp14:sizeRelV>
+          </wp:anchor>
+        </w:drawing>
+      </w:r>
+    </w:p>
+    <w:p/>
+    <w:p/>
+    <w:p/>
+    <w:p/>
+    <w:p/>
+    <w:p/>
+    <w:p/>
+    <w:p/>
+    <w:p>
+      <w:pPr>
+        <w:pStyle w:val="Heading2"/>
+      </w:pPr>
+      <w:r>
+        <w:t>Exercise 26.</w:t>
+      </w:r>
+    </w:p>
+    <w:p>
+      <w:r>
+        <w:t>It took me a while to find a solution as to how to add triangles for the data points however I found a solution by attribute “d”, d</w:t>
+      </w:r>
+      <w:proofErr w:type="gramStart"/>
+      <w:r>
+        <w:t>3.symbol</w:t>
+      </w:r>
+      <w:proofErr w:type="gramEnd"/>
+      <w:r>
+        <w:t xml:space="preserve">().type(d3.symbolTraingle).size(), to the path after selecting </w:t>
+      </w:r>
+      <w:proofErr w:type="spellStart"/>
+      <w:r>
+        <w:t>svg.selectAll</w:t>
+      </w:r>
+      <w:proofErr w:type="spellEnd"/>
+      <w:r>
+        <w:t>(“dot”).</w:t>
+      </w:r>
+      <w:r>
+        <w:t xml:space="preserve"> I then set the transform-translate parameters to the </w:t>
+      </w:r>
+      <w:r>
+        <w:t>centre</w:t>
+      </w:r>
+      <w:r>
+        <w:t xml:space="preserve"> of the data points using the “x” and “y” </w:t>
+      </w:r>
+      <w:proofErr w:type="spellStart"/>
+      <w:proofErr w:type="gramStart"/>
+      <w:r>
+        <w:t>scaleLinear</w:t>
+      </w:r>
+      <w:proofErr w:type="spellEnd"/>
+      <w:r>
+        <w:t>(</w:t>
+      </w:r>
+      <w:proofErr w:type="gramEnd"/>
+      <w:r>
+        <w:t>) functions created earlier.</w:t>
+      </w:r>
+    </w:p>
+    <w:p>
+      <w:r>
+        <w:rPr>
+          <w:noProof/>
+        </w:rPr>
+        <w:drawing>
+          <wp:anchor distT="0" distB="0" distL="114300" distR="114300" simplePos="0" relativeHeight="251746304" behindDoc="1" locked="0" layoutInCell="1" allowOverlap="1" wp14:anchorId="4CA2244A" wp14:editId="643C683F">
+            <wp:simplePos x="0" y="0"/>
+            <wp:positionH relativeFrom="column">
+              <wp:posOffset>1935489</wp:posOffset>
+            </wp:positionH>
+            <wp:positionV relativeFrom="paragraph">
+              <wp:posOffset>635</wp:posOffset>
+            </wp:positionV>
+            <wp:extent cx="2594758" cy="2534011"/>
+            <wp:effectExtent l="0" t="0" r="0" b="0"/>
+            <wp:wrapTight wrapText="bothSides">
+              <wp:wrapPolygon edited="0">
+                <wp:start x="0" y="0"/>
+                <wp:lineTo x="0" y="21438"/>
+                <wp:lineTo x="21410" y="21438"/>
+                <wp:lineTo x="21410" y="0"/>
+                <wp:lineTo x="0" y="0"/>
+              </wp:wrapPolygon>
+            </wp:wrapTight>
+            <wp:docPr id="66" name="Picture 66" descr="Chart, line chart&#10;&#10;Description automatically generated"/>
+            <wp:cNvGraphicFramePr>
+              <a:graphicFrameLocks xmlns:a="http://schemas.openxmlformats.org/drawingml/2006/main" noChangeAspect="1"/>
+            </wp:cNvGraphicFramePr>
+            <a:graphic xmlns:a="http://schemas.openxmlformats.org/drawingml/2006/main">
+              <a:graphicData uri="http://schemas.openxmlformats.org/drawingml/2006/picture">
+                <pic:pic xmlns:pic="http://schemas.openxmlformats.org/drawingml/2006/picture">
+                  <pic:nvPicPr>
+                    <pic:cNvPr id="66" name="Picture 66" descr="Chart, line chart&#10;&#10;Description automatically generated"/>
+                    <pic:cNvPicPr/>
+                  </pic:nvPicPr>
+                  <pic:blipFill>
+                    <a:blip r:embed="rId42">
+                      <a:extLst>
+                        <a:ext uri="{28A0092B-C50C-407E-A947-70E740481C1C}">
+                          <a14:useLocalDpi xmlns:a14="http://schemas.microsoft.com/office/drawing/2010/main" val="0"/>
+                        </a:ext>
+                      </a:extLst>
+                    </a:blip>
+                    <a:stretch>
+                      <a:fillRect/>
+                    </a:stretch>
+                  </pic:blipFill>
+                  <pic:spPr>
+                    <a:xfrm>
+                      <a:off x="0" y="0"/>
+                      <a:ext cx="2594758" cy="2534011"/>
+                    </a:xfrm>
+                    <a:prstGeom prst="rect">
+                      <a:avLst/>
+                    </a:prstGeom>
+                  </pic:spPr>
+                </pic:pic>
+              </a:graphicData>
+            </a:graphic>
+            <wp14:sizeRelH relativeFrom="page">
+              <wp14:pctWidth>0</wp14:pctWidth>
+            </wp14:sizeRelH>
+            <wp14:sizeRelV relativeFrom="page">
+              <wp14:pctHeight>0</wp14:pctHeight>
+            </wp14:sizeRelV>
+          </wp:anchor>
+        </w:drawing>
+      </w:r>
+    </w:p>
+    <w:p/>
+    <w:p/>
+    <w:p/>
+    <w:p/>
+    <w:p/>
+    <w:p/>
+    <w:p/>
+    <w:p/>
+    <w:p/>
+    <w:p/>
+    <w:p/>
+    <w:p/>
+    <w:p/>
+    <w:p/>
+    <w:p/>
+    <w:p/>
+    <w:p>
+      <w:pPr>
+        <w:pStyle w:val="Heading2"/>
+      </w:pPr>
+      <w:r>
+        <w:lastRenderedPageBreak/>
+        <w:t>Exercise</w:t>
+      </w:r>
+      <w:r>
+        <w:t xml:space="preserve"> 27.</w:t>
+      </w:r>
+    </w:p>
+    <w:p>
+      <w:r>
+        <w:t xml:space="preserve">When adding text to the sine wave points I used </w:t>
+      </w:r>
+      <w:proofErr w:type="gramStart"/>
+      <w:r>
+        <w:t>the .filter</w:t>
+      </w:r>
+      <w:proofErr w:type="gramEnd"/>
+      <w:r>
+        <w:t>() function when appending “text” after calling d3.selectAll(“dot”).</w:t>
+      </w:r>
+      <w:r>
+        <w:t xml:space="preserve"> Within </w:t>
+      </w:r>
+      <w:proofErr w:type="gramStart"/>
+      <w:r>
+        <w:t>the .filter</w:t>
+      </w:r>
+      <w:proofErr w:type="gramEnd"/>
+      <w:r>
+        <w:t xml:space="preserve">, I used an function to return true if the function iterator </w:t>
+      </w:r>
+      <w:proofErr w:type="spellStart"/>
+      <w:r>
+        <w:t>i</w:t>
+      </w:r>
+      <w:proofErr w:type="spellEnd"/>
+      <w:r>
+        <w:t xml:space="preserve"> is divisible by 10, which is determined by using the modulo operator </w:t>
+      </w:r>
+      <w:proofErr w:type="spellStart"/>
+      <w:r>
+        <w:t>i</w:t>
+      </w:r>
+      <w:proofErr w:type="spellEnd"/>
+      <w:r>
+        <w:t xml:space="preserve"> % 10 == 0</w:t>
+      </w:r>
+      <w:r>
+        <w:t>.</w:t>
+      </w:r>
+      <w:r>
+        <w:t xml:space="preserve"> This added the value as text of every 10</w:t>
+      </w:r>
+      <w:r>
+        <w:rPr>
+          <w:vertAlign w:val="superscript"/>
+        </w:rPr>
+        <w:t>th</w:t>
+      </w:r>
+      <w:r>
+        <w:t xml:space="preserve"> data point</w:t>
+      </w:r>
+      <w:r>
+        <w:t>.</w:t>
+      </w:r>
+    </w:p>
+    <w:p>
+      <w:r>
+        <w:rPr>
+          <w:noProof/>
+        </w:rPr>
+        <w:drawing>
+          <wp:anchor distT="0" distB="0" distL="114300" distR="114300" simplePos="0" relativeHeight="251747328" behindDoc="1" locked="0" layoutInCell="1" allowOverlap="1" wp14:anchorId="1006952F" wp14:editId="5BA344F2">
+            <wp:simplePos x="0" y="0"/>
+            <wp:positionH relativeFrom="column">
+              <wp:posOffset>1585092</wp:posOffset>
+            </wp:positionH>
+            <wp:positionV relativeFrom="paragraph">
+              <wp:posOffset>18687</wp:posOffset>
+            </wp:positionV>
+            <wp:extent cx="3170555" cy="3009265"/>
+            <wp:effectExtent l="0" t="0" r="0" b="635"/>
+            <wp:wrapTight wrapText="bothSides">
+              <wp:wrapPolygon edited="0">
+                <wp:start x="0" y="0"/>
+                <wp:lineTo x="0" y="21468"/>
+                <wp:lineTo x="21414" y="21468"/>
+                <wp:lineTo x="21414" y="0"/>
+                <wp:lineTo x="0" y="0"/>
+              </wp:wrapPolygon>
+            </wp:wrapTight>
+            <wp:docPr id="67" name="Picture 67" descr="Graphical user interface, chart, line chart&#10;&#10;Description automatically generated"/>
+            <wp:cNvGraphicFramePr>
+              <a:graphicFrameLocks xmlns:a="http://schemas.openxmlformats.org/drawingml/2006/main" noChangeAspect="1"/>
+            </wp:cNvGraphicFramePr>
+            <a:graphic xmlns:a="http://schemas.openxmlformats.org/drawingml/2006/main">
+              <a:graphicData uri="http://schemas.openxmlformats.org/drawingml/2006/picture">
+                <pic:pic xmlns:pic="http://schemas.openxmlformats.org/drawingml/2006/picture">
+                  <pic:nvPicPr>
+                    <pic:cNvPr id="67" name="Picture 67" descr="Graphical user interface, chart, line chart&#10;&#10;Description automatically generated"/>
+                    <pic:cNvPicPr/>
+                  </pic:nvPicPr>
+                  <pic:blipFill>
+                    <a:blip r:embed="rId43">
+                      <a:extLst>
+                        <a:ext uri="{28A0092B-C50C-407E-A947-70E740481C1C}">
+                          <a14:useLocalDpi xmlns:a14="http://schemas.microsoft.com/office/drawing/2010/main" val="0"/>
+                        </a:ext>
+                      </a:extLst>
+                    </a:blip>
+                    <a:stretch>
+                      <a:fillRect/>
+                    </a:stretch>
+                  </pic:blipFill>
+                  <pic:spPr>
+                    <a:xfrm>
+                      <a:off x="0" y="0"/>
+                      <a:ext cx="3170555" cy="3009265"/>
+                    </a:xfrm>
+                    <a:prstGeom prst="rect">
+                      <a:avLst/>
+                    </a:prstGeom>
+                  </pic:spPr>
+                </pic:pic>
+              </a:graphicData>
+            </a:graphic>
+            <wp14:sizeRelH relativeFrom="page">
+              <wp14:pctWidth>0</wp14:pctWidth>
+            </wp14:sizeRelH>
+            <wp14:sizeRelV relativeFrom="page">
+              <wp14:pctHeight>0</wp14:pctHeight>
+            </wp14:sizeRelV>
+          </wp:anchor>
+        </w:drawing>
+      </w:r>
+    </w:p>
+    <w:p/>
+    <w:p/>
+    <w:p/>
+    <w:p/>
+    <w:p/>
+    <w:p/>
+    <w:p/>
+    <w:p/>
+    <w:p/>
+    <w:p/>
+    <w:p>
+      <w:pPr>
+        <w:pStyle w:val="Heading1"/>
+      </w:pPr>
+      <w:r>
+        <w:t>Part 14. Colours</w:t>
+      </w:r>
+    </w:p>
+    <w:p>
+      <w:pPr>
+        <w:pStyle w:val="Heading2"/>
+      </w:pPr>
+      <w:r>
+        <w:t>Exercise 28.</w:t>
+      </w:r>
+    </w:p>
+    <w:p>
+      <w:r>
+        <w:t xml:space="preserve">To create a dynamic colour range for the bar chart I used the </w:t>
+      </w:r>
+      <w:proofErr w:type="spellStart"/>
+      <w:r>
+        <w:t>scaleLinear</w:t>
+      </w:r>
+      <w:proofErr w:type="spellEnd"/>
+      <w:r>
+        <w:t>(</w:t>
+      </w:r>
+      <w:proofErr w:type="gramStart"/>
+      <w:r>
+        <w:t>).domain</w:t>
+      </w:r>
+      <w:proofErr w:type="gramEnd"/>
+      <w:r>
+        <w:t>().range([“</w:t>
+      </w:r>
+      <w:proofErr w:type="spellStart"/>
+      <w:r>
+        <w:t>white”,”blue</w:t>
+      </w:r>
+      <w:proofErr w:type="spellEnd"/>
+      <w:r>
+        <w:t>”]) function</w:t>
+      </w:r>
+      <w:r>
+        <w:t xml:space="preserve"> which I called inside a function inside the </w:t>
+      </w:r>
+      <w:proofErr w:type="spellStart"/>
+      <w:r>
+        <w:t>attr</w:t>
+      </w:r>
+      <w:proofErr w:type="spellEnd"/>
+      <w:r>
+        <w:t>.(“fill”) function when adding the “</w:t>
+      </w:r>
+      <w:proofErr w:type="spellStart"/>
+      <w:r>
+        <w:t>g”s</w:t>
+      </w:r>
+      <w:proofErr w:type="spellEnd"/>
+      <w:r>
+        <w:t xml:space="preserve"> to the </w:t>
+      </w:r>
+      <w:proofErr w:type="spellStart"/>
+      <w:r>
+        <w:t>svg</w:t>
+      </w:r>
+      <w:proofErr w:type="spellEnd"/>
+      <w:r>
+        <w:t>.</w:t>
+      </w:r>
+    </w:p>
+    <w:p>
+      <w:r>
+        <w:rPr>
+          <w:noProof/>
+        </w:rPr>
+        <w:drawing>
+          <wp:anchor distT="0" distB="0" distL="114300" distR="114300" simplePos="0" relativeHeight="251749376" behindDoc="1" locked="0" layoutInCell="1" allowOverlap="1" wp14:anchorId="3D196A25" wp14:editId="08D66084">
+            <wp:simplePos x="0" y="0"/>
+            <wp:positionH relativeFrom="column">
+              <wp:posOffset>3479165</wp:posOffset>
+            </wp:positionH>
+            <wp:positionV relativeFrom="paragraph">
+              <wp:posOffset>281082</wp:posOffset>
+            </wp:positionV>
+            <wp:extent cx="3087370" cy="805815"/>
+            <wp:effectExtent l="0" t="0" r="0" b="0"/>
+            <wp:wrapTight wrapText="bothSides">
+              <wp:wrapPolygon edited="0">
+                <wp:start x="0" y="0"/>
+                <wp:lineTo x="0" y="20936"/>
+                <wp:lineTo x="21458" y="20936"/>
+                <wp:lineTo x="21458" y="0"/>
+                <wp:lineTo x="0" y="0"/>
+              </wp:wrapPolygon>
+            </wp:wrapTight>
+            <wp:docPr id="69" name="Picture 69" descr="Icon&#10;&#10;Description automatically generated with low confidence"/>
+            <wp:cNvGraphicFramePr>
+              <a:graphicFrameLocks xmlns:a="http://schemas.openxmlformats.org/drawingml/2006/main" noChangeAspect="1"/>
+            </wp:cNvGraphicFramePr>
+            <a:graphic xmlns:a="http://schemas.openxmlformats.org/drawingml/2006/main">
+              <a:graphicData uri="http://schemas.openxmlformats.org/drawingml/2006/picture">
+                <pic:pic xmlns:pic="http://schemas.openxmlformats.org/drawingml/2006/picture">
+                  <pic:nvPicPr>
+                    <pic:cNvPr id="69" name="Picture 69" descr="Icon&#10;&#10;Description automatically generated with low confidence"/>
+                    <pic:cNvPicPr/>
+                  </pic:nvPicPr>
+                  <pic:blipFill>
+                    <a:blip r:embed="rId44">
+                      <a:extLst>
+                        <a:ext uri="{28A0092B-C50C-407E-A947-70E740481C1C}">
+                          <a14:useLocalDpi xmlns:a14="http://schemas.microsoft.com/office/drawing/2010/main" val="0"/>
+                        </a:ext>
+                      </a:extLst>
+                    </a:blip>
+                    <a:stretch>
+                      <a:fillRect/>
+                    </a:stretch>
+                  </pic:blipFill>
+                  <pic:spPr>
+                    <a:xfrm>
+                      <a:off x="0" y="0"/>
+                      <a:ext cx="3087370" cy="805815"/>
+                    </a:xfrm>
+                    <a:prstGeom prst="rect">
+                      <a:avLst/>
+                    </a:prstGeom>
+                  </pic:spPr>
+                </pic:pic>
+              </a:graphicData>
+            </a:graphic>
+            <wp14:sizeRelH relativeFrom="page">
+              <wp14:pctWidth>0</wp14:pctWidth>
+            </wp14:sizeRelH>
+            <wp14:sizeRelV relativeFrom="page">
+              <wp14:pctHeight>0</wp14:pctHeight>
+            </wp14:sizeRelV>
+          </wp:anchor>
+        </w:drawing>
+      </w:r>
+      <w:r>
+        <w:rPr>
+          <w:noProof/>
+        </w:rPr>
+        <w:drawing>
+          <wp:anchor distT="0" distB="0" distL="114300" distR="114300" simplePos="0" relativeHeight="251748352" behindDoc="1" locked="0" layoutInCell="1" allowOverlap="1" wp14:anchorId="090D7A9A" wp14:editId="7F6EB98A">
+            <wp:simplePos x="0" y="0"/>
+            <wp:positionH relativeFrom="column">
+              <wp:posOffset>338447</wp:posOffset>
+            </wp:positionH>
+            <wp:positionV relativeFrom="paragraph">
+              <wp:posOffset>296248</wp:posOffset>
+            </wp:positionV>
+            <wp:extent cx="1988820" cy="626745"/>
+            <wp:effectExtent l="0" t="0" r="0" b="1905"/>
+            <wp:wrapTight wrapText="bothSides">
+              <wp:wrapPolygon edited="0">
+                <wp:start x="0" y="0"/>
+                <wp:lineTo x="0" y="21009"/>
+                <wp:lineTo x="21310" y="21009"/>
+                <wp:lineTo x="21310" y="0"/>
+                <wp:lineTo x="0" y="0"/>
+              </wp:wrapPolygon>
+            </wp:wrapTight>
+            <wp:docPr id="68" name="Picture 68" descr="Text&#10;&#10;Description automatically generated"/>
+            <wp:cNvGraphicFramePr>
+              <a:graphicFrameLocks xmlns:a="http://schemas.openxmlformats.org/drawingml/2006/main" noChangeAspect="1"/>
+            </wp:cNvGraphicFramePr>
+            <a:graphic xmlns:a="http://schemas.openxmlformats.org/drawingml/2006/main">
+              <a:graphicData uri="http://schemas.openxmlformats.org/drawingml/2006/picture">
+                <pic:pic xmlns:pic="http://schemas.openxmlformats.org/drawingml/2006/picture">
+                  <pic:nvPicPr>
+                    <pic:cNvPr id="68" name="Picture 68" descr="Text&#10;&#10;Description automatically generated"/>
+                    <pic:cNvPicPr/>
+                  </pic:nvPicPr>
+                  <pic:blipFill>
+                    <a:blip r:embed="rId45">
+                      <a:extLst>
+                        <a:ext uri="{28A0092B-C50C-407E-A947-70E740481C1C}">
+                          <a14:useLocalDpi xmlns:a14="http://schemas.microsoft.com/office/drawing/2010/main" val="0"/>
+                        </a:ext>
+                      </a:extLst>
+                    </a:blip>
+                    <a:stretch>
+                      <a:fillRect/>
+                    </a:stretch>
+                  </pic:blipFill>
+                  <pic:spPr>
+                    <a:xfrm>
+                      <a:off x="0" y="0"/>
+                      <a:ext cx="1988820" cy="626745"/>
+                    </a:xfrm>
+                    <a:prstGeom prst="rect">
+                      <a:avLst/>
+                    </a:prstGeom>
+                  </pic:spPr>
+                </pic:pic>
+              </a:graphicData>
+            </a:graphic>
+            <wp14:sizeRelH relativeFrom="page">
+              <wp14:pctWidth>0</wp14:pctWidth>
+            </wp14:sizeRelH>
+            <wp14:sizeRelV relativeFrom="page">
+              <wp14:pctHeight>0</wp14:pctHeight>
+            </wp14:sizeRelV>
+          </wp:anchor>
+        </w:drawing>
+      </w:r>
+    </w:p>
+    <w:p/>
+    <w:p/>
+    <w:p/>
+    <w:p>
+      <w:pPr>
+        <w:pStyle w:val="Heading2"/>
+      </w:pPr>
+      <w:r>
+        <w:t>Exercise 29.</w:t>
+      </w:r>
+    </w:p>
+    <w:p>
+      <w:r>
+        <w:rPr>
+          <w:noProof/>
+        </w:rPr>
+        <w:drawing>
+          <wp:anchor distT="0" distB="0" distL="114300" distR="114300" simplePos="0" relativeHeight="251750400" behindDoc="1" locked="0" layoutInCell="1" allowOverlap="1" wp14:anchorId="7CD9D731" wp14:editId="3931000F">
+            <wp:simplePos x="0" y="0"/>
+            <wp:positionH relativeFrom="column">
+              <wp:posOffset>1834689</wp:posOffset>
+            </wp:positionH>
+            <wp:positionV relativeFrom="paragraph">
+              <wp:posOffset>463987</wp:posOffset>
+            </wp:positionV>
+            <wp:extent cx="2420620" cy="2339975"/>
+            <wp:effectExtent l="0" t="0" r="0" b="3175"/>
+            <wp:wrapTight wrapText="bothSides">
+              <wp:wrapPolygon edited="0">
+                <wp:start x="0" y="0"/>
+                <wp:lineTo x="0" y="21453"/>
+                <wp:lineTo x="21419" y="21453"/>
+                <wp:lineTo x="21419" y="0"/>
+                <wp:lineTo x="0" y="0"/>
+              </wp:wrapPolygon>
+            </wp:wrapTight>
+            <wp:docPr id="70" name="Picture 70" descr="Chart, line chart&#10;&#10;Description automatically generated"/>
+            <wp:cNvGraphicFramePr>
+              <a:graphicFrameLocks xmlns:a="http://schemas.openxmlformats.org/drawingml/2006/main" noChangeAspect="1"/>
+            </wp:cNvGraphicFramePr>
+            <a:graphic xmlns:a="http://schemas.openxmlformats.org/drawingml/2006/main">
+              <a:graphicData uri="http://schemas.openxmlformats.org/drawingml/2006/picture">
+                <pic:pic xmlns:pic="http://schemas.openxmlformats.org/drawingml/2006/picture">
+                  <pic:nvPicPr>
+                    <pic:cNvPr id="70" name="Picture 70" descr="Chart, line chart&#10;&#10;Description automatically generated"/>
+                    <pic:cNvPicPr/>
+                  </pic:nvPicPr>
+                  <pic:blipFill>
+                    <a:blip r:embed="rId46" cstate="print">
+                      <a:extLst>
+                        <a:ext uri="{28A0092B-C50C-407E-A947-70E740481C1C}">
+                          <a14:useLocalDpi xmlns:a14="http://schemas.microsoft.com/office/drawing/2010/main" val="0"/>
+                        </a:ext>
+                      </a:extLst>
+                    </a:blip>
+                    <a:stretch>
+                      <a:fillRect/>
+                    </a:stretch>
+                  </pic:blipFill>
+                  <pic:spPr>
+                    <a:xfrm>
+                      <a:off x="0" y="0"/>
+                      <a:ext cx="2420620" cy="2339975"/>
+                    </a:xfrm>
+                    <a:prstGeom prst="rect">
+                      <a:avLst/>
+                    </a:prstGeom>
+                  </pic:spPr>
+                </pic:pic>
+              </a:graphicData>
+            </a:graphic>
+            <wp14:sizeRelH relativeFrom="page">
+              <wp14:pctWidth>0</wp14:pctWidth>
+            </wp14:sizeRelH>
+            <wp14:sizeRelV relativeFrom="page">
+              <wp14:pctHeight>0</wp14:pctHeight>
+            </wp14:sizeRelV>
+          </wp:anchor>
+        </w:drawing>
+      </w:r>
+      <w:r>
+        <w:t>To add colour to the wave graph I used the same function as the exercise above, however I added it to the datapoint symbols using the same method as above</w:t>
+      </w:r>
+      <w:r>
+        <w:t xml:space="preserve"> and setting the domain to [-1, 1].</w:t>
+      </w:r>
+    </w:p>
+    <w:p/>
+    <w:p/>
+    <w:p/>
+    <w:p/>
+    <w:p/>
+    <w:p/>
+    <w:p/>
+    <w:p/>
+    <w:p/>
+    <w:p>
+      <w:pPr>
+        <w:pStyle w:val="Heading1"/>
+      </w:pPr>
+      <w:r>
+        <w:lastRenderedPageBreak/>
+        <w:t>Part 15. Pie Chart</w:t>
+      </w:r>
+    </w:p>
+    <w:p>
+      <w:pPr>
+        <w:pStyle w:val="Heading2"/>
+      </w:pPr>
+      <w:r>
+        <w:t>Exercise 30.</w:t>
+      </w:r>
+    </w:p>
+    <w:p>
+      <w:r>
+        <w:t>For this exercise I just extended the data array with some more numbers to make the total number of values 12.</w:t>
+      </w:r>
+    </w:p>
+    <w:p>
+      <w:pPr>
+        <w:pStyle w:val="Heading2"/>
+      </w:pPr>
+      <w:r>
+        <w:t>Exercise 31.</w:t>
+      </w:r>
+    </w:p>
+    <w:p>
+      <w:r>
+        <w:t xml:space="preserve">To add the data label text to each arc I used the </w:t>
+      </w:r>
+      <w:proofErr w:type="spellStart"/>
+      <w:proofErr w:type="gramStart"/>
+      <w:r>
+        <w:t>arc.select</w:t>
+      </w:r>
+      <w:proofErr w:type="spellEnd"/>
+      <w:proofErr w:type="gramEnd"/>
+      <w:r>
+        <w:t xml:space="preserve">(“g”) method. I used this instead of </w:t>
+      </w:r>
+      <w:proofErr w:type="spellStart"/>
+      <w:proofErr w:type="gramStart"/>
+      <w:r>
+        <w:t>arc.selectAll</w:t>
+      </w:r>
+      <w:proofErr w:type="spellEnd"/>
+      <w:proofErr w:type="gramEnd"/>
+      <w:r>
+        <w:t xml:space="preserve">(“g”) as I found when I did this it was adding the data label for each arc for each “g”, which meant there were 12x12 text labels written on top of each other. </w:t>
+      </w:r>
+      <w:proofErr w:type="gramStart"/>
+      <w:r>
+        <w:t>So</w:t>
+      </w:r>
+      <w:proofErr w:type="gramEnd"/>
+      <w:r>
+        <w:t xml:space="preserve"> by using only select(“g”) it only added the labels to the “g” that contained the arcs and therefore added them only once.</w:t>
+      </w:r>
+      <w:r>
+        <w:t xml:space="preserve"> To centre the label in the arc, I used </w:t>
+      </w:r>
+      <w:proofErr w:type="spellStart"/>
+      <w:proofErr w:type="gramStart"/>
+      <w:r>
+        <w:t>arc.centroid</w:t>
+      </w:r>
+      <w:proofErr w:type="spellEnd"/>
+      <w:proofErr w:type="gramEnd"/>
+      <w:r>
+        <w:t>(</w:t>
+      </w:r>
+      <w:proofErr w:type="spellStart"/>
+      <w:r>
+        <w:t>d,i</w:t>
+      </w:r>
+      <w:proofErr w:type="spellEnd"/>
+      <w:r>
+        <w:t>) inside a transform-translate function which placed the label in the centre of the arc.</w:t>
+      </w:r>
+    </w:p>
+    <w:p>
+      <w:r>
+        <w:rPr>
+          <w:noProof/>
+        </w:rPr>
+        <w:drawing>
+          <wp:anchor distT="0" distB="0" distL="114300" distR="114300" simplePos="0" relativeHeight="251751424" behindDoc="1" locked="0" layoutInCell="1" allowOverlap="1" wp14:anchorId="396626A6" wp14:editId="70DCA761">
+            <wp:simplePos x="0" y="0"/>
+            <wp:positionH relativeFrom="column">
+              <wp:posOffset>955963</wp:posOffset>
+            </wp:positionH>
+            <wp:positionV relativeFrom="paragraph">
+              <wp:posOffset>202622</wp:posOffset>
+            </wp:positionV>
+            <wp:extent cx="4245610" cy="136525"/>
+            <wp:effectExtent l="0" t="0" r="2540" b="0"/>
+            <wp:wrapTight wrapText="bothSides">
+              <wp:wrapPolygon edited="0">
+                <wp:start x="0" y="0"/>
+                <wp:lineTo x="0" y="18084"/>
+                <wp:lineTo x="21516" y="18084"/>
+                <wp:lineTo x="21516" y="0"/>
+                <wp:lineTo x="0" y="0"/>
+              </wp:wrapPolygon>
+            </wp:wrapTight>
+            <wp:docPr id="71" name="Picture 71"/>
+            <wp:cNvGraphicFramePr>
+              <a:graphicFrameLocks xmlns:a="http://schemas.openxmlformats.org/drawingml/2006/main" noChangeAspect="1"/>
+            </wp:cNvGraphicFramePr>
+            <a:graphic xmlns:a="http://schemas.openxmlformats.org/drawingml/2006/main">
+              <a:graphicData uri="http://schemas.openxmlformats.org/drawingml/2006/picture">
+                <pic:pic xmlns:pic="http://schemas.openxmlformats.org/drawingml/2006/picture">
+                  <pic:nvPicPr>
+                    <pic:cNvPr id="1" name=""/>
+                    <pic:cNvPicPr/>
+                  </pic:nvPicPr>
+                  <pic:blipFill>
+                    <a:blip r:embed="rId47">
+                      <a:extLst>
+                        <a:ext uri="{28A0092B-C50C-407E-A947-70E740481C1C}">
+                          <a14:useLocalDpi xmlns:a14="http://schemas.microsoft.com/office/drawing/2010/main" val="0"/>
+                        </a:ext>
+                      </a:extLst>
+                    </a:blip>
+                    <a:stretch>
+                      <a:fillRect/>
+                    </a:stretch>
+                  </pic:blipFill>
+                  <pic:spPr>
+                    <a:xfrm>
+                      <a:off x="0" y="0"/>
+                      <a:ext cx="4245610" cy="136525"/>
+                    </a:xfrm>
+                    <a:prstGeom prst="rect">
+                      <a:avLst/>
+                    </a:prstGeom>
+                  </pic:spPr>
+                </pic:pic>
+              </a:graphicData>
+            </a:graphic>
+            <wp14:sizeRelH relativeFrom="page">
+              <wp14:pctWidth>0</wp14:pctWidth>
+            </wp14:sizeRelH>
+            <wp14:sizeRelV relativeFrom="page">
+              <wp14:pctHeight>0</wp14:pctHeight>
+            </wp14:sizeRelV>
+          </wp:anchor>
+        </w:drawing>
+      </w:r>
+    </w:p>
+    <w:p>
+      <w:r>
+        <w:rPr>
+          <w:noProof/>
+        </w:rPr>
+        <w:drawing>
+          <wp:anchor distT="0" distB="0" distL="114300" distR="114300" simplePos="0" relativeHeight="251752448" behindDoc="1" locked="0" layoutInCell="1" allowOverlap="1" wp14:anchorId="15CF3446" wp14:editId="659A063B">
+            <wp:simplePos x="0" y="0"/>
+            <wp:positionH relativeFrom="column">
+              <wp:posOffset>1876301</wp:posOffset>
+            </wp:positionH>
+            <wp:positionV relativeFrom="paragraph">
+              <wp:posOffset>403027</wp:posOffset>
+            </wp:positionV>
+            <wp:extent cx="2498090" cy="2461895"/>
+            <wp:effectExtent l="0" t="0" r="0" b="0"/>
+            <wp:wrapTight wrapText="bothSides">
+              <wp:wrapPolygon edited="0">
+                <wp:start x="0" y="0"/>
+                <wp:lineTo x="0" y="21394"/>
+                <wp:lineTo x="21413" y="21394"/>
+                <wp:lineTo x="21413" y="0"/>
+                <wp:lineTo x="0" y="0"/>
+              </wp:wrapPolygon>
+            </wp:wrapTight>
+            <wp:docPr id="72" name="Picture 72" descr="Chart, pie chart&#10;&#10;Description automatically generated"/>
+            <wp:cNvGraphicFramePr>
+              <a:graphicFrameLocks xmlns:a="http://schemas.openxmlformats.org/drawingml/2006/main" noChangeAspect="1"/>
+            </wp:cNvGraphicFramePr>
+            <a:graphic xmlns:a="http://schemas.openxmlformats.org/drawingml/2006/main">
+              <a:graphicData uri="http://schemas.openxmlformats.org/drawingml/2006/picture">
+                <pic:pic xmlns:pic="http://schemas.openxmlformats.org/drawingml/2006/picture">
+                  <pic:nvPicPr>
+                    <pic:cNvPr id="72" name="Picture 72" descr="Chart, pie chart&#10;&#10;Description automatically generated"/>
+                    <pic:cNvPicPr/>
+                  </pic:nvPicPr>
+                  <pic:blipFill>
+                    <a:blip r:embed="rId48">
+                      <a:extLst>
+                        <a:ext uri="{28A0092B-C50C-407E-A947-70E740481C1C}">
+                          <a14:useLocalDpi xmlns:a14="http://schemas.microsoft.com/office/drawing/2010/main" val="0"/>
+                        </a:ext>
+                      </a:extLst>
+                    </a:blip>
+                    <a:stretch>
+                      <a:fillRect/>
+                    </a:stretch>
+                  </pic:blipFill>
+                  <pic:spPr>
+                    <a:xfrm>
+                      <a:off x="0" y="0"/>
+                      <a:ext cx="2498090" cy="2461895"/>
+                    </a:xfrm>
+                    <a:prstGeom prst="rect">
+                      <a:avLst/>
+                    </a:prstGeom>
+                  </pic:spPr>
+                </pic:pic>
+              </a:graphicData>
+            </a:graphic>
+            <wp14:sizeRelH relativeFrom="page">
+              <wp14:pctWidth>0</wp14:pctWidth>
+            </wp14:sizeRelH>
+            <wp14:sizeRelV relativeFrom="page">
+              <wp14:pctHeight>0</wp14:pctHeight>
+            </wp14:sizeRelV>
+          </wp:anchor>
+        </w:drawing>
+      </w:r>
+    </w:p>
+    <w:p/>
+    <w:p/>
+    <w:p/>
+    <w:p/>
+    <w:p/>
+    <w:p/>
+    <w:p/>
+    <w:p/>
+    <w:p/>
+    <w:p/>
+    <w:p>
+      <w:pPr>
+        <w:pStyle w:val="Heading1"/>
+      </w:pPr>
+      <w:r>
+        <w:t>Part 16. SVG Graphics</w:t>
+      </w:r>
+    </w:p>
+    <w:p>
+      <w:pPr>
+        <w:pStyle w:val="Heading2"/>
+      </w:pPr>
+      <w:r>
+        <w:t>Exercise 32</w:t>
+      </w:r>
+    </w:p>
+    <w:p>
+      <w:r>
+        <w:t xml:space="preserve">For this exercise I added the image to the bar chart in the “partFourteen.html” file using </w:t>
+      </w:r>
+      <w:proofErr w:type="spellStart"/>
+      <w:proofErr w:type="gramStart"/>
+      <w:r>
+        <w:t>svg.append</w:t>
+      </w:r>
+      <w:proofErr w:type="spellEnd"/>
+      <w:proofErr w:type="gramEnd"/>
+      <w:r>
+        <w:t>(“</w:t>
+      </w:r>
+      <w:proofErr w:type="spellStart"/>
+      <w:r>
+        <w:t>svg:image</w:t>
+      </w:r>
+      <w:proofErr w:type="spellEnd"/>
+      <w:r>
+        <w:t>”) and setting the height and width to that of the SVG.</w:t>
+      </w:r>
+    </w:p>
+    <w:p>
+      <w:r>
+        <w:rPr>
+          <w:noProof/>
+        </w:rPr>
+        <w:drawing>
+          <wp:anchor distT="0" distB="0" distL="114300" distR="114300" simplePos="0" relativeHeight="251754496" behindDoc="1" locked="0" layoutInCell="1" allowOverlap="1" wp14:anchorId="6414DD45" wp14:editId="4C778EE6">
+            <wp:simplePos x="0" y="0"/>
+            <wp:positionH relativeFrom="column">
+              <wp:posOffset>3105397</wp:posOffset>
+            </wp:positionH>
+            <wp:positionV relativeFrom="paragraph">
+              <wp:posOffset>220650</wp:posOffset>
+            </wp:positionV>
+            <wp:extent cx="3443605" cy="909955"/>
+            <wp:effectExtent l="0" t="0" r="4445" b="4445"/>
+            <wp:wrapTight wrapText="bothSides">
+              <wp:wrapPolygon edited="0">
+                <wp:start x="0" y="0"/>
+                <wp:lineTo x="0" y="21253"/>
+                <wp:lineTo x="21508" y="21253"/>
+                <wp:lineTo x="21508" y="0"/>
+                <wp:lineTo x="0" y="0"/>
+              </wp:wrapPolygon>
+            </wp:wrapTight>
+            <wp:docPr id="74" name="Picture 74" descr="A screenshot of a computer&#10;&#10;Description automatically generated with medium confidence"/>
+            <wp:cNvGraphicFramePr>
+              <a:graphicFrameLocks xmlns:a="http://schemas.openxmlformats.org/drawingml/2006/main" noChangeAspect="1"/>
+            </wp:cNvGraphicFramePr>
+            <a:graphic xmlns:a="http://schemas.openxmlformats.org/drawingml/2006/main">
+              <a:graphicData uri="http://schemas.openxmlformats.org/drawingml/2006/picture">
+                <pic:pic xmlns:pic="http://schemas.openxmlformats.org/drawingml/2006/picture">
+                  <pic:nvPicPr>
+                    <pic:cNvPr id="74" name="Picture 74" descr="A screenshot of a computer&#10;&#10;Description automatically generated with medium confidence"/>
+                    <pic:cNvPicPr/>
+                  </pic:nvPicPr>
+                  <pic:blipFill>
+                    <a:blip r:embed="rId49">
+                      <a:extLst>
+                        <a:ext uri="{28A0092B-C50C-407E-A947-70E740481C1C}">
+                          <a14:useLocalDpi xmlns:a14="http://schemas.microsoft.com/office/drawing/2010/main" val="0"/>
+                        </a:ext>
+                      </a:extLst>
+                    </a:blip>
+                    <a:stretch>
+                      <a:fillRect/>
+                    </a:stretch>
+                  </pic:blipFill>
+                  <pic:spPr>
+                    <a:xfrm>
+                      <a:off x="0" y="0"/>
+                      <a:ext cx="3443605" cy="909955"/>
+                    </a:xfrm>
+                    <a:prstGeom prst="rect">
+                      <a:avLst/>
+                    </a:prstGeom>
+                  </pic:spPr>
+                </pic:pic>
+              </a:graphicData>
+            </a:graphic>
+            <wp14:sizeRelH relativeFrom="page">
+              <wp14:pctWidth>0</wp14:pctWidth>
+            </wp14:sizeRelH>
+            <wp14:sizeRelV relativeFrom="page">
+              <wp14:pctHeight>0</wp14:pctHeight>
+            </wp14:sizeRelV>
+          </wp:anchor>
+        </w:drawing>
+      </w:r>
+      <w:r>
+        <w:rPr>
+          <w:noProof/>
+        </w:rPr>
+        <w:drawing>
+          <wp:anchor distT="0" distB="0" distL="114300" distR="114300" simplePos="0" relativeHeight="251753472" behindDoc="1" locked="0" layoutInCell="1" allowOverlap="1" wp14:anchorId="7F0AEA6E" wp14:editId="5D0C897C">
+            <wp:simplePos x="0" y="0"/>
+            <wp:positionH relativeFrom="column">
+              <wp:posOffset>0</wp:posOffset>
+            </wp:positionH>
+            <wp:positionV relativeFrom="paragraph">
+              <wp:posOffset>220964</wp:posOffset>
+            </wp:positionV>
+            <wp:extent cx="2818765" cy="1104265"/>
+            <wp:effectExtent l="0" t="0" r="635" b="635"/>
+            <wp:wrapTight wrapText="bothSides">
+              <wp:wrapPolygon edited="0">
+                <wp:start x="0" y="0"/>
+                <wp:lineTo x="0" y="21240"/>
+                <wp:lineTo x="21459" y="21240"/>
+                <wp:lineTo x="21459" y="0"/>
+                <wp:lineTo x="0" y="0"/>
+              </wp:wrapPolygon>
+            </wp:wrapTight>
+            <wp:docPr id="73" name="Picture 73" descr="Text&#10;&#10;Description automatically generated"/>
+            <wp:cNvGraphicFramePr>
+              <a:graphicFrameLocks xmlns:a="http://schemas.openxmlformats.org/drawingml/2006/main" noChangeAspect="1"/>
+            </wp:cNvGraphicFramePr>
+            <a:graphic xmlns:a="http://schemas.openxmlformats.org/drawingml/2006/main">
+              <a:graphicData uri="http://schemas.openxmlformats.org/drawingml/2006/picture">
+                <pic:pic xmlns:pic="http://schemas.openxmlformats.org/drawingml/2006/picture">
+                  <pic:nvPicPr>
+                    <pic:cNvPr id="73" name="Picture 73" descr="Text&#10;&#10;Description automatically generated"/>
+                    <pic:cNvPicPr/>
+                  </pic:nvPicPr>
+                  <pic:blipFill>
+                    <a:blip r:embed="rId50">
+                      <a:extLst>
+                        <a:ext uri="{28A0092B-C50C-407E-A947-70E740481C1C}">
+                          <a14:useLocalDpi xmlns:a14="http://schemas.microsoft.com/office/drawing/2010/main" val="0"/>
+                        </a:ext>
+                      </a:extLst>
+                    </a:blip>
+                    <a:stretch>
+                      <a:fillRect/>
+                    </a:stretch>
+                  </pic:blipFill>
+                  <pic:spPr>
+                    <a:xfrm>
+                      <a:off x="0" y="0"/>
+                      <a:ext cx="2818765" cy="1104265"/>
+                    </a:xfrm>
+                    <a:prstGeom prst="rect">
+                      <a:avLst/>
+                    </a:prstGeom>
+                  </pic:spPr>
+                </pic:pic>
+              </a:graphicData>
+            </a:graphic>
+            <wp14:sizeRelH relativeFrom="page">
+              <wp14:pctWidth>0</wp14:pctWidth>
+            </wp14:sizeRelH>
+            <wp14:sizeRelV relativeFrom="page">
+              <wp14:pctHeight>0</wp14:pctHeight>
+            </wp14:sizeRelV>
+          </wp:anchor>
+        </w:drawing>
+      </w:r>
+    </w:p>
     <w:sectPr>
-      <w:headerReference w:type="default" r:id="rId35"/>
+      <w:headerReference w:type="default" r:id="rId51"/>
       <w:pgSz w:w="11906" w:h="16838"/>
       <w:pgMar w:top="720" w:right="720" w:bottom="720" w:left="720" w:header="708" w:footer="708" w:gutter="0"/>
       <w:cols w:space="708"/>

--- a/F21DV Lab 1 Report.docx
+++ b/F21DV Lab 1 Report.docx
@@ -21,6 +21,38 @@
         </w:rPr>
         <w:t>F21DV Lab 1</w:t>
       </w:r>
+    </w:p>
+    <w:p>
+      <w:pPr>
+        <w:rPr>
+          <w:b/>
+          <w:bCs/>
+          <w:sz w:val="24"/>
+          <w:szCs w:val="24"/>
+        </w:rPr>
+      </w:pPr>
+      <w:r>
+        <w:rPr>
+          <w:b/>
+          <w:bCs/>
+          <w:sz w:val="24"/>
+          <w:szCs w:val="24"/>
+        </w:rPr>
+        <w:t xml:space="preserve">Demonstrated to: </w:t>
+      </w:r>
+      <w:proofErr w:type="spellStart"/>
+      <w:r>
+        <w:t>Shuangjiang</w:t>
+      </w:r>
+      <w:proofErr w:type="spellEnd"/>
+      <w:r>
+        <w:t xml:space="preserve"> </w:t>
+      </w:r>
+      <w:proofErr w:type="spellStart"/>
+      <w:r>
+        <w:t>Xue</w:t>
+      </w:r>
+      <w:proofErr w:type="spellEnd"/>
     </w:p>
     <w:p>
       <w:pPr>
@@ -845,6 +877,7 @@
         <w:pStyle w:val="Heading2"/>
       </w:pPr>
       <w:r>
+        <w:lastRenderedPageBreak/>
         <w:t>Exercise 5.</w:t>
       </w:r>
     </w:p>
@@ -1336,26 +1369,6 @@
     <w:p/>
     <w:p/>
     <w:p/>
-    <w:p>
-      <w:pPr>
-        <w:pStyle w:val="Heading1"/>
-      </w:pPr>
-    </w:p>
-    <w:p>
-      <w:pPr>
-        <w:pStyle w:val="Heading1"/>
-      </w:pPr>
-    </w:p>
-    <w:p>
-      <w:pPr>
-        <w:pStyle w:val="Heading1"/>
-      </w:pPr>
-    </w:p>
-    <w:p>
-      <w:pPr>
-        <w:pStyle w:val="Heading1"/>
-      </w:pPr>
-    </w:p>
     <w:p>
       <w:pPr>
         <w:pStyle w:val="Heading1"/>
@@ -5347,6 +5360,18 @@
     <w:r>
       <w:tab/>
       <w:t>Lab 1</w:t>
+    </w:r>
+    <w:r>
+      <w:t>: Demonstrated: 04/02/2022</w:t>
+    </w:r>
+    <w:r>
+      <w:tab/>
+    </w:r>
+    <w:r>
+      <w:tab/>
+    </w:r>
+    <w:r>
+      <w:t xml:space="preserve"> </w:t>
     </w:r>
   </w:p>
 </w:hdr>
